--- a/eso_surgery.docx
+++ b/eso_surgery.docx
@@ -24,15 +24,15 @@
         <w:pStyle w:val="FirstParagraph"/>
       </w:pPr>
       <w:r>
-        <w:t xml:space="preserve">I’m Dr Jonathan Salo, a GI Cancer Surgeon in Charlotte, North Carolina.</w:t>
-      </w:r>
-    </w:p>
-    <w:p>
-      <w:pPr>
-        <w:pStyle w:val="BodyText"/>
-      </w:pPr>
-      <w:r>
-        <w:t xml:space="preserve">In this video, you will learn about</w:t>
+        <w:t xml:space="preserve">I’m Dr Jonathan Salo, a GI Cancer Surgeon in Charlotte, North Carolina. (1)</w:t>
+      </w:r>
+    </w:p>
+    <w:p>
+      <w:pPr>
+        <w:pStyle w:val="BodyText"/>
+      </w:pPr>
+      <w:r>
+        <w:t xml:space="preserve">In this video, you will learn about (2)</w:t>
       </w:r>
     </w:p>
     <w:p>
@@ -68,28 +68,43 @@
         </w:numPr>
       </w:pPr>
       <w:r>
-        <w:t xml:space="preserve">How you can reduce the risk of surgery</w:t>
+        <w:t xml:space="preserve">How you can reduce the risk of surgery (1)</w:t>
       </w:r>
     </w:p>
     <w:bookmarkEnd w:id="20"/>
-    <w:bookmarkStart w:id="22" w:name="section"/>
-    <w:p>
-      <w:pPr>
-        <w:pStyle w:val="Heading2"/>
-      </w:pPr>
-      <w:r>
-        <w:t xml:space="preserve">2</w:t>
-      </w:r>
-      <w:r>
-        <w:t xml:space="preserve"> </w:t>
-      </w:r>
-    </w:p>
-    <w:p>
-      <w:pPr>
-        <w:pStyle w:val="FirstParagraph"/>
-      </w:pPr>
-      <w:r>
-        <w:t xml:space="preserve">Surgery for esophageal cancer is generally performed for three different situations:</w:t>
+    <w:bookmarkStart w:id="21" w:name="esophagectomy"/>
+    <w:p>
+      <w:pPr>
+        <w:pStyle w:val="Heading2"/>
+      </w:pPr>
+      <w:r>
+        <w:t xml:space="preserve">2 Esophagectomy</w:t>
+      </w:r>
+    </w:p>
+    <w:p>
+      <w:pPr>
+        <w:pStyle w:val="FirstParagraph"/>
+      </w:pPr>
+      <w:r>
+        <w:t xml:space="preserve">Surgical removal of the esophagus is referred to as esophagectomy. (3)</w:t>
+      </w:r>
+    </w:p>
+    <w:bookmarkEnd w:id="21"/>
+    <w:bookmarkStart w:id="22" w:name="esophagectomy-1"/>
+    <w:p>
+      <w:pPr>
+        <w:pStyle w:val="Heading2"/>
+      </w:pPr>
+      <w:r>
+        <w:t xml:space="preserve">3 Esophagectomy</w:t>
+      </w:r>
+    </w:p>
+    <w:p>
+      <w:pPr>
+        <w:pStyle w:val="FirstParagraph"/>
+      </w:pPr>
+      <w:r>
+        <w:t xml:space="preserve">Esophagectomy is generally performed for three different situations:</w:t>
       </w:r>
     </w:p>
     <w:p>
@@ -101,70 +116,25 @@
         </w:numPr>
       </w:pPr>
       <w:r>
-        <w:t xml:space="preserve">Superficial Tumors (T1) that can’t be completely removed by endoscopy</w:t>
-      </w:r>
-    </w:p>
-    <w:p>
-      <w:pPr>
-        <w:pStyle w:val="Compact"/>
-        <w:numPr>
-          <w:ilvl w:val="0"/>
-          <w:numId w:val="1002"/>
-        </w:numPr>
-      </w:pPr>
-      <w:r>
-        <w:t xml:space="preserve">Localized Tumors (T2N0)</w:t>
-      </w:r>
-    </w:p>
-    <w:p>
-      <w:pPr>
-        <w:pStyle w:val="Compact"/>
-        <w:numPr>
-          <w:ilvl w:val="0"/>
-          <w:numId w:val="1002"/>
-        </w:numPr>
-      </w:pPr>
-      <w:r>
-        <w:t xml:space="preserve">Locally Advanced Tumors (T3 or N+) after the completion of preoperative therapy. Preoperative therapy is generally some combination of chemotherapy and radiation.</w:t>
-      </w:r>
-    </w:p>
-    <w:p>
-      <w:pPr>
-        <w:pStyle w:val="FirstParagraph"/>
-      </w:pPr>
-      <w:r>
-        <w:t xml:space="preserve">If you haven’t seen it already, this may be a good time to view our video about Esophageal Cancer Staging and Treatment</w:t>
-      </w:r>
-    </w:p>
-    <w:p>
-      <w:pPr>
-        <w:pStyle w:val="BodyText"/>
-      </w:pPr>
-      <w:r>
-        <w:t xml:space="preserve">There’s a link above and in the description below.</w:t>
-      </w:r>
-    </w:p>
-    <w:p>
-      <w:pPr>
-        <w:pStyle w:val="BodyText"/>
-      </w:pPr>
-      <w:hyperlink r:id="rId21">
-        <w:r>
-          <w:rPr>
-            <w:rStyle w:val="Hyperlink"/>
-          </w:rPr>
-          <w:t xml:space="preserve">Esophageal Cancer Treatment Options</w:t>
-        </w:r>
-      </w:hyperlink>
+        <w:t xml:space="preserve">Superficial Tumors (T1) that can’t be completely removed by endoscopy (4)</w:t>
+      </w:r>
+    </w:p>
+    <w:p>
+      <w:pPr>
+        <w:pStyle w:val="FirstParagraph"/>
+      </w:pPr>
+      <w:r>
+        <w:t xml:space="preserve">you haven’t seen it already, this may be a good time to view our video about Esophageal Cancer Staging and Treatment</w:t>
+      </w:r>
     </w:p>
     <w:bookmarkEnd w:id="22"/>
-    <w:bookmarkStart w:id="26" w:name="goals-of-esophagectomy"/>
-    <w:p>
-      <w:pPr>
-        <w:pStyle w:val="Heading2"/>
-      </w:pPr>
-      <w:r>
-        <w:t xml:space="preserve">3 Goals of Esophagectomy</w:t>
+    <w:bookmarkStart w:id="23" w:name="esophagectomy-2"/>
+    <w:p>
+      <w:pPr>
+        <w:pStyle w:val="Heading2"/>
+      </w:pPr>
+      <w:r>
+        <w:t xml:space="preserve">4 Esophagectomy</w:t>
       </w:r>
     </w:p>
     <w:p>
@@ -176,7 +146,17 @@
         </w:numPr>
       </w:pPr>
       <w:r>
-        <w:t xml:space="preserve">Remove tumor from esophagus</w:t>
+        <w:t xml:space="preserve">Localized Tumors that are T1b or T2 (5)</w:t>
+      </w:r>
+    </w:p>
+    <w:bookmarkEnd w:id="23"/>
+    <w:bookmarkStart w:id="24" w:name="esophagectomy-3"/>
+    <w:p>
+      <w:pPr>
+        <w:pStyle w:val="Heading2"/>
+      </w:pPr>
+      <w:r>
+        <w:t xml:space="preserve">5 Esophagectomy</w:t>
       </w:r>
     </w:p>
     <w:p>
@@ -184,11 +164,21 @@
         <w:pStyle w:val="Compact"/>
         <w:numPr>
           <w:ilvl w:val="0"/>
-          <w:numId w:val="1003"/>
+          <w:numId w:val="1004"/>
         </w:numPr>
       </w:pPr>
       <w:r>
-        <w:t xml:space="preserve">Remove surrounding lymph nodes</w:t>
+        <w:t xml:space="preserve">Locally Advanced Tumors, which are T3 or Node-positive (6)</w:t>
+      </w:r>
+    </w:p>
+    <w:bookmarkEnd w:id="24"/>
+    <w:bookmarkStart w:id="25" w:name="esophagectomy-4"/>
+    <w:p>
+      <w:pPr>
+        <w:pStyle w:val="Heading2"/>
+      </w:pPr>
+      <w:r>
+        <w:t xml:space="preserve">6 Esophagectomy</w:t>
       </w:r>
     </w:p>
     <w:p>
@@ -196,7 +186,307 @@
         <w:pStyle w:val="Compact"/>
         <w:numPr>
           <w:ilvl w:val="0"/>
-          <w:numId w:val="1003"/>
+          <w:numId w:val="1005"/>
+        </w:numPr>
+      </w:pPr>
+      <w:r>
+        <w:rPr>
+          <w:i/>
+          <w:iCs/>
+        </w:rPr>
+        <w:t xml:space="preserve">after</w:t>
+      </w:r>
+      <w:r>
+        <w:t xml:space="preserve"> </w:t>
+      </w:r>
+      <w:r>
+        <w:t xml:space="preserve">the completion of preoperative therapy. Preoperative therapy is generally some combination of chemotherapy and radiation. (7)</w:t>
+      </w:r>
+    </w:p>
+    <w:bookmarkEnd w:id="25"/>
+    <w:bookmarkStart w:id="26" w:name="goals-of-esophagectomy"/>
+    <w:p>
+      <w:pPr>
+        <w:pStyle w:val="Heading2"/>
+      </w:pPr>
+      <w:r>
+        <w:t xml:space="preserve">7 Goals of Esophagectomy</w:t>
+      </w:r>
+    </w:p>
+    <w:p>
+      <w:pPr>
+        <w:pStyle w:val="FirstParagraph"/>
+      </w:pPr>
+      <w:r>
+        <w:t xml:space="preserve">The goals of esophagectomy are to remove the tumor (8)</w:t>
+      </w:r>
+    </w:p>
+    <w:bookmarkEnd w:id="26"/>
+    <w:bookmarkStart w:id="27" w:name="goals-of-esophagectomy-1"/>
+    <w:p>
+      <w:pPr>
+        <w:pStyle w:val="Heading2"/>
+      </w:pPr>
+      <w:r>
+        <w:t xml:space="preserve">8 Goals of Esophagectomy</w:t>
+      </w:r>
+    </w:p>
+    <w:p>
+      <w:pPr>
+        <w:pStyle w:val="FirstParagraph"/>
+      </w:pPr>
+      <w:r>
+        <w:t xml:space="preserve">And nearby lymph nodes (9)</w:t>
+      </w:r>
+    </w:p>
+    <w:bookmarkEnd w:id="27"/>
+    <w:bookmarkStart w:id="28" w:name="goals-of-esophagectomy-2"/>
+    <w:p>
+      <w:pPr>
+        <w:pStyle w:val="Heading2"/>
+      </w:pPr>
+      <w:r>
+        <w:t xml:space="preserve">9 Goals of Esophagectomy</w:t>
+      </w:r>
+    </w:p>
+    <w:p>
+      <w:pPr>
+        <w:pStyle w:val="FirstParagraph"/>
+      </w:pPr>
+      <w:r>
+        <w:t xml:space="preserve">A portion of the esophagus and stomach is removed with the tumor (10)</w:t>
+      </w:r>
+    </w:p>
+    <w:bookmarkEnd w:id="28"/>
+    <w:bookmarkStart w:id="29" w:name="reconstruction"/>
+    <w:p>
+      <w:pPr>
+        <w:pStyle w:val="Heading2"/>
+      </w:pPr>
+      <w:r>
+        <w:t xml:space="preserve">10 Reconstruction</w:t>
+      </w:r>
+    </w:p>
+    <w:p>
+      <w:pPr>
+        <w:pStyle w:val="FirstParagraph"/>
+      </w:pPr>
+      <w:r>
+        <w:t xml:space="preserve">The remaining stomach is fashioned into a tube to create a new esophagus (11)</w:t>
+      </w:r>
+    </w:p>
+    <w:bookmarkEnd w:id="29"/>
+    <w:bookmarkStart w:id="30" w:name="reconstruction-1"/>
+    <w:p>
+      <w:pPr>
+        <w:pStyle w:val="Heading2"/>
+      </w:pPr>
+      <w:r>
+        <w:t xml:space="preserve">11 Reconstruction</w:t>
+      </w:r>
+    </w:p>
+    <w:p>
+      <w:pPr>
+        <w:pStyle w:val="FirstParagraph"/>
+      </w:pPr>
+      <w:r>
+        <w:t xml:space="preserve">The esophagus and stomach are now joined together</w:t>
+      </w:r>
+    </w:p>
+    <w:p>
+      <w:pPr>
+        <w:pStyle w:val="BodyText"/>
+      </w:pPr>
+      <w:r>
+        <w:t xml:space="preserve">The new connection between esophagus and stomach is called the anastomosis (12)</w:t>
+      </w:r>
+    </w:p>
+    <w:bookmarkEnd w:id="30"/>
+    <w:bookmarkStart w:id="31" w:name="types-of-esophagectomy"/>
+    <w:p>
+      <w:pPr>
+        <w:pStyle w:val="Heading2"/>
+      </w:pPr>
+      <w:r>
+        <w:t xml:space="preserve">12 Types of Esophagectomy</w:t>
+      </w:r>
+    </w:p>
+    <w:p>
+      <w:pPr>
+        <w:pStyle w:val="FirstParagraph"/>
+      </w:pPr>
+      <w:r>
+        <w:t xml:space="preserve">There are two major types of esophagectomy:</w:t>
+      </w:r>
+    </w:p>
+    <w:p>
+      <w:pPr>
+        <w:pStyle w:val="BodyText"/>
+      </w:pPr>
+      <w:r>
+        <w:t xml:space="preserve">Partial esophagectomy which removed the lower 2/3 of the esophagus</w:t>
+      </w:r>
+    </w:p>
+    <w:p>
+      <w:pPr>
+        <w:pStyle w:val="BodyText"/>
+      </w:pPr>
+      <w:r>
+        <w:t xml:space="preserve">Total esophagectomy removes all of the esophagus (13)</w:t>
+      </w:r>
+    </w:p>
+    <w:bookmarkEnd w:id="31"/>
+    <w:bookmarkStart w:id="32" w:name="partial-esophagectomy"/>
+    <w:p>
+      <w:pPr>
+        <w:pStyle w:val="Heading2"/>
+      </w:pPr>
+      <w:r>
+        <w:t xml:space="preserve">13 Partial Esophagectomy</w:t>
+      </w:r>
+    </w:p>
+    <w:p>
+      <w:pPr>
+        <w:pStyle w:val="FirstParagraph"/>
+      </w:pPr>
+      <w:r>
+        <w:t xml:space="preserve">Removes lower 2/3 of esophagus</w:t>
+      </w:r>
+    </w:p>
+    <w:p>
+      <w:pPr>
+        <w:pStyle w:val="BodyText"/>
+      </w:pPr>
+      <w:r>
+        <w:t xml:space="preserve">New connection (or anastomosis) made in the chest (14)</w:t>
+      </w:r>
+    </w:p>
+    <w:bookmarkEnd w:id="32"/>
+    <w:bookmarkStart w:id="33" w:name="ivor-lewis-esophagectomy"/>
+    <w:p>
+      <w:pPr>
+        <w:pStyle w:val="Heading2"/>
+      </w:pPr>
+      <w:r>
+        <w:t xml:space="preserve">14 Ivor Lewis Esophagectomy</w:t>
+      </w:r>
+    </w:p>
+    <w:p>
+      <w:pPr>
+        <w:pStyle w:val="FirstParagraph"/>
+      </w:pPr>
+      <w:r>
+        <w:t xml:space="preserve">This operation is also referred to as an Ivor Lewis esophagectomy</w:t>
+      </w:r>
+    </w:p>
+    <w:p>
+      <w:pPr>
+        <w:pStyle w:val="BodyText"/>
+      </w:pPr>
+      <w:r>
+        <w:t xml:space="preserve">In honor of the Welsh surgeon who developed the operation (15)</w:t>
+      </w:r>
+    </w:p>
+    <w:bookmarkEnd w:id="33"/>
+    <w:bookmarkStart w:id="34" w:name="total-esophagectomy"/>
+    <w:p>
+      <w:pPr>
+        <w:pStyle w:val="Heading2"/>
+      </w:pPr>
+      <w:r>
+        <w:t xml:space="preserve">15 Total Esophagectomy</w:t>
+      </w:r>
+    </w:p>
+    <w:p>
+      <w:pPr>
+        <w:pStyle w:val="FirstParagraph"/>
+      </w:pPr>
+      <w:r>
+        <w:t xml:space="preserve">Removes all of esophagus</w:t>
+      </w:r>
+    </w:p>
+    <w:p>
+      <w:pPr>
+        <w:pStyle w:val="BodyText"/>
+      </w:pPr>
+      <w:r>
+        <w:t xml:space="preserve">New connection (or anastomosis) made in the neck (16)</w:t>
+      </w:r>
+    </w:p>
+    <w:bookmarkEnd w:id="34"/>
+    <w:bookmarkStart w:id="35" w:name="total-esophagectomy-1"/>
+    <w:p>
+      <w:pPr>
+        <w:pStyle w:val="Heading2"/>
+      </w:pPr>
+      <w:r>
+        <w:t xml:space="preserve">16 Total Esophagectomy</w:t>
+      </w:r>
+    </w:p>
+    <w:p>
+      <w:pPr>
+        <w:pStyle w:val="FirstParagraph"/>
+      </w:pPr>
+      <w:r>
+        <w:t xml:space="preserve">Two different approaches:</w:t>
+      </w:r>
+    </w:p>
+    <w:p>
+      <w:pPr>
+        <w:pStyle w:val="BodyText"/>
+      </w:pPr>
+      <w:r>
+        <w:t xml:space="preserve">Transhiatal approach or</w:t>
+      </w:r>
+    </w:p>
+    <w:p>
+      <w:pPr>
+        <w:pStyle w:val="BodyText"/>
+      </w:pPr>
+      <w:r>
+        <w:t xml:space="preserve">McKeown approach in honor of the Irish surgeon who developed the operation. This is also known as the three-incision esophagectomy (17)</w:t>
+      </w:r>
+    </w:p>
+    <w:bookmarkEnd w:id="35"/>
+    <w:bookmarkStart w:id="39" w:name="nutritional-consequences-of-surgery"/>
+    <w:p>
+      <w:pPr>
+        <w:pStyle w:val="Heading2"/>
+      </w:pPr>
+      <w:r>
+        <w:t xml:space="preserve">17 Nutritional consequences of surgery</w:t>
+      </w:r>
+    </w:p>
+    <w:p>
+      <w:pPr>
+        <w:pStyle w:val="Compact"/>
+        <w:numPr>
+          <w:ilvl w:val="0"/>
+          <w:numId w:val="1006"/>
+        </w:numPr>
+      </w:pPr>
+      <w:r>
+        <w:t xml:space="preserve">Remove tumor from esophagus</w:t>
+      </w:r>
+    </w:p>
+    <w:p>
+      <w:pPr>
+        <w:pStyle w:val="Compact"/>
+        <w:numPr>
+          <w:ilvl w:val="0"/>
+          <w:numId w:val="1006"/>
+        </w:numPr>
+      </w:pPr>
+      <w:r>
+        <w:t xml:space="preserve">Remove surrounding lymph nodes</w:t>
+      </w:r>
+    </w:p>
+    <w:p>
+      <w:pPr>
+        <w:pStyle w:val="Compact"/>
+        <w:numPr>
+          <w:ilvl w:val="0"/>
+          <w:numId w:val="1006"/>
         </w:numPr>
       </w:pPr>
       <w:r>
@@ -212,18 +502,18 @@
           <wp:inline>
             <wp:extent cx="5334000" cy="5481674"/>
             <wp:effectExtent b="0" l="0" r="0" t="0"/>
-            <wp:docPr descr="" title="" id="24" name="Picture"/>
+            <wp:docPr descr="" title="" id="37" name="Picture"/>
             <a:graphic>
               <a:graphicData uri="http://schemas.openxmlformats.org/drawingml/2006/picture">
                 <pic:pic>
                   <pic:nvPicPr>
-                    <pic:cNvPr descr="images/Eso_Resection1_ai.png" id="25" name="Picture"/>
+                    <pic:cNvPr descr="images/Eso_Resection1_ai.png" id="38" name="Picture"/>
                     <pic:cNvPicPr>
                       <a:picLocks noChangeArrowheads="1" noChangeAspect="1"/>
                     </pic:cNvPicPr>
                   </pic:nvPicPr>
                   <pic:blipFill>
-                    <a:blip r:embed="rId23"/>
+                    <a:blip r:embed="rId36"/>
                     <a:stretch>
                       <a:fillRect/>
                     </a:stretch>
@@ -250,14 +540,14 @@
         </w:drawing>
       </w:r>
     </w:p>
-    <w:bookmarkEnd w:id="26"/>
-    <w:bookmarkStart w:id="30" w:name="ivor-lewis"/>
-    <w:p>
-      <w:pPr>
-        <w:pStyle w:val="Heading2"/>
-      </w:pPr>
-      <w:r>
-        <w:t xml:space="preserve">4 Ivor Lewis</w:t>
+    <w:bookmarkEnd w:id="39"/>
+    <w:bookmarkStart w:id="43" w:name="ivor-lewis"/>
+    <w:p>
+      <w:pPr>
+        <w:pStyle w:val="Heading2"/>
+      </w:pPr>
+      <w:r>
+        <w:t xml:space="preserve">18 Ivor Lewis</w:t>
       </w:r>
     </w:p>
     <w:p>
@@ -293,18 +583,18 @@
           <wp:inline>
             <wp:extent cx="5334000" cy="5481674"/>
             <wp:effectExtent b="0" l="0" r="0" t="0"/>
-            <wp:docPr descr="" title="" id="28" name="Picture"/>
+            <wp:docPr descr="" title="" id="41" name="Picture"/>
             <a:graphic>
               <a:graphicData uri="http://schemas.openxmlformats.org/drawingml/2006/picture">
                 <pic:pic>
                   <pic:nvPicPr>
-                    <pic:cNvPr descr="images/Eso_Resection2_ai.png" id="29" name="Picture"/>
+                    <pic:cNvPr descr="images/Eso_Resection2_ai.png" id="42" name="Picture"/>
                     <pic:cNvPicPr>
                       <a:picLocks noChangeArrowheads="1" noChangeAspect="1"/>
                     </pic:cNvPicPr>
                   </pic:nvPicPr>
                   <pic:blipFill>
-                    <a:blip r:embed="rId27"/>
+                    <a:blip r:embed="rId40"/>
                     <a:stretch>
                       <a:fillRect/>
                     </a:stretch>
@@ -331,14 +621,14 @@
         </w:drawing>
       </w:r>
     </w:p>
-    <w:bookmarkEnd w:id="30"/>
-    <w:bookmarkStart w:id="34" w:name="reconstruction"/>
-    <w:p>
-      <w:pPr>
-        <w:pStyle w:val="Heading2"/>
-      </w:pPr>
-      <w:r>
-        <w:t xml:space="preserve">5 Reconstruction</w:t>
+    <w:bookmarkEnd w:id="43"/>
+    <w:bookmarkStart w:id="47" w:name="reconstruction-2"/>
+    <w:p>
+      <w:pPr>
+        <w:pStyle w:val="Heading2"/>
+      </w:pPr>
+      <w:r>
+        <w:t xml:space="preserve">19 Reconstruction</w:t>
       </w:r>
     </w:p>
     <w:p>
@@ -358,18 +648,18 @@
           <wp:inline>
             <wp:extent cx="5334000" cy="5481674"/>
             <wp:effectExtent b="0" l="0" r="0" t="0"/>
-            <wp:docPr descr="" title="" id="32" name="Picture"/>
+            <wp:docPr descr="" title="" id="45" name="Picture"/>
             <a:graphic>
               <a:graphicData uri="http://schemas.openxmlformats.org/drawingml/2006/picture">
                 <pic:pic>
                   <pic:nvPicPr>
-                    <pic:cNvPr descr="images/Eso_Resection3_ai.png" id="33" name="Picture"/>
+                    <pic:cNvPr descr="images/Eso_Resection3_ai.png" id="46" name="Picture"/>
                     <pic:cNvPicPr>
                       <a:picLocks noChangeArrowheads="1" noChangeAspect="1"/>
                     </pic:cNvPicPr>
                   </pic:nvPicPr>
                   <pic:blipFill>
-                    <a:blip r:embed="rId31"/>
+                    <a:blip r:embed="rId44"/>
                     <a:stretch>
                       <a:fillRect/>
                     </a:stretch>
@@ -396,14 +686,14 @@
         </w:drawing>
       </w:r>
     </w:p>
-    <w:bookmarkEnd w:id="34"/>
-    <w:bookmarkStart w:id="38" w:name="ivor-lewis-esophagectomy"/>
-    <w:p>
-      <w:pPr>
-        <w:pStyle w:val="Heading2"/>
-      </w:pPr>
-      <w:r>
-        <w:t xml:space="preserve">6 Ivor Lewis esophagectomy</w:t>
+    <w:bookmarkEnd w:id="47"/>
+    <w:bookmarkStart w:id="51" w:name="ivor-lewis-esophagectomy-1"/>
+    <w:p>
+      <w:pPr>
+        <w:pStyle w:val="Heading2"/>
+      </w:pPr>
+      <w:r>
+        <w:t xml:space="preserve">20 Ivor Lewis esophagectomy</w:t>
       </w:r>
     </w:p>
     <w:p>
@@ -436,18 +726,18 @@
           <wp:inline>
             <wp:extent cx="5334000" cy="5478622"/>
             <wp:effectExtent b="0" l="0" r="0" t="0"/>
-            <wp:docPr descr="" title="" id="36" name="Picture"/>
+            <wp:docPr descr="" title="" id="49" name="Picture"/>
             <a:graphic>
               <a:graphicData uri="http://schemas.openxmlformats.org/drawingml/2006/picture">
                 <pic:pic>
                   <pic:nvPicPr>
-                    <pic:cNvPr descr="images/Eso_IvorLewis_Anastomosis.png" id="37" name="Picture"/>
+                    <pic:cNvPr descr="images/Eso_IvorLewis_Anastomosis.png" id="50" name="Picture"/>
                     <pic:cNvPicPr>
                       <a:picLocks noChangeArrowheads="1" noChangeAspect="1"/>
                     </pic:cNvPicPr>
                   </pic:nvPicPr>
                   <pic:blipFill>
-                    <a:blip r:embed="rId35"/>
+                    <a:blip r:embed="rId48"/>
                     <a:stretch>
                       <a:fillRect/>
                     </a:stretch>
@@ -474,14 +764,14 @@
         </w:drawing>
       </w:r>
     </w:p>
-    <w:bookmarkEnd w:id="38"/>
-    <w:bookmarkStart w:id="42" w:name="open-esophagectomy"/>
-    <w:p>
-      <w:pPr>
-        <w:pStyle w:val="Heading2"/>
-      </w:pPr>
-      <w:r>
-        <w:t xml:space="preserve">7 Open Esophagectomy</w:t>
+    <w:bookmarkEnd w:id="51"/>
+    <w:bookmarkStart w:id="55" w:name="open-esophagectomy"/>
+    <w:p>
+      <w:pPr>
+        <w:pStyle w:val="Heading2"/>
+      </w:pPr>
+      <w:r>
+        <w:t xml:space="preserve">21 Open Esophagectomy</w:t>
       </w:r>
     </w:p>
     <w:p>
@@ -501,18 +791,18 @@
           <wp:inline>
             <wp:extent cx="5334000" cy="5481674"/>
             <wp:effectExtent b="0" l="0" r="0" t="0"/>
-            <wp:docPr descr="" title="" id="40" name="Picture"/>
+            <wp:docPr descr="" title="" id="53" name="Picture"/>
             <a:graphic>
               <a:graphicData uri="http://schemas.openxmlformats.org/drawingml/2006/picture">
                 <pic:pic>
                   <pic:nvPicPr>
-                    <pic:cNvPr descr="images/eso_IvorLewis_ai.png" id="41" name="Picture"/>
+                    <pic:cNvPr descr="images/eso_IvorLewis_ai.png" id="54" name="Picture"/>
                     <pic:cNvPicPr>
                       <a:picLocks noChangeArrowheads="1" noChangeAspect="1"/>
                     </pic:cNvPicPr>
                   </pic:nvPicPr>
                   <pic:blipFill>
-                    <a:blip r:embed="rId39"/>
+                    <a:blip r:embed="rId52"/>
                     <a:stretch>
                       <a:fillRect/>
                     </a:stretch>
@@ -539,14 +829,14 @@
         </w:drawing>
       </w:r>
     </w:p>
-    <w:bookmarkEnd w:id="42"/>
-    <w:bookmarkStart w:id="46" w:name="minimally-invasive-ivor-lewis"/>
-    <w:p>
-      <w:pPr>
-        <w:pStyle w:val="Heading2"/>
-      </w:pPr>
-      <w:r>
-        <w:t xml:space="preserve">8 Minimally-invasive Ivor Lewis</w:t>
+    <w:bookmarkEnd w:id="55"/>
+    <w:bookmarkStart w:id="59" w:name="minimally-invasive-ivor-lewis"/>
+    <w:p>
+      <w:pPr>
+        <w:pStyle w:val="Heading2"/>
+      </w:pPr>
+      <w:r>
+        <w:t xml:space="preserve">22 Minimally-invasive Ivor Lewis</w:t>
       </w:r>
     </w:p>
     <w:p>
@@ -574,18 +864,18 @@
           <wp:inline>
             <wp:extent cx="5334000" cy="5481674"/>
             <wp:effectExtent b="0" l="0" r="0" t="0"/>
-            <wp:docPr descr="" title="" id="44" name="Picture"/>
+            <wp:docPr descr="" title="" id="57" name="Picture"/>
             <a:graphic>
               <a:graphicData uri="http://schemas.openxmlformats.org/drawingml/2006/picture">
                 <pic:pic>
                   <pic:nvPicPr>
-                    <pic:cNvPr descr="images/MIE_IvorLewisArtboard.png" id="45" name="Picture"/>
+                    <pic:cNvPr descr="images/MIE_IvorLewisArtboard.png" id="58" name="Picture"/>
                     <pic:cNvPicPr>
                       <a:picLocks noChangeArrowheads="1" noChangeAspect="1"/>
                     </pic:cNvPicPr>
                   </pic:nvPicPr>
                   <pic:blipFill>
-                    <a:blip r:embed="rId43"/>
+                    <a:blip r:embed="rId56"/>
                     <a:stretch>
                       <a:fillRect/>
                     </a:stretch>
@@ -612,14 +902,14 @@
         </w:drawing>
       </w:r>
     </w:p>
-    <w:bookmarkEnd w:id="46"/>
-    <w:bookmarkStart w:id="50" w:name="minimally-invasive-ivor-lewis-1"/>
-    <w:p>
-      <w:pPr>
-        <w:pStyle w:val="Heading2"/>
-      </w:pPr>
-      <w:r>
-        <w:t xml:space="preserve">9 Minimally-invasive Ivor Lewis</w:t>
+    <w:bookmarkEnd w:id="59"/>
+    <w:bookmarkStart w:id="63" w:name="minimally-invasive-ivor-lewis-1"/>
+    <w:p>
+      <w:pPr>
+        <w:pStyle w:val="Heading2"/>
+      </w:pPr>
+      <w:r>
+        <w:t xml:space="preserve">23 Minimally-invasive Ivor Lewis</w:t>
       </w:r>
     </w:p>
     <w:p>
@@ -639,18 +929,18 @@
           <wp:inline>
             <wp:extent cx="5334000" cy="5481674"/>
             <wp:effectExtent b="0" l="0" r="0" t="0"/>
-            <wp:docPr descr="" title="" id="48" name="Picture"/>
+            <wp:docPr descr="" title="" id="61" name="Picture"/>
             <a:graphic>
               <a:graphicData uri="http://schemas.openxmlformats.org/drawingml/2006/picture">
                 <pic:pic>
                   <pic:nvPicPr>
-                    <pic:cNvPr descr="images/MIE_IvorLewisArtboard_2.png" id="49" name="Picture"/>
+                    <pic:cNvPr descr="images/MIE_IvorLewisArtboard_2.png" id="62" name="Picture"/>
                     <pic:cNvPicPr>
                       <a:picLocks noChangeArrowheads="1" noChangeAspect="1"/>
                     </pic:cNvPicPr>
                   </pic:nvPicPr>
                   <pic:blipFill>
-                    <a:blip r:embed="rId47"/>
+                    <a:blip r:embed="rId60"/>
                     <a:stretch>
                       <a:fillRect/>
                     </a:stretch>
@@ -677,14 +967,14 @@
         </w:drawing>
       </w:r>
     </w:p>
-    <w:bookmarkEnd w:id="50"/>
-    <w:bookmarkStart w:id="54" w:name="total-esophagectomy"/>
-    <w:p>
-      <w:pPr>
-        <w:pStyle w:val="Heading2"/>
-      </w:pPr>
-      <w:r>
-        <w:t xml:space="preserve">10 Total Esophagectomy</w:t>
+    <w:bookmarkEnd w:id="63"/>
+    <w:bookmarkStart w:id="67" w:name="total-esophagectomy-2"/>
+    <w:p>
+      <w:pPr>
+        <w:pStyle w:val="Heading2"/>
+      </w:pPr>
+      <w:r>
+        <w:t xml:space="preserve">24 Total Esophagectomy</w:t>
       </w:r>
     </w:p>
     <w:p>
@@ -704,18 +994,18 @@
           <wp:inline>
             <wp:extent cx="5334000" cy="5481674"/>
             <wp:effectExtent b="0" l="0" r="0" t="0"/>
-            <wp:docPr descr="" title="" id="52" name="Picture"/>
+            <wp:docPr descr="" title="" id="65" name="Picture"/>
             <a:graphic>
               <a:graphicData uri="http://schemas.openxmlformats.org/drawingml/2006/picture">
                 <pic:pic>
                   <pic:nvPicPr>
-                    <pic:cNvPr descr="images/Eso_ProxTumorArtboard_2.png" id="53" name="Picture"/>
+                    <pic:cNvPr descr="images/Eso_ProxTumorArtboard_2.png" id="66" name="Picture"/>
                     <pic:cNvPicPr>
                       <a:picLocks noChangeArrowheads="1" noChangeAspect="1"/>
                     </pic:cNvPicPr>
                   </pic:nvPicPr>
                   <pic:blipFill>
-                    <a:blip r:embed="rId51"/>
+                    <a:blip r:embed="rId64"/>
                     <a:stretch>
                       <a:fillRect/>
                     </a:stretch>
@@ -742,14 +1032,14 @@
         </w:drawing>
       </w:r>
     </w:p>
-    <w:bookmarkEnd w:id="54"/>
-    <w:bookmarkStart w:id="58" w:name="total-esophagectomy-1"/>
-    <w:p>
-      <w:pPr>
-        <w:pStyle w:val="Heading2"/>
-      </w:pPr>
-      <w:r>
-        <w:t xml:space="preserve">11 Total Esophagectomy</w:t>
+    <w:bookmarkEnd w:id="67"/>
+    <w:bookmarkStart w:id="71" w:name="total-esophagectomy-3"/>
+    <w:p>
+      <w:pPr>
+        <w:pStyle w:val="Heading2"/>
+      </w:pPr>
+      <w:r>
+        <w:t xml:space="preserve">25 Total Esophagectomy</w:t>
       </w:r>
     </w:p>
     <w:p>
@@ -758,251 +1048,6 @@
       </w:pPr>
       <w:r>
         <w:t xml:space="preserve">For those patients, we need to remove the whole esophagus</w:t>
-      </w:r>
-    </w:p>
-    <w:p>
-      <w:pPr>
-        <w:pStyle w:val="BodyText"/>
-      </w:pPr>
-      <w:r>
-        <w:drawing>
-          <wp:inline>
-            <wp:extent cx="5334000" cy="5481674"/>
-            <wp:effectExtent b="0" l="0" r="0" t="0"/>
-            <wp:docPr descr="" title="" id="56" name="Picture"/>
-            <a:graphic>
-              <a:graphicData uri="http://schemas.openxmlformats.org/drawingml/2006/picture">
-                <pic:pic>
-                  <pic:nvPicPr>
-                    <pic:cNvPr descr="images/Eso_ResectionTotalArtboard_2.png" id="57" name="Picture"/>
-                    <pic:cNvPicPr>
-                      <a:picLocks noChangeArrowheads="1" noChangeAspect="1"/>
-                    </pic:cNvPicPr>
-                  </pic:nvPicPr>
-                  <pic:blipFill>
-                    <a:blip r:embed="rId55"/>
-                    <a:stretch>
-                      <a:fillRect/>
-                    </a:stretch>
-                  </pic:blipFill>
-                  <pic:spPr bwMode="auto">
-                    <a:xfrm>
-                      <a:off x="0" y="0"/>
-                      <a:ext cx="5334000" cy="5481674"/>
-                    </a:xfrm>
-                    <a:prstGeom prst="rect">
-                      <a:avLst/>
-                    </a:prstGeom>
-                    <a:noFill/>
-                    <a:ln w="9525">
-                      <a:noFill/>
-                      <a:headEnd/>
-                      <a:tailEnd/>
-                    </a:ln>
-                  </pic:spPr>
-                </pic:pic>
-              </a:graphicData>
-            </a:graphic>
-          </wp:inline>
-        </w:drawing>
-      </w:r>
-    </w:p>
-    <w:bookmarkEnd w:id="58"/>
-    <w:bookmarkStart w:id="62" w:name="minimally-invasive-mckeown-esophagectomy"/>
-    <w:p>
-      <w:pPr>
-        <w:pStyle w:val="Heading2"/>
-      </w:pPr>
-      <w:r>
-        <w:t xml:space="preserve">12 Minimally-invasive McKeown Esophagectomy</w:t>
-      </w:r>
-    </w:p>
-    <w:p>
-      <w:pPr>
-        <w:pStyle w:val="FirstParagraph"/>
-      </w:pPr>
-      <w:r>
-        <w:t xml:space="preserve">In this case, a connection between the esophagus and the stomach is made in the neck.</w:t>
-      </w:r>
-    </w:p>
-    <w:p>
-      <w:pPr>
-        <w:pStyle w:val="BodyText"/>
-      </w:pPr>
-      <w:r>
-        <w:drawing>
-          <wp:inline>
-            <wp:extent cx="5334000" cy="5481674"/>
-            <wp:effectExtent b="0" l="0" r="0" t="0"/>
-            <wp:docPr descr="" title="" id="60" name="Picture"/>
-            <a:graphic>
-              <a:graphicData uri="http://schemas.openxmlformats.org/drawingml/2006/picture">
-                <pic:pic>
-                  <pic:nvPicPr>
-                    <pic:cNvPr descr="images/Eso_MIE_McKeownArtboard_2.png" id="61" name="Picture"/>
-                    <pic:cNvPicPr>
-                      <a:picLocks noChangeArrowheads="1" noChangeAspect="1"/>
-                    </pic:cNvPicPr>
-                  </pic:nvPicPr>
-                  <pic:blipFill>
-                    <a:blip r:embed="rId59"/>
-                    <a:stretch>
-                      <a:fillRect/>
-                    </a:stretch>
-                  </pic:blipFill>
-                  <pic:spPr bwMode="auto">
-                    <a:xfrm>
-                      <a:off x="0" y="0"/>
-                      <a:ext cx="5334000" cy="5481674"/>
-                    </a:xfrm>
-                    <a:prstGeom prst="rect">
-                      <a:avLst/>
-                    </a:prstGeom>
-                    <a:noFill/>
-                    <a:ln w="9525">
-                      <a:noFill/>
-                      <a:headEnd/>
-                      <a:tailEnd/>
-                    </a:ln>
-                  </pic:spPr>
-                </pic:pic>
-              </a:graphicData>
-            </a:graphic>
-          </wp:inline>
-        </w:drawing>
-      </w:r>
-    </w:p>
-    <w:bookmarkEnd w:id="62"/>
-    <w:bookmarkStart w:id="66" w:name="transhiatal-esophagectomy"/>
-    <w:p>
-      <w:pPr>
-        <w:pStyle w:val="Heading2"/>
-      </w:pPr>
-      <w:r>
-        <w:t xml:space="preserve">13 Transhiatal Esophagectomy</w:t>
-      </w:r>
-    </w:p>
-    <w:p>
-      <w:pPr>
-        <w:pStyle w:val="FirstParagraph"/>
-      </w:pPr>
-      <w:r>
-        <w:t xml:space="preserve">Another option is a transhiatal esophagectomy, which avoids the need to make incisions in the right chest. The operation is performed from the abdomen and the right neck.</w:t>
-      </w:r>
-    </w:p>
-    <w:p>
-      <w:pPr>
-        <w:pStyle w:val="BodyText"/>
-      </w:pPr>
-      <w:r>
-        <w:drawing>
-          <wp:inline>
-            <wp:extent cx="5334000" cy="5481674"/>
-            <wp:effectExtent b="0" l="0" r="0" t="0"/>
-            <wp:docPr descr="" title="" id="64" name="Picture"/>
-            <a:graphic>
-              <a:graphicData uri="http://schemas.openxmlformats.org/drawingml/2006/picture">
-                <pic:pic>
-                  <pic:nvPicPr>
-                    <pic:cNvPr descr="images/Eso_MIE_THEArtboard_2.png" id="65" name="Picture"/>
-                    <pic:cNvPicPr>
-                      <a:picLocks noChangeArrowheads="1" noChangeAspect="1"/>
-                    </pic:cNvPicPr>
-                  </pic:nvPicPr>
-                  <pic:blipFill>
-                    <a:blip r:embed="rId63"/>
-                    <a:stretch>
-                      <a:fillRect/>
-                    </a:stretch>
-                  </pic:blipFill>
-                  <pic:spPr bwMode="auto">
-                    <a:xfrm>
-                      <a:off x="0" y="0"/>
-                      <a:ext cx="5334000" cy="5481674"/>
-                    </a:xfrm>
-                    <a:prstGeom prst="rect">
-                      <a:avLst/>
-                    </a:prstGeom>
-                    <a:noFill/>
-                    <a:ln w="9525">
-                      <a:noFill/>
-                      <a:headEnd/>
-                      <a:tailEnd/>
-                    </a:ln>
-                  </pic:spPr>
-                </pic:pic>
-              </a:graphicData>
-            </a:graphic>
-          </wp:inline>
-        </w:drawing>
-      </w:r>
-    </w:p>
-    <w:p>
-      <w:pPr>
-        <w:pStyle w:val="BodyText"/>
-      </w:pPr>
-      <w:r>
-        <w:t xml:space="preserve">When you meet with your surgeon, you will have an opportunity to discuss your particular situation and their recommendation for surgery. Your surgeon will recommend a surgical approach based upon you and your tumor and their personal experience.</w:t>
-      </w:r>
-    </w:p>
-    <w:bookmarkEnd w:id="66"/>
-    <w:bookmarkStart w:id="67" w:name="risks-of-surgery"/>
-    <w:p>
-      <w:pPr>
-        <w:pStyle w:val="Heading2"/>
-      </w:pPr>
-      <w:r>
-        <w:t xml:space="preserve">14 Risks of Surgery</w:t>
-      </w:r>
-    </w:p>
-    <w:p>
-      <w:pPr>
-        <w:pStyle w:val="FirstParagraph"/>
-      </w:pPr>
-      <w:r>
-        <w:t xml:space="preserve">An esophagectomy is a substantial operation, and in some cases there can be postoperative complications. We’re going to talk about two of these complications and what you can do to reduce your risk of complications:</w:t>
-      </w:r>
-    </w:p>
-    <w:p>
-      <w:pPr>
-        <w:pStyle w:val="Compact"/>
-        <w:numPr>
-          <w:ilvl w:val="0"/>
-          <w:numId w:val="1004"/>
-        </w:numPr>
-      </w:pPr>
-      <w:r>
-        <w:t xml:space="preserve">Anastomotic leak</w:t>
-      </w:r>
-    </w:p>
-    <w:p>
-      <w:pPr>
-        <w:pStyle w:val="Compact"/>
-        <w:numPr>
-          <w:ilvl w:val="0"/>
-          <w:numId w:val="1004"/>
-        </w:numPr>
-      </w:pPr>
-      <w:r>
-        <w:t xml:space="preserve">Pneumonia</w:t>
-      </w:r>
-    </w:p>
-    <w:bookmarkEnd w:id="67"/>
-    <w:bookmarkStart w:id="71" w:name="anastomotic-leak"/>
-    <w:p>
-      <w:pPr>
-        <w:pStyle w:val="Heading2"/>
-      </w:pPr>
-      <w:r>
-        <w:t xml:space="preserve">15 Anastomotic Leak</w:t>
-      </w:r>
-    </w:p>
-    <w:p>
-      <w:pPr>
-        <w:pStyle w:val="FirstParagraph"/>
-      </w:pPr>
-      <w:r>
-        <w:t xml:space="preserve">The anastomosis is surigcal connection between the esophagus and the stomach.</w:t>
       </w:r>
     </w:p>
     <w:p>
@@ -1019,7 +1064,7 @@
               <a:graphicData uri="http://schemas.openxmlformats.org/drawingml/2006/picture">
                 <pic:pic>
                   <pic:nvPicPr>
-                    <pic:cNvPr descr="images/Eso_IL_AnastArtboard%202@4x.png" id="70" name="Picture"/>
+                    <pic:cNvPr descr="images/Eso_ResectionTotalArtboard_2.png" id="70" name="Picture"/>
                     <pic:cNvPicPr>
                       <a:picLocks noChangeArrowheads="1" noChangeAspect="1"/>
                     </pic:cNvPicPr>
@@ -1053,21 +1098,21 @@
       </w:r>
     </w:p>
     <w:bookmarkEnd w:id="71"/>
-    <w:bookmarkStart w:id="75" w:name="anastomotic-leak-1"/>
-    <w:p>
-      <w:pPr>
-        <w:pStyle w:val="Heading2"/>
-      </w:pPr>
-      <w:r>
-        <w:t xml:space="preserve">16 Anastomotic Leak</w:t>
-      </w:r>
-    </w:p>
-    <w:p>
-      <w:pPr>
-        <w:pStyle w:val="FirstParagraph"/>
-      </w:pPr>
-      <w:r>
-        <w:t xml:space="preserve">If anastomosis does not heal properly, this can cause a leakage of fluid from the esophagus, called an anastomotic leak. If this happens, an infection can occur in the mediastinum, which is the space near the heart between the lungs.</w:t>
+    <w:bookmarkStart w:id="75" w:name="minimally-invasive-mckeown-esophagectomy"/>
+    <w:p>
+      <w:pPr>
+        <w:pStyle w:val="Heading2"/>
+      </w:pPr>
+      <w:r>
+        <w:t xml:space="preserve">26 Minimally-invasive McKeown Esophagectomy</w:t>
+      </w:r>
+    </w:p>
+    <w:p>
+      <w:pPr>
+        <w:pStyle w:val="FirstParagraph"/>
+      </w:pPr>
+      <w:r>
+        <w:t xml:space="preserve">In this case, a connection between the esophagus and the stomach is made in the neck.</w:t>
       </w:r>
     </w:p>
     <w:p>
@@ -1084,7 +1129,7 @@
               <a:graphicData uri="http://schemas.openxmlformats.org/drawingml/2006/picture">
                 <pic:pic>
                   <pic:nvPicPr>
-                    <pic:cNvPr descr="images/Eso_LeakArtboard%202@4x.png" id="74" name="Picture"/>
+                    <pic:cNvPr descr="images/Eso_MIE_McKeownArtboard_2.png" id="74" name="Picture"/>
                     <pic:cNvPicPr>
                       <a:picLocks noChangeArrowheads="1" noChangeAspect="1"/>
                     </pic:cNvPicPr>
@@ -1118,39 +1163,21 @@
       </w:r>
     </w:p>
     <w:bookmarkEnd w:id="75"/>
-    <w:bookmarkStart w:id="76" w:name="anastomotic-leak-2"/>
-    <w:p>
-      <w:pPr>
-        <w:pStyle w:val="Heading2"/>
-      </w:pPr>
-      <w:r>
-        <w:t xml:space="preserve">17 Anastomotic Leak</w:t>
-      </w:r>
-    </w:p>
-    <w:p>
-      <w:pPr>
-        <w:pStyle w:val="FirstParagraph"/>
-      </w:pPr>
-      <w:r>
-        <w:t xml:space="preserve">In some cases, the leak will heal on its own, but other cases may require additional procedures or even surgery. The risk of leak depends upon the operation performed but also depends upon the experience of the surgeon. At the end of this video we have a link to a video about how to choose a hospital and a surgeon, which talks further about the risks of a leak.</w:t>
-      </w:r>
-    </w:p>
-    <w:bookmarkEnd w:id="76"/>
-    <w:bookmarkStart w:id="80" w:name="pneumonia"/>
-    <w:p>
-      <w:pPr>
-        <w:pStyle w:val="Heading2"/>
-      </w:pPr>
-      <w:r>
-        <w:t xml:space="preserve">18 Pneumonia</w:t>
-      </w:r>
-    </w:p>
-    <w:p>
-      <w:pPr>
-        <w:pStyle w:val="FirstParagraph"/>
-      </w:pPr>
-      <w:r>
-        <w:t xml:space="preserve">Pneumonia is another complication which can occurs in about 10-15% of patients after esophagectomy. Pneumonia requires treatment with antibiotics and frequently requires a longer hospitalization.</w:t>
+    <w:bookmarkStart w:id="79" w:name="transhiatal-esophagectomy"/>
+    <w:p>
+      <w:pPr>
+        <w:pStyle w:val="Heading2"/>
+      </w:pPr>
+      <w:r>
+        <w:t xml:space="preserve">27 Transhiatal Esophagectomy</w:t>
+      </w:r>
+    </w:p>
+    <w:p>
+      <w:pPr>
+        <w:pStyle w:val="FirstParagraph"/>
+      </w:pPr>
+      <w:r>
+        <w:t xml:space="preserve">Another option is a transhiatal esophagectomy, which avoids the need to make incisions in the right chest. The operation is performed from the abdomen and the right neck.</w:t>
       </w:r>
     </w:p>
     <w:p>
@@ -1162,18 +1189,18 @@
           <wp:inline>
             <wp:extent cx="5334000" cy="5481674"/>
             <wp:effectExtent b="0" l="0" r="0" t="0"/>
-            <wp:docPr descr="" title="" id="78" name="Picture"/>
+            <wp:docPr descr="" title="" id="77" name="Picture"/>
             <a:graphic>
               <a:graphicData uri="http://schemas.openxmlformats.org/drawingml/2006/picture">
                 <pic:pic>
                   <pic:nvPicPr>
-                    <pic:cNvPr descr="images/Eso_LungsArtboard%202@4x.png" id="79" name="Picture"/>
+                    <pic:cNvPr descr="images/Eso_MIE_THEArtboard_2.png" id="78" name="Picture"/>
                     <pic:cNvPicPr>
                       <a:picLocks noChangeArrowheads="1" noChangeAspect="1"/>
                     </pic:cNvPicPr>
                   </pic:nvPicPr>
                   <pic:blipFill>
-                    <a:blip r:embed="rId77"/>
+                    <a:blip r:embed="rId76"/>
                     <a:stretch>
                       <a:fillRect/>
                     </a:stretch>
@@ -1200,38 +1227,30 @@
         </w:drawing>
       </w:r>
     </w:p>
-    <w:bookmarkEnd w:id="80"/>
-    <w:bookmarkStart w:id="81" w:name="preventing-pneumonia"/>
-    <w:p>
-      <w:pPr>
-        <w:pStyle w:val="Heading2"/>
-      </w:pPr>
-      <w:r>
-        <w:t xml:space="preserve">19 Preventing Pneumonia</w:t>
-      </w:r>
-    </w:p>
-    <w:p>
-      <w:pPr>
-        <w:pStyle w:val="FirstParagraph"/>
-      </w:pPr>
-      <w:r>
-        <w:t xml:space="preserve">In normal circumstances, secretions from the mouth and throat aren’t able to enter the lungs because we clear our throat and if secretions do get into our airway, we tend to cough and keep those secretions out of our lungs. This happens constantly without our thinking about it.</w:t>
-      </w:r>
-    </w:p>
-    <w:p>
-      <w:pPr>
-        <w:pStyle w:val="BodyText"/>
-      </w:pPr>
-      <w:r>
-        <w:t xml:space="preserve">After esophagectomy, however, there is a tendency for secretions to enter the airway, and if you can’t clear them, there is a risk that pneumonia will set in.</w:t>
-      </w:r>
-    </w:p>
-    <w:p>
-      <w:pPr>
-        <w:pStyle w:val="BodyText"/>
-      </w:pPr>
-      <w:r>
-        <w:t xml:space="preserve">There are two important ways that pneumonia can be prevented:</w:t>
+    <w:p>
+      <w:pPr>
+        <w:pStyle w:val="BodyText"/>
+      </w:pPr>
+      <w:r>
+        <w:t xml:space="preserve">When you meet with your surgeon, you will have an opportunity to discuss your particular situation and their recommendation for surgery. Your surgeon will recommend a surgical approach based upon you and your tumor and their personal experience.</w:t>
+      </w:r>
+    </w:p>
+    <w:bookmarkEnd w:id="79"/>
+    <w:bookmarkStart w:id="80" w:name="risks-of-surgery"/>
+    <w:p>
+      <w:pPr>
+        <w:pStyle w:val="Heading2"/>
+      </w:pPr>
+      <w:r>
+        <w:t xml:space="preserve">28 Risks of Surgery</w:t>
+      </w:r>
+    </w:p>
+    <w:p>
+      <w:pPr>
+        <w:pStyle w:val="FirstParagraph"/>
+      </w:pPr>
+      <w:r>
+        <w:t xml:space="preserve">An esophagectomy is a substantial operation, and in some cases there can be postoperative complications. We’re going to talk about two of these complications and what you can do to reduce your risk of complications:</w:t>
       </w:r>
     </w:p>
     <w:p>
@@ -1239,11 +1258,11 @@
         <w:pStyle w:val="Compact"/>
         <w:numPr>
           <w:ilvl w:val="0"/>
-          <w:numId w:val="1005"/>
+          <w:numId w:val="1007"/>
         </w:numPr>
       </w:pPr>
       <w:r>
-        <w:t xml:space="preserve">Deep breathing</w:t>
+        <w:t xml:space="preserve">Anastomotic leak</w:t>
       </w:r>
     </w:p>
     <w:p>
@@ -1251,153 +1270,424 @@
         <w:pStyle w:val="Compact"/>
         <w:numPr>
           <w:ilvl w:val="0"/>
-          <w:numId w:val="1005"/>
+          <w:numId w:val="1007"/>
         </w:numPr>
       </w:pPr>
       <w:r>
-        <w:t xml:space="preserve">Walking</w:t>
-      </w:r>
-    </w:p>
-    <w:bookmarkEnd w:id="81"/>
-    <w:bookmarkStart w:id="82" w:name="deep-breathing-and-coughing"/>
-    <w:p>
-      <w:pPr>
-        <w:pStyle w:val="Heading2"/>
-      </w:pPr>
-      <w:r>
-        <w:t xml:space="preserve">20 Deep breathing and coughing</w:t>
-      </w:r>
-    </w:p>
-    <w:p>
-      <w:pPr>
-        <w:pStyle w:val="FirstParagraph"/>
-      </w:pPr>
-      <w:r>
-        <w:t xml:space="preserve">After surgery, it’s important to breathe deeply to help your lungs recover after surgery. Deep breathing make the cough more effective and helps clear secretions. After surgery, deep breathing and coughing can be uncomfortable, so controlling your discomfort will be an important part of your recovery.</w:t>
-      </w:r>
-    </w:p>
-    <w:bookmarkEnd w:id="82"/>
-    <w:bookmarkStart w:id="83" w:name="walking"/>
-    <w:p>
-      <w:pPr>
-        <w:pStyle w:val="Heading2"/>
-      </w:pPr>
-      <w:r>
-        <w:t xml:space="preserve">21 Walking</w:t>
-      </w:r>
-    </w:p>
-    <w:p>
-      <w:pPr>
-        <w:pStyle w:val="FirstParagraph"/>
-      </w:pPr>
-      <w:r>
-        <w:t xml:space="preserve">Walking after surgery is also an important way to help your lungs recover as well. When we walk, it’s easier for our lungs to function, and again, it makes the cough more frequently.</w:t>
-      </w:r>
-    </w:p>
-    <w:bookmarkEnd w:id="83"/>
-    <w:bookmarkStart w:id="84" w:name="preventing-pneumonia-1"/>
-    <w:p>
-      <w:pPr>
-        <w:pStyle w:val="Heading2"/>
-      </w:pPr>
-      <w:r>
-        <w:t xml:space="preserve">22 Preventing Pneumonia</w:t>
-      </w:r>
-    </w:p>
-    <w:p>
-      <w:pPr>
-        <w:pStyle w:val="FirstParagraph"/>
-      </w:pPr>
-      <w:r>
-        <w:t xml:space="preserve">How can we prevent pneumonia? Believe it or not, I can tell who is more likely to develop pneumonia after surgery when I first meet them and shake their hand. Someone with a firm handshake has a lower risk of pneumonia. We think this is because someone with a firm handshake has good muscle tone, and someone with good muscle tone probably has good function of the muscles between the ribs so that they have a nice strong cough and can prevent pneumonia.</w:t>
-      </w:r>
-    </w:p>
-    <w:bookmarkEnd w:id="84"/>
-    <w:bookmarkStart w:id="85" w:name="strength"/>
-    <w:p>
-      <w:pPr>
-        <w:pStyle w:val="Heading2"/>
-      </w:pPr>
-      <w:r>
-        <w:t xml:space="preserve">23 Strength</w:t>
-      </w:r>
-    </w:p>
-    <w:p>
-      <w:pPr>
-        <w:pStyle w:val="FirstParagraph"/>
-      </w:pPr>
-      <w:r>
-        <w:t xml:space="preserve">In our clinic, we actually measure out patient’s strength with a hand-held strength gauge called a dynamometer. Based upon these measurements, we can identify patients who may be at risk of pneumonia.</w:t>
-      </w:r>
-    </w:p>
-    <w:bookmarkEnd w:id="85"/>
-    <w:bookmarkStart w:id="89" w:name="X70b32e88d29ffd159539a9ee8b5e11168e5f0ce"/>
-    <w:p>
-      <w:pPr>
-        <w:pStyle w:val="Heading2"/>
-      </w:pPr>
-      <w:r>
-        <w:t xml:space="preserve">24 Patient Strength and Esophagectomy Outcomes</w:t>
-      </w:r>
-    </w:p>
-    <w:p>
-      <w:pPr>
-        <w:pStyle w:val="FirstParagraph"/>
-      </w:pPr>
-      <w:r>
-        <w:t xml:space="preserve">About half of our patients have good strength, shown in green. A quarter are have low strength, shown in red Another quarter are in the middle, shown in yellow</w:t>
-      </w:r>
-    </w:p>
-    <w:p>
-      <w:pPr>
-        <w:pStyle w:val="SourceCode"/>
-      </w:pPr>
-      <w:r>
-        <w:rPr>
-          <w:rStyle w:val="VerbatimChar"/>
-        </w:rPr>
-        <w:t xml:space="preserve">Ignoring unknown labels:</w:t>
-      </w:r>
-      <w:r>
-        <w:br/>
-      </w:r>
-      <w:r>
-        <w:rPr>
-          <w:rStyle w:val="VerbatimChar"/>
-        </w:rPr>
-        <w:t xml:space="preserve">• face : "bold"</w:t>
-      </w:r>
-      <w:r>
-        <w:br/>
-      </w:r>
-      <w:r>
-        <w:rPr>
-          <w:rStyle w:val="VerbatimChar"/>
-        </w:rPr>
-        <w:t xml:space="preserve">• size : "14"</w:t>
-      </w:r>
-    </w:p>
-    <w:p>
-      <w:pPr>
-        <w:pStyle w:val="FirstParagraph"/>
+        <w:t xml:space="preserve">Pneumonia</w:t>
+      </w:r>
+    </w:p>
+    <w:bookmarkEnd w:id="80"/>
+    <w:bookmarkStart w:id="84" w:name="anastomotic-leak"/>
+    <w:p>
+      <w:pPr>
+        <w:pStyle w:val="Heading2"/>
+      </w:pPr>
+      <w:r>
+        <w:t xml:space="preserve">29 Anastomotic Leak</w:t>
+      </w:r>
+    </w:p>
+    <w:p>
+      <w:pPr>
+        <w:pStyle w:val="FirstParagraph"/>
+      </w:pPr>
+      <w:r>
+        <w:t xml:space="preserve">The anastomosis is surigcal connection between the esophagus and the stomach.</w:t>
+      </w:r>
+    </w:p>
+    <w:p>
+      <w:pPr>
+        <w:pStyle w:val="BodyText"/>
       </w:pPr>
       <w:r>
         <w:drawing>
           <wp:inline>
-            <wp:extent cx="4620126" cy="3696101"/>
+            <wp:extent cx="5334000" cy="5481674"/>
             <wp:effectExtent b="0" l="0" r="0" t="0"/>
-            <wp:docPr descr="" title="" id="87" name="Picture"/>
+            <wp:docPr descr="" title="" id="82" name="Picture"/>
             <a:graphic>
               <a:graphicData uri="http://schemas.openxmlformats.org/drawingml/2006/picture">
                 <pic:pic>
                   <pic:nvPicPr>
-                    <pic:cNvPr descr="eso_surgery_files/figure-docx/pie-1.png" id="88" name="Picture"/>
+                    <pic:cNvPr descr="images/Eso_IL_AnastArtboard%202@4x.png" id="83" name="Picture"/>
                     <pic:cNvPicPr>
                       <a:picLocks noChangeArrowheads="1" noChangeAspect="1"/>
                     </pic:cNvPicPr>
                   </pic:nvPicPr>
                   <pic:blipFill>
-                    <a:blip r:embed="rId86"/>
+                    <a:blip r:embed="rId81"/>
+                    <a:stretch>
+                      <a:fillRect/>
+                    </a:stretch>
+                  </pic:blipFill>
+                  <pic:spPr bwMode="auto">
+                    <a:xfrm>
+                      <a:off x="0" y="0"/>
+                      <a:ext cx="5334000" cy="5481674"/>
+                    </a:xfrm>
+                    <a:prstGeom prst="rect">
+                      <a:avLst/>
+                    </a:prstGeom>
+                    <a:noFill/>
+                    <a:ln w="9525">
+                      <a:noFill/>
+                      <a:headEnd/>
+                      <a:tailEnd/>
+                    </a:ln>
+                  </pic:spPr>
+                </pic:pic>
+              </a:graphicData>
+            </a:graphic>
+          </wp:inline>
+        </w:drawing>
+      </w:r>
+    </w:p>
+    <w:bookmarkEnd w:id="84"/>
+    <w:bookmarkStart w:id="88" w:name="anastomotic-leak-1"/>
+    <w:p>
+      <w:pPr>
+        <w:pStyle w:val="Heading2"/>
+      </w:pPr>
+      <w:r>
+        <w:t xml:space="preserve">30 Anastomotic Leak</w:t>
+      </w:r>
+    </w:p>
+    <w:p>
+      <w:pPr>
+        <w:pStyle w:val="FirstParagraph"/>
+      </w:pPr>
+      <w:r>
+        <w:t xml:space="preserve">If anastomosis does not heal properly, this can cause a leakage of fluid from the esophagus, called an anastomotic leak. If this happens, an infection can occur in the mediastinum, which is the space near the heart between the lungs.</w:t>
+      </w:r>
+    </w:p>
+    <w:p>
+      <w:pPr>
+        <w:pStyle w:val="BodyText"/>
+      </w:pPr>
+      <w:r>
+        <w:drawing>
+          <wp:inline>
+            <wp:extent cx="5334000" cy="5481674"/>
+            <wp:effectExtent b="0" l="0" r="0" t="0"/>
+            <wp:docPr descr="" title="" id="86" name="Picture"/>
+            <a:graphic>
+              <a:graphicData uri="http://schemas.openxmlformats.org/drawingml/2006/picture">
+                <pic:pic>
+                  <pic:nvPicPr>
+                    <pic:cNvPr descr="images/Eso_LeakArtboard%202@4x.png" id="87" name="Picture"/>
+                    <pic:cNvPicPr>
+                      <a:picLocks noChangeArrowheads="1" noChangeAspect="1"/>
+                    </pic:cNvPicPr>
+                  </pic:nvPicPr>
+                  <pic:blipFill>
+                    <a:blip r:embed="rId85"/>
+                    <a:stretch>
+                      <a:fillRect/>
+                    </a:stretch>
+                  </pic:blipFill>
+                  <pic:spPr bwMode="auto">
+                    <a:xfrm>
+                      <a:off x="0" y="0"/>
+                      <a:ext cx="5334000" cy="5481674"/>
+                    </a:xfrm>
+                    <a:prstGeom prst="rect">
+                      <a:avLst/>
+                    </a:prstGeom>
+                    <a:noFill/>
+                    <a:ln w="9525">
+                      <a:noFill/>
+                      <a:headEnd/>
+                      <a:tailEnd/>
+                    </a:ln>
+                  </pic:spPr>
+                </pic:pic>
+              </a:graphicData>
+            </a:graphic>
+          </wp:inline>
+        </w:drawing>
+      </w:r>
+    </w:p>
+    <w:bookmarkEnd w:id="88"/>
+    <w:bookmarkStart w:id="89" w:name="anastomotic-leak-2"/>
+    <w:p>
+      <w:pPr>
+        <w:pStyle w:val="Heading2"/>
+      </w:pPr>
+      <w:r>
+        <w:t xml:space="preserve">31 Anastomotic Leak</w:t>
+      </w:r>
+    </w:p>
+    <w:p>
+      <w:pPr>
+        <w:pStyle w:val="FirstParagraph"/>
+      </w:pPr>
+      <w:r>
+        <w:t xml:space="preserve">In some cases, the leak will heal on its own, but other cases may require additional procedures or even surgery. The risk of leak depends upon the operation performed but also depends upon the experience of the surgeon. At the end of this video we have a link to a video about how to choose a hospital and a surgeon, which talks further about the risks of a leak.</w:t>
+      </w:r>
+    </w:p>
+    <w:bookmarkEnd w:id="89"/>
+    <w:bookmarkStart w:id="93" w:name="pneumonia"/>
+    <w:p>
+      <w:pPr>
+        <w:pStyle w:val="Heading2"/>
+      </w:pPr>
+      <w:r>
+        <w:t xml:space="preserve">32 Pneumonia</w:t>
+      </w:r>
+    </w:p>
+    <w:p>
+      <w:pPr>
+        <w:pStyle w:val="FirstParagraph"/>
+      </w:pPr>
+      <w:r>
+        <w:t xml:space="preserve">Pneumonia is another complication which can occurs in about 10-15% of patients after esophagectomy. Pneumonia requires treatment with antibiotics and frequently requires a longer hospitalization.</w:t>
+      </w:r>
+    </w:p>
+    <w:p>
+      <w:pPr>
+        <w:pStyle w:val="BodyText"/>
+      </w:pPr>
+      <w:r>
+        <w:drawing>
+          <wp:inline>
+            <wp:extent cx="5334000" cy="5481674"/>
+            <wp:effectExtent b="0" l="0" r="0" t="0"/>
+            <wp:docPr descr="" title="" id="91" name="Picture"/>
+            <a:graphic>
+              <a:graphicData uri="http://schemas.openxmlformats.org/drawingml/2006/picture">
+                <pic:pic>
+                  <pic:nvPicPr>
+                    <pic:cNvPr descr="images/Eso_LungsArtboard%202@4x.png" id="92" name="Picture"/>
+                    <pic:cNvPicPr>
+                      <a:picLocks noChangeArrowheads="1" noChangeAspect="1"/>
+                    </pic:cNvPicPr>
+                  </pic:nvPicPr>
+                  <pic:blipFill>
+                    <a:blip r:embed="rId90"/>
+                    <a:stretch>
+                      <a:fillRect/>
+                    </a:stretch>
+                  </pic:blipFill>
+                  <pic:spPr bwMode="auto">
+                    <a:xfrm>
+                      <a:off x="0" y="0"/>
+                      <a:ext cx="5334000" cy="5481674"/>
+                    </a:xfrm>
+                    <a:prstGeom prst="rect">
+                      <a:avLst/>
+                    </a:prstGeom>
+                    <a:noFill/>
+                    <a:ln w="9525">
+                      <a:noFill/>
+                      <a:headEnd/>
+                      <a:tailEnd/>
+                    </a:ln>
+                  </pic:spPr>
+                </pic:pic>
+              </a:graphicData>
+            </a:graphic>
+          </wp:inline>
+        </w:drawing>
+      </w:r>
+    </w:p>
+    <w:bookmarkEnd w:id="93"/>
+    <w:bookmarkStart w:id="94" w:name="preventing-pneumonia"/>
+    <w:p>
+      <w:pPr>
+        <w:pStyle w:val="Heading2"/>
+      </w:pPr>
+      <w:r>
+        <w:t xml:space="preserve">33 Preventing Pneumonia</w:t>
+      </w:r>
+    </w:p>
+    <w:p>
+      <w:pPr>
+        <w:pStyle w:val="FirstParagraph"/>
+      </w:pPr>
+      <w:r>
+        <w:t xml:space="preserve">In normal circumstances, secretions from the mouth and throat aren’t able to enter the lungs because we clear our throat and if secretions do get into our airway, we tend to cough and keep those secretions out of our lungs. This happens constantly without our thinking about it.</w:t>
+      </w:r>
+    </w:p>
+    <w:p>
+      <w:pPr>
+        <w:pStyle w:val="BodyText"/>
+      </w:pPr>
+      <w:r>
+        <w:t xml:space="preserve">After esophagectomy, however, there is a tendency for secretions to enter the airway, and if you can’t clear them, there is a risk that pneumonia will set in.</w:t>
+      </w:r>
+    </w:p>
+    <w:p>
+      <w:pPr>
+        <w:pStyle w:val="BodyText"/>
+      </w:pPr>
+      <w:r>
+        <w:t xml:space="preserve">There are two important ways that pneumonia can be prevented:</w:t>
+      </w:r>
+    </w:p>
+    <w:p>
+      <w:pPr>
+        <w:pStyle w:val="Compact"/>
+        <w:numPr>
+          <w:ilvl w:val="0"/>
+          <w:numId w:val="1008"/>
+        </w:numPr>
+      </w:pPr>
+      <w:r>
+        <w:t xml:space="preserve">Deep breathing</w:t>
+      </w:r>
+    </w:p>
+    <w:p>
+      <w:pPr>
+        <w:pStyle w:val="Compact"/>
+        <w:numPr>
+          <w:ilvl w:val="0"/>
+          <w:numId w:val="1008"/>
+        </w:numPr>
+      </w:pPr>
+      <w:r>
+        <w:t xml:space="preserve">Walking</w:t>
+      </w:r>
+    </w:p>
+    <w:bookmarkEnd w:id="94"/>
+    <w:bookmarkStart w:id="95" w:name="deep-breathing-and-coughing"/>
+    <w:p>
+      <w:pPr>
+        <w:pStyle w:val="Heading2"/>
+      </w:pPr>
+      <w:r>
+        <w:t xml:space="preserve">34 Deep breathing and coughing</w:t>
+      </w:r>
+    </w:p>
+    <w:p>
+      <w:pPr>
+        <w:pStyle w:val="FirstParagraph"/>
+      </w:pPr>
+      <w:r>
+        <w:t xml:space="preserve">After surgery, it’s important to breathe deeply to help your lungs recover after surgery. Deep breathing make the cough more effective and helps clear secretions. After surgery, deep breathing and coughing can be uncomfortable, so controlling your discomfort will be an important part of your recovery.</w:t>
+      </w:r>
+    </w:p>
+    <w:bookmarkEnd w:id="95"/>
+    <w:bookmarkStart w:id="96" w:name="walking"/>
+    <w:p>
+      <w:pPr>
+        <w:pStyle w:val="Heading2"/>
+      </w:pPr>
+      <w:r>
+        <w:t xml:space="preserve">35 Walking</w:t>
+      </w:r>
+    </w:p>
+    <w:p>
+      <w:pPr>
+        <w:pStyle w:val="FirstParagraph"/>
+      </w:pPr>
+      <w:r>
+        <w:t xml:space="preserve">Walking after surgery is also an important way to help your lungs recover as well. When we walk, it’s easier for our lungs to function, and again, it makes the cough more frequently.</w:t>
+      </w:r>
+    </w:p>
+    <w:bookmarkEnd w:id="96"/>
+    <w:bookmarkStart w:id="97" w:name="preventing-pneumonia-1"/>
+    <w:p>
+      <w:pPr>
+        <w:pStyle w:val="Heading2"/>
+      </w:pPr>
+      <w:r>
+        <w:t xml:space="preserve">36 Preventing Pneumonia</w:t>
+      </w:r>
+    </w:p>
+    <w:p>
+      <w:pPr>
+        <w:pStyle w:val="FirstParagraph"/>
+      </w:pPr>
+      <w:r>
+        <w:t xml:space="preserve">How can we prevent pneumonia? Believe it or not, I can tell who is more likely to develop pneumonia after surgery when I first meet them and shake their hand. Someone with a firm handshake has a lower risk of pneumonia. We think this is because someone with a firm handshake has good muscle tone, and someone with good muscle tone probably has good function of the muscles between the ribs so that they have a nice strong cough and can prevent pneumonia.</w:t>
+      </w:r>
+    </w:p>
+    <w:bookmarkEnd w:id="97"/>
+    <w:bookmarkStart w:id="98" w:name="strength"/>
+    <w:p>
+      <w:pPr>
+        <w:pStyle w:val="Heading2"/>
+      </w:pPr>
+      <w:r>
+        <w:t xml:space="preserve">37 Strength</w:t>
+      </w:r>
+    </w:p>
+    <w:p>
+      <w:pPr>
+        <w:pStyle w:val="FirstParagraph"/>
+      </w:pPr>
+      <w:r>
+        <w:t xml:space="preserve">In our clinic, we actually measure out patient’s strength with a hand-held strength gauge called a dynamometer. Based upon these measurements, we can identify patients who may be at risk of pneumonia.</w:t>
+      </w:r>
+    </w:p>
+    <w:bookmarkEnd w:id="98"/>
+    <w:bookmarkStart w:id="102" w:name="X70b32e88d29ffd159539a9ee8b5e11168e5f0ce"/>
+    <w:p>
+      <w:pPr>
+        <w:pStyle w:val="Heading2"/>
+      </w:pPr>
+      <w:r>
+        <w:t xml:space="preserve">38 Patient Strength and Esophagectomy Outcomes</w:t>
+      </w:r>
+    </w:p>
+    <w:p>
+      <w:pPr>
+        <w:pStyle w:val="FirstParagraph"/>
+      </w:pPr>
+      <w:r>
+        <w:t xml:space="preserve">About half of our patients have good strength, shown in green. A quarter are have low strength, shown in red Another quarter are in the middle, shown in yellow</w:t>
+      </w:r>
+    </w:p>
+    <w:p>
+      <w:pPr>
+        <w:pStyle w:val="SourceCode"/>
+      </w:pPr>
+      <w:r>
+        <w:rPr>
+          <w:rStyle w:val="VerbatimChar"/>
+        </w:rPr>
+        <w:t xml:space="preserve">Ignoring unknown labels:</w:t>
+      </w:r>
+      <w:r>
+        <w:br/>
+      </w:r>
+      <w:r>
+        <w:rPr>
+          <w:rStyle w:val="VerbatimChar"/>
+        </w:rPr>
+        <w:t xml:space="preserve">• face : "bold"</w:t>
+      </w:r>
+      <w:r>
+        <w:br/>
+      </w:r>
+      <w:r>
+        <w:rPr>
+          <w:rStyle w:val="VerbatimChar"/>
+        </w:rPr>
+        <w:t xml:space="preserve">• size : "14"</w:t>
+      </w:r>
+    </w:p>
+    <w:p>
+      <w:pPr>
+        <w:pStyle w:val="FirstParagraph"/>
+      </w:pPr>
+      <w:r>
+        <w:drawing>
+          <wp:inline>
+            <wp:extent cx="4620126" cy="3696101"/>
+            <wp:effectExtent b="0" l="0" r="0" t="0"/>
+            <wp:docPr descr="" title="" id="100" name="Picture"/>
+            <a:graphic>
+              <a:graphicData uri="http://schemas.openxmlformats.org/drawingml/2006/picture">
+                <pic:pic>
+                  <pic:nvPicPr>
+                    <pic:cNvPr descr="eso_surgery_files/figure-docx/pie-1.png" id="101" name="Picture"/>
+                    <pic:cNvPicPr>
+                      <a:picLocks noChangeArrowheads="1" noChangeAspect="1"/>
+                    </pic:cNvPicPr>
+                  </pic:nvPicPr>
+                  <pic:blipFill>
+                    <a:blip r:embed="rId99"/>
                     <a:stretch>
                       <a:fillRect/>
                     </a:stretch>
@@ -1424,14 +1714,14 @@
         </w:drawing>
       </w:r>
     </w:p>
-    <w:bookmarkEnd w:id="89"/>
-    <w:bookmarkStart w:id="99" w:name="pneumonia-1"/>
-    <w:p>
-      <w:pPr>
-        <w:pStyle w:val="Heading2"/>
-      </w:pPr>
-      <w:r>
-        <w:t xml:space="preserve">25 Pneumonia</w:t>
+    <w:bookmarkEnd w:id="102"/>
+    <w:bookmarkStart w:id="112" w:name="pneumonia-1"/>
+    <w:p>
+      <w:pPr>
+        <w:pStyle w:val="Heading2"/>
+      </w:pPr>
+      <w:r>
+        <w:t xml:space="preserve">39 Pneumonia</w:t>
       </w:r>
     </w:p>
     <w:p>
@@ -1451,18 +1741,18 @@
           <wp:inline>
             <wp:extent cx="4620126" cy="3696101"/>
             <wp:effectExtent b="0" l="0" r="0" t="0"/>
-            <wp:docPr descr="" title="" id="91" name="Picture"/>
+            <wp:docPr descr="" title="" id="104" name="Picture"/>
             <a:graphic>
               <a:graphicData uri="http://schemas.openxmlformats.org/drawingml/2006/picture">
                 <pic:pic>
                   <pic:nvPicPr>
-                    <pic:cNvPr descr="eso_surgery_files/figure-docx/unnamed-chunk-1-1.png" id="92" name="Picture"/>
+                    <pic:cNvPr descr="eso_surgery_files/figure-docx/unnamed-chunk-1-1.png" id="105" name="Picture"/>
                     <pic:cNvPicPr>
                       <a:picLocks noChangeArrowheads="1" noChangeAspect="1"/>
                     </pic:cNvPicPr>
                   </pic:nvPicPr>
                   <pic:blipFill>
-                    <a:blip r:embed="rId90"/>
+                    <a:blip r:embed="rId103"/>
                     <a:stretch>
                       <a:fillRect/>
                     </a:stretch>
@@ -1498,18 +1788,18 @@
           <wp:inline>
             <wp:extent cx="5334000" cy="4000500"/>
             <wp:effectExtent b="0" l="0" r="0" t="0"/>
-            <wp:docPr descr="" title="" id="94" name="Picture"/>
+            <wp:docPr descr="" title="" id="107" name="Picture"/>
             <a:graphic>
               <a:graphicData uri="http://schemas.openxmlformats.org/drawingml/2006/picture">
                 <pic:pic>
                   <pic:nvPicPr>
-                    <pic:cNvPr descr="eso_surgery_files/figure-docx/pneumonia_figoverall-1.png" id="95" name="Picture"/>
+                    <pic:cNvPr descr="eso_surgery_files/figure-docx/pneumonia_figoverall-1.png" id="108" name="Picture"/>
                     <pic:cNvPicPr>
                       <a:picLocks noChangeArrowheads="1" noChangeAspect="1"/>
                     </pic:cNvPicPr>
                   </pic:nvPicPr>
                   <pic:blipFill>
-                    <a:blip r:embed="rId93"/>
+                    <a:blip r:embed="rId106"/>
                     <a:stretch>
                       <a:fillRect/>
                     </a:stretch>
@@ -1561,18 +1851,18 @@
           <wp:inline>
             <wp:extent cx="4620126" cy="3696101"/>
             <wp:effectExtent b="0" l="0" r="0" t="0"/>
-            <wp:docPr descr="" title="" id="97" name="Picture"/>
+            <wp:docPr descr="" title="" id="110" name="Picture"/>
             <a:graphic>
               <a:graphicData uri="http://schemas.openxmlformats.org/drawingml/2006/picture">
                 <pic:pic>
                   <pic:nvPicPr>
-                    <pic:cNvPr descr="eso_surgery_files/figure-docx/pneumonia_fig2b-1.png" id="98" name="Picture"/>
+                    <pic:cNvPr descr="eso_surgery_files/figure-docx/pneumonia_fig2b-1.png" id="111" name="Picture"/>
                     <pic:cNvPicPr>
                       <a:picLocks noChangeArrowheads="1" noChangeAspect="1"/>
                     </pic:cNvPicPr>
                   </pic:nvPicPr>
                   <pic:blipFill>
-                    <a:blip r:embed="rId96"/>
+                    <a:blip r:embed="rId109"/>
                     <a:stretch>
                       <a:fillRect/>
                     </a:stretch>
@@ -1599,14 +1889,14 @@
         </w:drawing>
       </w:r>
     </w:p>
-    <w:bookmarkEnd w:id="99"/>
-    <w:bookmarkStart w:id="103" w:name="X15a7a2a6147ce43df85e56d5732dfb5a2210950"/>
-    <w:p>
-      <w:pPr>
-        <w:pStyle w:val="Heading2"/>
-      </w:pPr>
-      <w:r>
-        <w:t xml:space="preserve">26 Muscle Strength and Risk after Esophagectomy</w:t>
+    <w:bookmarkEnd w:id="112"/>
+    <w:bookmarkStart w:id="116" w:name="X15a7a2a6147ce43df85e56d5732dfb5a2210950"/>
+    <w:p>
+      <w:pPr>
+        <w:pStyle w:val="Heading2"/>
+      </w:pPr>
+      <w:r>
+        <w:t xml:space="preserve">40 Muscle Strength and Risk after Esophagectomy</w:t>
       </w:r>
     </w:p>
     <w:p>
@@ -1626,18 +1916,18 @@
           <wp:inline>
             <wp:extent cx="5334000" cy="6981104"/>
             <wp:effectExtent b="0" l="0" r="0" t="0"/>
-            <wp:docPr descr="" title="" id="101" name="Picture"/>
+            <wp:docPr descr="" title="" id="114" name="Picture"/>
             <a:graphic>
               <a:graphicData uri="http://schemas.openxmlformats.org/drawingml/2006/picture">
                 <pic:pic>
                   <pic:nvPicPr>
-                    <pic:cNvPr descr="images/emancipation-156066_1280.png" id="102" name="Picture"/>
+                    <pic:cNvPr descr="images/emancipation-156066_1280.png" id="115" name="Picture"/>
                     <pic:cNvPicPr>
                       <a:picLocks noChangeArrowheads="1" noChangeAspect="1"/>
                     </pic:cNvPicPr>
                   </pic:nvPicPr>
                   <pic:blipFill>
-                    <a:blip r:embed="rId100"/>
+                    <a:blip r:embed="rId113"/>
                     <a:stretch>
                       <a:fillRect/>
                     </a:stretch>
@@ -1664,14 +1954,14 @@
         </w:drawing>
       </w:r>
     </w:p>
-    <w:bookmarkEnd w:id="103"/>
-    <w:bookmarkStart w:id="107" w:name="section-1"/>
-    <w:p>
-      <w:pPr>
-        <w:pStyle w:val="Heading2"/>
-      </w:pPr>
-      <w:r>
-        <w:t xml:space="preserve">27</w:t>
+    <w:bookmarkEnd w:id="116"/>
+    <w:bookmarkStart w:id="120" w:name="section"/>
+    <w:p>
+      <w:pPr>
+        <w:pStyle w:val="Heading2"/>
+      </w:pPr>
+      <w:r>
+        <w:t xml:space="preserve">41</w:t>
       </w:r>
       <w:r>
         <w:t xml:space="preserve"> </w:t>
@@ -1694,18 +1984,18 @@
           <wp:inline>
             <wp:extent cx="5334000" cy="3569890"/>
             <wp:effectExtent b="0" l="0" r="0" t="0"/>
-            <wp:docPr descr="" title="" id="105" name="Picture"/>
+            <wp:docPr descr="" title="" id="118" name="Picture"/>
             <a:graphic>
               <a:graphicData uri="http://schemas.openxmlformats.org/drawingml/2006/picture">
                 <pic:pic>
                   <pic:nvPicPr>
-                    <pic:cNvPr descr="images/man-461195_1920.jpg" id="106" name="Picture"/>
+                    <pic:cNvPr descr="images/man-461195_1920.jpg" id="119" name="Picture"/>
                     <pic:cNvPicPr>
                       <a:picLocks noChangeArrowheads="1" noChangeAspect="1"/>
                     </pic:cNvPicPr>
                   </pic:nvPicPr>
                   <pic:blipFill>
-                    <a:blip r:embed="rId104"/>
+                    <a:blip r:embed="rId117"/>
                     <a:stretch>
                       <a:fillRect/>
                     </a:stretch>
@@ -1744,7 +2034,7 @@
       <w:pPr>
         <w:numPr>
           <w:ilvl w:val="0"/>
-          <w:numId w:val="1006"/>
+          <w:numId w:val="1009"/>
         </w:numPr>
       </w:pPr>
       <w:r>
@@ -1755,21 +2045,21 @@
       <w:pPr>
         <w:numPr>
           <w:ilvl w:val="0"/>
-          <w:numId w:val="1006"/>
+          <w:numId w:val="1009"/>
         </w:numPr>
       </w:pPr>
       <w:r>
         <w:t xml:space="preserve">Exercise</w:t>
       </w:r>
     </w:p>
-    <w:bookmarkEnd w:id="107"/>
-    <w:bookmarkStart w:id="109" w:name="good-news"/>
-    <w:p>
-      <w:pPr>
-        <w:pStyle w:val="Heading2"/>
-      </w:pPr>
-      <w:r>
-        <w:t xml:space="preserve">28 Good News</w:t>
+    <w:bookmarkEnd w:id="120"/>
+    <w:bookmarkStart w:id="122" w:name="good-news"/>
+    <w:p>
+      <w:pPr>
+        <w:pStyle w:val="Heading2"/>
+      </w:pPr>
+      <w:r>
+        <w:t xml:space="preserve">42 Good News</w:t>
       </w:r>
     </w:p>
     <w:p>
@@ -1800,7 +2090,7 @@
       <w:pPr>
         <w:pStyle w:val="BodyText"/>
       </w:pPr>
-      <w:hyperlink r:id="rId108">
+      <w:hyperlink r:id="rId121">
         <w:r>
           <w:rPr>
             <w:rStyle w:val="Hyperlink"/>
@@ -1849,7 +2139,7 @@
         <w:t xml:space="preserve">Feel free to leave a comment or a question, or if you have suggestions for future videos.</w:t>
       </w:r>
     </w:p>
-    <w:bookmarkEnd w:id="109"/>
+    <w:bookmarkEnd w:id="122"/>
     <w:sectPr>
       <w:footnotePr>
         <w:numRestart w:val="eachSect"/>
@@ -2082,6 +2372,15 @@
     <w:abstractNumId w:val="991"/>
   </w:num>
   <w:num w:numId="1006">
+    <w:abstractNumId w:val="991"/>
+  </w:num>
+  <w:num w:numId="1007">
+    <w:abstractNumId w:val="991"/>
+  </w:num>
+  <w:num w:numId="1008">
+    <w:abstractNumId w:val="991"/>
+  </w:num>
+  <w:num w:numId="1009">
     <w:abstractNumId w:val="991"/>
   </w:num>
 </w:numbering>

--- a/eso_surgery.docx
+++ b/eso_surgery.docx
@@ -10,26 +10,64 @@
         <w:t xml:space="preserve">Esophagectomy</w:t>
       </w:r>
     </w:p>
-    <w:bookmarkStart w:id="20" w:name="introduction"/>
-    <w:p>
-      <w:pPr>
-        <w:pStyle w:val="Heading2"/>
-      </w:pPr>
-      <w:r>
-        <w:t xml:space="preserve">1 Introduction</w:t>
-      </w:r>
-    </w:p>
-    <w:p>
-      <w:pPr>
-        <w:pStyle w:val="FirstParagraph"/>
-      </w:pPr>
-      <w:r>
-        <w:t xml:space="preserve">I’m Dr Jonathan Salo, a GI Cancer Surgeon in Charlotte, North Carolina. (1)</w:t>
-      </w:r>
-    </w:p>
-    <w:p>
-      <w:pPr>
-        <w:pStyle w:val="BodyText"/>
+    <w:bookmarkStart w:id="20" w:name="introduction.-l-1"/>
+    <w:p>
+      <w:pPr>
+        <w:pStyle w:val="Heading2"/>
+      </w:pPr>
+      <w:r>
+        <w:t xml:space="preserve">1 Introduction.</w:t>
+      </w:r>
+      <w:r>
+        <w:t xml:space="preserve"> </w:t>
+      </w:r>
+      <w:r>
+        <w:rPr>
+          <w:b/>
+          <w:bCs/>
+        </w:rPr>
+        <w:t xml:space="preserve">L</w:t>
+      </w:r>
+      <w:r>
+        <w:t xml:space="preserve"> </w:t>
+      </w:r>
+      <w:r>
+        <w:rPr>
+          <w:b/>
+          <w:bCs/>
+        </w:rPr>
+        <w:t xml:space="preserve">1</w:t>
+      </w:r>
+    </w:p>
+    <w:p>
+      <w:pPr>
+        <w:pStyle w:val="FirstParagraph"/>
+      </w:pPr>
+      <w:r>
+        <w:t xml:space="preserve">I’m Dr Jonathan Salo, a GI Cancer Surgeon in Charlotte, North Carolina. These videos are designed to educate you about cancer and its treatment and help you and you cancer care team make the right decisions for you.</w:t>
+      </w:r>
+    </w:p>
+    <w:p>
+      <w:pPr>
+        <w:pStyle w:val="BodyText"/>
+      </w:pPr>
+      <w:r>
+        <w:t xml:space="preserve">Of course, there is no substitute for the expert opinions of your cancer care team.</w:t>
+      </w:r>
+    </w:p>
+    <w:bookmarkEnd w:id="20"/>
+    <w:bookmarkStart w:id="21" w:name="surgery-of-the-esophagus"/>
+    <w:p>
+      <w:pPr>
+        <w:pStyle w:val="Heading2"/>
+      </w:pPr>
+      <w:r>
+        <w:t xml:space="preserve">2 Surgery of the Esophagus</w:t>
+      </w:r>
+    </w:p>
+    <w:p>
+      <w:pPr>
+        <w:pStyle w:val="FirstParagraph"/>
       </w:pPr>
       <w:r>
         <w:t xml:space="preserve">In this video, you will learn about (2)</w:t>
@@ -71,32 +109,50 @@
         <w:t xml:space="preserve">How you can reduce the risk of surgery (1)</w:t>
       </w:r>
     </w:p>
-    <w:bookmarkEnd w:id="20"/>
-    <w:bookmarkStart w:id="21" w:name="esophagectomy"/>
-    <w:p>
-      <w:pPr>
-        <w:pStyle w:val="Heading2"/>
-      </w:pPr>
-      <w:r>
-        <w:t xml:space="preserve">2 Esophagectomy</w:t>
-      </w:r>
-    </w:p>
-    <w:p>
-      <w:pPr>
-        <w:pStyle w:val="FirstParagraph"/>
-      </w:pPr>
-      <w:r>
-        <w:t xml:space="preserve">Surgical removal of the esophagus is referred to as esophagectomy. (3)</w:t>
-      </w:r>
-    </w:p>
     <w:bookmarkEnd w:id="21"/>
-    <w:bookmarkStart w:id="22" w:name="esophagectomy-1"/>
+    <w:bookmarkStart w:id="22" w:name="esophagectomy"/>
     <w:p>
       <w:pPr>
         <w:pStyle w:val="Heading2"/>
       </w:pPr>
       <w:r>
         <w:t xml:space="preserve">3 Esophagectomy</w:t>
+      </w:r>
+    </w:p>
+    <w:p>
+      <w:pPr>
+        <w:pStyle w:val="FirstParagraph"/>
+      </w:pPr>
+      <w:r>
+        <w:t xml:space="preserve">Surgical removal of the esophagus is referred to as esophagectomy. (3).</w:t>
+      </w:r>
+    </w:p>
+    <w:bookmarkEnd w:id="22"/>
+    <w:bookmarkStart w:id="23" w:name="esophagectomy--"/>
+    <w:p>
+      <w:pPr>
+        <w:pStyle w:val="Heading2"/>
+      </w:pPr>
+      <w:r>
+        <w:t xml:space="preserve">4 Esophagectomy -</w:t>
+      </w:r>
+    </w:p>
+    <w:p>
+      <w:pPr>
+        <w:pStyle w:val="FirstParagraph"/>
+      </w:pPr>
+      <w:r>
+        <w:t xml:space="preserve">Another terms is esophagogastrectomy (4)</w:t>
+      </w:r>
+    </w:p>
+    <w:bookmarkEnd w:id="23"/>
+    <w:bookmarkStart w:id="24" w:name="esophagectomy-1"/>
+    <w:p>
+      <w:pPr>
+        <w:pStyle w:val="Heading2"/>
+      </w:pPr>
+      <w:r>
+        <w:t xml:space="preserve">5 Esophagectomy</w:t>
       </w:r>
     </w:p>
     <w:p>
@@ -116,25 +172,41 @@
         </w:numPr>
       </w:pPr>
       <w:r>
-        <w:t xml:space="preserve">Superficial Tumors (T1) that can’t be completely removed by endoscopy (4)</w:t>
-      </w:r>
-    </w:p>
-    <w:p>
-      <w:pPr>
-        <w:pStyle w:val="FirstParagraph"/>
-      </w:pPr>
-      <w:r>
-        <w:t xml:space="preserve">you haven’t seen it already, this may be a good time to view our video about Esophageal Cancer Staging and Treatment</w:t>
-      </w:r>
-    </w:p>
-    <w:bookmarkEnd w:id="22"/>
-    <w:bookmarkStart w:id="23" w:name="esophagectomy-2"/>
-    <w:p>
-      <w:pPr>
-        <w:pStyle w:val="Heading2"/>
-      </w:pPr>
-      <w:r>
-        <w:t xml:space="preserve">4 Esophagectomy</w:t>
+        <w:t xml:space="preserve">Superficial Tumors (T1) that can’t be completely removed by endoscopy (5)</w:t>
+      </w:r>
+    </w:p>
+    <w:p>
+      <w:pPr>
+        <w:pStyle w:val="FirstParagraph"/>
+      </w:pPr>
+      <w:r>
+        <w:t xml:space="preserve">Superficial tumors as T1. If this terminology is not familiar to you, this may be a good time to view our video about Esophageal Cancer Staging and Treatment</w:t>
+      </w:r>
+    </w:p>
+    <w:p>
+      <w:pPr>
+        <w:pStyle w:val="BodyText"/>
+      </w:pPr>
+      <w:r>
+        <w:t xml:space="preserve">We also have a separate video about superficial tumors and how they can be removed through endoscopic therapy without the need for surgery.</w:t>
+      </w:r>
+    </w:p>
+    <w:bookmarkEnd w:id="24"/>
+    <w:bookmarkStart w:id="25" w:name="esophagectomy."/>
+    <w:p>
+      <w:pPr>
+        <w:pStyle w:val="Heading2"/>
+      </w:pPr>
+      <w:r>
+        <w:t xml:space="preserve">6 Esophagectomy.</w:t>
+      </w:r>
+    </w:p>
+    <w:p>
+      <w:pPr>
+        <w:pStyle w:val="FirstParagraph"/>
+      </w:pPr>
+      <w:r>
+        <w:t xml:space="preserve">Esophagectomy is also performed for</w:t>
       </w:r>
     </w:p>
     <w:p>
@@ -146,17 +218,17 @@
         </w:numPr>
       </w:pPr>
       <w:r>
-        <w:t xml:space="preserve">Localized Tumors that are T1b or T2 (5)</w:t>
-      </w:r>
-    </w:p>
-    <w:bookmarkEnd w:id="23"/>
-    <w:bookmarkStart w:id="24" w:name="esophagectomy-3"/>
-    <w:p>
-      <w:pPr>
-        <w:pStyle w:val="Heading2"/>
-      </w:pPr>
-      <w:r>
-        <w:t xml:space="preserve">5 Esophagectomy</w:t>
+        <w:t xml:space="preserve">Localized Tumors that are T1b or T2 (6)</w:t>
+      </w:r>
+    </w:p>
+    <w:bookmarkEnd w:id="25"/>
+    <w:bookmarkStart w:id="26" w:name="esophagectomy-2"/>
+    <w:p>
+      <w:pPr>
+        <w:pStyle w:val="Heading2"/>
+      </w:pPr>
+      <w:r>
+        <w:t xml:space="preserve">7 Esophagectomy</w:t>
       </w:r>
     </w:p>
     <w:p>
@@ -171,14 +243,48 @@
         <w:t xml:space="preserve">Locally Advanced Tumors, which are T3 or Node-positive (6)</w:t>
       </w:r>
     </w:p>
-    <w:bookmarkEnd w:id="24"/>
-    <w:bookmarkStart w:id="25" w:name="esophagectomy-4"/>
-    <w:p>
-      <w:pPr>
-        <w:pStyle w:val="Heading2"/>
-      </w:pPr>
-      <w:r>
-        <w:t xml:space="preserve">6 Esophagectomy</w:t>
+    <w:bookmarkEnd w:id="26"/>
+    <w:bookmarkStart w:id="27" w:name="esophagectomy-3"/>
+    <w:p>
+      <w:pPr>
+        <w:pStyle w:val="Heading2"/>
+      </w:pPr>
+      <w:r>
+        <w:t xml:space="preserve">8 Esophagectomy</w:t>
+      </w:r>
+    </w:p>
+    <w:p>
+      <w:pPr>
+        <w:pStyle w:val="FirstParagraph"/>
+      </w:pPr>
+      <w:r>
+        <w:t xml:space="preserve">The most common case in which esophagectomy is performed is for locally advanced tumors</w:t>
+      </w:r>
+    </w:p>
+    <w:p>
+      <w:pPr>
+        <w:pStyle w:val="BodyText"/>
+      </w:pPr>
+      <w:r>
+        <w:t xml:space="preserve">We also have a video on locally-advanced cancers which you may find helpful. (7)</w:t>
+      </w:r>
+    </w:p>
+    <w:bookmarkEnd w:id="27"/>
+    <w:bookmarkStart w:id="28" w:name="esophagectomy-4"/>
+    <w:p>
+      <w:pPr>
+        <w:pStyle w:val="Heading2"/>
+      </w:pPr>
+      <w:r>
+        <w:t xml:space="preserve">9 Esophagectomy</w:t>
+      </w:r>
+    </w:p>
+    <w:p>
+      <w:pPr>
+        <w:pStyle w:val="FirstParagraph"/>
+      </w:pPr>
+      <w:r>
+        <w:t xml:space="preserve">In these cases, surgery is performed</w:t>
       </w:r>
     </w:p>
     <w:p>
@@ -200,89 +306,97 @@
         <w:t xml:space="preserve"> </w:t>
       </w:r>
       <w:r>
-        <w:t xml:space="preserve">the completion of preoperative therapy. Preoperative therapy is generally some combination of chemotherapy and radiation. (7)</w:t>
-      </w:r>
-    </w:p>
-    <w:bookmarkEnd w:id="25"/>
-    <w:bookmarkStart w:id="26" w:name="goals-of-esophagectomy"/>
-    <w:p>
-      <w:pPr>
-        <w:pStyle w:val="Heading2"/>
-      </w:pPr>
-      <w:r>
-        <w:t xml:space="preserve">7 Goals of Esophagectomy</w:t>
-      </w:r>
-    </w:p>
-    <w:p>
-      <w:pPr>
-        <w:pStyle w:val="FirstParagraph"/>
-      </w:pPr>
-      <w:r>
-        <w:t xml:space="preserve">The goals of esophagectomy are to remove the tumor (8)</w:t>
-      </w:r>
-    </w:p>
-    <w:bookmarkEnd w:id="26"/>
-    <w:bookmarkStart w:id="27" w:name="goals-of-esophagectomy-1"/>
-    <w:p>
-      <w:pPr>
-        <w:pStyle w:val="Heading2"/>
-      </w:pPr>
-      <w:r>
-        <w:t xml:space="preserve">8 Goals of Esophagectomy</w:t>
-      </w:r>
-    </w:p>
-    <w:p>
-      <w:pPr>
-        <w:pStyle w:val="FirstParagraph"/>
-      </w:pPr>
-      <w:r>
-        <w:t xml:space="preserve">And nearby lymph nodes (9)</w:t>
-      </w:r>
-    </w:p>
-    <w:bookmarkEnd w:id="27"/>
-    <w:bookmarkStart w:id="28" w:name="goals-of-esophagectomy-2"/>
-    <w:p>
-      <w:pPr>
-        <w:pStyle w:val="Heading2"/>
-      </w:pPr>
-      <w:r>
-        <w:t xml:space="preserve">9 Goals of Esophagectomy</w:t>
-      </w:r>
-    </w:p>
-    <w:p>
-      <w:pPr>
-        <w:pStyle w:val="FirstParagraph"/>
-      </w:pPr>
-      <w:r>
-        <w:t xml:space="preserve">A portion of the esophagus and stomach is removed with the tumor (10)</w:t>
+        <w:t xml:space="preserve">the completion of preoperative therapy. Preoperative therapy is generally some combination of chemotherapy and radiation. (8)</w:t>
       </w:r>
     </w:p>
     <w:bookmarkEnd w:id="28"/>
-    <w:bookmarkStart w:id="29" w:name="reconstruction"/>
-    <w:p>
-      <w:pPr>
-        <w:pStyle w:val="Heading2"/>
-      </w:pPr>
-      <w:r>
-        <w:t xml:space="preserve">10 Reconstruction</w:t>
-      </w:r>
-    </w:p>
-    <w:p>
-      <w:pPr>
-        <w:pStyle w:val="FirstParagraph"/>
-      </w:pPr>
-      <w:r>
-        <w:t xml:space="preserve">The remaining stomach is fashioned into a tube to create a new esophagus (11)</w:t>
+    <w:bookmarkStart w:id="29" w:name="goals-of-esophagectomy"/>
+    <w:p>
+      <w:pPr>
+        <w:pStyle w:val="Heading2"/>
+      </w:pPr>
+      <w:r>
+        <w:t xml:space="preserve">10 Goals of Esophagectomy</w:t>
+      </w:r>
+    </w:p>
+    <w:p>
+      <w:pPr>
+        <w:pStyle w:val="FirstParagraph"/>
+      </w:pPr>
+      <w:r>
+        <w:t xml:space="preserve">The goals of esophagectomy are to remove the tumor (9)</w:t>
       </w:r>
     </w:p>
     <w:bookmarkEnd w:id="29"/>
-    <w:bookmarkStart w:id="30" w:name="reconstruction-1"/>
-    <w:p>
-      <w:pPr>
-        <w:pStyle w:val="Heading2"/>
-      </w:pPr>
-      <w:r>
-        <w:t xml:space="preserve">11 Reconstruction</w:t>
+    <w:bookmarkStart w:id="30" w:name="goals-of-esophagectomy-1"/>
+    <w:p>
+      <w:pPr>
+        <w:pStyle w:val="Heading2"/>
+      </w:pPr>
+      <w:r>
+        <w:t xml:space="preserve">11 Goals of Esophagectomy</w:t>
+      </w:r>
+    </w:p>
+    <w:p>
+      <w:pPr>
+        <w:pStyle w:val="FirstParagraph"/>
+      </w:pPr>
+      <w:r>
+        <w:t xml:space="preserve">And nearby lymph nodes (10)</w:t>
+      </w:r>
+    </w:p>
+    <w:bookmarkEnd w:id="30"/>
+    <w:bookmarkStart w:id="31" w:name="goals-of-esophagectomy-2"/>
+    <w:p>
+      <w:pPr>
+        <w:pStyle w:val="Heading2"/>
+      </w:pPr>
+      <w:r>
+        <w:t xml:space="preserve">12 Goals of Esophagectomy</w:t>
+      </w:r>
+    </w:p>
+    <w:p>
+      <w:pPr>
+        <w:pStyle w:val="FirstParagraph"/>
+      </w:pPr>
+      <w:r>
+        <w:t xml:space="preserve">A portion of the esophagus and stomach is also removed with the tumor to reduce the risk of recurrence (12)</w:t>
+      </w:r>
+    </w:p>
+    <w:bookmarkEnd w:id="31"/>
+    <w:bookmarkStart w:id="32" w:name="reconstruction"/>
+    <w:p>
+      <w:pPr>
+        <w:pStyle w:val="Heading2"/>
+      </w:pPr>
+      <w:r>
+        <w:t xml:space="preserve">13 Reconstruction</w:t>
+      </w:r>
+    </w:p>
+    <w:p>
+      <w:pPr>
+        <w:pStyle w:val="FirstParagraph"/>
+      </w:pPr>
+      <w:r>
+        <w:t xml:space="preserve">In moset cases,</w:t>
+      </w:r>
+    </w:p>
+    <w:p>
+      <w:pPr>
+        <w:pStyle w:val="BodyText"/>
+      </w:pPr>
+      <w:r>
+        <w:t xml:space="preserve">The remaining stomach is fashioned into a tube to create a new esophagus (13)</w:t>
+      </w:r>
+    </w:p>
+    <w:bookmarkEnd w:id="32"/>
+    <w:bookmarkStart w:id="33" w:name="reconstruction-1"/>
+    <w:p>
+      <w:pPr>
+        <w:pStyle w:val="Heading2"/>
+      </w:pPr>
+      <w:r>
+        <w:t xml:space="preserve">14 Reconstruction</w:t>
       </w:r>
     </w:p>
     <w:p>
@@ -298,17 +412,27 @@
         <w:pStyle w:val="BodyText"/>
       </w:pPr>
       <w:r>
-        <w:t xml:space="preserve">The new connection between esophagus and stomach is called the anastomosis (12)</w:t>
-      </w:r>
-    </w:p>
-    <w:bookmarkEnd w:id="30"/>
-    <w:bookmarkStart w:id="31" w:name="types-of-esophagectomy"/>
-    <w:p>
-      <w:pPr>
-        <w:pStyle w:val="Heading2"/>
-      </w:pPr>
-      <w:r>
-        <w:t xml:space="preserve">12 Types of Esophagectomy</w:t>
+        <w:t xml:space="preserve">The new connection between esophagus and stomach is called the anastomosis (14)</w:t>
+      </w:r>
+    </w:p>
+    <w:bookmarkEnd w:id="33"/>
+    <w:bookmarkStart w:id="34" w:name="types-of-esophagectomy.-4"/>
+    <w:p>
+      <w:pPr>
+        <w:pStyle w:val="Heading2"/>
+      </w:pPr>
+      <w:r>
+        <w:t xml:space="preserve">15 Types of Esophagectomy.</w:t>
+      </w:r>
+      <w:r>
+        <w:t xml:space="preserve"> </w:t>
+      </w:r>
+      <w:r>
+        <w:rPr>
+          <w:b/>
+          <w:bCs/>
+        </w:rPr>
+        <w:t xml:space="preserve">4</w:t>
       </w:r>
     </w:p>
     <w:p>
@@ -332,17 +456,27 @@
         <w:pStyle w:val="BodyText"/>
       </w:pPr>
       <w:r>
-        <w:t xml:space="preserve">Total esophagectomy removes all of the esophagus (13)</w:t>
-      </w:r>
-    </w:p>
-    <w:bookmarkEnd w:id="31"/>
-    <w:bookmarkStart w:id="32" w:name="partial-esophagectomy"/>
-    <w:p>
-      <w:pPr>
-        <w:pStyle w:val="Heading2"/>
-      </w:pPr>
-      <w:r>
-        <w:t xml:space="preserve">13 Partial Esophagectomy</w:t>
+        <w:t xml:space="preserve">Total esophagectomy removes all of the esophagus (15)</w:t>
+      </w:r>
+    </w:p>
+    <w:bookmarkEnd w:id="34"/>
+    <w:bookmarkStart w:id="35" w:name="partial-esophagectomy-2"/>
+    <w:p>
+      <w:pPr>
+        <w:pStyle w:val="Heading2"/>
+      </w:pPr>
+      <w:r>
+        <w:t xml:space="preserve">16 Partial Esophagectomy</w:t>
+      </w:r>
+      <w:r>
+        <w:t xml:space="preserve"> </w:t>
+      </w:r>
+      <w:r>
+        <w:rPr>
+          <w:b/>
+          <w:bCs/>
+        </w:rPr>
+        <w:t xml:space="preserve">2</w:t>
       </w:r>
     </w:p>
     <w:p>
@@ -358,17 +492,17 @@
         <w:pStyle w:val="BodyText"/>
       </w:pPr>
       <w:r>
-        <w:t xml:space="preserve">New connection (or anastomosis) made in the chest (14)</w:t>
-      </w:r>
-    </w:p>
-    <w:bookmarkEnd w:id="32"/>
-    <w:bookmarkStart w:id="33" w:name="ivor-lewis-esophagectomy"/>
-    <w:p>
-      <w:pPr>
-        <w:pStyle w:val="Heading2"/>
-      </w:pPr>
-      <w:r>
-        <w:t xml:space="preserve">14 Ivor Lewis Esophagectomy</w:t>
+        <w:t xml:space="preserve">New connection (or anastomosis) made in the chest (16)</w:t>
+      </w:r>
+    </w:p>
+    <w:bookmarkEnd w:id="35"/>
+    <w:bookmarkStart w:id="36" w:name="ivor-lewis-esophagectomy"/>
+    <w:p>
+      <w:pPr>
+        <w:pStyle w:val="Heading2"/>
+      </w:pPr>
+      <w:r>
+        <w:t xml:space="preserve">17 Ivor Lewis Esophagectomy</w:t>
       </w:r>
     </w:p>
     <w:p>
@@ -384,17 +518,17 @@
         <w:pStyle w:val="BodyText"/>
       </w:pPr>
       <w:r>
-        <w:t xml:space="preserve">In honor of the Welsh surgeon who developed the operation (15)</w:t>
-      </w:r>
-    </w:p>
-    <w:bookmarkEnd w:id="33"/>
-    <w:bookmarkStart w:id="34" w:name="total-esophagectomy"/>
-    <w:p>
-      <w:pPr>
-        <w:pStyle w:val="Heading2"/>
-      </w:pPr>
-      <w:r>
-        <w:t xml:space="preserve">15 Total Esophagectomy</w:t>
+        <w:t xml:space="preserve">In honor of the Welsh surgeon who developed the operation (17)</w:t>
+      </w:r>
+    </w:p>
+    <w:bookmarkEnd w:id="36"/>
+    <w:bookmarkStart w:id="37" w:name="total-esophagectomy"/>
+    <w:p>
+      <w:pPr>
+        <w:pStyle w:val="Heading2"/>
+      </w:pPr>
+      <w:r>
+        <w:t xml:space="preserve">18 Total Esophagectomy</w:t>
       </w:r>
     </w:p>
     <w:p>
@@ -410,17 +544,17 @@
         <w:pStyle w:val="BodyText"/>
       </w:pPr>
       <w:r>
-        <w:t xml:space="preserve">New connection (or anastomosis) made in the neck (16)</w:t>
-      </w:r>
-    </w:p>
-    <w:bookmarkEnd w:id="34"/>
-    <w:bookmarkStart w:id="35" w:name="total-esophagectomy-1"/>
-    <w:p>
-      <w:pPr>
-        <w:pStyle w:val="Heading2"/>
-      </w:pPr>
-      <w:r>
-        <w:t xml:space="preserve">16 Total Esophagectomy</w:t>
+        <w:t xml:space="preserve">New connection (or anastomosis) made in the neck (18)</w:t>
+      </w:r>
+    </w:p>
+    <w:bookmarkEnd w:id="37"/>
+    <w:bookmarkStart w:id="38" w:name="total-esophagectomy-1"/>
+    <w:p>
+      <w:pPr>
+        <w:pStyle w:val="Heading2"/>
+      </w:pPr>
+      <w:r>
+        <w:t xml:space="preserve">19 Total Esophagectomy</w:t>
       </w:r>
     </w:p>
     <w:p>
@@ -444,17 +578,313 @@
         <w:pStyle w:val="BodyText"/>
       </w:pPr>
       <w:r>
-        <w:t xml:space="preserve">McKeown approach in honor of the Irish surgeon who developed the operation. This is also known as the three-incision esophagectomy (17)</w:t>
-      </w:r>
-    </w:p>
-    <w:bookmarkEnd w:id="35"/>
-    <w:bookmarkStart w:id="39" w:name="nutritional-consequences-of-surgery"/>
-    <w:p>
-      <w:pPr>
-        <w:pStyle w:val="Heading2"/>
-      </w:pPr>
-      <w:r>
-        <w:t xml:space="preserve">17 Nutritional consequences of surgery</w:t>
+        <w:t xml:space="preserve">McKeown approach in honor of the Irish surgeon who developed the operation. This is also known as the three-incision esophagectomy (19)</w:t>
+      </w:r>
+    </w:p>
+    <w:bookmarkEnd w:id="38"/>
+    <w:bookmarkStart w:id="39" w:name="which-esophagectomy-4"/>
+    <w:p>
+      <w:pPr>
+        <w:pStyle w:val="Heading2"/>
+      </w:pPr>
+      <w:r>
+        <w:t xml:space="preserve">20 Which Esophagectomy?</w:t>
+      </w:r>
+      <w:r>
+        <w:t xml:space="preserve"> </w:t>
+      </w:r>
+      <w:r>
+        <w:rPr>
+          <w:b/>
+          <w:bCs/>
+        </w:rPr>
+        <w:t xml:space="preserve">4</w:t>
+      </w:r>
+    </w:p>
+    <w:p>
+      <w:pPr>
+        <w:pStyle w:val="FirstParagraph"/>
+      </w:pPr>
+      <w:r>
+        <w:t xml:space="preserve">With three different options for surgery, how will you and your surgical team decide which operaiton is best for you?</w:t>
+      </w:r>
+    </w:p>
+    <w:p>
+      <w:pPr>
+        <w:pStyle w:val="BodyText"/>
+      </w:pPr>
+      <w:r>
+        <w:t xml:space="preserve">One factor is the location of the tumor (20)</w:t>
+      </w:r>
+    </w:p>
+    <w:bookmarkEnd w:id="39"/>
+    <w:bookmarkStart w:id="40" w:name="distal---partial-2"/>
+    <w:p>
+      <w:pPr>
+        <w:pStyle w:val="Heading2"/>
+      </w:pPr>
+      <w:r>
+        <w:t xml:space="preserve">21 Distal - Partial</w:t>
+      </w:r>
+      <w:r>
+        <w:t xml:space="preserve"> </w:t>
+      </w:r>
+      <w:r>
+        <w:rPr>
+          <w:b/>
+          <w:bCs/>
+        </w:rPr>
+        <w:t xml:space="preserve">2</w:t>
+      </w:r>
+    </w:p>
+    <w:p>
+      <w:pPr>
+        <w:pStyle w:val="FirstParagraph"/>
+      </w:pPr>
+      <w:r>
+        <w:t xml:space="preserve">For tumors located in the lower, or distal part of the esophagus, a Partial esophagectomy will remove all of the cancer with an adequate margin to ensure that the cancer is completely removed (21)</w:t>
+      </w:r>
+    </w:p>
+    <w:bookmarkEnd w:id="40"/>
+    <w:bookmarkStart w:id="41" w:name="distal---partial"/>
+    <w:p>
+      <w:pPr>
+        <w:pStyle w:val="Heading2"/>
+      </w:pPr>
+      <w:r>
+        <w:t xml:space="preserve">22 Distal - Partial</w:t>
+      </w:r>
+    </w:p>
+    <w:p>
+      <w:pPr>
+        <w:pStyle w:val="FirstParagraph"/>
+      </w:pPr>
+      <w:r>
+        <w:t xml:space="preserve">So for distal cancers, an Ivor Lewis Approach is an ideal operation (22)</w:t>
+      </w:r>
+    </w:p>
+    <w:bookmarkEnd w:id="41"/>
+    <w:bookmarkStart w:id="42" w:name="upper-proximal"/>
+    <w:p>
+      <w:pPr>
+        <w:pStyle w:val="Heading2"/>
+      </w:pPr>
+      <w:r>
+        <w:t xml:space="preserve">23 Upper = Proximal</w:t>
+      </w:r>
+    </w:p>
+    <w:p>
+      <w:pPr>
+        <w:pStyle w:val="FirstParagraph"/>
+      </w:pPr>
+      <w:r>
+        <w:t xml:space="preserve">For tumors located in the upper or proximal part of the esophagus, a total esophagectomy is required to remove all of the cancer.</w:t>
+      </w:r>
+    </w:p>
+    <w:bookmarkEnd w:id="42"/>
+    <w:bookmarkStart w:id="43" w:name="which-esophagectomy---suirgeon-4"/>
+    <w:p>
+      <w:pPr>
+        <w:pStyle w:val="Heading2"/>
+      </w:pPr>
+      <w:r>
+        <w:t xml:space="preserve">24 Which Esophagectomy - Suirgeon</w:t>
+      </w:r>
+      <w:r>
+        <w:t xml:space="preserve"> </w:t>
+      </w:r>
+      <w:r>
+        <w:rPr>
+          <w:b/>
+          <w:bCs/>
+        </w:rPr>
+        <w:t xml:space="preserve">4</w:t>
+      </w:r>
+    </w:p>
+    <w:p>
+      <w:pPr>
+        <w:pStyle w:val="FirstParagraph"/>
+      </w:pPr>
+      <w:r>
+        <w:t xml:space="preserve">Another important factor is surgeon preference and experience.</w:t>
+      </w:r>
+    </w:p>
+    <w:p>
+      <w:pPr>
+        <w:pStyle w:val="BodyText"/>
+      </w:pPr>
+      <w:r>
+        <w:t xml:space="preserve">You will have an opportunity to discuss the surgical approach with your surgeon and hear their recommendations for surgical approach</w:t>
+      </w:r>
+    </w:p>
+    <w:bookmarkEnd w:id="43"/>
+    <w:bookmarkStart w:id="44" w:name="surgical-techniques-2"/>
+    <w:p>
+      <w:pPr>
+        <w:pStyle w:val="Heading2"/>
+      </w:pPr>
+      <w:r>
+        <w:t xml:space="preserve">25 Surgical Techniques</w:t>
+      </w:r>
+      <w:r>
+        <w:t xml:space="preserve"> </w:t>
+      </w:r>
+      <w:r>
+        <w:rPr>
+          <w:b/>
+          <w:bCs/>
+        </w:rPr>
+        <w:t xml:space="preserve">2</w:t>
+      </w:r>
+    </w:p>
+    <w:p>
+      <w:pPr>
+        <w:pStyle w:val="FirstParagraph"/>
+      </w:pPr>
+      <w:r>
+        <w:t xml:space="preserve">Another aspect of surgery are the techniques used.</w:t>
+      </w:r>
+    </w:p>
+    <w:p>
+      <w:pPr>
+        <w:pStyle w:val="BodyText"/>
+      </w:pPr>
+      <w:r>
+        <w:t xml:space="preserve">An esophagectomy can be performed with open techniques</w:t>
+      </w:r>
+    </w:p>
+    <w:p>
+      <w:pPr>
+        <w:pStyle w:val="BodyText"/>
+      </w:pPr>
+      <w:r>
+        <w:t xml:space="preserve">or minimally-invasive techniques (25)</w:t>
+      </w:r>
+    </w:p>
+    <w:bookmarkEnd w:id="44"/>
+    <w:bookmarkStart w:id="45" w:name="open-surgery"/>
+    <w:p>
+      <w:pPr>
+        <w:pStyle w:val="Heading2"/>
+      </w:pPr>
+      <w:r>
+        <w:t xml:space="preserve">26 Open Surgery</w:t>
+      </w:r>
+    </w:p>
+    <w:p>
+      <w:pPr>
+        <w:pStyle w:val="FirstParagraph"/>
+      </w:pPr>
+      <w:r>
+        <w:t xml:space="preserve">An open esophagectomy uses a laparotomy incision to access the abdomen, and a thoracotomy to access the chest (26)</w:t>
+      </w:r>
+    </w:p>
+    <w:bookmarkEnd w:id="45"/>
+    <w:bookmarkStart w:id="46" w:name="minimally-invasive"/>
+    <w:p>
+      <w:pPr>
+        <w:pStyle w:val="Heading2"/>
+      </w:pPr>
+      <w:r>
+        <w:t xml:space="preserve">27 Minimally InVasive</w:t>
+      </w:r>
+    </w:p>
+    <w:p>
+      <w:pPr>
+        <w:pStyle w:val="FirstParagraph"/>
+      </w:pPr>
+      <w:r>
+        <w:t xml:space="preserve">Minimally-invasive techniques uses small incisions and specialized instruments.</w:t>
+      </w:r>
+    </w:p>
+    <w:p>
+      <w:pPr>
+        <w:pStyle w:val="BodyText"/>
+      </w:pPr>
+      <w:r>
+        <w:t xml:space="preserve">These techniques can reduce discomfor and length of hospital stay. (27)</w:t>
+      </w:r>
+    </w:p>
+    <w:bookmarkEnd w:id="46"/>
+    <w:bookmarkStart w:id="47" w:name="laparoscoic-techniques"/>
+    <w:p>
+      <w:pPr>
+        <w:pStyle w:val="Heading2"/>
+      </w:pPr>
+      <w:r>
+        <w:t xml:space="preserve">28 Laparoscoic techniques</w:t>
+      </w:r>
+    </w:p>
+    <w:p>
+      <w:pPr>
+        <w:pStyle w:val="FirstParagraph"/>
+      </w:pPr>
+      <w:r>
+        <w:t xml:space="preserve">Laparoscopic techniques use special instruments to work through small incisions. These are directly controlled by the surgeon. (28)</w:t>
+      </w:r>
+    </w:p>
+    <w:bookmarkEnd w:id="47"/>
+    <w:bookmarkStart w:id="48" w:name="robotic-techniques"/>
+    <w:p>
+      <w:pPr>
+        <w:pStyle w:val="Heading2"/>
+      </w:pPr>
+      <w:r>
+        <w:t xml:space="preserve">29 Robotic techniques</w:t>
+      </w:r>
+    </w:p>
+    <w:p>
+      <w:pPr>
+        <w:pStyle w:val="FirstParagraph"/>
+      </w:pPr>
+      <w:r>
+        <w:t xml:space="preserve">In some cases, robotic techniques can be used. The surgeon controls the robotic instruments (29)</w:t>
+      </w:r>
+    </w:p>
+    <w:bookmarkEnd w:id="48"/>
+    <w:bookmarkStart w:id="49" w:name="robotic-techniques-1"/>
+    <w:p>
+      <w:pPr>
+        <w:pStyle w:val="Heading2"/>
+      </w:pPr>
+      <w:r>
+        <w:t xml:space="preserve">30 Robotic techniques</w:t>
+      </w:r>
+    </w:p>
+    <w:p>
+      <w:pPr>
+        <w:pStyle w:val="FirstParagraph"/>
+      </w:pPr>
+      <w:r>
+        <w:t xml:space="preserve">This can allow for more precision as the surgeon directs the robot (30)</w:t>
+      </w:r>
+    </w:p>
+    <w:bookmarkEnd w:id="49"/>
+    <w:bookmarkStart w:id="50" w:name="risks-of-surgery-4"/>
+    <w:p>
+      <w:pPr>
+        <w:pStyle w:val="Heading2"/>
+      </w:pPr>
+      <w:r>
+        <w:t xml:space="preserve">31 Risks of Surgery</w:t>
+      </w:r>
+      <w:r>
+        <w:t xml:space="preserve"> </w:t>
+      </w:r>
+      <w:r>
+        <w:rPr>
+          <w:b/>
+          <w:bCs/>
+        </w:rPr>
+        <w:t xml:space="preserve">4</w:t>
+      </w:r>
+    </w:p>
+    <w:p>
+      <w:pPr>
+        <w:pStyle w:val="FirstParagraph"/>
+      </w:pPr>
+      <w:r>
+        <w:t xml:space="preserve">There are three major risks of surgery you will want to discuss with your surgeon</w:t>
       </w:r>
     </w:p>
     <w:p>
@@ -466,7 +896,7 @@
         </w:numPr>
       </w:pPr>
       <w:r>
-        <w:t xml:space="preserve">Remove tumor from esophagus</w:t>
+        <w:t xml:space="preserve">Leakage from the anastomosis</w:t>
       </w:r>
     </w:p>
     <w:p>
@@ -478,7 +908,7 @@
         </w:numPr>
       </w:pPr>
       <w:r>
-        <w:t xml:space="preserve">Remove surrounding lymph nodes</w:t>
+        <w:t xml:space="preserve">Pneumonia</w:t>
       </w:r>
     </w:p>
     <w:p>
@@ -490,6 +920,358 @@
         </w:numPr>
       </w:pPr>
       <w:r>
+        <w:t xml:space="preserve">Injury to nerve to the larynx (31)</w:t>
+      </w:r>
+    </w:p>
+    <w:bookmarkEnd w:id="50"/>
+    <w:bookmarkStart w:id="51" w:name="leak-from-anastomosis"/>
+    <w:p>
+      <w:pPr>
+        <w:pStyle w:val="Heading2"/>
+      </w:pPr>
+      <w:r>
+        <w:t xml:space="preserve">32 Leak from Anastomosis</w:t>
+      </w:r>
+    </w:p>
+    <w:p>
+      <w:pPr>
+        <w:pStyle w:val="FirstParagraph"/>
+      </w:pPr>
+      <w:r>
+        <w:t xml:space="preserve">The anastomosis is the new connection made between the esophagus and the stomach.</w:t>
+      </w:r>
+    </w:p>
+    <w:p>
+      <w:pPr>
+        <w:pStyle w:val="BodyText"/>
+      </w:pPr>
+      <w:r>
+        <w:t xml:space="preserve">If the anastomosis does not heal properly. (32)</w:t>
+      </w:r>
+    </w:p>
+    <w:bookmarkEnd w:id="51"/>
+    <w:bookmarkStart w:id="52" w:name="leak-from-anastomosis-1"/>
+    <w:p>
+      <w:pPr>
+        <w:pStyle w:val="Heading2"/>
+      </w:pPr>
+      <w:r>
+        <w:t xml:space="preserve">33 Leak from Anastomosis</w:t>
+      </w:r>
+    </w:p>
+    <w:p>
+      <w:pPr>
+        <w:pStyle w:val="FirstParagraph"/>
+      </w:pPr>
+      <w:r>
+        <w:t xml:space="preserve">Fluid from inside the esophagus leaks into the chest cavity. (33)</w:t>
+      </w:r>
+    </w:p>
+    <w:bookmarkEnd w:id="52"/>
+    <w:bookmarkStart w:id="53" w:name="leak-from-anastomosis-2"/>
+    <w:p>
+      <w:pPr>
+        <w:pStyle w:val="Heading2"/>
+      </w:pPr>
+      <w:r>
+        <w:t xml:space="preserve">34 Leak from Anastomosis</w:t>
+      </w:r>
+    </w:p>
+    <w:p>
+      <w:pPr>
+        <w:pStyle w:val="FirstParagraph"/>
+      </w:pPr>
+      <w:r>
+        <w:t xml:space="preserve">This can lead to infection (34)</w:t>
+      </w:r>
+    </w:p>
+    <w:bookmarkEnd w:id="53"/>
+    <w:bookmarkStart w:id="54" w:name="leak-from-anastomosis-3"/>
+    <w:p>
+      <w:pPr>
+        <w:pStyle w:val="Heading2"/>
+      </w:pPr>
+      <w:r>
+        <w:t xml:space="preserve">35 Leak from Anastomosis</w:t>
+      </w:r>
+    </w:p>
+    <w:p>
+      <w:pPr>
+        <w:pStyle w:val="FirstParagraph"/>
+      </w:pPr>
+      <w:r>
+        <w:t xml:space="preserve">and a prolonged hospital stay (35)</w:t>
+      </w:r>
+    </w:p>
+    <w:bookmarkEnd w:id="54"/>
+    <w:bookmarkStart w:id="55" w:name="treatment-of-leak"/>
+    <w:p>
+      <w:pPr>
+        <w:pStyle w:val="Heading2"/>
+      </w:pPr>
+      <w:r>
+        <w:t xml:space="preserve">36 Treatment of Leak</w:t>
+      </w:r>
+    </w:p>
+    <w:p>
+      <w:pPr>
+        <w:pStyle w:val="FirstParagraph"/>
+      </w:pPr>
+      <w:r>
+        <w:t xml:space="preserve">In some cases, small leaks will heal as long as there is adequate nutrition (36)</w:t>
+      </w:r>
+    </w:p>
+    <w:bookmarkEnd w:id="55"/>
+    <w:bookmarkStart w:id="56" w:name="stent"/>
+    <w:p>
+      <w:pPr>
+        <w:pStyle w:val="Heading2"/>
+      </w:pPr>
+      <w:r>
+        <w:t xml:space="preserve">37 Stent</w:t>
+      </w:r>
+    </w:p>
+    <w:p>
+      <w:pPr>
+        <w:pStyle w:val="FirstParagraph"/>
+      </w:pPr>
+      <w:r>
+        <w:t xml:space="preserve">IN some cases a stent is placed inside the esophagus to patch the leak from the insisde</w:t>
+      </w:r>
+    </w:p>
+    <w:bookmarkEnd w:id="56"/>
+    <w:bookmarkStart w:id="57" w:name="esophageal-stent"/>
+    <w:p>
+      <w:pPr>
+        <w:pStyle w:val="Heading2"/>
+      </w:pPr>
+      <w:r>
+        <w:t xml:space="preserve">38 Esophageal Stent</w:t>
+      </w:r>
+    </w:p>
+    <w:p>
+      <w:pPr>
+        <w:pStyle w:val="FirstParagraph"/>
+      </w:pPr>
+      <w:r>
+        <w:t xml:space="preserve">The stent is a wire mesh tube covered in plastic, which is placed inside the esophagus by endoscopy. (38)</w:t>
+      </w:r>
+    </w:p>
+    <w:bookmarkEnd w:id="57"/>
+    <w:bookmarkStart w:id="58" w:name="esophageal-stent-1"/>
+    <w:p>
+      <w:pPr>
+        <w:pStyle w:val="Heading2"/>
+      </w:pPr>
+      <w:r>
+        <w:t xml:space="preserve">39 Esophageal Stent</w:t>
+      </w:r>
+    </w:p>
+    <w:p>
+      <w:pPr>
+        <w:pStyle w:val="FirstParagraph"/>
+      </w:pPr>
+      <w:r>
+        <w:t xml:space="preserve">Once healing has occured, the stent is removed, typically about 6 weeks later (39)</w:t>
+      </w:r>
+    </w:p>
+    <w:bookmarkEnd w:id="58"/>
+    <w:bookmarkStart w:id="59" w:name="leak---surgery"/>
+    <w:p>
+      <w:pPr>
+        <w:pStyle w:val="Heading2"/>
+      </w:pPr>
+      <w:r>
+        <w:t xml:space="preserve">40 Leak -&gt; Surgery</w:t>
+      </w:r>
+    </w:p>
+    <w:p>
+      <w:pPr>
+        <w:pStyle w:val="FirstParagraph"/>
+      </w:pPr>
+      <w:r>
+        <w:t xml:space="preserve">Less commonly, a leak may require reoperation (40)</w:t>
+      </w:r>
+    </w:p>
+    <w:bookmarkEnd w:id="59"/>
+    <w:bookmarkStart w:id="60" w:name="risk-factors-for-leak.-4"/>
+    <w:p>
+      <w:pPr>
+        <w:pStyle w:val="Heading2"/>
+      </w:pPr>
+      <w:r>
+        <w:t xml:space="preserve">41 Risk factors for leak.</w:t>
+      </w:r>
+      <w:r>
+        <w:t xml:space="preserve"> </w:t>
+      </w:r>
+      <w:r>
+        <w:rPr>
+          <w:b/>
+          <w:bCs/>
+        </w:rPr>
+        <w:t xml:space="preserve">4</w:t>
+      </w:r>
+    </w:p>
+    <w:p>
+      <w:pPr>
+        <w:pStyle w:val="FirstParagraph"/>
+      </w:pPr>
+      <w:r>
+        <w:t xml:space="preserve">The location of the anastomosis affects the risk of anastomotic leak</w:t>
+      </w:r>
+    </w:p>
+    <w:bookmarkEnd w:id="60"/>
+    <w:bookmarkStart w:id="61" w:name="total-higher-risk-2"/>
+    <w:p>
+      <w:pPr>
+        <w:pStyle w:val="Heading2"/>
+      </w:pPr>
+      <w:r>
+        <w:t xml:space="preserve">42 Total higher risk **2*</w:t>
+      </w:r>
+    </w:p>
+    <w:p>
+      <w:pPr>
+        <w:pStyle w:val="FirstParagraph"/>
+      </w:pPr>
+      <w:r>
+        <w:t xml:space="preserve">In cases of a total esophagetomy, the risk of leak is higher, because the stomach needs to reach higher to make a connection in the neck.</w:t>
+      </w:r>
+    </w:p>
+    <w:p>
+      <w:pPr>
+        <w:pStyle w:val="BodyText"/>
+      </w:pPr>
+      <w:r>
+        <w:t xml:space="preserve">In cases of a parital esophagectomy, the risk of leak is lower.</w:t>
+      </w:r>
+    </w:p>
+    <w:bookmarkEnd w:id="61"/>
+    <w:bookmarkStart w:id="62" w:name="risk-factors-for-leak-4"/>
+    <w:p>
+      <w:pPr>
+        <w:pStyle w:val="Heading2"/>
+      </w:pPr>
+      <w:r>
+        <w:t xml:space="preserve">43 Risk factors for leak</w:t>
+      </w:r>
+      <w:r>
+        <w:t xml:space="preserve"> </w:t>
+      </w:r>
+      <w:r>
+        <w:rPr>
+          <w:b/>
+          <w:bCs/>
+        </w:rPr>
+        <w:t xml:space="preserve">4</w:t>
+      </w:r>
+    </w:p>
+    <w:p>
+      <w:pPr>
+        <w:pStyle w:val="FirstParagraph"/>
+      </w:pPr>
+      <w:r>
+        <w:t xml:space="preserve">Once the connection is made between the esophagus and the stomach, we depend upon the body’s ability to heal and strengthen the connection. So the overall health of the patient is important.</w:t>
+      </w:r>
+    </w:p>
+    <w:p>
+      <w:pPr>
+        <w:pStyle w:val="BodyText"/>
+      </w:pPr>
+      <w:r>
+        <w:t xml:space="preserve">Patients who have had poor nutrition are at higher risk of anastomotic leak. (43)</w:t>
+      </w:r>
+    </w:p>
+    <w:bookmarkEnd w:id="62"/>
+    <w:bookmarkStart w:id="63" w:name="risk-factors-for-leak"/>
+    <w:p>
+      <w:pPr>
+        <w:pStyle w:val="Heading2"/>
+      </w:pPr>
+      <w:r>
+        <w:t xml:space="preserve">44 Risk factors for leak</w:t>
+      </w:r>
+    </w:p>
+    <w:p>
+      <w:pPr>
+        <w:pStyle w:val="FirstParagraph"/>
+      </w:pPr>
+      <w:r>
+        <w:t xml:space="preserve">And finally, the experience of the surgical team affects the risk of leak. Hospitals and surgeons who have more experience with esophageal surgery tend to have lower risk of anastomotic leak. (44)</w:t>
+      </w:r>
+    </w:p>
+    <w:bookmarkEnd w:id="63"/>
+    <w:bookmarkStart w:id="64" w:name="pneumonia-2"/>
+    <w:p>
+      <w:pPr>
+        <w:pStyle w:val="Heading2"/>
+      </w:pPr>
+      <w:r>
+        <w:t xml:space="preserve">45 Pneumonia</w:t>
+      </w:r>
+      <w:r>
+        <w:t xml:space="preserve"> </w:t>
+      </w:r>
+      <w:r>
+        <w:rPr>
+          <w:b/>
+          <w:bCs/>
+        </w:rPr>
+        <w:t xml:space="preserve">2</w:t>
+      </w:r>
+    </w:p>
+    <w:p>
+      <w:pPr>
+        <w:pStyle w:val="FirstParagraph"/>
+      </w:pPr>
+      <w:r>
+        <w:t xml:space="preserve">Pneumonia</w:t>
+      </w:r>
+    </w:p>
+    <w:bookmarkEnd w:id="64"/>
+    <w:bookmarkStart w:id="68" w:name="nutritional-consequences-of-surgery"/>
+    <w:p>
+      <w:pPr>
+        <w:pStyle w:val="Heading2"/>
+      </w:pPr>
+      <w:r>
+        <w:t xml:space="preserve">46 Nutritional consequences of surgery</w:t>
+      </w:r>
+    </w:p>
+    <w:p>
+      <w:pPr>
+        <w:pStyle w:val="Compact"/>
+        <w:numPr>
+          <w:ilvl w:val="0"/>
+          <w:numId w:val="1007"/>
+        </w:numPr>
+      </w:pPr>
+      <w:r>
+        <w:t xml:space="preserve">Remove tumor from esophagus</w:t>
+      </w:r>
+    </w:p>
+    <w:p>
+      <w:pPr>
+        <w:pStyle w:val="Compact"/>
+        <w:numPr>
+          <w:ilvl w:val="0"/>
+          <w:numId w:val="1007"/>
+        </w:numPr>
+      </w:pPr>
+      <w:r>
+        <w:t xml:space="preserve">Remove surrounding lymph nodes</w:t>
+      </w:r>
+    </w:p>
+    <w:p>
+      <w:pPr>
+        <w:pStyle w:val="Compact"/>
+        <w:numPr>
+          <w:ilvl w:val="0"/>
+          <w:numId w:val="1007"/>
+        </w:numPr>
+      </w:pPr>
+      <w:r>
         <w:t xml:space="preserve">Create a new esophagus, usually from the stomach</w:t>
       </w:r>
     </w:p>
@@ -502,18 +1284,18 @@
           <wp:inline>
             <wp:extent cx="5334000" cy="5481674"/>
             <wp:effectExtent b="0" l="0" r="0" t="0"/>
-            <wp:docPr descr="" title="" id="37" name="Picture"/>
+            <wp:docPr descr="" title="" id="66" name="Picture"/>
             <a:graphic>
               <a:graphicData uri="http://schemas.openxmlformats.org/drawingml/2006/picture">
                 <pic:pic>
                   <pic:nvPicPr>
-                    <pic:cNvPr descr="images/Eso_Resection1_ai.png" id="38" name="Picture"/>
+                    <pic:cNvPr descr="images/Eso_Resection1_ai.png" id="67" name="Picture"/>
                     <pic:cNvPicPr>
                       <a:picLocks noChangeArrowheads="1" noChangeAspect="1"/>
                     </pic:cNvPicPr>
                   </pic:nvPicPr>
                   <pic:blipFill>
-                    <a:blip r:embed="rId36"/>
+                    <a:blip r:embed="rId65"/>
                     <a:stretch>
                       <a:fillRect/>
                     </a:stretch>
@@ -540,14 +1322,14 @@
         </w:drawing>
       </w:r>
     </w:p>
-    <w:bookmarkEnd w:id="39"/>
-    <w:bookmarkStart w:id="43" w:name="ivor-lewis"/>
-    <w:p>
-      <w:pPr>
-        <w:pStyle w:val="Heading2"/>
-      </w:pPr>
-      <w:r>
-        <w:t xml:space="preserve">18 Ivor Lewis</w:t>
+    <w:bookmarkEnd w:id="68"/>
+    <w:bookmarkStart w:id="72" w:name="ivor-lewis"/>
+    <w:p>
+      <w:pPr>
+        <w:pStyle w:val="Heading2"/>
+      </w:pPr>
+      <w:r>
+        <w:t xml:space="preserve">47 Ivor Lewis</w:t>
       </w:r>
     </w:p>
     <w:p>
@@ -583,18 +1365,18 @@
           <wp:inline>
             <wp:extent cx="5334000" cy="5481674"/>
             <wp:effectExtent b="0" l="0" r="0" t="0"/>
-            <wp:docPr descr="" title="" id="41" name="Picture"/>
+            <wp:docPr descr="" title="" id="70" name="Picture"/>
             <a:graphic>
               <a:graphicData uri="http://schemas.openxmlformats.org/drawingml/2006/picture">
                 <pic:pic>
                   <pic:nvPicPr>
-                    <pic:cNvPr descr="images/Eso_Resection2_ai.png" id="42" name="Picture"/>
+                    <pic:cNvPr descr="images/Eso_Resection2_ai.png" id="71" name="Picture"/>
                     <pic:cNvPicPr>
                       <a:picLocks noChangeArrowheads="1" noChangeAspect="1"/>
                     </pic:cNvPicPr>
                   </pic:nvPicPr>
                   <pic:blipFill>
-                    <a:blip r:embed="rId40"/>
+                    <a:blip r:embed="rId69"/>
                     <a:stretch>
                       <a:fillRect/>
                     </a:stretch>
@@ -621,14 +1403,14 @@
         </w:drawing>
       </w:r>
     </w:p>
-    <w:bookmarkEnd w:id="43"/>
-    <w:bookmarkStart w:id="47" w:name="reconstruction-2"/>
-    <w:p>
-      <w:pPr>
-        <w:pStyle w:val="Heading2"/>
-      </w:pPr>
-      <w:r>
-        <w:t xml:space="preserve">19 Reconstruction</w:t>
+    <w:bookmarkEnd w:id="72"/>
+    <w:bookmarkStart w:id="76" w:name="reconstruction-2"/>
+    <w:p>
+      <w:pPr>
+        <w:pStyle w:val="Heading2"/>
+      </w:pPr>
+      <w:r>
+        <w:t xml:space="preserve">48 Reconstruction</w:t>
       </w:r>
     </w:p>
     <w:p>
@@ -648,18 +1430,18 @@
           <wp:inline>
             <wp:extent cx="5334000" cy="5481674"/>
             <wp:effectExtent b="0" l="0" r="0" t="0"/>
-            <wp:docPr descr="" title="" id="45" name="Picture"/>
+            <wp:docPr descr="" title="" id="74" name="Picture"/>
             <a:graphic>
               <a:graphicData uri="http://schemas.openxmlformats.org/drawingml/2006/picture">
                 <pic:pic>
                   <pic:nvPicPr>
-                    <pic:cNvPr descr="images/Eso_Resection3_ai.png" id="46" name="Picture"/>
+                    <pic:cNvPr descr="images/Eso_Resection3_ai.png" id="75" name="Picture"/>
                     <pic:cNvPicPr>
                       <a:picLocks noChangeArrowheads="1" noChangeAspect="1"/>
                     </pic:cNvPicPr>
                   </pic:nvPicPr>
                   <pic:blipFill>
-                    <a:blip r:embed="rId44"/>
+                    <a:blip r:embed="rId73"/>
                     <a:stretch>
                       <a:fillRect/>
                     </a:stretch>
@@ -686,14 +1468,14 @@
         </w:drawing>
       </w:r>
     </w:p>
-    <w:bookmarkEnd w:id="47"/>
-    <w:bookmarkStart w:id="51" w:name="ivor-lewis-esophagectomy-1"/>
-    <w:p>
-      <w:pPr>
-        <w:pStyle w:val="Heading2"/>
-      </w:pPr>
-      <w:r>
-        <w:t xml:space="preserve">20 Ivor Lewis esophagectomy</w:t>
+    <w:bookmarkEnd w:id="76"/>
+    <w:bookmarkStart w:id="80" w:name="ivor-lewis-esophagectomy-1"/>
+    <w:p>
+      <w:pPr>
+        <w:pStyle w:val="Heading2"/>
+      </w:pPr>
+      <w:r>
+        <w:t xml:space="preserve">49 Ivor Lewis esophagectomy</w:t>
       </w:r>
     </w:p>
     <w:p>
@@ -726,18 +1508,18 @@
           <wp:inline>
             <wp:extent cx="5334000" cy="5478622"/>
             <wp:effectExtent b="0" l="0" r="0" t="0"/>
-            <wp:docPr descr="" title="" id="49" name="Picture"/>
+            <wp:docPr descr="" title="" id="78" name="Picture"/>
             <a:graphic>
               <a:graphicData uri="http://schemas.openxmlformats.org/drawingml/2006/picture">
                 <pic:pic>
                   <pic:nvPicPr>
-                    <pic:cNvPr descr="images/Eso_IvorLewis_Anastomosis.png" id="50" name="Picture"/>
+                    <pic:cNvPr descr="images/Eso_IvorLewis_Anastomosis.png" id="79" name="Picture"/>
                     <pic:cNvPicPr>
                       <a:picLocks noChangeArrowheads="1" noChangeAspect="1"/>
                     </pic:cNvPicPr>
                   </pic:nvPicPr>
                   <pic:blipFill>
-                    <a:blip r:embed="rId48"/>
+                    <a:blip r:embed="rId77"/>
                     <a:stretch>
                       <a:fillRect/>
                     </a:stretch>
@@ -764,14 +1546,14 @@
         </w:drawing>
       </w:r>
     </w:p>
-    <w:bookmarkEnd w:id="51"/>
-    <w:bookmarkStart w:id="55" w:name="open-esophagectomy"/>
-    <w:p>
-      <w:pPr>
-        <w:pStyle w:val="Heading2"/>
-      </w:pPr>
-      <w:r>
-        <w:t xml:space="preserve">21 Open Esophagectomy</w:t>
+    <w:bookmarkEnd w:id="80"/>
+    <w:bookmarkStart w:id="84" w:name="open-esophagectomy"/>
+    <w:p>
+      <w:pPr>
+        <w:pStyle w:val="Heading2"/>
+      </w:pPr>
+      <w:r>
+        <w:t xml:space="preserve">50 Open Esophagectomy</w:t>
       </w:r>
     </w:p>
     <w:p>
@@ -780,519 +1562,6 @@
       </w:pPr>
       <w:r>
         <w:t xml:space="preserve">Open esophagectomy uses conventional incisions in the abdomen and the right chest. An incision is made between the ribs on the right side, and an abdominal incision made from the breast bone to below the belly button. This is a well-established surgical approach which has been used for the past 75 years.</w:t>
-      </w:r>
-    </w:p>
-    <w:p>
-      <w:pPr>
-        <w:pStyle w:val="BodyText"/>
-      </w:pPr>
-      <w:r>
-        <w:drawing>
-          <wp:inline>
-            <wp:extent cx="5334000" cy="5481674"/>
-            <wp:effectExtent b="0" l="0" r="0" t="0"/>
-            <wp:docPr descr="" title="" id="53" name="Picture"/>
-            <a:graphic>
-              <a:graphicData uri="http://schemas.openxmlformats.org/drawingml/2006/picture">
-                <pic:pic>
-                  <pic:nvPicPr>
-                    <pic:cNvPr descr="images/eso_IvorLewis_ai.png" id="54" name="Picture"/>
-                    <pic:cNvPicPr>
-                      <a:picLocks noChangeArrowheads="1" noChangeAspect="1"/>
-                    </pic:cNvPicPr>
-                  </pic:nvPicPr>
-                  <pic:blipFill>
-                    <a:blip r:embed="rId52"/>
-                    <a:stretch>
-                      <a:fillRect/>
-                    </a:stretch>
-                  </pic:blipFill>
-                  <pic:spPr bwMode="auto">
-                    <a:xfrm>
-                      <a:off x="0" y="0"/>
-                      <a:ext cx="5334000" cy="5481674"/>
-                    </a:xfrm>
-                    <a:prstGeom prst="rect">
-                      <a:avLst/>
-                    </a:prstGeom>
-                    <a:noFill/>
-                    <a:ln w="9525">
-                      <a:noFill/>
-                      <a:headEnd/>
-                      <a:tailEnd/>
-                    </a:ln>
-                  </pic:spPr>
-                </pic:pic>
-              </a:graphicData>
-            </a:graphic>
-          </wp:inline>
-        </w:drawing>
-      </w:r>
-    </w:p>
-    <w:bookmarkEnd w:id="55"/>
-    <w:bookmarkStart w:id="59" w:name="minimally-invasive-ivor-lewis"/>
-    <w:p>
-      <w:pPr>
-        <w:pStyle w:val="Heading2"/>
-      </w:pPr>
-      <w:r>
-        <w:t xml:space="preserve">22 Minimally-invasive Ivor Lewis</w:t>
-      </w:r>
-    </w:p>
-    <w:p>
-      <w:pPr>
-        <w:pStyle w:val="FirstParagraph"/>
-      </w:pPr>
-      <w:r>
-        <w:t xml:space="preserve">Mininally-invasive esophagectomy uses small incisions in the abdomen and chest. A surgical telescope and special instruments are used to perform the operations. This operation is a more recent innovation and can be used in many cases instead of an open approach.</w:t>
-      </w:r>
-    </w:p>
-    <w:p>
-      <w:pPr>
-        <w:pStyle w:val="BodyText"/>
-      </w:pPr>
-      <w:r>
-        <w:t xml:space="preserve">The smaller incisions mean faster recovery and less discomfort</w:t>
-      </w:r>
-    </w:p>
-    <w:p>
-      <w:pPr>
-        <w:pStyle w:val="BodyText"/>
-      </w:pPr>
-      <w:r>
-        <w:drawing>
-          <wp:inline>
-            <wp:extent cx="5334000" cy="5481674"/>
-            <wp:effectExtent b="0" l="0" r="0" t="0"/>
-            <wp:docPr descr="" title="" id="57" name="Picture"/>
-            <a:graphic>
-              <a:graphicData uri="http://schemas.openxmlformats.org/drawingml/2006/picture">
-                <pic:pic>
-                  <pic:nvPicPr>
-                    <pic:cNvPr descr="images/MIE_IvorLewisArtboard.png" id="58" name="Picture"/>
-                    <pic:cNvPicPr>
-                      <a:picLocks noChangeArrowheads="1" noChangeAspect="1"/>
-                    </pic:cNvPicPr>
-                  </pic:nvPicPr>
-                  <pic:blipFill>
-                    <a:blip r:embed="rId56"/>
-                    <a:stretch>
-                      <a:fillRect/>
-                    </a:stretch>
-                  </pic:blipFill>
-                  <pic:spPr bwMode="auto">
-                    <a:xfrm>
-                      <a:off x="0" y="0"/>
-                      <a:ext cx="5334000" cy="5481674"/>
-                    </a:xfrm>
-                    <a:prstGeom prst="rect">
-                      <a:avLst/>
-                    </a:prstGeom>
-                    <a:noFill/>
-                    <a:ln w="9525">
-                      <a:noFill/>
-                      <a:headEnd/>
-                      <a:tailEnd/>
-                    </a:ln>
-                  </pic:spPr>
-                </pic:pic>
-              </a:graphicData>
-            </a:graphic>
-          </wp:inline>
-        </w:drawing>
-      </w:r>
-    </w:p>
-    <w:bookmarkEnd w:id="59"/>
-    <w:bookmarkStart w:id="63" w:name="minimally-invasive-ivor-lewis-1"/>
-    <w:p>
-      <w:pPr>
-        <w:pStyle w:val="Heading2"/>
-      </w:pPr>
-      <w:r>
-        <w:t xml:space="preserve">23 Minimally-invasive Ivor Lewis</w:t>
-      </w:r>
-    </w:p>
-    <w:p>
-      <w:pPr>
-        <w:pStyle w:val="FirstParagraph"/>
-      </w:pPr>
-      <w:r>
-        <w:t xml:space="preserve">We have found this is the best option for most of our patients. In some cases, an open approach is still necessary.</w:t>
-      </w:r>
-    </w:p>
-    <w:p>
-      <w:pPr>
-        <w:pStyle w:val="BodyText"/>
-      </w:pPr>
-      <w:r>
-        <w:drawing>
-          <wp:inline>
-            <wp:extent cx="5334000" cy="5481674"/>
-            <wp:effectExtent b="0" l="0" r="0" t="0"/>
-            <wp:docPr descr="" title="" id="61" name="Picture"/>
-            <a:graphic>
-              <a:graphicData uri="http://schemas.openxmlformats.org/drawingml/2006/picture">
-                <pic:pic>
-                  <pic:nvPicPr>
-                    <pic:cNvPr descr="images/MIE_IvorLewisArtboard_2.png" id="62" name="Picture"/>
-                    <pic:cNvPicPr>
-                      <a:picLocks noChangeArrowheads="1" noChangeAspect="1"/>
-                    </pic:cNvPicPr>
-                  </pic:nvPicPr>
-                  <pic:blipFill>
-                    <a:blip r:embed="rId60"/>
-                    <a:stretch>
-                      <a:fillRect/>
-                    </a:stretch>
-                  </pic:blipFill>
-                  <pic:spPr bwMode="auto">
-                    <a:xfrm>
-                      <a:off x="0" y="0"/>
-                      <a:ext cx="5334000" cy="5481674"/>
-                    </a:xfrm>
-                    <a:prstGeom prst="rect">
-                      <a:avLst/>
-                    </a:prstGeom>
-                    <a:noFill/>
-                    <a:ln w="9525">
-                      <a:noFill/>
-                      <a:headEnd/>
-                      <a:tailEnd/>
-                    </a:ln>
-                  </pic:spPr>
-                </pic:pic>
-              </a:graphicData>
-            </a:graphic>
-          </wp:inline>
-        </w:drawing>
-      </w:r>
-    </w:p>
-    <w:bookmarkEnd w:id="63"/>
-    <w:bookmarkStart w:id="67" w:name="total-esophagectomy-2"/>
-    <w:p>
-      <w:pPr>
-        <w:pStyle w:val="Heading2"/>
-      </w:pPr>
-      <w:r>
-        <w:t xml:space="preserve">24 Total Esophagectomy</w:t>
-      </w:r>
-    </w:p>
-    <w:p>
-      <w:pPr>
-        <w:pStyle w:val="FirstParagraph"/>
-      </w:pPr>
-      <w:r>
-        <w:t xml:space="preserve">For patients with tumors in the upper esophagus, we need to remove more of the esophagus</w:t>
-      </w:r>
-    </w:p>
-    <w:p>
-      <w:pPr>
-        <w:pStyle w:val="BodyText"/>
-      </w:pPr>
-      <w:r>
-        <w:drawing>
-          <wp:inline>
-            <wp:extent cx="5334000" cy="5481674"/>
-            <wp:effectExtent b="0" l="0" r="0" t="0"/>
-            <wp:docPr descr="" title="" id="65" name="Picture"/>
-            <a:graphic>
-              <a:graphicData uri="http://schemas.openxmlformats.org/drawingml/2006/picture">
-                <pic:pic>
-                  <pic:nvPicPr>
-                    <pic:cNvPr descr="images/Eso_ProxTumorArtboard_2.png" id="66" name="Picture"/>
-                    <pic:cNvPicPr>
-                      <a:picLocks noChangeArrowheads="1" noChangeAspect="1"/>
-                    </pic:cNvPicPr>
-                  </pic:nvPicPr>
-                  <pic:blipFill>
-                    <a:blip r:embed="rId64"/>
-                    <a:stretch>
-                      <a:fillRect/>
-                    </a:stretch>
-                  </pic:blipFill>
-                  <pic:spPr bwMode="auto">
-                    <a:xfrm>
-                      <a:off x="0" y="0"/>
-                      <a:ext cx="5334000" cy="5481674"/>
-                    </a:xfrm>
-                    <a:prstGeom prst="rect">
-                      <a:avLst/>
-                    </a:prstGeom>
-                    <a:noFill/>
-                    <a:ln w="9525">
-                      <a:noFill/>
-                      <a:headEnd/>
-                      <a:tailEnd/>
-                    </a:ln>
-                  </pic:spPr>
-                </pic:pic>
-              </a:graphicData>
-            </a:graphic>
-          </wp:inline>
-        </w:drawing>
-      </w:r>
-    </w:p>
-    <w:bookmarkEnd w:id="67"/>
-    <w:bookmarkStart w:id="71" w:name="total-esophagectomy-3"/>
-    <w:p>
-      <w:pPr>
-        <w:pStyle w:val="Heading2"/>
-      </w:pPr>
-      <w:r>
-        <w:t xml:space="preserve">25 Total Esophagectomy</w:t>
-      </w:r>
-    </w:p>
-    <w:p>
-      <w:pPr>
-        <w:pStyle w:val="FirstParagraph"/>
-      </w:pPr>
-      <w:r>
-        <w:t xml:space="preserve">For those patients, we need to remove the whole esophagus</w:t>
-      </w:r>
-    </w:p>
-    <w:p>
-      <w:pPr>
-        <w:pStyle w:val="BodyText"/>
-      </w:pPr>
-      <w:r>
-        <w:drawing>
-          <wp:inline>
-            <wp:extent cx="5334000" cy="5481674"/>
-            <wp:effectExtent b="0" l="0" r="0" t="0"/>
-            <wp:docPr descr="" title="" id="69" name="Picture"/>
-            <a:graphic>
-              <a:graphicData uri="http://schemas.openxmlformats.org/drawingml/2006/picture">
-                <pic:pic>
-                  <pic:nvPicPr>
-                    <pic:cNvPr descr="images/Eso_ResectionTotalArtboard_2.png" id="70" name="Picture"/>
-                    <pic:cNvPicPr>
-                      <a:picLocks noChangeArrowheads="1" noChangeAspect="1"/>
-                    </pic:cNvPicPr>
-                  </pic:nvPicPr>
-                  <pic:blipFill>
-                    <a:blip r:embed="rId68"/>
-                    <a:stretch>
-                      <a:fillRect/>
-                    </a:stretch>
-                  </pic:blipFill>
-                  <pic:spPr bwMode="auto">
-                    <a:xfrm>
-                      <a:off x="0" y="0"/>
-                      <a:ext cx="5334000" cy="5481674"/>
-                    </a:xfrm>
-                    <a:prstGeom prst="rect">
-                      <a:avLst/>
-                    </a:prstGeom>
-                    <a:noFill/>
-                    <a:ln w="9525">
-                      <a:noFill/>
-                      <a:headEnd/>
-                      <a:tailEnd/>
-                    </a:ln>
-                  </pic:spPr>
-                </pic:pic>
-              </a:graphicData>
-            </a:graphic>
-          </wp:inline>
-        </w:drawing>
-      </w:r>
-    </w:p>
-    <w:bookmarkEnd w:id="71"/>
-    <w:bookmarkStart w:id="75" w:name="minimally-invasive-mckeown-esophagectomy"/>
-    <w:p>
-      <w:pPr>
-        <w:pStyle w:val="Heading2"/>
-      </w:pPr>
-      <w:r>
-        <w:t xml:space="preserve">26 Minimally-invasive McKeown Esophagectomy</w:t>
-      </w:r>
-    </w:p>
-    <w:p>
-      <w:pPr>
-        <w:pStyle w:val="FirstParagraph"/>
-      </w:pPr>
-      <w:r>
-        <w:t xml:space="preserve">In this case, a connection between the esophagus and the stomach is made in the neck.</w:t>
-      </w:r>
-    </w:p>
-    <w:p>
-      <w:pPr>
-        <w:pStyle w:val="BodyText"/>
-      </w:pPr>
-      <w:r>
-        <w:drawing>
-          <wp:inline>
-            <wp:extent cx="5334000" cy="5481674"/>
-            <wp:effectExtent b="0" l="0" r="0" t="0"/>
-            <wp:docPr descr="" title="" id="73" name="Picture"/>
-            <a:graphic>
-              <a:graphicData uri="http://schemas.openxmlformats.org/drawingml/2006/picture">
-                <pic:pic>
-                  <pic:nvPicPr>
-                    <pic:cNvPr descr="images/Eso_MIE_McKeownArtboard_2.png" id="74" name="Picture"/>
-                    <pic:cNvPicPr>
-                      <a:picLocks noChangeArrowheads="1" noChangeAspect="1"/>
-                    </pic:cNvPicPr>
-                  </pic:nvPicPr>
-                  <pic:blipFill>
-                    <a:blip r:embed="rId72"/>
-                    <a:stretch>
-                      <a:fillRect/>
-                    </a:stretch>
-                  </pic:blipFill>
-                  <pic:spPr bwMode="auto">
-                    <a:xfrm>
-                      <a:off x="0" y="0"/>
-                      <a:ext cx="5334000" cy="5481674"/>
-                    </a:xfrm>
-                    <a:prstGeom prst="rect">
-                      <a:avLst/>
-                    </a:prstGeom>
-                    <a:noFill/>
-                    <a:ln w="9525">
-                      <a:noFill/>
-                      <a:headEnd/>
-                      <a:tailEnd/>
-                    </a:ln>
-                  </pic:spPr>
-                </pic:pic>
-              </a:graphicData>
-            </a:graphic>
-          </wp:inline>
-        </w:drawing>
-      </w:r>
-    </w:p>
-    <w:bookmarkEnd w:id="75"/>
-    <w:bookmarkStart w:id="79" w:name="transhiatal-esophagectomy"/>
-    <w:p>
-      <w:pPr>
-        <w:pStyle w:val="Heading2"/>
-      </w:pPr>
-      <w:r>
-        <w:t xml:space="preserve">27 Transhiatal Esophagectomy</w:t>
-      </w:r>
-    </w:p>
-    <w:p>
-      <w:pPr>
-        <w:pStyle w:val="FirstParagraph"/>
-      </w:pPr>
-      <w:r>
-        <w:t xml:space="preserve">Another option is a transhiatal esophagectomy, which avoids the need to make incisions in the right chest. The operation is performed from the abdomen and the right neck.</w:t>
-      </w:r>
-    </w:p>
-    <w:p>
-      <w:pPr>
-        <w:pStyle w:val="BodyText"/>
-      </w:pPr>
-      <w:r>
-        <w:drawing>
-          <wp:inline>
-            <wp:extent cx="5334000" cy="5481674"/>
-            <wp:effectExtent b="0" l="0" r="0" t="0"/>
-            <wp:docPr descr="" title="" id="77" name="Picture"/>
-            <a:graphic>
-              <a:graphicData uri="http://schemas.openxmlformats.org/drawingml/2006/picture">
-                <pic:pic>
-                  <pic:nvPicPr>
-                    <pic:cNvPr descr="images/Eso_MIE_THEArtboard_2.png" id="78" name="Picture"/>
-                    <pic:cNvPicPr>
-                      <a:picLocks noChangeArrowheads="1" noChangeAspect="1"/>
-                    </pic:cNvPicPr>
-                  </pic:nvPicPr>
-                  <pic:blipFill>
-                    <a:blip r:embed="rId76"/>
-                    <a:stretch>
-                      <a:fillRect/>
-                    </a:stretch>
-                  </pic:blipFill>
-                  <pic:spPr bwMode="auto">
-                    <a:xfrm>
-                      <a:off x="0" y="0"/>
-                      <a:ext cx="5334000" cy="5481674"/>
-                    </a:xfrm>
-                    <a:prstGeom prst="rect">
-                      <a:avLst/>
-                    </a:prstGeom>
-                    <a:noFill/>
-                    <a:ln w="9525">
-                      <a:noFill/>
-                      <a:headEnd/>
-                      <a:tailEnd/>
-                    </a:ln>
-                  </pic:spPr>
-                </pic:pic>
-              </a:graphicData>
-            </a:graphic>
-          </wp:inline>
-        </w:drawing>
-      </w:r>
-    </w:p>
-    <w:p>
-      <w:pPr>
-        <w:pStyle w:val="BodyText"/>
-      </w:pPr>
-      <w:r>
-        <w:t xml:space="preserve">When you meet with your surgeon, you will have an opportunity to discuss your particular situation and their recommendation for surgery. Your surgeon will recommend a surgical approach based upon you and your tumor and their personal experience.</w:t>
-      </w:r>
-    </w:p>
-    <w:bookmarkEnd w:id="79"/>
-    <w:bookmarkStart w:id="80" w:name="risks-of-surgery"/>
-    <w:p>
-      <w:pPr>
-        <w:pStyle w:val="Heading2"/>
-      </w:pPr>
-      <w:r>
-        <w:t xml:space="preserve">28 Risks of Surgery</w:t>
-      </w:r>
-    </w:p>
-    <w:p>
-      <w:pPr>
-        <w:pStyle w:val="FirstParagraph"/>
-      </w:pPr>
-      <w:r>
-        <w:t xml:space="preserve">An esophagectomy is a substantial operation, and in some cases there can be postoperative complications. We’re going to talk about two of these complications and what you can do to reduce your risk of complications:</w:t>
-      </w:r>
-    </w:p>
-    <w:p>
-      <w:pPr>
-        <w:pStyle w:val="Compact"/>
-        <w:numPr>
-          <w:ilvl w:val="0"/>
-          <w:numId w:val="1007"/>
-        </w:numPr>
-      </w:pPr>
-      <w:r>
-        <w:t xml:space="preserve">Anastomotic leak</w:t>
-      </w:r>
-    </w:p>
-    <w:p>
-      <w:pPr>
-        <w:pStyle w:val="Compact"/>
-        <w:numPr>
-          <w:ilvl w:val="0"/>
-          <w:numId w:val="1007"/>
-        </w:numPr>
-      </w:pPr>
-      <w:r>
-        <w:t xml:space="preserve">Pneumonia</w:t>
-      </w:r>
-    </w:p>
-    <w:bookmarkEnd w:id="80"/>
-    <w:bookmarkStart w:id="84" w:name="anastomotic-leak"/>
-    <w:p>
-      <w:pPr>
-        <w:pStyle w:val="Heading2"/>
-      </w:pPr>
-      <w:r>
-        <w:t xml:space="preserve">29 Anastomotic Leak</w:t>
-      </w:r>
-    </w:p>
-    <w:p>
-      <w:pPr>
-        <w:pStyle w:val="FirstParagraph"/>
-      </w:pPr>
-      <w:r>
-        <w:t xml:space="preserve">The anastomosis is surigcal connection between the esophagus and the stomach.</w:t>
       </w:r>
     </w:p>
     <w:p>
@@ -1309,7 +1578,7 @@
               <a:graphicData uri="http://schemas.openxmlformats.org/drawingml/2006/picture">
                 <pic:pic>
                   <pic:nvPicPr>
-                    <pic:cNvPr descr="images/Eso_IL_AnastArtboard%202@4x.png" id="83" name="Picture"/>
+                    <pic:cNvPr descr="images/eso_IvorLewis_ai.png" id="83" name="Picture"/>
                     <pic:cNvPicPr>
                       <a:picLocks noChangeArrowheads="1" noChangeAspect="1"/>
                     </pic:cNvPicPr>
@@ -1343,21 +1612,29 @@
       </w:r>
     </w:p>
     <w:bookmarkEnd w:id="84"/>
-    <w:bookmarkStart w:id="88" w:name="anastomotic-leak-1"/>
-    <w:p>
-      <w:pPr>
-        <w:pStyle w:val="Heading2"/>
-      </w:pPr>
-      <w:r>
-        <w:t xml:space="preserve">30 Anastomotic Leak</w:t>
-      </w:r>
-    </w:p>
-    <w:p>
-      <w:pPr>
-        <w:pStyle w:val="FirstParagraph"/>
-      </w:pPr>
-      <w:r>
-        <w:t xml:space="preserve">If anastomosis does not heal properly, this can cause a leakage of fluid from the esophagus, called an anastomotic leak. If this happens, an infection can occur in the mediastinum, which is the space near the heart between the lungs.</w:t>
+    <w:bookmarkStart w:id="88" w:name="minimally-invasive-ivor-lewis"/>
+    <w:p>
+      <w:pPr>
+        <w:pStyle w:val="Heading2"/>
+      </w:pPr>
+      <w:r>
+        <w:t xml:space="preserve">51 Minimally-invasive Ivor Lewis</w:t>
+      </w:r>
+    </w:p>
+    <w:p>
+      <w:pPr>
+        <w:pStyle w:val="FirstParagraph"/>
+      </w:pPr>
+      <w:r>
+        <w:t xml:space="preserve">Mininally-invasive esophagectomy uses small incisions in the abdomen and chest. A surgical telescope and special instruments are used to perform the operations. This operation is a more recent innovation and can be used in many cases instead of an open approach.</w:t>
+      </w:r>
+    </w:p>
+    <w:p>
+      <w:pPr>
+        <w:pStyle w:val="BodyText"/>
+      </w:pPr>
+      <w:r>
+        <w:t xml:space="preserve">The smaller incisions mean faster recovery and less discomfort</w:t>
       </w:r>
     </w:p>
     <w:p>
@@ -1374,7 +1651,7 @@
               <a:graphicData uri="http://schemas.openxmlformats.org/drawingml/2006/picture">
                 <pic:pic>
                   <pic:nvPicPr>
-                    <pic:cNvPr descr="images/Eso_LeakArtboard%202@4x.png" id="87" name="Picture"/>
+                    <pic:cNvPr descr="images/MIE_IvorLewisArtboard.png" id="87" name="Picture"/>
                     <pic:cNvPicPr>
                       <a:picLocks noChangeArrowheads="1" noChangeAspect="1"/>
                     </pic:cNvPicPr>
@@ -1408,39 +1685,21 @@
       </w:r>
     </w:p>
     <w:bookmarkEnd w:id="88"/>
-    <w:bookmarkStart w:id="89" w:name="anastomotic-leak-2"/>
-    <w:p>
-      <w:pPr>
-        <w:pStyle w:val="Heading2"/>
-      </w:pPr>
-      <w:r>
-        <w:t xml:space="preserve">31 Anastomotic Leak</w:t>
-      </w:r>
-    </w:p>
-    <w:p>
-      <w:pPr>
-        <w:pStyle w:val="FirstParagraph"/>
-      </w:pPr>
-      <w:r>
-        <w:t xml:space="preserve">In some cases, the leak will heal on its own, but other cases may require additional procedures or even surgery. The risk of leak depends upon the operation performed but also depends upon the experience of the surgeon. At the end of this video we have a link to a video about how to choose a hospital and a surgeon, which talks further about the risks of a leak.</w:t>
-      </w:r>
-    </w:p>
-    <w:bookmarkEnd w:id="89"/>
-    <w:bookmarkStart w:id="93" w:name="pneumonia"/>
-    <w:p>
-      <w:pPr>
-        <w:pStyle w:val="Heading2"/>
-      </w:pPr>
-      <w:r>
-        <w:t xml:space="preserve">32 Pneumonia</w:t>
-      </w:r>
-    </w:p>
-    <w:p>
-      <w:pPr>
-        <w:pStyle w:val="FirstParagraph"/>
-      </w:pPr>
-      <w:r>
-        <w:t xml:space="preserve">Pneumonia is another complication which can occurs in about 10-15% of patients after esophagectomy. Pneumonia requires treatment with antibiotics and frequently requires a longer hospitalization.</w:t>
+    <w:bookmarkStart w:id="92" w:name="minimally-invasive-ivor-lewis-1"/>
+    <w:p>
+      <w:pPr>
+        <w:pStyle w:val="Heading2"/>
+      </w:pPr>
+      <w:r>
+        <w:t xml:space="preserve">52 Minimally-invasive Ivor Lewis</w:t>
+      </w:r>
+    </w:p>
+    <w:p>
+      <w:pPr>
+        <w:pStyle w:val="FirstParagraph"/>
+      </w:pPr>
+      <w:r>
+        <w:t xml:space="preserve">We have found this is the best option for most of our patients. In some cases, an open approach is still necessary.</w:t>
       </w:r>
     </w:p>
     <w:p>
@@ -1452,18 +1711,18 @@
           <wp:inline>
             <wp:extent cx="5334000" cy="5481674"/>
             <wp:effectExtent b="0" l="0" r="0" t="0"/>
-            <wp:docPr descr="" title="" id="91" name="Picture"/>
+            <wp:docPr descr="" title="" id="90" name="Picture"/>
             <a:graphic>
               <a:graphicData uri="http://schemas.openxmlformats.org/drawingml/2006/picture">
                 <pic:pic>
                   <pic:nvPicPr>
-                    <pic:cNvPr descr="images/Eso_LungsArtboard%202@4x.png" id="92" name="Picture"/>
+                    <pic:cNvPr descr="images/MIE_IvorLewisArtboard_2.png" id="91" name="Picture"/>
                     <pic:cNvPicPr>
                       <a:picLocks noChangeArrowheads="1" noChangeAspect="1"/>
                     </pic:cNvPicPr>
                   </pic:nvPicPr>
                   <pic:blipFill>
-                    <a:blip r:embed="rId90"/>
+                    <a:blip r:embed="rId89"/>
                     <a:stretch>
                       <a:fillRect/>
                     </a:stretch>
@@ -1490,38 +1749,290 @@
         </w:drawing>
       </w:r>
     </w:p>
-    <w:bookmarkEnd w:id="93"/>
-    <w:bookmarkStart w:id="94" w:name="preventing-pneumonia"/>
-    <w:p>
-      <w:pPr>
-        <w:pStyle w:val="Heading2"/>
-      </w:pPr>
-      <w:r>
-        <w:t xml:space="preserve">33 Preventing Pneumonia</w:t>
-      </w:r>
-    </w:p>
-    <w:p>
-      <w:pPr>
-        <w:pStyle w:val="FirstParagraph"/>
-      </w:pPr>
-      <w:r>
-        <w:t xml:space="preserve">In normal circumstances, secretions from the mouth and throat aren’t able to enter the lungs because we clear our throat and if secretions do get into our airway, we tend to cough and keep those secretions out of our lungs. This happens constantly without our thinking about it.</w:t>
-      </w:r>
-    </w:p>
-    <w:p>
-      <w:pPr>
-        <w:pStyle w:val="BodyText"/>
-      </w:pPr>
-      <w:r>
-        <w:t xml:space="preserve">After esophagectomy, however, there is a tendency for secretions to enter the airway, and if you can’t clear them, there is a risk that pneumonia will set in.</w:t>
-      </w:r>
-    </w:p>
-    <w:p>
-      <w:pPr>
-        <w:pStyle w:val="BodyText"/>
-      </w:pPr>
-      <w:r>
-        <w:t xml:space="preserve">There are two important ways that pneumonia can be prevented:</w:t>
+    <w:bookmarkEnd w:id="92"/>
+    <w:bookmarkStart w:id="96" w:name="total-esophagectomy-2"/>
+    <w:p>
+      <w:pPr>
+        <w:pStyle w:val="Heading2"/>
+      </w:pPr>
+      <w:r>
+        <w:t xml:space="preserve">53 Total Esophagectomy</w:t>
+      </w:r>
+    </w:p>
+    <w:p>
+      <w:pPr>
+        <w:pStyle w:val="FirstParagraph"/>
+      </w:pPr>
+      <w:r>
+        <w:t xml:space="preserve">For patients with tumors in the upper esophagus, we need to remove more of the esophagus</w:t>
+      </w:r>
+    </w:p>
+    <w:p>
+      <w:pPr>
+        <w:pStyle w:val="BodyText"/>
+      </w:pPr>
+      <w:r>
+        <w:drawing>
+          <wp:inline>
+            <wp:extent cx="5334000" cy="5481674"/>
+            <wp:effectExtent b="0" l="0" r="0" t="0"/>
+            <wp:docPr descr="" title="" id="94" name="Picture"/>
+            <a:graphic>
+              <a:graphicData uri="http://schemas.openxmlformats.org/drawingml/2006/picture">
+                <pic:pic>
+                  <pic:nvPicPr>
+                    <pic:cNvPr descr="images/Eso_ProxTumorArtboard_2.png" id="95" name="Picture"/>
+                    <pic:cNvPicPr>
+                      <a:picLocks noChangeArrowheads="1" noChangeAspect="1"/>
+                    </pic:cNvPicPr>
+                  </pic:nvPicPr>
+                  <pic:blipFill>
+                    <a:blip r:embed="rId93"/>
+                    <a:stretch>
+                      <a:fillRect/>
+                    </a:stretch>
+                  </pic:blipFill>
+                  <pic:spPr bwMode="auto">
+                    <a:xfrm>
+                      <a:off x="0" y="0"/>
+                      <a:ext cx="5334000" cy="5481674"/>
+                    </a:xfrm>
+                    <a:prstGeom prst="rect">
+                      <a:avLst/>
+                    </a:prstGeom>
+                    <a:noFill/>
+                    <a:ln w="9525">
+                      <a:noFill/>
+                      <a:headEnd/>
+                      <a:tailEnd/>
+                    </a:ln>
+                  </pic:spPr>
+                </pic:pic>
+              </a:graphicData>
+            </a:graphic>
+          </wp:inline>
+        </w:drawing>
+      </w:r>
+    </w:p>
+    <w:bookmarkEnd w:id="96"/>
+    <w:bookmarkStart w:id="100" w:name="total-esophagectomy-3"/>
+    <w:p>
+      <w:pPr>
+        <w:pStyle w:val="Heading2"/>
+      </w:pPr>
+      <w:r>
+        <w:t xml:space="preserve">54 Total Esophagectomy</w:t>
+      </w:r>
+    </w:p>
+    <w:p>
+      <w:pPr>
+        <w:pStyle w:val="FirstParagraph"/>
+      </w:pPr>
+      <w:r>
+        <w:t xml:space="preserve">For those patients, we need to remove the whole esophagus</w:t>
+      </w:r>
+    </w:p>
+    <w:p>
+      <w:pPr>
+        <w:pStyle w:val="BodyText"/>
+      </w:pPr>
+      <w:r>
+        <w:drawing>
+          <wp:inline>
+            <wp:extent cx="5334000" cy="5481674"/>
+            <wp:effectExtent b="0" l="0" r="0" t="0"/>
+            <wp:docPr descr="" title="" id="98" name="Picture"/>
+            <a:graphic>
+              <a:graphicData uri="http://schemas.openxmlformats.org/drawingml/2006/picture">
+                <pic:pic>
+                  <pic:nvPicPr>
+                    <pic:cNvPr descr="images/Eso_ResectionTotalArtboard_2.png" id="99" name="Picture"/>
+                    <pic:cNvPicPr>
+                      <a:picLocks noChangeArrowheads="1" noChangeAspect="1"/>
+                    </pic:cNvPicPr>
+                  </pic:nvPicPr>
+                  <pic:blipFill>
+                    <a:blip r:embed="rId97"/>
+                    <a:stretch>
+                      <a:fillRect/>
+                    </a:stretch>
+                  </pic:blipFill>
+                  <pic:spPr bwMode="auto">
+                    <a:xfrm>
+                      <a:off x="0" y="0"/>
+                      <a:ext cx="5334000" cy="5481674"/>
+                    </a:xfrm>
+                    <a:prstGeom prst="rect">
+                      <a:avLst/>
+                    </a:prstGeom>
+                    <a:noFill/>
+                    <a:ln w="9525">
+                      <a:noFill/>
+                      <a:headEnd/>
+                      <a:tailEnd/>
+                    </a:ln>
+                  </pic:spPr>
+                </pic:pic>
+              </a:graphicData>
+            </a:graphic>
+          </wp:inline>
+        </w:drawing>
+      </w:r>
+    </w:p>
+    <w:bookmarkEnd w:id="100"/>
+    <w:bookmarkStart w:id="104" w:name="minimally-invasive-mckeown-esophagectomy"/>
+    <w:p>
+      <w:pPr>
+        <w:pStyle w:val="Heading2"/>
+      </w:pPr>
+      <w:r>
+        <w:t xml:space="preserve">55 Minimally-invasive McKeown Esophagectomy</w:t>
+      </w:r>
+    </w:p>
+    <w:p>
+      <w:pPr>
+        <w:pStyle w:val="FirstParagraph"/>
+      </w:pPr>
+      <w:r>
+        <w:t xml:space="preserve">In this case, a connection between the esophagus and the stomach is made in the neck.</w:t>
+      </w:r>
+    </w:p>
+    <w:p>
+      <w:pPr>
+        <w:pStyle w:val="BodyText"/>
+      </w:pPr>
+      <w:r>
+        <w:drawing>
+          <wp:inline>
+            <wp:extent cx="5334000" cy="5481674"/>
+            <wp:effectExtent b="0" l="0" r="0" t="0"/>
+            <wp:docPr descr="" title="" id="102" name="Picture"/>
+            <a:graphic>
+              <a:graphicData uri="http://schemas.openxmlformats.org/drawingml/2006/picture">
+                <pic:pic>
+                  <pic:nvPicPr>
+                    <pic:cNvPr descr="images/Eso_MIE_McKeownArtboard_2.png" id="103" name="Picture"/>
+                    <pic:cNvPicPr>
+                      <a:picLocks noChangeArrowheads="1" noChangeAspect="1"/>
+                    </pic:cNvPicPr>
+                  </pic:nvPicPr>
+                  <pic:blipFill>
+                    <a:blip r:embed="rId101"/>
+                    <a:stretch>
+                      <a:fillRect/>
+                    </a:stretch>
+                  </pic:blipFill>
+                  <pic:spPr bwMode="auto">
+                    <a:xfrm>
+                      <a:off x="0" y="0"/>
+                      <a:ext cx="5334000" cy="5481674"/>
+                    </a:xfrm>
+                    <a:prstGeom prst="rect">
+                      <a:avLst/>
+                    </a:prstGeom>
+                    <a:noFill/>
+                    <a:ln w="9525">
+                      <a:noFill/>
+                      <a:headEnd/>
+                      <a:tailEnd/>
+                    </a:ln>
+                  </pic:spPr>
+                </pic:pic>
+              </a:graphicData>
+            </a:graphic>
+          </wp:inline>
+        </w:drawing>
+      </w:r>
+    </w:p>
+    <w:bookmarkEnd w:id="104"/>
+    <w:bookmarkStart w:id="108" w:name="transhiatal-esophagectomy"/>
+    <w:p>
+      <w:pPr>
+        <w:pStyle w:val="Heading2"/>
+      </w:pPr>
+      <w:r>
+        <w:t xml:space="preserve">56 Transhiatal Esophagectomy</w:t>
+      </w:r>
+    </w:p>
+    <w:p>
+      <w:pPr>
+        <w:pStyle w:val="FirstParagraph"/>
+      </w:pPr>
+      <w:r>
+        <w:t xml:space="preserve">Another option is a transhiatal esophagectomy, which avoids the need to make incisions in the right chest. The operation is performed from the abdomen and the right neck.</w:t>
+      </w:r>
+    </w:p>
+    <w:p>
+      <w:pPr>
+        <w:pStyle w:val="BodyText"/>
+      </w:pPr>
+      <w:r>
+        <w:drawing>
+          <wp:inline>
+            <wp:extent cx="5334000" cy="5481674"/>
+            <wp:effectExtent b="0" l="0" r="0" t="0"/>
+            <wp:docPr descr="" title="" id="106" name="Picture"/>
+            <a:graphic>
+              <a:graphicData uri="http://schemas.openxmlformats.org/drawingml/2006/picture">
+                <pic:pic>
+                  <pic:nvPicPr>
+                    <pic:cNvPr descr="images/Eso_MIE_THEArtboard_2.png" id="107" name="Picture"/>
+                    <pic:cNvPicPr>
+                      <a:picLocks noChangeArrowheads="1" noChangeAspect="1"/>
+                    </pic:cNvPicPr>
+                  </pic:nvPicPr>
+                  <pic:blipFill>
+                    <a:blip r:embed="rId105"/>
+                    <a:stretch>
+                      <a:fillRect/>
+                    </a:stretch>
+                  </pic:blipFill>
+                  <pic:spPr bwMode="auto">
+                    <a:xfrm>
+                      <a:off x="0" y="0"/>
+                      <a:ext cx="5334000" cy="5481674"/>
+                    </a:xfrm>
+                    <a:prstGeom prst="rect">
+                      <a:avLst/>
+                    </a:prstGeom>
+                    <a:noFill/>
+                    <a:ln w="9525">
+                      <a:noFill/>
+                      <a:headEnd/>
+                      <a:tailEnd/>
+                    </a:ln>
+                  </pic:spPr>
+                </pic:pic>
+              </a:graphicData>
+            </a:graphic>
+          </wp:inline>
+        </w:drawing>
+      </w:r>
+    </w:p>
+    <w:p>
+      <w:pPr>
+        <w:pStyle w:val="BodyText"/>
+      </w:pPr>
+      <w:r>
+        <w:t xml:space="preserve">When you meet with your surgeon, you will have an opportunity to discuss your particular situation and their recommendation for surgery. Your surgeon will recommend a surgical approach based upon you and your tumor and their personal experience.</w:t>
+      </w:r>
+    </w:p>
+    <w:bookmarkEnd w:id="108"/>
+    <w:bookmarkStart w:id="109" w:name="risks-of-surgery"/>
+    <w:p>
+      <w:pPr>
+        <w:pStyle w:val="Heading2"/>
+      </w:pPr>
+      <w:r>
+        <w:t xml:space="preserve">57 Risks of Surgery</w:t>
+      </w:r>
+    </w:p>
+    <w:p>
+      <w:pPr>
+        <w:pStyle w:val="FirstParagraph"/>
+      </w:pPr>
+      <w:r>
+        <w:t xml:space="preserve">An esophagectomy is a substantial operation, and in some cases there can be postoperative complications. We’re going to talk about two of these complications and what you can do to reduce your risk of complications:</w:t>
       </w:r>
     </w:p>
     <w:p>
@@ -1533,7 +2044,7 @@
         </w:numPr>
       </w:pPr>
       <w:r>
-        <w:t xml:space="preserve">Deep breathing</w:t>
+        <w:t xml:space="preserve">Anastomotic leak</w:t>
       </w:r>
     </w:p>
     <w:p>
@@ -1545,149 +2056,420 @@
         </w:numPr>
       </w:pPr>
       <w:r>
-        <w:t xml:space="preserve">Walking</w:t>
-      </w:r>
-    </w:p>
-    <w:bookmarkEnd w:id="94"/>
-    <w:bookmarkStart w:id="95" w:name="deep-breathing-and-coughing"/>
-    <w:p>
-      <w:pPr>
-        <w:pStyle w:val="Heading2"/>
-      </w:pPr>
-      <w:r>
-        <w:t xml:space="preserve">34 Deep breathing and coughing</w:t>
-      </w:r>
-    </w:p>
-    <w:p>
-      <w:pPr>
-        <w:pStyle w:val="FirstParagraph"/>
-      </w:pPr>
-      <w:r>
-        <w:t xml:space="preserve">After surgery, it’s important to breathe deeply to help your lungs recover after surgery. Deep breathing make the cough more effective and helps clear secretions. After surgery, deep breathing and coughing can be uncomfortable, so controlling your discomfort will be an important part of your recovery.</w:t>
-      </w:r>
-    </w:p>
-    <w:bookmarkEnd w:id="95"/>
-    <w:bookmarkStart w:id="96" w:name="walking"/>
-    <w:p>
-      <w:pPr>
-        <w:pStyle w:val="Heading2"/>
-      </w:pPr>
-      <w:r>
-        <w:t xml:space="preserve">35 Walking</w:t>
-      </w:r>
-    </w:p>
-    <w:p>
-      <w:pPr>
-        <w:pStyle w:val="FirstParagraph"/>
-      </w:pPr>
-      <w:r>
-        <w:t xml:space="preserve">Walking after surgery is also an important way to help your lungs recover as well. When we walk, it’s easier for our lungs to function, and again, it makes the cough more frequently.</w:t>
-      </w:r>
-    </w:p>
-    <w:bookmarkEnd w:id="96"/>
-    <w:bookmarkStart w:id="97" w:name="preventing-pneumonia-1"/>
-    <w:p>
-      <w:pPr>
-        <w:pStyle w:val="Heading2"/>
-      </w:pPr>
-      <w:r>
-        <w:t xml:space="preserve">36 Preventing Pneumonia</w:t>
-      </w:r>
-    </w:p>
-    <w:p>
-      <w:pPr>
-        <w:pStyle w:val="FirstParagraph"/>
-      </w:pPr>
-      <w:r>
-        <w:t xml:space="preserve">How can we prevent pneumonia? Believe it or not, I can tell who is more likely to develop pneumonia after surgery when I first meet them and shake their hand. Someone with a firm handshake has a lower risk of pneumonia. We think this is because someone with a firm handshake has good muscle tone, and someone with good muscle tone probably has good function of the muscles between the ribs so that they have a nice strong cough and can prevent pneumonia.</w:t>
-      </w:r>
-    </w:p>
-    <w:bookmarkEnd w:id="97"/>
-    <w:bookmarkStart w:id="98" w:name="strength"/>
-    <w:p>
-      <w:pPr>
-        <w:pStyle w:val="Heading2"/>
-      </w:pPr>
-      <w:r>
-        <w:t xml:space="preserve">37 Strength</w:t>
-      </w:r>
-    </w:p>
-    <w:p>
-      <w:pPr>
-        <w:pStyle w:val="FirstParagraph"/>
-      </w:pPr>
-      <w:r>
-        <w:t xml:space="preserve">In our clinic, we actually measure out patient’s strength with a hand-held strength gauge called a dynamometer. Based upon these measurements, we can identify patients who may be at risk of pneumonia.</w:t>
-      </w:r>
-    </w:p>
-    <w:bookmarkEnd w:id="98"/>
-    <w:bookmarkStart w:id="102" w:name="X70b32e88d29ffd159539a9ee8b5e11168e5f0ce"/>
-    <w:p>
-      <w:pPr>
-        <w:pStyle w:val="Heading2"/>
-      </w:pPr>
-      <w:r>
-        <w:t xml:space="preserve">38 Patient Strength and Esophagectomy Outcomes</w:t>
-      </w:r>
-    </w:p>
-    <w:p>
-      <w:pPr>
-        <w:pStyle w:val="FirstParagraph"/>
-      </w:pPr>
-      <w:r>
-        <w:t xml:space="preserve">About half of our patients have good strength, shown in green. A quarter are have low strength, shown in red Another quarter are in the middle, shown in yellow</w:t>
-      </w:r>
-    </w:p>
-    <w:p>
-      <w:pPr>
-        <w:pStyle w:val="SourceCode"/>
-      </w:pPr>
-      <w:r>
-        <w:rPr>
-          <w:rStyle w:val="VerbatimChar"/>
-        </w:rPr>
-        <w:t xml:space="preserve">Ignoring unknown labels:</w:t>
-      </w:r>
-      <w:r>
-        <w:br/>
-      </w:r>
-      <w:r>
-        <w:rPr>
-          <w:rStyle w:val="VerbatimChar"/>
-        </w:rPr>
-        <w:t xml:space="preserve">• face : "bold"</w:t>
-      </w:r>
-      <w:r>
-        <w:br/>
-      </w:r>
-      <w:r>
-        <w:rPr>
-          <w:rStyle w:val="VerbatimChar"/>
-        </w:rPr>
-        <w:t xml:space="preserve">• size : "14"</w:t>
-      </w:r>
-    </w:p>
-    <w:p>
-      <w:pPr>
-        <w:pStyle w:val="FirstParagraph"/>
+        <w:t xml:space="preserve">Pneumonia</w:t>
+      </w:r>
+    </w:p>
+    <w:bookmarkEnd w:id="109"/>
+    <w:bookmarkStart w:id="113" w:name="anastomotic-leak"/>
+    <w:p>
+      <w:pPr>
+        <w:pStyle w:val="Heading2"/>
+      </w:pPr>
+      <w:r>
+        <w:t xml:space="preserve">58 Anastomotic Leak</w:t>
+      </w:r>
+    </w:p>
+    <w:p>
+      <w:pPr>
+        <w:pStyle w:val="FirstParagraph"/>
+      </w:pPr>
+      <w:r>
+        <w:t xml:space="preserve">The anastomosis is surigcal connection between the esophagus and the stomach.</w:t>
+      </w:r>
+    </w:p>
+    <w:p>
+      <w:pPr>
+        <w:pStyle w:val="BodyText"/>
       </w:pPr>
       <w:r>
         <w:drawing>
           <wp:inline>
-            <wp:extent cx="4620126" cy="3696101"/>
+            <wp:extent cx="5334000" cy="5481674"/>
             <wp:effectExtent b="0" l="0" r="0" t="0"/>
-            <wp:docPr descr="" title="" id="100" name="Picture"/>
+            <wp:docPr descr="" title="" id="111" name="Picture"/>
             <a:graphic>
               <a:graphicData uri="http://schemas.openxmlformats.org/drawingml/2006/picture">
                 <pic:pic>
                   <pic:nvPicPr>
-                    <pic:cNvPr descr="eso_surgery_files/figure-docx/pie-1.png" id="101" name="Picture"/>
+                    <pic:cNvPr descr="images/Eso_IL_AnastArtboard%202@4x.png" id="112" name="Picture"/>
                     <pic:cNvPicPr>
                       <a:picLocks noChangeArrowheads="1" noChangeAspect="1"/>
                     </pic:cNvPicPr>
                   </pic:nvPicPr>
                   <pic:blipFill>
-                    <a:blip r:embed="rId99"/>
+                    <a:blip r:embed="rId110"/>
+                    <a:stretch>
+                      <a:fillRect/>
+                    </a:stretch>
+                  </pic:blipFill>
+                  <pic:spPr bwMode="auto">
+                    <a:xfrm>
+                      <a:off x="0" y="0"/>
+                      <a:ext cx="5334000" cy="5481674"/>
+                    </a:xfrm>
+                    <a:prstGeom prst="rect">
+                      <a:avLst/>
+                    </a:prstGeom>
+                    <a:noFill/>
+                    <a:ln w="9525">
+                      <a:noFill/>
+                      <a:headEnd/>
+                      <a:tailEnd/>
+                    </a:ln>
+                  </pic:spPr>
+                </pic:pic>
+              </a:graphicData>
+            </a:graphic>
+          </wp:inline>
+        </w:drawing>
+      </w:r>
+    </w:p>
+    <w:bookmarkEnd w:id="113"/>
+    <w:bookmarkStart w:id="117" w:name="anastomotic-leak-1"/>
+    <w:p>
+      <w:pPr>
+        <w:pStyle w:val="Heading2"/>
+      </w:pPr>
+      <w:r>
+        <w:t xml:space="preserve">59 Anastomotic Leak</w:t>
+      </w:r>
+    </w:p>
+    <w:p>
+      <w:pPr>
+        <w:pStyle w:val="FirstParagraph"/>
+      </w:pPr>
+      <w:r>
+        <w:t xml:space="preserve">If anastomosis does not heal properly, this can cause a leakage of fluid from the esophagus, called an anastomotic leak. If this happens, an infection can occur in the mediastinum, which is the space near the heart between the lungs.</w:t>
+      </w:r>
+    </w:p>
+    <w:p>
+      <w:pPr>
+        <w:pStyle w:val="BodyText"/>
+      </w:pPr>
+      <w:r>
+        <w:drawing>
+          <wp:inline>
+            <wp:extent cx="5334000" cy="5481674"/>
+            <wp:effectExtent b="0" l="0" r="0" t="0"/>
+            <wp:docPr descr="" title="" id="115" name="Picture"/>
+            <a:graphic>
+              <a:graphicData uri="http://schemas.openxmlformats.org/drawingml/2006/picture">
+                <pic:pic>
+                  <pic:nvPicPr>
+                    <pic:cNvPr descr="images/Eso_LeakArtboard%202@4x.png" id="116" name="Picture"/>
+                    <pic:cNvPicPr>
+                      <a:picLocks noChangeArrowheads="1" noChangeAspect="1"/>
+                    </pic:cNvPicPr>
+                  </pic:nvPicPr>
+                  <pic:blipFill>
+                    <a:blip r:embed="rId114"/>
+                    <a:stretch>
+                      <a:fillRect/>
+                    </a:stretch>
+                  </pic:blipFill>
+                  <pic:spPr bwMode="auto">
+                    <a:xfrm>
+                      <a:off x="0" y="0"/>
+                      <a:ext cx="5334000" cy="5481674"/>
+                    </a:xfrm>
+                    <a:prstGeom prst="rect">
+                      <a:avLst/>
+                    </a:prstGeom>
+                    <a:noFill/>
+                    <a:ln w="9525">
+                      <a:noFill/>
+                      <a:headEnd/>
+                      <a:tailEnd/>
+                    </a:ln>
+                  </pic:spPr>
+                </pic:pic>
+              </a:graphicData>
+            </a:graphic>
+          </wp:inline>
+        </w:drawing>
+      </w:r>
+    </w:p>
+    <w:bookmarkEnd w:id="117"/>
+    <w:bookmarkStart w:id="118" w:name="anastomotic-leak-2"/>
+    <w:p>
+      <w:pPr>
+        <w:pStyle w:val="Heading2"/>
+      </w:pPr>
+      <w:r>
+        <w:t xml:space="preserve">60 Anastomotic Leak</w:t>
+      </w:r>
+    </w:p>
+    <w:p>
+      <w:pPr>
+        <w:pStyle w:val="FirstParagraph"/>
+      </w:pPr>
+      <w:r>
+        <w:t xml:space="preserve">In some cases, the leak will heal on its own, but other cases may require additional procedures or even surgery. The risk of leak depends upon the operation performed but also depends upon the experience of the surgeon. At the end of this video we have a link to a video about how to choose a hospital and a surgeon, which talks further about the risks of a leak.</w:t>
+      </w:r>
+    </w:p>
+    <w:bookmarkEnd w:id="118"/>
+    <w:bookmarkStart w:id="122" w:name="pneumonia"/>
+    <w:p>
+      <w:pPr>
+        <w:pStyle w:val="Heading2"/>
+      </w:pPr>
+      <w:r>
+        <w:t xml:space="preserve">61 Pneumonia</w:t>
+      </w:r>
+    </w:p>
+    <w:p>
+      <w:pPr>
+        <w:pStyle w:val="FirstParagraph"/>
+      </w:pPr>
+      <w:r>
+        <w:t xml:space="preserve">Pneumonia is another complication which can occurs in about 10-15% of patients after esophagectomy. Pneumonia requires treatment with antibiotics and frequently requires a longer hospitalization.</w:t>
+      </w:r>
+    </w:p>
+    <w:p>
+      <w:pPr>
+        <w:pStyle w:val="BodyText"/>
+      </w:pPr>
+      <w:r>
+        <w:drawing>
+          <wp:inline>
+            <wp:extent cx="5334000" cy="5481674"/>
+            <wp:effectExtent b="0" l="0" r="0" t="0"/>
+            <wp:docPr descr="" title="" id="120" name="Picture"/>
+            <a:graphic>
+              <a:graphicData uri="http://schemas.openxmlformats.org/drawingml/2006/picture">
+                <pic:pic>
+                  <pic:nvPicPr>
+                    <pic:cNvPr descr="images/Eso_LungsArtboard%202@4x.png" id="121" name="Picture"/>
+                    <pic:cNvPicPr>
+                      <a:picLocks noChangeArrowheads="1" noChangeAspect="1"/>
+                    </pic:cNvPicPr>
+                  </pic:nvPicPr>
+                  <pic:blipFill>
+                    <a:blip r:embed="rId119"/>
+                    <a:stretch>
+                      <a:fillRect/>
+                    </a:stretch>
+                  </pic:blipFill>
+                  <pic:spPr bwMode="auto">
+                    <a:xfrm>
+                      <a:off x="0" y="0"/>
+                      <a:ext cx="5334000" cy="5481674"/>
+                    </a:xfrm>
+                    <a:prstGeom prst="rect">
+                      <a:avLst/>
+                    </a:prstGeom>
+                    <a:noFill/>
+                    <a:ln w="9525">
+                      <a:noFill/>
+                      <a:headEnd/>
+                      <a:tailEnd/>
+                    </a:ln>
+                  </pic:spPr>
+                </pic:pic>
+              </a:graphicData>
+            </a:graphic>
+          </wp:inline>
+        </w:drawing>
+      </w:r>
+    </w:p>
+    <w:bookmarkEnd w:id="122"/>
+    <w:bookmarkStart w:id="123" w:name="preventing-pneumonia"/>
+    <w:p>
+      <w:pPr>
+        <w:pStyle w:val="Heading2"/>
+      </w:pPr>
+      <w:r>
+        <w:t xml:space="preserve">62 Preventing Pneumonia</w:t>
+      </w:r>
+    </w:p>
+    <w:p>
+      <w:pPr>
+        <w:pStyle w:val="FirstParagraph"/>
+      </w:pPr>
+      <w:r>
+        <w:t xml:space="preserve">In normal circumstances, secretions from the mouth and throat aren’t able to enter the lungs because we clear our throat and if secretions do get into our airway, we tend to cough and keep those secretions out of our lungs. This happens constantly without our thinking about it.</w:t>
+      </w:r>
+    </w:p>
+    <w:p>
+      <w:pPr>
+        <w:pStyle w:val="BodyText"/>
+      </w:pPr>
+      <w:r>
+        <w:t xml:space="preserve">After esophagectomy, however, there is a tendency for secretions to enter the airway, and if you can’t clear them, there is a risk that pneumonia will set in.</w:t>
+      </w:r>
+    </w:p>
+    <w:p>
+      <w:pPr>
+        <w:pStyle w:val="BodyText"/>
+      </w:pPr>
+      <w:r>
+        <w:t xml:space="preserve">There are two important ways that pneumonia can be prevented:</w:t>
+      </w:r>
+    </w:p>
+    <w:p>
+      <w:pPr>
+        <w:pStyle w:val="Compact"/>
+        <w:numPr>
+          <w:ilvl w:val="0"/>
+          <w:numId w:val="1009"/>
+        </w:numPr>
+      </w:pPr>
+      <w:r>
+        <w:t xml:space="preserve">Deep breathing</w:t>
+      </w:r>
+    </w:p>
+    <w:p>
+      <w:pPr>
+        <w:pStyle w:val="Compact"/>
+        <w:numPr>
+          <w:ilvl w:val="0"/>
+          <w:numId w:val="1009"/>
+        </w:numPr>
+      </w:pPr>
+      <w:r>
+        <w:t xml:space="preserve">Walking</w:t>
+      </w:r>
+    </w:p>
+    <w:bookmarkEnd w:id="123"/>
+    <w:bookmarkStart w:id="124" w:name="deep-breathing-and-coughing"/>
+    <w:p>
+      <w:pPr>
+        <w:pStyle w:val="Heading2"/>
+      </w:pPr>
+      <w:r>
+        <w:t xml:space="preserve">63 Deep breathing and coughing</w:t>
+      </w:r>
+    </w:p>
+    <w:p>
+      <w:pPr>
+        <w:pStyle w:val="FirstParagraph"/>
+      </w:pPr>
+      <w:r>
+        <w:t xml:space="preserve">After surgery, it’s important to breathe deeply to help your lungs recover after surgery. Deep breathing make the cough more effective and helps clear secretions. After surgery, deep breathing and coughing can be uncomfortable, so controlling your discomfort will be an important part of your recovery.</w:t>
+      </w:r>
+    </w:p>
+    <w:bookmarkEnd w:id="124"/>
+    <w:bookmarkStart w:id="125" w:name="walking"/>
+    <w:p>
+      <w:pPr>
+        <w:pStyle w:val="Heading2"/>
+      </w:pPr>
+      <w:r>
+        <w:t xml:space="preserve">64 Walking</w:t>
+      </w:r>
+    </w:p>
+    <w:p>
+      <w:pPr>
+        <w:pStyle w:val="FirstParagraph"/>
+      </w:pPr>
+      <w:r>
+        <w:t xml:space="preserve">Walking after surgery is also an important way to help your lungs recover as well. When we walk, it’s easier for our lungs to function, and again, it makes the cough more frequently.</w:t>
+      </w:r>
+    </w:p>
+    <w:bookmarkEnd w:id="125"/>
+    <w:bookmarkStart w:id="126" w:name="preventing-pneumonia-1"/>
+    <w:p>
+      <w:pPr>
+        <w:pStyle w:val="Heading2"/>
+      </w:pPr>
+      <w:r>
+        <w:t xml:space="preserve">65 Preventing Pneumonia</w:t>
+      </w:r>
+    </w:p>
+    <w:p>
+      <w:pPr>
+        <w:pStyle w:val="FirstParagraph"/>
+      </w:pPr>
+      <w:r>
+        <w:t xml:space="preserve">How can we prevent pneumonia? Believe it or not, I can tell who is more likely to develop pneumonia after surgery when I first meet them and shake their hand. Someone with a firm handshake has a lower risk of pneumonia. We think this is because someone with a firm handshake has good muscle tone, and someone with good muscle tone probably has good function of the muscles between the ribs so that they have a nice strong cough and can prevent pneumonia.</w:t>
+      </w:r>
+    </w:p>
+    <w:bookmarkEnd w:id="126"/>
+    <w:bookmarkStart w:id="127" w:name="strength"/>
+    <w:p>
+      <w:pPr>
+        <w:pStyle w:val="Heading2"/>
+      </w:pPr>
+      <w:r>
+        <w:t xml:space="preserve">66 Strength</w:t>
+      </w:r>
+    </w:p>
+    <w:p>
+      <w:pPr>
+        <w:pStyle w:val="FirstParagraph"/>
+      </w:pPr>
+      <w:r>
+        <w:t xml:space="preserve">In our clinic, we actually measure out patient’s strength with a hand-held strength gauge called a dynamometer. Based upon these measurements, we can identify patients who may be at risk of pneumonia.</w:t>
+      </w:r>
+    </w:p>
+    <w:bookmarkEnd w:id="127"/>
+    <w:bookmarkStart w:id="131" w:name="X70b32e88d29ffd159539a9ee8b5e11168e5f0ce"/>
+    <w:p>
+      <w:pPr>
+        <w:pStyle w:val="Heading2"/>
+      </w:pPr>
+      <w:r>
+        <w:t xml:space="preserve">67 Patient Strength and Esophagectomy Outcomes</w:t>
+      </w:r>
+    </w:p>
+    <w:p>
+      <w:pPr>
+        <w:pStyle w:val="FirstParagraph"/>
+      </w:pPr>
+      <w:r>
+        <w:t xml:space="preserve">About half of our patients have good strength, shown in green. A quarter are have low strength, shown in red Another quarter are in the middle, shown in yellow</w:t>
+      </w:r>
+    </w:p>
+    <w:p>
+      <w:pPr>
+        <w:pStyle w:val="SourceCode"/>
+      </w:pPr>
+      <w:r>
+        <w:rPr>
+          <w:rStyle w:val="VerbatimChar"/>
+        </w:rPr>
+        <w:t xml:space="preserve">Ignoring unknown labels:</w:t>
+      </w:r>
+      <w:r>
+        <w:br/>
+      </w:r>
+      <w:r>
+        <w:rPr>
+          <w:rStyle w:val="VerbatimChar"/>
+        </w:rPr>
+        <w:t xml:space="preserve">• face : "bold"</w:t>
+      </w:r>
+      <w:r>
+        <w:br/>
+      </w:r>
+      <w:r>
+        <w:rPr>
+          <w:rStyle w:val="VerbatimChar"/>
+        </w:rPr>
+        <w:t xml:space="preserve">• size : "14"</w:t>
+      </w:r>
+    </w:p>
+    <w:p>
+      <w:pPr>
+        <w:pStyle w:val="FirstParagraph"/>
+      </w:pPr>
+      <w:r>
+        <w:drawing>
+          <wp:inline>
+            <wp:extent cx="4620126" cy="3696101"/>
+            <wp:effectExtent b="0" l="0" r="0" t="0"/>
+            <wp:docPr descr="" title="" id="129" name="Picture"/>
+            <a:graphic>
+              <a:graphicData uri="http://schemas.openxmlformats.org/drawingml/2006/picture">
+                <pic:pic>
+                  <pic:nvPicPr>
+                    <pic:cNvPr descr="eso_surgery_files/figure-docx/pie-1.png" id="130" name="Picture"/>
+                    <pic:cNvPicPr>
+                      <a:picLocks noChangeArrowheads="1" noChangeAspect="1"/>
+                    </pic:cNvPicPr>
+                  </pic:nvPicPr>
+                  <pic:blipFill>
+                    <a:blip r:embed="rId128"/>
                     <a:stretch>
                       <a:fillRect/>
                     </a:stretch>
@@ -1714,14 +2496,14 @@
         </w:drawing>
       </w:r>
     </w:p>
-    <w:bookmarkEnd w:id="102"/>
-    <w:bookmarkStart w:id="112" w:name="pneumonia-1"/>
-    <w:p>
-      <w:pPr>
-        <w:pStyle w:val="Heading2"/>
-      </w:pPr>
-      <w:r>
-        <w:t xml:space="preserve">39 Pneumonia</w:t>
+    <w:bookmarkEnd w:id="131"/>
+    <w:bookmarkStart w:id="141" w:name="pneumonia-1"/>
+    <w:p>
+      <w:pPr>
+        <w:pStyle w:val="Heading2"/>
+      </w:pPr>
+      <w:r>
+        <w:t xml:space="preserve">68 Pneumonia</w:t>
       </w:r>
     </w:p>
     <w:p>
@@ -1741,18 +2523,18 @@
           <wp:inline>
             <wp:extent cx="4620126" cy="3696101"/>
             <wp:effectExtent b="0" l="0" r="0" t="0"/>
-            <wp:docPr descr="" title="" id="104" name="Picture"/>
+            <wp:docPr descr="" title="" id="133" name="Picture"/>
             <a:graphic>
               <a:graphicData uri="http://schemas.openxmlformats.org/drawingml/2006/picture">
                 <pic:pic>
                   <pic:nvPicPr>
-                    <pic:cNvPr descr="eso_surgery_files/figure-docx/unnamed-chunk-1-1.png" id="105" name="Picture"/>
+                    <pic:cNvPr descr="eso_surgery_files/figure-docx/unnamed-chunk-1-1.png" id="134" name="Picture"/>
                     <pic:cNvPicPr>
                       <a:picLocks noChangeArrowheads="1" noChangeAspect="1"/>
                     </pic:cNvPicPr>
                   </pic:nvPicPr>
                   <pic:blipFill>
-                    <a:blip r:embed="rId103"/>
+                    <a:blip r:embed="rId132"/>
                     <a:stretch>
                       <a:fillRect/>
                     </a:stretch>
@@ -1788,18 +2570,18 @@
           <wp:inline>
             <wp:extent cx="5334000" cy="4000500"/>
             <wp:effectExtent b="0" l="0" r="0" t="0"/>
-            <wp:docPr descr="" title="" id="107" name="Picture"/>
+            <wp:docPr descr="" title="" id="136" name="Picture"/>
             <a:graphic>
               <a:graphicData uri="http://schemas.openxmlformats.org/drawingml/2006/picture">
                 <pic:pic>
                   <pic:nvPicPr>
-                    <pic:cNvPr descr="eso_surgery_files/figure-docx/pneumonia_figoverall-1.png" id="108" name="Picture"/>
+                    <pic:cNvPr descr="eso_surgery_files/figure-docx/pneumonia_figoverall-1.png" id="137" name="Picture"/>
                     <pic:cNvPicPr>
                       <a:picLocks noChangeArrowheads="1" noChangeAspect="1"/>
                     </pic:cNvPicPr>
                   </pic:nvPicPr>
                   <pic:blipFill>
-                    <a:blip r:embed="rId106"/>
+                    <a:blip r:embed="rId135"/>
                     <a:stretch>
                       <a:fillRect/>
                     </a:stretch>
@@ -1851,18 +2633,18 @@
           <wp:inline>
             <wp:extent cx="4620126" cy="3696101"/>
             <wp:effectExtent b="0" l="0" r="0" t="0"/>
-            <wp:docPr descr="" title="" id="110" name="Picture"/>
+            <wp:docPr descr="" title="" id="139" name="Picture"/>
             <a:graphic>
               <a:graphicData uri="http://schemas.openxmlformats.org/drawingml/2006/picture">
                 <pic:pic>
                   <pic:nvPicPr>
-                    <pic:cNvPr descr="eso_surgery_files/figure-docx/pneumonia_fig2b-1.png" id="111" name="Picture"/>
+                    <pic:cNvPr descr="eso_surgery_files/figure-docx/pneumonia_fig2b-1.png" id="140" name="Picture"/>
                     <pic:cNvPicPr>
                       <a:picLocks noChangeArrowheads="1" noChangeAspect="1"/>
                     </pic:cNvPicPr>
                   </pic:nvPicPr>
                   <pic:blipFill>
-                    <a:blip r:embed="rId109"/>
+                    <a:blip r:embed="rId138"/>
                     <a:stretch>
                       <a:fillRect/>
                     </a:stretch>
@@ -1889,14 +2671,14 @@
         </w:drawing>
       </w:r>
     </w:p>
-    <w:bookmarkEnd w:id="112"/>
-    <w:bookmarkStart w:id="116" w:name="X15a7a2a6147ce43df85e56d5732dfb5a2210950"/>
-    <w:p>
-      <w:pPr>
-        <w:pStyle w:val="Heading2"/>
-      </w:pPr>
-      <w:r>
-        <w:t xml:space="preserve">40 Muscle Strength and Risk after Esophagectomy</w:t>
+    <w:bookmarkEnd w:id="141"/>
+    <w:bookmarkStart w:id="145" w:name="X15a7a2a6147ce43df85e56d5732dfb5a2210950"/>
+    <w:p>
+      <w:pPr>
+        <w:pStyle w:val="Heading2"/>
+      </w:pPr>
+      <w:r>
+        <w:t xml:space="preserve">69 Muscle Strength and Risk after Esophagectomy</w:t>
       </w:r>
     </w:p>
     <w:p>
@@ -1916,18 +2698,18 @@
           <wp:inline>
             <wp:extent cx="5334000" cy="6981104"/>
             <wp:effectExtent b="0" l="0" r="0" t="0"/>
-            <wp:docPr descr="" title="" id="114" name="Picture"/>
+            <wp:docPr descr="" title="" id="143" name="Picture"/>
             <a:graphic>
               <a:graphicData uri="http://schemas.openxmlformats.org/drawingml/2006/picture">
                 <pic:pic>
                   <pic:nvPicPr>
-                    <pic:cNvPr descr="images/emancipation-156066_1280.png" id="115" name="Picture"/>
+                    <pic:cNvPr descr="images/emancipation-156066_1280.png" id="144" name="Picture"/>
                     <pic:cNvPicPr>
                       <a:picLocks noChangeArrowheads="1" noChangeAspect="1"/>
                     </pic:cNvPicPr>
                   </pic:nvPicPr>
                   <pic:blipFill>
-                    <a:blip r:embed="rId113"/>
+                    <a:blip r:embed="rId142"/>
                     <a:stretch>
                       <a:fillRect/>
                     </a:stretch>
@@ -1954,14 +2736,14 @@
         </w:drawing>
       </w:r>
     </w:p>
-    <w:bookmarkEnd w:id="116"/>
-    <w:bookmarkStart w:id="120" w:name="section"/>
-    <w:p>
-      <w:pPr>
-        <w:pStyle w:val="Heading2"/>
-      </w:pPr>
-      <w:r>
-        <w:t xml:space="preserve">41</w:t>
+    <w:bookmarkEnd w:id="145"/>
+    <w:bookmarkStart w:id="149" w:name="section"/>
+    <w:p>
+      <w:pPr>
+        <w:pStyle w:val="Heading2"/>
+      </w:pPr>
+      <w:r>
+        <w:t xml:space="preserve">70</w:t>
       </w:r>
       <w:r>
         <w:t xml:space="preserve"> </w:t>
@@ -1984,18 +2766,18 @@
           <wp:inline>
             <wp:extent cx="5334000" cy="3569890"/>
             <wp:effectExtent b="0" l="0" r="0" t="0"/>
-            <wp:docPr descr="" title="" id="118" name="Picture"/>
+            <wp:docPr descr="" title="" id="147" name="Picture"/>
             <a:graphic>
               <a:graphicData uri="http://schemas.openxmlformats.org/drawingml/2006/picture">
                 <pic:pic>
                   <pic:nvPicPr>
-                    <pic:cNvPr descr="images/man-461195_1920.jpg" id="119" name="Picture"/>
+                    <pic:cNvPr descr="images/man-461195_1920.jpg" id="148" name="Picture"/>
                     <pic:cNvPicPr>
                       <a:picLocks noChangeArrowheads="1" noChangeAspect="1"/>
                     </pic:cNvPicPr>
                   </pic:nvPicPr>
                   <pic:blipFill>
-                    <a:blip r:embed="rId117"/>
+                    <a:blip r:embed="rId146"/>
                     <a:stretch>
                       <a:fillRect/>
                     </a:stretch>
@@ -2034,7 +2816,7 @@
       <w:pPr>
         <w:numPr>
           <w:ilvl w:val="0"/>
-          <w:numId w:val="1009"/>
+          <w:numId w:val="1010"/>
         </w:numPr>
       </w:pPr>
       <w:r>
@@ -2045,21 +2827,21 @@
       <w:pPr>
         <w:numPr>
           <w:ilvl w:val="0"/>
-          <w:numId w:val="1009"/>
+          <w:numId w:val="1010"/>
         </w:numPr>
       </w:pPr>
       <w:r>
         <w:t xml:space="preserve">Exercise</w:t>
       </w:r>
     </w:p>
-    <w:bookmarkEnd w:id="120"/>
-    <w:bookmarkStart w:id="122" w:name="good-news"/>
-    <w:p>
-      <w:pPr>
-        <w:pStyle w:val="Heading2"/>
-      </w:pPr>
-      <w:r>
-        <w:t xml:space="preserve">42 Good News</w:t>
+    <w:bookmarkEnd w:id="149"/>
+    <w:bookmarkStart w:id="151" w:name="good-news"/>
+    <w:p>
+      <w:pPr>
+        <w:pStyle w:val="Heading2"/>
+      </w:pPr>
+      <w:r>
+        <w:t xml:space="preserve">71 Good News</w:t>
       </w:r>
     </w:p>
     <w:p>
@@ -2090,7 +2872,7 @@
       <w:pPr>
         <w:pStyle w:val="BodyText"/>
       </w:pPr>
-      <w:hyperlink r:id="rId121">
+      <w:hyperlink r:id="rId150">
         <w:r>
           <w:rPr>
             <w:rStyle w:val="Hyperlink"/>
@@ -2139,7 +2921,7 @@
         <w:t xml:space="preserve">Feel free to leave a comment or a question, or if you have suggestions for future videos.</w:t>
       </w:r>
     </w:p>
-    <w:bookmarkEnd w:id="122"/>
+    <w:bookmarkEnd w:id="151"/>
     <w:sectPr>
       <w:footnotePr>
         <w:numRestart w:val="eachSect"/>
@@ -2381,6 +3163,9 @@
     <w:abstractNumId w:val="991"/>
   </w:num>
   <w:num w:numId="1009">
+    <w:abstractNumId w:val="991"/>
+  </w:num>
+  <w:num w:numId="1010">
     <w:abstractNumId w:val="991"/>
   </w:num>
 </w:numbering>

--- a/eso_surgery.docx
+++ b/eso_surgery.docx
@@ -794,25 +794,35 @@
         <w:pStyle w:val="FirstParagraph"/>
       </w:pPr>
       <w:r>
-        <w:t xml:space="preserve">Minimally-invasive techniques uses small incisions and specialized instruments.</w:t>
-      </w:r>
-    </w:p>
-    <w:p>
-      <w:pPr>
-        <w:pStyle w:val="BodyText"/>
-      </w:pPr>
-      <w:r>
-        <w:t xml:space="preserve">These techniques can reduce discomfor and length of hospital stay. (27)</w:t>
+        <w:t xml:space="preserve">Minimally-invasive techniques uses small incisions and specialized instruments.(27)</w:t>
       </w:r>
     </w:p>
     <w:bookmarkEnd w:id="46"/>
-    <w:bookmarkStart w:id="47" w:name="laparoscoic-techniques"/>
-    <w:p>
-      <w:pPr>
-        <w:pStyle w:val="Heading2"/>
-      </w:pPr>
-      <w:r>
-        <w:t xml:space="preserve">28 Laparoscoic techniques</w:t>
+    <w:bookmarkStart w:id="47" w:name="minimally-invasive-1"/>
+    <w:p>
+      <w:pPr>
+        <w:pStyle w:val="Heading2"/>
+      </w:pPr>
+      <w:r>
+        <w:t xml:space="preserve">28 Minimally InVasive</w:t>
+      </w:r>
+    </w:p>
+    <w:p>
+      <w:pPr>
+        <w:pStyle w:val="FirstParagraph"/>
+      </w:pPr>
+      <w:r>
+        <w:t xml:space="preserve">These techniques can reduce discomfor and length of hospital stay. (28)</w:t>
+      </w:r>
+    </w:p>
+    <w:bookmarkEnd w:id="47"/>
+    <w:bookmarkStart w:id="48" w:name="laparoscoic-techniques"/>
+    <w:p>
+      <w:pPr>
+        <w:pStyle w:val="Heading2"/>
+      </w:pPr>
+      <w:r>
+        <w:t xml:space="preserve">29 Laparoscoic techniques</w:t>
       </w:r>
     </w:p>
     <w:p>
@@ -823,26 +833,8 @@
         <w:t xml:space="preserve">Laparoscopic techniques use special instruments to work through small incisions. These are directly controlled by the surgeon. (28)</w:t>
       </w:r>
     </w:p>
-    <w:bookmarkEnd w:id="47"/>
-    <w:bookmarkStart w:id="48" w:name="robotic-techniques"/>
-    <w:p>
-      <w:pPr>
-        <w:pStyle w:val="Heading2"/>
-      </w:pPr>
-      <w:r>
-        <w:t xml:space="preserve">29 Robotic techniques</w:t>
-      </w:r>
-    </w:p>
-    <w:p>
-      <w:pPr>
-        <w:pStyle w:val="FirstParagraph"/>
-      </w:pPr>
-      <w:r>
-        <w:t xml:space="preserve">In some cases, robotic techniques can be used. The surgeon controls the robotic instruments (29)</w:t>
-      </w:r>
-    </w:p>
     <w:bookmarkEnd w:id="48"/>
-    <w:bookmarkStart w:id="49" w:name="robotic-techniques-1"/>
+    <w:bookmarkStart w:id="49" w:name="robotic-techniques"/>
     <w:p>
       <w:pPr>
         <w:pStyle w:val="Heading2"/>
@@ -856,17 +848,89 @@
         <w:pStyle w:val="FirstParagraph"/>
       </w:pPr>
       <w:r>
-        <w:t xml:space="preserve">This can allow for more precision as the surgeon directs the robot (30)</w:t>
+        <w:t xml:space="preserve">In some cases, robotic techniques can be used. The surgeon controls the robotic instruments from a console (29) which allows 3-D vision of a robotic camera in the abdominal cavity</w:t>
       </w:r>
     </w:p>
     <w:bookmarkEnd w:id="49"/>
-    <w:bookmarkStart w:id="50" w:name="risks-of-surgery-4"/>
-    <w:p>
-      <w:pPr>
-        <w:pStyle w:val="Heading2"/>
-      </w:pPr>
-      <w:r>
-        <w:t xml:space="preserve">31 Risks of Surgery</w:t>
+    <w:bookmarkStart w:id="50" w:name="robotic-techniques-1"/>
+    <w:p>
+      <w:pPr>
+        <w:pStyle w:val="Heading2"/>
+      </w:pPr>
+      <w:r>
+        <w:t xml:space="preserve">31 Robotic techniques</w:t>
+      </w:r>
+    </w:p>
+    <w:p>
+      <w:pPr>
+        <w:pStyle w:val="FirstParagraph"/>
+      </w:pPr>
+      <w:r>
+        <w:t xml:space="preserve">The surgeon operates the hand controls (30)</w:t>
+      </w:r>
+    </w:p>
+    <w:bookmarkEnd w:id="50"/>
+    <w:bookmarkStart w:id="51" w:name="robotic-techniques-2"/>
+    <w:p>
+      <w:pPr>
+        <w:pStyle w:val="Heading2"/>
+      </w:pPr>
+      <w:r>
+        <w:t xml:space="preserve">32 Robotic techniques</w:t>
+      </w:r>
+    </w:p>
+    <w:p>
+      <w:pPr>
+        <w:pStyle w:val="FirstParagraph"/>
+      </w:pPr>
+      <w:r>
+        <w:t xml:space="preserve">…and is able to direct the movements of the robotic arms (31)</w:t>
+      </w:r>
+    </w:p>
+    <w:bookmarkEnd w:id="51"/>
+    <w:bookmarkStart w:id="52" w:name="robotic-techniques-3"/>
+    <w:p>
+      <w:pPr>
+        <w:pStyle w:val="Heading2"/>
+      </w:pPr>
+      <w:r>
+        <w:t xml:space="preserve">33 Robotic techniques</w:t>
+      </w:r>
+    </w:p>
+    <w:p>
+      <w:pPr>
+        <w:pStyle w:val="FirstParagraph"/>
+      </w:pPr>
+      <w:r>
+        <w:t xml:space="preserve">The robot has laparoscopic arms which enter the abdomen through small incisions (32)</w:t>
+      </w:r>
+    </w:p>
+    <w:bookmarkEnd w:id="52"/>
+    <w:bookmarkStart w:id="53" w:name="robotic-techniques-4"/>
+    <w:p>
+      <w:pPr>
+        <w:pStyle w:val="Heading2"/>
+      </w:pPr>
+      <w:r>
+        <w:t xml:space="preserve">34 Robotic techniques</w:t>
+      </w:r>
+    </w:p>
+    <w:p>
+      <w:pPr>
+        <w:pStyle w:val="FirstParagraph"/>
+      </w:pPr>
+      <w:r>
+        <w:t xml:space="preserve">The robot precisely mimics the actions of the surgeon (33)</w:t>
+      </w:r>
+    </w:p>
+    <w:bookmarkEnd w:id="53"/>
+    <w:bookmarkStart w:id="54" w:name="risks-of-surgery-4"/>
+    <w:p>
+      <w:pPr>
+        <w:pStyle w:val="Heading2"/>
+      </w:pPr>
+      <w:r>
+        <w:t xml:space="preserve">35 Risks of Surgery</w:t>
       </w:r>
       <w:r>
         <w:t xml:space="preserve"> </w:t>
@@ -920,17 +984,27 @@
         </w:numPr>
       </w:pPr>
       <w:r>
-        <w:t xml:space="preserve">Injury to nerve to the larynx (31)</w:t>
-      </w:r>
-    </w:p>
-    <w:bookmarkEnd w:id="50"/>
-    <w:bookmarkStart w:id="51" w:name="leak-from-anastomosis"/>
-    <w:p>
-      <w:pPr>
-        <w:pStyle w:val="Heading2"/>
-      </w:pPr>
-      <w:r>
-        <w:t xml:space="preserve">32 Leak from Anastomosis</w:t>
+        <w:t xml:space="preserve">Injury to nerve to the larynx (34)</w:t>
+      </w:r>
+    </w:p>
+    <w:bookmarkEnd w:id="54"/>
+    <w:bookmarkStart w:id="55" w:name="leak-from-anastomosis-2"/>
+    <w:p>
+      <w:pPr>
+        <w:pStyle w:val="Heading2"/>
+      </w:pPr>
+      <w:r>
+        <w:t xml:space="preserve">36 Leak from Anastomosis</w:t>
+      </w:r>
+      <w:r>
+        <w:t xml:space="preserve"> </w:t>
+      </w:r>
+      <w:r>
+        <w:rPr>
+          <w:b/>
+          <w:bCs/>
+        </w:rPr>
+        <w:t xml:space="preserve">2</w:t>
       </w:r>
     </w:p>
     <w:p>
@@ -946,161 +1020,161 @@
         <w:pStyle w:val="BodyText"/>
       </w:pPr>
       <w:r>
-        <w:t xml:space="preserve">If the anastomosis does not heal properly. (32)</w:t>
-      </w:r>
-    </w:p>
-    <w:bookmarkEnd w:id="51"/>
-    <w:bookmarkStart w:id="52" w:name="leak-from-anastomosis-1"/>
-    <w:p>
-      <w:pPr>
-        <w:pStyle w:val="Heading2"/>
-      </w:pPr>
-      <w:r>
-        <w:t xml:space="preserve">33 Leak from Anastomosis</w:t>
-      </w:r>
-    </w:p>
-    <w:p>
-      <w:pPr>
-        <w:pStyle w:val="FirstParagraph"/>
-      </w:pPr>
-      <w:r>
-        <w:t xml:space="preserve">Fluid from inside the esophagus leaks into the chest cavity. (33)</w:t>
-      </w:r>
-    </w:p>
-    <w:bookmarkEnd w:id="52"/>
-    <w:bookmarkStart w:id="53" w:name="leak-from-anastomosis-2"/>
-    <w:p>
-      <w:pPr>
-        <w:pStyle w:val="Heading2"/>
-      </w:pPr>
-      <w:r>
-        <w:t xml:space="preserve">34 Leak from Anastomosis</w:t>
-      </w:r>
-    </w:p>
-    <w:p>
-      <w:pPr>
-        <w:pStyle w:val="FirstParagraph"/>
-      </w:pPr>
-      <w:r>
-        <w:t xml:space="preserve">This can lead to infection (34)</w:t>
-      </w:r>
-    </w:p>
-    <w:bookmarkEnd w:id="53"/>
-    <w:bookmarkStart w:id="54" w:name="leak-from-anastomosis-3"/>
-    <w:p>
-      <w:pPr>
-        <w:pStyle w:val="Heading2"/>
-      </w:pPr>
-      <w:r>
-        <w:t xml:space="preserve">35 Leak from Anastomosis</w:t>
-      </w:r>
-    </w:p>
-    <w:p>
-      <w:pPr>
-        <w:pStyle w:val="FirstParagraph"/>
-      </w:pPr>
-      <w:r>
-        <w:t xml:space="preserve">and a prolonged hospital stay (35)</w:t>
-      </w:r>
-    </w:p>
-    <w:bookmarkEnd w:id="54"/>
-    <w:bookmarkStart w:id="55" w:name="treatment-of-leak"/>
-    <w:p>
-      <w:pPr>
-        <w:pStyle w:val="Heading2"/>
-      </w:pPr>
-      <w:r>
-        <w:t xml:space="preserve">36 Treatment of Leak</w:t>
-      </w:r>
-    </w:p>
-    <w:p>
-      <w:pPr>
-        <w:pStyle w:val="FirstParagraph"/>
-      </w:pPr>
-      <w:r>
-        <w:t xml:space="preserve">In some cases, small leaks will heal as long as there is adequate nutrition (36)</w:t>
+        <w:t xml:space="preserve">If the anastomosis does not heal properly. (34)</w:t>
       </w:r>
     </w:p>
     <w:bookmarkEnd w:id="55"/>
-    <w:bookmarkStart w:id="56" w:name="stent"/>
-    <w:p>
-      <w:pPr>
-        <w:pStyle w:val="Heading2"/>
-      </w:pPr>
-      <w:r>
-        <w:t xml:space="preserve">37 Stent</w:t>
-      </w:r>
-    </w:p>
-    <w:p>
-      <w:pPr>
-        <w:pStyle w:val="FirstParagraph"/>
-      </w:pPr>
-      <w:r>
-        <w:t xml:space="preserve">IN some cases a stent is placed inside the esophagus to patch the leak from the insisde</w:t>
+    <w:bookmarkStart w:id="56" w:name="leak-from-anastomosis"/>
+    <w:p>
+      <w:pPr>
+        <w:pStyle w:val="Heading2"/>
+      </w:pPr>
+      <w:r>
+        <w:t xml:space="preserve">37 Leak from Anastomosis</w:t>
+      </w:r>
+    </w:p>
+    <w:p>
+      <w:pPr>
+        <w:pStyle w:val="FirstParagraph"/>
+      </w:pPr>
+      <w:r>
+        <w:t xml:space="preserve">Fluid from inside the esophagus leaks into the chest cavity. (3=5)</w:t>
       </w:r>
     </w:p>
     <w:bookmarkEnd w:id="56"/>
-    <w:bookmarkStart w:id="57" w:name="esophageal-stent"/>
-    <w:p>
-      <w:pPr>
-        <w:pStyle w:val="Heading2"/>
-      </w:pPr>
-      <w:r>
-        <w:t xml:space="preserve">38 Esophageal Stent</w:t>
-      </w:r>
-    </w:p>
-    <w:p>
-      <w:pPr>
-        <w:pStyle w:val="FirstParagraph"/>
-      </w:pPr>
-      <w:r>
-        <w:t xml:space="preserve">The stent is a wire mesh tube covered in plastic, which is placed inside the esophagus by endoscopy. (38)</w:t>
+    <w:bookmarkStart w:id="57" w:name="leak-from-anastomosis-1"/>
+    <w:p>
+      <w:pPr>
+        <w:pStyle w:val="Heading2"/>
+      </w:pPr>
+      <w:r>
+        <w:t xml:space="preserve">38 Leak from Anastomosis</w:t>
+      </w:r>
+    </w:p>
+    <w:p>
+      <w:pPr>
+        <w:pStyle w:val="FirstParagraph"/>
+      </w:pPr>
+      <w:r>
+        <w:t xml:space="preserve">This can lead to infection (36)</w:t>
       </w:r>
     </w:p>
     <w:bookmarkEnd w:id="57"/>
-    <w:bookmarkStart w:id="58" w:name="esophageal-stent-1"/>
-    <w:p>
-      <w:pPr>
-        <w:pStyle w:val="Heading2"/>
-      </w:pPr>
-      <w:r>
-        <w:t xml:space="preserve">39 Esophageal Stent</w:t>
-      </w:r>
-    </w:p>
-    <w:p>
-      <w:pPr>
-        <w:pStyle w:val="FirstParagraph"/>
-      </w:pPr>
-      <w:r>
-        <w:t xml:space="preserve">Once healing has occured, the stent is removed, typically about 6 weeks later (39)</w:t>
+    <w:bookmarkStart w:id="58" w:name="leak-from-anastomosis-3"/>
+    <w:p>
+      <w:pPr>
+        <w:pStyle w:val="Heading2"/>
+      </w:pPr>
+      <w:r>
+        <w:t xml:space="preserve">39 Leak from Anastomosis</w:t>
+      </w:r>
+    </w:p>
+    <w:p>
+      <w:pPr>
+        <w:pStyle w:val="FirstParagraph"/>
+      </w:pPr>
+      <w:r>
+        <w:t xml:space="preserve">and a prolonged hospital stay (37)</w:t>
       </w:r>
     </w:p>
     <w:bookmarkEnd w:id="58"/>
-    <w:bookmarkStart w:id="59" w:name="leak---surgery"/>
-    <w:p>
-      <w:pPr>
-        <w:pStyle w:val="Heading2"/>
-      </w:pPr>
-      <w:r>
-        <w:t xml:space="preserve">40 Leak -&gt; Surgery</w:t>
-      </w:r>
-    </w:p>
-    <w:p>
-      <w:pPr>
-        <w:pStyle w:val="FirstParagraph"/>
-      </w:pPr>
-      <w:r>
-        <w:t xml:space="preserve">Less commonly, a leak may require reoperation (40)</w:t>
+    <w:bookmarkStart w:id="59" w:name="treatment-of-leak"/>
+    <w:p>
+      <w:pPr>
+        <w:pStyle w:val="Heading2"/>
+      </w:pPr>
+      <w:r>
+        <w:t xml:space="preserve">40 Treatment of Leak</w:t>
+      </w:r>
+    </w:p>
+    <w:p>
+      <w:pPr>
+        <w:pStyle w:val="FirstParagraph"/>
+      </w:pPr>
+      <w:r>
+        <w:t xml:space="preserve">In some cases, small leaks will heal as long as there is adequate nutrition (38)</w:t>
       </w:r>
     </w:p>
     <w:bookmarkEnd w:id="59"/>
-    <w:bookmarkStart w:id="60" w:name="risk-factors-for-leak.-4"/>
-    <w:p>
-      <w:pPr>
-        <w:pStyle w:val="Heading2"/>
-      </w:pPr>
-      <w:r>
-        <w:t xml:space="preserve">41 Risk factors for leak.</w:t>
+    <w:bookmarkStart w:id="60" w:name="stent"/>
+    <w:p>
+      <w:pPr>
+        <w:pStyle w:val="Heading2"/>
+      </w:pPr>
+      <w:r>
+        <w:t xml:space="preserve">41 Stent</w:t>
+      </w:r>
+    </w:p>
+    <w:p>
+      <w:pPr>
+        <w:pStyle w:val="FirstParagraph"/>
+      </w:pPr>
+      <w:r>
+        <w:t xml:space="preserve">IN some cases a stent is placed inside the esophagus to patch the leak from the insisde (40)</w:t>
+      </w:r>
+    </w:p>
+    <w:bookmarkEnd w:id="60"/>
+    <w:bookmarkStart w:id="61" w:name="esophageal-stent"/>
+    <w:p>
+      <w:pPr>
+        <w:pStyle w:val="Heading2"/>
+      </w:pPr>
+      <w:r>
+        <w:t xml:space="preserve">42 Esophageal Stent</w:t>
+      </w:r>
+    </w:p>
+    <w:p>
+      <w:pPr>
+        <w:pStyle w:val="FirstParagraph"/>
+      </w:pPr>
+      <w:r>
+        <w:t xml:space="preserve">The stent is a wire mesh tube covered in plastic, which is placed inside the esophagus by endoscopy. (41)</w:t>
+      </w:r>
+    </w:p>
+    <w:bookmarkEnd w:id="61"/>
+    <w:bookmarkStart w:id="62" w:name="esophageal-stent-1"/>
+    <w:p>
+      <w:pPr>
+        <w:pStyle w:val="Heading2"/>
+      </w:pPr>
+      <w:r>
+        <w:t xml:space="preserve">43 Esophageal Stent</w:t>
+      </w:r>
+    </w:p>
+    <w:p>
+      <w:pPr>
+        <w:pStyle w:val="FirstParagraph"/>
+      </w:pPr>
+      <w:r>
+        <w:t xml:space="preserve">Once healing has occured, the stent is removed, typically about 6 weeks later (42)</w:t>
+      </w:r>
+    </w:p>
+    <w:bookmarkEnd w:id="62"/>
+    <w:bookmarkStart w:id="63" w:name="leak---surgery"/>
+    <w:p>
+      <w:pPr>
+        <w:pStyle w:val="Heading2"/>
+      </w:pPr>
+      <w:r>
+        <w:t xml:space="preserve">44 Leak -&gt; Surgery</w:t>
+      </w:r>
+    </w:p>
+    <w:p>
+      <w:pPr>
+        <w:pStyle w:val="FirstParagraph"/>
+      </w:pPr>
+      <w:r>
+        <w:t xml:space="preserve">Less commonly, a leak may require reoperation (43)</w:t>
+      </w:r>
+    </w:p>
+    <w:bookmarkEnd w:id="63"/>
+    <w:bookmarkStart w:id="64" w:name="risk-factors-for-leak.-4"/>
+    <w:p>
+      <w:pPr>
+        <w:pStyle w:val="Heading2"/>
+      </w:pPr>
+      <w:r>
+        <w:t xml:space="preserve">45 Risk factors for leak.</w:t>
       </w:r>
       <w:r>
         <w:t xml:space="preserve"> </w:t>
@@ -1118,17 +1192,27 @@
         <w:pStyle w:val="FirstParagraph"/>
       </w:pPr>
       <w:r>
-        <w:t xml:space="preserve">The location of the anastomosis affects the risk of anastomotic leak</w:t>
-      </w:r>
-    </w:p>
-    <w:bookmarkEnd w:id="60"/>
-    <w:bookmarkStart w:id="61" w:name="total-higher-risk-2"/>
-    <w:p>
-      <w:pPr>
-        <w:pStyle w:val="Heading2"/>
-      </w:pPr>
-      <w:r>
-        <w:t xml:space="preserve">42 Total higher risk **2*</w:t>
+        <w:t xml:space="preserve">The location of the anastomosis affects the risk of anastomotic leak (44)</w:t>
+      </w:r>
+    </w:p>
+    <w:bookmarkEnd w:id="64"/>
+    <w:bookmarkStart w:id="65" w:name="total-higher-risk-2"/>
+    <w:p>
+      <w:pPr>
+        <w:pStyle w:val="Heading2"/>
+      </w:pPr>
+      <w:r>
+        <w:t xml:space="preserve">46 Total higher risk</w:t>
+      </w:r>
+      <w:r>
+        <w:t xml:space="preserve"> </w:t>
+      </w:r>
+      <w:r>
+        <w:rPr>
+          <w:b/>
+          <w:bCs/>
+        </w:rPr>
+        <w:t xml:space="preserve">2</w:t>
       </w:r>
     </w:p>
     <w:p>
@@ -1144,17 +1228,17 @@
         <w:pStyle w:val="BodyText"/>
       </w:pPr>
       <w:r>
-        <w:t xml:space="preserve">In cases of a parital esophagectomy, the risk of leak is lower.</w:t>
-      </w:r>
-    </w:p>
-    <w:bookmarkEnd w:id="61"/>
-    <w:bookmarkStart w:id="62" w:name="risk-factors-for-leak-4"/>
-    <w:p>
-      <w:pPr>
-        <w:pStyle w:val="Heading2"/>
-      </w:pPr>
-      <w:r>
-        <w:t xml:space="preserve">43 Risk factors for leak</w:t>
+        <w:t xml:space="preserve">In cases of a parital esophagectomy, the risk of leak is lower. (45)</w:t>
+      </w:r>
+    </w:p>
+    <w:bookmarkEnd w:id="65"/>
+    <w:bookmarkStart w:id="66" w:name="risk-factors-for-leak-4"/>
+    <w:p>
+      <w:pPr>
+        <w:pStyle w:val="Heading2"/>
+      </w:pPr>
+      <w:r>
+        <w:t xml:space="preserve">47 Risk factors for leak</w:t>
       </w:r>
       <w:r>
         <w:t xml:space="preserve"> </w:t>
@@ -1180,35 +1264,35 @@
         <w:pStyle w:val="BodyText"/>
       </w:pPr>
       <w:r>
-        <w:t xml:space="preserve">Patients who have had poor nutrition are at higher risk of anastomotic leak. (43)</w:t>
-      </w:r>
-    </w:p>
-    <w:bookmarkEnd w:id="62"/>
-    <w:bookmarkStart w:id="63" w:name="risk-factors-for-leak"/>
-    <w:p>
-      <w:pPr>
-        <w:pStyle w:val="Heading2"/>
-      </w:pPr>
-      <w:r>
-        <w:t xml:space="preserve">44 Risk factors for leak</w:t>
-      </w:r>
-    </w:p>
-    <w:p>
-      <w:pPr>
-        <w:pStyle w:val="FirstParagraph"/>
-      </w:pPr>
-      <w:r>
-        <w:t xml:space="preserve">And finally, the experience of the surgical team affects the risk of leak. Hospitals and surgeons who have more experience with esophageal surgery tend to have lower risk of anastomotic leak. (44)</w:t>
-      </w:r>
-    </w:p>
-    <w:bookmarkEnd w:id="63"/>
-    <w:bookmarkStart w:id="64" w:name="pneumonia-2"/>
-    <w:p>
-      <w:pPr>
-        <w:pStyle w:val="Heading2"/>
-      </w:pPr>
-      <w:r>
-        <w:t xml:space="preserve">45 Pneumonia</w:t>
+        <w:t xml:space="preserve">Patients who have had poor nutrition are at higher risk of anastomotic leak. (46)</w:t>
+      </w:r>
+    </w:p>
+    <w:bookmarkEnd w:id="66"/>
+    <w:bookmarkStart w:id="67" w:name="risk-factors-for-leak"/>
+    <w:p>
+      <w:pPr>
+        <w:pStyle w:val="Heading2"/>
+      </w:pPr>
+      <w:r>
+        <w:t xml:space="preserve">48 Risk factors for leak</w:t>
+      </w:r>
+    </w:p>
+    <w:p>
+      <w:pPr>
+        <w:pStyle w:val="FirstParagraph"/>
+      </w:pPr>
+      <w:r>
+        <w:t xml:space="preserve">And finally, the experience of the surgical team affects the risk of leak. Hospitals and surgeons who have more experience with esophageal surgery tend to have lower risk of anastomotic leak. (47)</w:t>
+      </w:r>
+    </w:p>
+    <w:bookmarkEnd w:id="67"/>
+    <w:bookmarkStart w:id="68" w:name="pneumonia-2"/>
+    <w:p>
+      <w:pPr>
+        <w:pStyle w:val="Heading2"/>
+      </w:pPr>
+      <w:r>
+        <w:t xml:space="preserve">49 Pneumonia</w:t>
       </w:r>
       <w:r>
         <w:t xml:space="preserve"> </w:t>
@@ -1226,17 +1310,519 @@
         <w:pStyle w:val="FirstParagraph"/>
       </w:pPr>
       <w:r>
-        <w:t xml:space="preserve">Pneumonia</w:t>
-      </w:r>
-    </w:p>
-    <w:bookmarkEnd w:id="64"/>
-    <w:bookmarkStart w:id="68" w:name="nutritional-consequences-of-surgery"/>
-    <w:p>
-      <w:pPr>
-        <w:pStyle w:val="Heading2"/>
-      </w:pPr>
-      <w:r>
-        <w:t xml:space="preserve">46 Nutritional consequences of surgery</w:t>
+        <w:t xml:space="preserve">Pneumonia is an infection in the lungs(48)</w:t>
+      </w:r>
+    </w:p>
+    <w:bookmarkEnd w:id="68"/>
+    <w:bookmarkStart w:id="69" w:name="pneumonia"/>
+    <w:p>
+      <w:pPr>
+        <w:pStyle w:val="Heading2"/>
+      </w:pPr>
+      <w:r>
+        <w:t xml:space="preserve">50 Pneumonia</w:t>
+      </w:r>
+    </w:p>
+    <w:p>
+      <w:pPr>
+        <w:pStyle w:val="FirstParagraph"/>
+      </w:pPr>
+      <w:r>
+        <w:t xml:space="preserve">We think these infections come from bacteria in the mouth (49)</w:t>
+      </w:r>
+    </w:p>
+    <w:bookmarkEnd w:id="69"/>
+    <w:bookmarkStart w:id="70" w:name="secretions-from-the-mouth"/>
+    <w:p>
+      <w:pPr>
+        <w:pStyle w:val="Heading2"/>
+      </w:pPr>
+      <w:r>
+        <w:t xml:space="preserve">51 Secretions from the Mouth</w:t>
+      </w:r>
+    </w:p>
+    <w:p>
+      <w:pPr>
+        <w:pStyle w:val="FirstParagraph"/>
+      </w:pPr>
+      <w:r>
+        <w:t xml:space="preserve">The secretions in the mouth contain bacteria (50)</w:t>
+      </w:r>
+    </w:p>
+    <w:bookmarkEnd w:id="70"/>
+    <w:bookmarkStart w:id="71" w:name="secretions-from-the-mouth-1"/>
+    <w:p>
+      <w:pPr>
+        <w:pStyle w:val="Heading2"/>
+      </w:pPr>
+      <w:r>
+        <w:t xml:space="preserve">52 Secretions from the Mouth</w:t>
+      </w:r>
+    </w:p>
+    <w:p>
+      <w:pPr>
+        <w:pStyle w:val="FirstParagraph"/>
+      </w:pPr>
+      <w:r>
+        <w:t xml:space="preserve">Ordinarily these secretions pass into the esopahogus (51)</w:t>
+      </w:r>
+    </w:p>
+    <w:bookmarkEnd w:id="71"/>
+    <w:bookmarkStart w:id="72" w:name="secretions-from-the-mouth-2"/>
+    <w:p>
+      <w:pPr>
+        <w:pStyle w:val="Heading2"/>
+      </w:pPr>
+      <w:r>
+        <w:t xml:space="preserve">53 Secretions from the Mouth</w:t>
+      </w:r>
+    </w:p>
+    <w:p>
+      <w:pPr>
+        <w:pStyle w:val="FirstParagraph"/>
+      </w:pPr>
+      <w:r>
+        <w:t xml:space="preserve">Ordinarily these secretions pass into the esopahogus (51)</w:t>
+      </w:r>
+    </w:p>
+    <w:bookmarkEnd w:id="72"/>
+    <w:bookmarkStart w:id="73" w:name="secretions-from-the-mouth-3"/>
+    <w:p>
+      <w:pPr>
+        <w:pStyle w:val="Heading2"/>
+      </w:pPr>
+      <w:r>
+        <w:t xml:space="preserve">54 Secretions from the Mouth</w:t>
+      </w:r>
+    </w:p>
+    <w:p>
+      <w:pPr>
+        <w:pStyle w:val="FirstParagraph"/>
+      </w:pPr>
+      <w:r>
+        <w:t xml:space="preserve">And are swallowed (52)</w:t>
+      </w:r>
+    </w:p>
+    <w:bookmarkEnd w:id="73"/>
+    <w:bookmarkStart w:id="74" w:name="secretions-from-the-mouth-4"/>
+    <w:p>
+      <w:pPr>
+        <w:pStyle w:val="Heading2"/>
+      </w:pPr>
+      <w:r>
+        <w:t xml:space="preserve">55 Secretions from the Mouth</w:t>
+      </w:r>
+    </w:p>
+    <w:p>
+      <w:pPr>
+        <w:pStyle w:val="FirstParagraph"/>
+      </w:pPr>
+      <w:r>
+        <w:t xml:space="preserve">Those secretions can occasionally enter the windpipe (53)</w:t>
+      </w:r>
+    </w:p>
+    <w:bookmarkEnd w:id="74"/>
+    <w:bookmarkStart w:id="75" w:name="secretions-from-the-mouth-5"/>
+    <w:p>
+      <w:pPr>
+        <w:pStyle w:val="Heading2"/>
+      </w:pPr>
+      <w:r>
+        <w:t xml:space="preserve">56 Secretions from the Mouth</w:t>
+      </w:r>
+    </w:p>
+    <w:p>
+      <w:pPr>
+        <w:pStyle w:val="FirstParagraph"/>
+      </w:pPr>
+      <w:r>
+        <w:t xml:space="preserve">But are ordinarily quickly cleared by a cough (54)</w:t>
+      </w:r>
+    </w:p>
+    <w:bookmarkEnd w:id="75"/>
+    <w:bookmarkStart w:id="76" w:name="secretions-in-the-airway"/>
+    <w:p>
+      <w:pPr>
+        <w:pStyle w:val="Heading2"/>
+      </w:pPr>
+      <w:r>
+        <w:t xml:space="preserve">57 Secretions in the Airway</w:t>
+      </w:r>
+    </w:p>
+    <w:p>
+      <w:pPr>
+        <w:pStyle w:val="FirstParagraph"/>
+      </w:pPr>
+      <w:r>
+        <w:t xml:space="preserve">After surgery, however, it is possible for secretions to enter the airway and pass into the lungs (55)</w:t>
+      </w:r>
+    </w:p>
+    <w:bookmarkEnd w:id="76"/>
+    <w:bookmarkStart w:id="77" w:name="pneumonia-prevention-2"/>
+    <w:p>
+      <w:pPr>
+        <w:pStyle w:val="Heading2"/>
+      </w:pPr>
+      <w:r>
+        <w:t xml:space="preserve">58 Pneumonia Prevention</w:t>
+      </w:r>
+      <w:r>
+        <w:t xml:space="preserve"> </w:t>
+      </w:r>
+      <w:r>
+        <w:rPr>
+          <w:b/>
+          <w:bCs/>
+        </w:rPr>
+        <w:t xml:space="preserve">2</w:t>
+      </w:r>
+    </w:p>
+    <w:p>
+      <w:pPr>
+        <w:pStyle w:val="FirstParagraph"/>
+      </w:pPr>
+      <w:r>
+        <w:t xml:space="preserve">There are a couple of strategies we can uses to prevent pneumonia after surgery (56)</w:t>
+      </w:r>
+    </w:p>
+    <w:p>
+      <w:pPr>
+        <w:pStyle w:val="BodyText"/>
+      </w:pPr>
+      <w:r>
+        <w:t xml:space="preserve">The first is to reduce the amount of bacteria in the mouth.</w:t>
+      </w:r>
+    </w:p>
+    <w:bookmarkEnd w:id="77"/>
+    <w:bookmarkStart w:id="78" w:name="pneumonia-prevention"/>
+    <w:p>
+      <w:pPr>
+        <w:pStyle w:val="Heading2"/>
+      </w:pPr>
+      <w:r>
+        <w:t xml:space="preserve">59 Pneumonia Prevention</w:t>
+      </w:r>
+    </w:p>
+    <w:p>
+      <w:pPr>
+        <w:pStyle w:val="FirstParagraph"/>
+      </w:pPr>
+      <w:r>
+        <w:t xml:space="preserve">Research has shown that brushing the teeth five times per day for the week before surgery reduces the risk of pneumonia (57)</w:t>
+      </w:r>
+    </w:p>
+    <w:bookmarkEnd w:id="78"/>
+    <w:bookmarkStart w:id="79" w:name="pneumonia-prevention-1"/>
+    <w:p>
+      <w:pPr>
+        <w:pStyle w:val="Heading2"/>
+      </w:pPr>
+      <w:r>
+        <w:t xml:space="preserve">60 Pneumonia Prevention</w:t>
+      </w:r>
+    </w:p>
+    <w:p>
+      <w:pPr>
+        <w:pStyle w:val="FirstParagraph"/>
+      </w:pPr>
+      <w:r>
+        <w:t xml:space="preserve">It may also be helpful to see your dentist for a checkup to make eliminate any possible sources of infection in the mouth (58)</w:t>
+      </w:r>
+    </w:p>
+    <w:bookmarkEnd w:id="79"/>
+    <w:bookmarkStart w:id="80" w:name="pneumonia-prevention-3"/>
+    <w:p>
+      <w:pPr>
+        <w:pStyle w:val="Heading2"/>
+      </w:pPr>
+      <w:r>
+        <w:t xml:space="preserve">61 Pneumonia Prevention</w:t>
+      </w:r>
+    </w:p>
+    <w:p>
+      <w:pPr>
+        <w:pStyle w:val="FirstParagraph"/>
+      </w:pPr>
+      <w:r>
+        <w:t xml:space="preserve">You can also help your lungs fight infection (59)</w:t>
+      </w:r>
+    </w:p>
+    <w:bookmarkEnd w:id="80"/>
+    <w:bookmarkStart w:id="81" w:name="pneumonia-prevention-4"/>
+    <w:p>
+      <w:pPr>
+        <w:pStyle w:val="Heading2"/>
+      </w:pPr>
+      <w:r>
+        <w:t xml:space="preserve">62 Pneumonia Prevention</w:t>
+      </w:r>
+    </w:p>
+    <w:p>
+      <w:pPr>
+        <w:pStyle w:val="FirstParagraph"/>
+      </w:pPr>
+      <w:r>
+        <w:t xml:space="preserve">By stopping smoking (60)</w:t>
+      </w:r>
+    </w:p>
+    <w:bookmarkEnd w:id="81"/>
+    <w:bookmarkStart w:id="82" w:name="pneumonia-prevention-after-surgery"/>
+    <w:p>
+      <w:pPr>
+        <w:pStyle w:val="Heading2"/>
+      </w:pPr>
+      <w:r>
+        <w:t xml:space="preserve">63 Pneumonia Prevention after Surgery</w:t>
+      </w:r>
+    </w:p>
+    <w:p>
+      <w:pPr>
+        <w:pStyle w:val="FirstParagraph"/>
+      </w:pPr>
+      <w:r>
+        <w:t xml:space="preserve">After Surgery, it is important to clear secretions from the lungs by Coughing (61)</w:t>
+      </w:r>
+    </w:p>
+    <w:bookmarkEnd w:id="82"/>
+    <w:bookmarkStart w:id="83" w:name="pneumonia-prevention-after-surgery-1"/>
+    <w:p>
+      <w:pPr>
+        <w:pStyle w:val="Heading2"/>
+      </w:pPr>
+      <w:r>
+        <w:t xml:space="preserve">64 Pneumonia Prevention after Surgery</w:t>
+      </w:r>
+    </w:p>
+    <w:p>
+      <w:pPr>
+        <w:pStyle w:val="FirstParagraph"/>
+      </w:pPr>
+      <w:r>
+        <w:t xml:space="preserve">Deep breating (62)</w:t>
+      </w:r>
+    </w:p>
+    <w:bookmarkEnd w:id="83"/>
+    <w:bookmarkStart w:id="84" w:name="pneumonia-prevention-after-surgery-2"/>
+    <w:p>
+      <w:pPr>
+        <w:pStyle w:val="Heading2"/>
+      </w:pPr>
+      <w:r>
+        <w:t xml:space="preserve">65 Pneumonia Prevention after Surgery</w:t>
+      </w:r>
+    </w:p>
+    <w:p>
+      <w:pPr>
+        <w:pStyle w:val="FirstParagraph"/>
+      </w:pPr>
+      <w:r>
+        <w:t xml:space="preserve">Walking (63)</w:t>
+      </w:r>
+    </w:p>
+    <w:bookmarkEnd w:id="84"/>
+    <w:bookmarkStart w:id="85" w:name="incentive-spirometer"/>
+    <w:p>
+      <w:pPr>
+        <w:pStyle w:val="Heading2"/>
+      </w:pPr>
+      <w:r>
+        <w:t xml:space="preserve">66 INcentive spirometer</w:t>
+      </w:r>
+    </w:p>
+    <w:p>
+      <w:pPr>
+        <w:pStyle w:val="FirstParagraph"/>
+      </w:pPr>
+      <w:r>
+        <w:t xml:space="preserve">An incentive spirometer is a device which can help coach you to take deep breaths after surgery (64)</w:t>
+      </w:r>
+    </w:p>
+    <w:bookmarkEnd w:id="85"/>
+    <w:bookmarkStart w:id="86" w:name="pain-control"/>
+    <w:p>
+      <w:pPr>
+        <w:pStyle w:val="Heading2"/>
+      </w:pPr>
+      <w:r>
+        <w:t xml:space="preserve">67 Pain control</w:t>
+      </w:r>
+    </w:p>
+    <w:p>
+      <w:pPr>
+        <w:pStyle w:val="FirstParagraph"/>
+      </w:pPr>
+      <w:r>
+        <w:t xml:space="preserve">Coughing, deep breating, and walking after surgery can be unconfortable, so another important strategy to prevent pneumonia is to work to minimize discomfort. (67)</w:t>
+      </w:r>
+    </w:p>
+    <w:bookmarkEnd w:id="86"/>
+    <w:bookmarkStart w:id="87" w:name="pain-control-1"/>
+    <w:p>
+      <w:pPr>
+        <w:pStyle w:val="Heading2"/>
+      </w:pPr>
+      <w:r>
+        <w:t xml:space="preserve">68 Pain control</w:t>
+      </w:r>
+    </w:p>
+    <w:p>
+      <w:pPr>
+        <w:pStyle w:val="FirstParagraph"/>
+      </w:pPr>
+      <w:r>
+        <w:t xml:space="preserve">Minimally-ilnvasive techniques, either laparoscopic or robotic, can help reduce discomfort by the use of small incisions (66)</w:t>
+      </w:r>
+    </w:p>
+    <w:bookmarkEnd w:id="87"/>
+    <w:bookmarkStart w:id="88" w:name="pain-control-2"/>
+    <w:p>
+      <w:pPr>
+        <w:pStyle w:val="Heading2"/>
+      </w:pPr>
+      <w:r>
+        <w:t xml:space="preserve">69 Pain control</w:t>
+      </w:r>
+    </w:p>
+    <w:p>
+      <w:pPr>
+        <w:pStyle w:val="FirstParagraph"/>
+      </w:pPr>
+      <w:r>
+        <w:t xml:space="preserve">The other strategy is pain control</w:t>
+      </w:r>
+    </w:p>
+    <w:bookmarkEnd w:id="88"/>
+    <w:bookmarkStart w:id="89" w:name="epidural-catheter"/>
+    <w:p>
+      <w:pPr>
+        <w:pStyle w:val="Heading2"/>
+      </w:pPr>
+      <w:r>
+        <w:t xml:space="preserve">70 Epidural Catheter</w:t>
+      </w:r>
+    </w:p>
+    <w:p>
+      <w:pPr>
+        <w:pStyle w:val="FirstParagraph"/>
+      </w:pPr>
+      <w:r>
+        <w:t xml:space="preserve">An epidural catheter can help with postoperative discomfort. This is similar to the epidural used for childbirth. A small tube is placed near the spine (68)</w:t>
+      </w:r>
+    </w:p>
+    <w:bookmarkEnd w:id="89"/>
+    <w:bookmarkStart w:id="90" w:name="epidural-catheter-1"/>
+    <w:p>
+      <w:pPr>
+        <w:pStyle w:val="Heading2"/>
+      </w:pPr>
+      <w:r>
+        <w:t xml:space="preserve">71 Epidural Catheter</w:t>
+      </w:r>
+    </w:p>
+    <w:p>
+      <w:pPr>
+        <w:pStyle w:val="FirstParagraph"/>
+      </w:pPr>
+      <w:r>
+        <w:t xml:space="preserve">This allows the administration of pain medicines whcih can provide pain relief without sedation 69)</w:t>
+      </w:r>
+    </w:p>
+    <w:bookmarkEnd w:id="90"/>
+    <w:bookmarkStart w:id="91" w:name="epidural-catheter-2"/>
+    <w:p>
+      <w:pPr>
+        <w:pStyle w:val="Heading2"/>
+      </w:pPr>
+      <w:r>
+        <w:t xml:space="preserve">72 Epidural Catheter</w:t>
+      </w:r>
+    </w:p>
+    <w:p>
+      <w:pPr>
+        <w:pStyle w:val="FirstParagraph"/>
+      </w:pPr>
+      <w:r>
+        <w:t xml:space="preserve">The goal, of course is to minimize pain (70)</w:t>
+      </w:r>
+    </w:p>
+    <w:bookmarkEnd w:id="91"/>
+    <w:bookmarkStart w:id="92" w:name="epidural-catheter-3"/>
+    <w:p>
+      <w:pPr>
+        <w:pStyle w:val="Heading2"/>
+      </w:pPr>
+      <w:r>
+        <w:t xml:space="preserve">73 Epidural Catheter</w:t>
+      </w:r>
+    </w:p>
+    <w:p>
+      <w:pPr>
+        <w:pStyle w:val="FirstParagraph"/>
+      </w:pPr>
+      <w:r>
+        <w:t xml:space="preserve">And make it easier to cough, deep breathe, and walk after surgery</w:t>
+      </w:r>
+    </w:p>
+    <w:bookmarkEnd w:id="92"/>
+    <w:bookmarkStart w:id="93" w:name="section"/>
+    <w:p>
+      <w:pPr>
+        <w:pStyle w:val="Heading2"/>
+      </w:pPr>
+      <w:r>
+        <w:t xml:space="preserve">74</w:t>
+      </w:r>
+      <w:r>
+        <w:t xml:space="preserve"> </w:t>
+      </w:r>
+      <w:r>
+        <w:rPr>
+          <w:b/>
+          <w:bCs/>
+        </w:rPr>
+        <w:t xml:space="preserve">1</w:t>
+      </w:r>
+    </w:p>
+    <w:p>
+      <w:pPr>
+        <w:pStyle w:val="FirstParagraph"/>
+      </w:pPr>
+      <w:r>
+        <w:t xml:space="preserve">We hope you have found this video helpful. Here are links to some other videos.</w:t>
+      </w:r>
+    </w:p>
+    <w:p>
+      <w:pPr>
+        <w:pStyle w:val="BodyText"/>
+      </w:pPr>
+      <w:r>
+        <w:t xml:space="preserve">Feel free to leave a comment or a question, or if you have suggestions for future videos.</w:t>
+      </w:r>
+    </w:p>
+    <w:p>
+      <w:pPr>
+        <w:pStyle w:val="BodyText"/>
+      </w:pPr>
+      <w:r>
+        <w:t xml:space="preserve">If you or a family member have had an encounter with esophagectomy surgery, I would love to hear about your experience, so please take a minute to leave a comment below.</w:t>
+      </w:r>
+    </w:p>
+    <w:p>
+      <w:pPr>
+        <w:pStyle w:val="BodyText"/>
+      </w:pPr>
+      <w:r>
+        <w:t xml:space="preserve">We’re constantly creating new videos, so please subscribe to be notified of new videos when we post them. (29)</w:t>
+      </w:r>
+    </w:p>
+    <w:bookmarkEnd w:id="93"/>
+    <w:bookmarkStart w:id="97" w:name="nutritional-consequences-of-surgery"/>
+    <w:p>
+      <w:pPr>
+        <w:pStyle w:val="Heading2"/>
+      </w:pPr>
+      <w:r>
+        <w:t xml:space="preserve">75 Nutritional consequences of surgery</w:t>
       </w:r>
     </w:p>
     <w:p>
@@ -1284,18 +1870,18 @@
           <wp:inline>
             <wp:extent cx="5334000" cy="5481674"/>
             <wp:effectExtent b="0" l="0" r="0" t="0"/>
-            <wp:docPr descr="" title="" id="66" name="Picture"/>
+            <wp:docPr descr="" title="" id="95" name="Picture"/>
             <a:graphic>
               <a:graphicData uri="http://schemas.openxmlformats.org/drawingml/2006/picture">
                 <pic:pic>
                   <pic:nvPicPr>
-                    <pic:cNvPr descr="images/Eso_Resection1_ai.png" id="67" name="Picture"/>
+                    <pic:cNvPr descr="images/Eso_Resection1_ai.png" id="96" name="Picture"/>
                     <pic:cNvPicPr>
                       <a:picLocks noChangeArrowheads="1" noChangeAspect="1"/>
                     </pic:cNvPicPr>
                   </pic:nvPicPr>
                   <pic:blipFill>
-                    <a:blip r:embed="rId65"/>
+                    <a:blip r:embed="rId94"/>
                     <a:stretch>
                       <a:fillRect/>
                     </a:stretch>
@@ -1322,14 +1908,14 @@
         </w:drawing>
       </w:r>
     </w:p>
-    <w:bookmarkEnd w:id="68"/>
-    <w:bookmarkStart w:id="72" w:name="ivor-lewis"/>
-    <w:p>
-      <w:pPr>
-        <w:pStyle w:val="Heading2"/>
-      </w:pPr>
-      <w:r>
-        <w:t xml:space="preserve">47 Ivor Lewis</w:t>
+    <w:bookmarkEnd w:id="97"/>
+    <w:bookmarkStart w:id="101" w:name="ivor-lewis"/>
+    <w:p>
+      <w:pPr>
+        <w:pStyle w:val="Heading2"/>
+      </w:pPr>
+      <w:r>
+        <w:t xml:space="preserve">76 Ivor Lewis</w:t>
       </w:r>
     </w:p>
     <w:p>
@@ -1365,18 +1951,18 @@
           <wp:inline>
             <wp:extent cx="5334000" cy="5481674"/>
             <wp:effectExtent b="0" l="0" r="0" t="0"/>
-            <wp:docPr descr="" title="" id="70" name="Picture"/>
+            <wp:docPr descr="" title="" id="99" name="Picture"/>
             <a:graphic>
               <a:graphicData uri="http://schemas.openxmlformats.org/drawingml/2006/picture">
                 <pic:pic>
                   <pic:nvPicPr>
-                    <pic:cNvPr descr="images/Eso_Resection2_ai.png" id="71" name="Picture"/>
+                    <pic:cNvPr descr="images/Eso_Resection2_ai.png" id="100" name="Picture"/>
                     <pic:cNvPicPr>
                       <a:picLocks noChangeArrowheads="1" noChangeAspect="1"/>
                     </pic:cNvPicPr>
                   </pic:nvPicPr>
                   <pic:blipFill>
-                    <a:blip r:embed="rId69"/>
+                    <a:blip r:embed="rId98"/>
                     <a:stretch>
                       <a:fillRect/>
                     </a:stretch>
@@ -1403,14 +1989,14 @@
         </w:drawing>
       </w:r>
     </w:p>
-    <w:bookmarkEnd w:id="72"/>
-    <w:bookmarkStart w:id="76" w:name="reconstruction-2"/>
-    <w:p>
-      <w:pPr>
-        <w:pStyle w:val="Heading2"/>
-      </w:pPr>
-      <w:r>
-        <w:t xml:space="preserve">48 Reconstruction</w:t>
+    <w:bookmarkEnd w:id="101"/>
+    <w:bookmarkStart w:id="105" w:name="reconstruction-2"/>
+    <w:p>
+      <w:pPr>
+        <w:pStyle w:val="Heading2"/>
+      </w:pPr>
+      <w:r>
+        <w:t xml:space="preserve">77 Reconstruction</w:t>
       </w:r>
     </w:p>
     <w:p>
@@ -1430,18 +2016,18 @@
           <wp:inline>
             <wp:extent cx="5334000" cy="5481674"/>
             <wp:effectExtent b="0" l="0" r="0" t="0"/>
-            <wp:docPr descr="" title="" id="74" name="Picture"/>
+            <wp:docPr descr="" title="" id="103" name="Picture"/>
             <a:graphic>
               <a:graphicData uri="http://schemas.openxmlformats.org/drawingml/2006/picture">
                 <pic:pic>
                   <pic:nvPicPr>
-                    <pic:cNvPr descr="images/Eso_Resection3_ai.png" id="75" name="Picture"/>
+                    <pic:cNvPr descr="images/Eso_Resection3_ai.png" id="104" name="Picture"/>
                     <pic:cNvPicPr>
                       <a:picLocks noChangeArrowheads="1" noChangeAspect="1"/>
                     </pic:cNvPicPr>
                   </pic:nvPicPr>
                   <pic:blipFill>
-                    <a:blip r:embed="rId73"/>
+                    <a:blip r:embed="rId102"/>
                     <a:stretch>
                       <a:fillRect/>
                     </a:stretch>
@@ -1468,14 +2054,14 @@
         </w:drawing>
       </w:r>
     </w:p>
-    <w:bookmarkEnd w:id="76"/>
-    <w:bookmarkStart w:id="80" w:name="ivor-lewis-esophagectomy-1"/>
-    <w:p>
-      <w:pPr>
-        <w:pStyle w:val="Heading2"/>
-      </w:pPr>
-      <w:r>
-        <w:t xml:space="preserve">49 Ivor Lewis esophagectomy</w:t>
+    <w:bookmarkEnd w:id="105"/>
+    <w:bookmarkStart w:id="109" w:name="ivor-lewis-esophagectomy-1"/>
+    <w:p>
+      <w:pPr>
+        <w:pStyle w:val="Heading2"/>
+      </w:pPr>
+      <w:r>
+        <w:t xml:space="preserve">78 Ivor Lewis esophagectomy</w:t>
       </w:r>
     </w:p>
     <w:p>
@@ -1508,18 +2094,18 @@
           <wp:inline>
             <wp:extent cx="5334000" cy="5478622"/>
             <wp:effectExtent b="0" l="0" r="0" t="0"/>
-            <wp:docPr descr="" title="" id="78" name="Picture"/>
+            <wp:docPr descr="" title="" id="107" name="Picture"/>
             <a:graphic>
               <a:graphicData uri="http://schemas.openxmlformats.org/drawingml/2006/picture">
                 <pic:pic>
                   <pic:nvPicPr>
-                    <pic:cNvPr descr="images/Eso_IvorLewis_Anastomosis.png" id="79" name="Picture"/>
+                    <pic:cNvPr descr="images/Eso_IvorLewis_Anastomosis.png" id="108" name="Picture"/>
                     <pic:cNvPicPr>
                       <a:picLocks noChangeArrowheads="1" noChangeAspect="1"/>
                     </pic:cNvPicPr>
                   </pic:nvPicPr>
                   <pic:blipFill>
-                    <a:blip r:embed="rId77"/>
+                    <a:blip r:embed="rId106"/>
                     <a:stretch>
                       <a:fillRect/>
                     </a:stretch>
@@ -1546,14 +2132,14 @@
         </w:drawing>
       </w:r>
     </w:p>
-    <w:bookmarkEnd w:id="80"/>
-    <w:bookmarkStart w:id="84" w:name="open-esophagectomy"/>
-    <w:p>
-      <w:pPr>
-        <w:pStyle w:val="Heading2"/>
-      </w:pPr>
-      <w:r>
-        <w:t xml:space="preserve">50 Open Esophagectomy</w:t>
+    <w:bookmarkEnd w:id="109"/>
+    <w:bookmarkStart w:id="113" w:name="open-esophagectomy"/>
+    <w:p>
+      <w:pPr>
+        <w:pStyle w:val="Heading2"/>
+      </w:pPr>
+      <w:r>
+        <w:t xml:space="preserve">79 Open Esophagectomy</w:t>
       </w:r>
     </w:p>
     <w:p>
@@ -1562,519 +2148,6 @@
       </w:pPr>
       <w:r>
         <w:t xml:space="preserve">Open esophagectomy uses conventional incisions in the abdomen and the right chest. An incision is made between the ribs on the right side, and an abdominal incision made from the breast bone to below the belly button. This is a well-established surgical approach which has been used for the past 75 years.</w:t>
-      </w:r>
-    </w:p>
-    <w:p>
-      <w:pPr>
-        <w:pStyle w:val="BodyText"/>
-      </w:pPr>
-      <w:r>
-        <w:drawing>
-          <wp:inline>
-            <wp:extent cx="5334000" cy="5481674"/>
-            <wp:effectExtent b="0" l="0" r="0" t="0"/>
-            <wp:docPr descr="" title="" id="82" name="Picture"/>
-            <a:graphic>
-              <a:graphicData uri="http://schemas.openxmlformats.org/drawingml/2006/picture">
-                <pic:pic>
-                  <pic:nvPicPr>
-                    <pic:cNvPr descr="images/eso_IvorLewis_ai.png" id="83" name="Picture"/>
-                    <pic:cNvPicPr>
-                      <a:picLocks noChangeArrowheads="1" noChangeAspect="1"/>
-                    </pic:cNvPicPr>
-                  </pic:nvPicPr>
-                  <pic:blipFill>
-                    <a:blip r:embed="rId81"/>
-                    <a:stretch>
-                      <a:fillRect/>
-                    </a:stretch>
-                  </pic:blipFill>
-                  <pic:spPr bwMode="auto">
-                    <a:xfrm>
-                      <a:off x="0" y="0"/>
-                      <a:ext cx="5334000" cy="5481674"/>
-                    </a:xfrm>
-                    <a:prstGeom prst="rect">
-                      <a:avLst/>
-                    </a:prstGeom>
-                    <a:noFill/>
-                    <a:ln w="9525">
-                      <a:noFill/>
-                      <a:headEnd/>
-                      <a:tailEnd/>
-                    </a:ln>
-                  </pic:spPr>
-                </pic:pic>
-              </a:graphicData>
-            </a:graphic>
-          </wp:inline>
-        </w:drawing>
-      </w:r>
-    </w:p>
-    <w:bookmarkEnd w:id="84"/>
-    <w:bookmarkStart w:id="88" w:name="minimally-invasive-ivor-lewis"/>
-    <w:p>
-      <w:pPr>
-        <w:pStyle w:val="Heading2"/>
-      </w:pPr>
-      <w:r>
-        <w:t xml:space="preserve">51 Minimally-invasive Ivor Lewis</w:t>
-      </w:r>
-    </w:p>
-    <w:p>
-      <w:pPr>
-        <w:pStyle w:val="FirstParagraph"/>
-      </w:pPr>
-      <w:r>
-        <w:t xml:space="preserve">Mininally-invasive esophagectomy uses small incisions in the abdomen and chest. A surgical telescope and special instruments are used to perform the operations. This operation is a more recent innovation and can be used in many cases instead of an open approach.</w:t>
-      </w:r>
-    </w:p>
-    <w:p>
-      <w:pPr>
-        <w:pStyle w:val="BodyText"/>
-      </w:pPr>
-      <w:r>
-        <w:t xml:space="preserve">The smaller incisions mean faster recovery and less discomfort</w:t>
-      </w:r>
-    </w:p>
-    <w:p>
-      <w:pPr>
-        <w:pStyle w:val="BodyText"/>
-      </w:pPr>
-      <w:r>
-        <w:drawing>
-          <wp:inline>
-            <wp:extent cx="5334000" cy="5481674"/>
-            <wp:effectExtent b="0" l="0" r="0" t="0"/>
-            <wp:docPr descr="" title="" id="86" name="Picture"/>
-            <a:graphic>
-              <a:graphicData uri="http://schemas.openxmlformats.org/drawingml/2006/picture">
-                <pic:pic>
-                  <pic:nvPicPr>
-                    <pic:cNvPr descr="images/MIE_IvorLewisArtboard.png" id="87" name="Picture"/>
-                    <pic:cNvPicPr>
-                      <a:picLocks noChangeArrowheads="1" noChangeAspect="1"/>
-                    </pic:cNvPicPr>
-                  </pic:nvPicPr>
-                  <pic:blipFill>
-                    <a:blip r:embed="rId85"/>
-                    <a:stretch>
-                      <a:fillRect/>
-                    </a:stretch>
-                  </pic:blipFill>
-                  <pic:spPr bwMode="auto">
-                    <a:xfrm>
-                      <a:off x="0" y="0"/>
-                      <a:ext cx="5334000" cy="5481674"/>
-                    </a:xfrm>
-                    <a:prstGeom prst="rect">
-                      <a:avLst/>
-                    </a:prstGeom>
-                    <a:noFill/>
-                    <a:ln w="9525">
-                      <a:noFill/>
-                      <a:headEnd/>
-                      <a:tailEnd/>
-                    </a:ln>
-                  </pic:spPr>
-                </pic:pic>
-              </a:graphicData>
-            </a:graphic>
-          </wp:inline>
-        </w:drawing>
-      </w:r>
-    </w:p>
-    <w:bookmarkEnd w:id="88"/>
-    <w:bookmarkStart w:id="92" w:name="minimally-invasive-ivor-lewis-1"/>
-    <w:p>
-      <w:pPr>
-        <w:pStyle w:val="Heading2"/>
-      </w:pPr>
-      <w:r>
-        <w:t xml:space="preserve">52 Minimally-invasive Ivor Lewis</w:t>
-      </w:r>
-    </w:p>
-    <w:p>
-      <w:pPr>
-        <w:pStyle w:val="FirstParagraph"/>
-      </w:pPr>
-      <w:r>
-        <w:t xml:space="preserve">We have found this is the best option for most of our patients. In some cases, an open approach is still necessary.</w:t>
-      </w:r>
-    </w:p>
-    <w:p>
-      <w:pPr>
-        <w:pStyle w:val="BodyText"/>
-      </w:pPr>
-      <w:r>
-        <w:drawing>
-          <wp:inline>
-            <wp:extent cx="5334000" cy="5481674"/>
-            <wp:effectExtent b="0" l="0" r="0" t="0"/>
-            <wp:docPr descr="" title="" id="90" name="Picture"/>
-            <a:graphic>
-              <a:graphicData uri="http://schemas.openxmlformats.org/drawingml/2006/picture">
-                <pic:pic>
-                  <pic:nvPicPr>
-                    <pic:cNvPr descr="images/MIE_IvorLewisArtboard_2.png" id="91" name="Picture"/>
-                    <pic:cNvPicPr>
-                      <a:picLocks noChangeArrowheads="1" noChangeAspect="1"/>
-                    </pic:cNvPicPr>
-                  </pic:nvPicPr>
-                  <pic:blipFill>
-                    <a:blip r:embed="rId89"/>
-                    <a:stretch>
-                      <a:fillRect/>
-                    </a:stretch>
-                  </pic:blipFill>
-                  <pic:spPr bwMode="auto">
-                    <a:xfrm>
-                      <a:off x="0" y="0"/>
-                      <a:ext cx="5334000" cy="5481674"/>
-                    </a:xfrm>
-                    <a:prstGeom prst="rect">
-                      <a:avLst/>
-                    </a:prstGeom>
-                    <a:noFill/>
-                    <a:ln w="9525">
-                      <a:noFill/>
-                      <a:headEnd/>
-                      <a:tailEnd/>
-                    </a:ln>
-                  </pic:spPr>
-                </pic:pic>
-              </a:graphicData>
-            </a:graphic>
-          </wp:inline>
-        </w:drawing>
-      </w:r>
-    </w:p>
-    <w:bookmarkEnd w:id="92"/>
-    <w:bookmarkStart w:id="96" w:name="total-esophagectomy-2"/>
-    <w:p>
-      <w:pPr>
-        <w:pStyle w:val="Heading2"/>
-      </w:pPr>
-      <w:r>
-        <w:t xml:space="preserve">53 Total Esophagectomy</w:t>
-      </w:r>
-    </w:p>
-    <w:p>
-      <w:pPr>
-        <w:pStyle w:val="FirstParagraph"/>
-      </w:pPr>
-      <w:r>
-        <w:t xml:space="preserve">For patients with tumors in the upper esophagus, we need to remove more of the esophagus</w:t>
-      </w:r>
-    </w:p>
-    <w:p>
-      <w:pPr>
-        <w:pStyle w:val="BodyText"/>
-      </w:pPr>
-      <w:r>
-        <w:drawing>
-          <wp:inline>
-            <wp:extent cx="5334000" cy="5481674"/>
-            <wp:effectExtent b="0" l="0" r="0" t="0"/>
-            <wp:docPr descr="" title="" id="94" name="Picture"/>
-            <a:graphic>
-              <a:graphicData uri="http://schemas.openxmlformats.org/drawingml/2006/picture">
-                <pic:pic>
-                  <pic:nvPicPr>
-                    <pic:cNvPr descr="images/Eso_ProxTumorArtboard_2.png" id="95" name="Picture"/>
-                    <pic:cNvPicPr>
-                      <a:picLocks noChangeArrowheads="1" noChangeAspect="1"/>
-                    </pic:cNvPicPr>
-                  </pic:nvPicPr>
-                  <pic:blipFill>
-                    <a:blip r:embed="rId93"/>
-                    <a:stretch>
-                      <a:fillRect/>
-                    </a:stretch>
-                  </pic:blipFill>
-                  <pic:spPr bwMode="auto">
-                    <a:xfrm>
-                      <a:off x="0" y="0"/>
-                      <a:ext cx="5334000" cy="5481674"/>
-                    </a:xfrm>
-                    <a:prstGeom prst="rect">
-                      <a:avLst/>
-                    </a:prstGeom>
-                    <a:noFill/>
-                    <a:ln w="9525">
-                      <a:noFill/>
-                      <a:headEnd/>
-                      <a:tailEnd/>
-                    </a:ln>
-                  </pic:spPr>
-                </pic:pic>
-              </a:graphicData>
-            </a:graphic>
-          </wp:inline>
-        </w:drawing>
-      </w:r>
-    </w:p>
-    <w:bookmarkEnd w:id="96"/>
-    <w:bookmarkStart w:id="100" w:name="total-esophagectomy-3"/>
-    <w:p>
-      <w:pPr>
-        <w:pStyle w:val="Heading2"/>
-      </w:pPr>
-      <w:r>
-        <w:t xml:space="preserve">54 Total Esophagectomy</w:t>
-      </w:r>
-    </w:p>
-    <w:p>
-      <w:pPr>
-        <w:pStyle w:val="FirstParagraph"/>
-      </w:pPr>
-      <w:r>
-        <w:t xml:space="preserve">For those patients, we need to remove the whole esophagus</w:t>
-      </w:r>
-    </w:p>
-    <w:p>
-      <w:pPr>
-        <w:pStyle w:val="BodyText"/>
-      </w:pPr>
-      <w:r>
-        <w:drawing>
-          <wp:inline>
-            <wp:extent cx="5334000" cy="5481674"/>
-            <wp:effectExtent b="0" l="0" r="0" t="0"/>
-            <wp:docPr descr="" title="" id="98" name="Picture"/>
-            <a:graphic>
-              <a:graphicData uri="http://schemas.openxmlformats.org/drawingml/2006/picture">
-                <pic:pic>
-                  <pic:nvPicPr>
-                    <pic:cNvPr descr="images/Eso_ResectionTotalArtboard_2.png" id="99" name="Picture"/>
-                    <pic:cNvPicPr>
-                      <a:picLocks noChangeArrowheads="1" noChangeAspect="1"/>
-                    </pic:cNvPicPr>
-                  </pic:nvPicPr>
-                  <pic:blipFill>
-                    <a:blip r:embed="rId97"/>
-                    <a:stretch>
-                      <a:fillRect/>
-                    </a:stretch>
-                  </pic:blipFill>
-                  <pic:spPr bwMode="auto">
-                    <a:xfrm>
-                      <a:off x="0" y="0"/>
-                      <a:ext cx="5334000" cy="5481674"/>
-                    </a:xfrm>
-                    <a:prstGeom prst="rect">
-                      <a:avLst/>
-                    </a:prstGeom>
-                    <a:noFill/>
-                    <a:ln w="9525">
-                      <a:noFill/>
-                      <a:headEnd/>
-                      <a:tailEnd/>
-                    </a:ln>
-                  </pic:spPr>
-                </pic:pic>
-              </a:graphicData>
-            </a:graphic>
-          </wp:inline>
-        </w:drawing>
-      </w:r>
-    </w:p>
-    <w:bookmarkEnd w:id="100"/>
-    <w:bookmarkStart w:id="104" w:name="minimally-invasive-mckeown-esophagectomy"/>
-    <w:p>
-      <w:pPr>
-        <w:pStyle w:val="Heading2"/>
-      </w:pPr>
-      <w:r>
-        <w:t xml:space="preserve">55 Minimally-invasive McKeown Esophagectomy</w:t>
-      </w:r>
-    </w:p>
-    <w:p>
-      <w:pPr>
-        <w:pStyle w:val="FirstParagraph"/>
-      </w:pPr>
-      <w:r>
-        <w:t xml:space="preserve">In this case, a connection between the esophagus and the stomach is made in the neck.</w:t>
-      </w:r>
-    </w:p>
-    <w:p>
-      <w:pPr>
-        <w:pStyle w:val="BodyText"/>
-      </w:pPr>
-      <w:r>
-        <w:drawing>
-          <wp:inline>
-            <wp:extent cx="5334000" cy="5481674"/>
-            <wp:effectExtent b="0" l="0" r="0" t="0"/>
-            <wp:docPr descr="" title="" id="102" name="Picture"/>
-            <a:graphic>
-              <a:graphicData uri="http://schemas.openxmlformats.org/drawingml/2006/picture">
-                <pic:pic>
-                  <pic:nvPicPr>
-                    <pic:cNvPr descr="images/Eso_MIE_McKeownArtboard_2.png" id="103" name="Picture"/>
-                    <pic:cNvPicPr>
-                      <a:picLocks noChangeArrowheads="1" noChangeAspect="1"/>
-                    </pic:cNvPicPr>
-                  </pic:nvPicPr>
-                  <pic:blipFill>
-                    <a:blip r:embed="rId101"/>
-                    <a:stretch>
-                      <a:fillRect/>
-                    </a:stretch>
-                  </pic:blipFill>
-                  <pic:spPr bwMode="auto">
-                    <a:xfrm>
-                      <a:off x="0" y="0"/>
-                      <a:ext cx="5334000" cy="5481674"/>
-                    </a:xfrm>
-                    <a:prstGeom prst="rect">
-                      <a:avLst/>
-                    </a:prstGeom>
-                    <a:noFill/>
-                    <a:ln w="9525">
-                      <a:noFill/>
-                      <a:headEnd/>
-                      <a:tailEnd/>
-                    </a:ln>
-                  </pic:spPr>
-                </pic:pic>
-              </a:graphicData>
-            </a:graphic>
-          </wp:inline>
-        </w:drawing>
-      </w:r>
-    </w:p>
-    <w:bookmarkEnd w:id="104"/>
-    <w:bookmarkStart w:id="108" w:name="transhiatal-esophagectomy"/>
-    <w:p>
-      <w:pPr>
-        <w:pStyle w:val="Heading2"/>
-      </w:pPr>
-      <w:r>
-        <w:t xml:space="preserve">56 Transhiatal Esophagectomy</w:t>
-      </w:r>
-    </w:p>
-    <w:p>
-      <w:pPr>
-        <w:pStyle w:val="FirstParagraph"/>
-      </w:pPr>
-      <w:r>
-        <w:t xml:space="preserve">Another option is a transhiatal esophagectomy, which avoids the need to make incisions in the right chest. The operation is performed from the abdomen and the right neck.</w:t>
-      </w:r>
-    </w:p>
-    <w:p>
-      <w:pPr>
-        <w:pStyle w:val="BodyText"/>
-      </w:pPr>
-      <w:r>
-        <w:drawing>
-          <wp:inline>
-            <wp:extent cx="5334000" cy="5481674"/>
-            <wp:effectExtent b="0" l="0" r="0" t="0"/>
-            <wp:docPr descr="" title="" id="106" name="Picture"/>
-            <a:graphic>
-              <a:graphicData uri="http://schemas.openxmlformats.org/drawingml/2006/picture">
-                <pic:pic>
-                  <pic:nvPicPr>
-                    <pic:cNvPr descr="images/Eso_MIE_THEArtboard_2.png" id="107" name="Picture"/>
-                    <pic:cNvPicPr>
-                      <a:picLocks noChangeArrowheads="1" noChangeAspect="1"/>
-                    </pic:cNvPicPr>
-                  </pic:nvPicPr>
-                  <pic:blipFill>
-                    <a:blip r:embed="rId105"/>
-                    <a:stretch>
-                      <a:fillRect/>
-                    </a:stretch>
-                  </pic:blipFill>
-                  <pic:spPr bwMode="auto">
-                    <a:xfrm>
-                      <a:off x="0" y="0"/>
-                      <a:ext cx="5334000" cy="5481674"/>
-                    </a:xfrm>
-                    <a:prstGeom prst="rect">
-                      <a:avLst/>
-                    </a:prstGeom>
-                    <a:noFill/>
-                    <a:ln w="9525">
-                      <a:noFill/>
-                      <a:headEnd/>
-                      <a:tailEnd/>
-                    </a:ln>
-                  </pic:spPr>
-                </pic:pic>
-              </a:graphicData>
-            </a:graphic>
-          </wp:inline>
-        </w:drawing>
-      </w:r>
-    </w:p>
-    <w:p>
-      <w:pPr>
-        <w:pStyle w:val="BodyText"/>
-      </w:pPr>
-      <w:r>
-        <w:t xml:space="preserve">When you meet with your surgeon, you will have an opportunity to discuss your particular situation and their recommendation for surgery. Your surgeon will recommend a surgical approach based upon you and your tumor and their personal experience.</w:t>
-      </w:r>
-    </w:p>
-    <w:bookmarkEnd w:id="108"/>
-    <w:bookmarkStart w:id="109" w:name="risks-of-surgery"/>
-    <w:p>
-      <w:pPr>
-        <w:pStyle w:val="Heading2"/>
-      </w:pPr>
-      <w:r>
-        <w:t xml:space="preserve">57 Risks of Surgery</w:t>
-      </w:r>
-    </w:p>
-    <w:p>
-      <w:pPr>
-        <w:pStyle w:val="FirstParagraph"/>
-      </w:pPr>
-      <w:r>
-        <w:t xml:space="preserve">An esophagectomy is a substantial operation, and in some cases there can be postoperative complications. We’re going to talk about two of these complications and what you can do to reduce your risk of complications:</w:t>
-      </w:r>
-    </w:p>
-    <w:p>
-      <w:pPr>
-        <w:pStyle w:val="Compact"/>
-        <w:numPr>
-          <w:ilvl w:val="0"/>
-          <w:numId w:val="1008"/>
-        </w:numPr>
-      </w:pPr>
-      <w:r>
-        <w:t xml:space="preserve">Anastomotic leak</w:t>
-      </w:r>
-    </w:p>
-    <w:p>
-      <w:pPr>
-        <w:pStyle w:val="Compact"/>
-        <w:numPr>
-          <w:ilvl w:val="0"/>
-          <w:numId w:val="1008"/>
-        </w:numPr>
-      </w:pPr>
-      <w:r>
-        <w:t xml:space="preserve">Pneumonia</w:t>
-      </w:r>
-    </w:p>
-    <w:bookmarkEnd w:id="109"/>
-    <w:bookmarkStart w:id="113" w:name="anastomotic-leak"/>
-    <w:p>
-      <w:pPr>
-        <w:pStyle w:val="Heading2"/>
-      </w:pPr>
-      <w:r>
-        <w:t xml:space="preserve">58 Anastomotic Leak</w:t>
-      </w:r>
-    </w:p>
-    <w:p>
-      <w:pPr>
-        <w:pStyle w:val="FirstParagraph"/>
-      </w:pPr>
-      <w:r>
-        <w:t xml:space="preserve">The anastomosis is surigcal connection between the esophagus and the stomach.</w:t>
       </w:r>
     </w:p>
     <w:p>
@@ -2091,7 +2164,7 @@
               <a:graphicData uri="http://schemas.openxmlformats.org/drawingml/2006/picture">
                 <pic:pic>
                   <pic:nvPicPr>
-                    <pic:cNvPr descr="images/Eso_IL_AnastArtboard%202@4x.png" id="112" name="Picture"/>
+                    <pic:cNvPr descr="images/eso_IvorLewis_ai.png" id="112" name="Picture"/>
                     <pic:cNvPicPr>
                       <a:picLocks noChangeArrowheads="1" noChangeAspect="1"/>
                     </pic:cNvPicPr>
@@ -2125,21 +2198,29 @@
       </w:r>
     </w:p>
     <w:bookmarkEnd w:id="113"/>
-    <w:bookmarkStart w:id="117" w:name="anastomotic-leak-1"/>
-    <w:p>
-      <w:pPr>
-        <w:pStyle w:val="Heading2"/>
-      </w:pPr>
-      <w:r>
-        <w:t xml:space="preserve">59 Anastomotic Leak</w:t>
-      </w:r>
-    </w:p>
-    <w:p>
-      <w:pPr>
-        <w:pStyle w:val="FirstParagraph"/>
-      </w:pPr>
-      <w:r>
-        <w:t xml:space="preserve">If anastomosis does not heal properly, this can cause a leakage of fluid from the esophagus, called an anastomotic leak. If this happens, an infection can occur in the mediastinum, which is the space near the heart between the lungs.</w:t>
+    <w:bookmarkStart w:id="117" w:name="minimally-invasive-ivor-lewis"/>
+    <w:p>
+      <w:pPr>
+        <w:pStyle w:val="Heading2"/>
+      </w:pPr>
+      <w:r>
+        <w:t xml:space="preserve">80 Minimally-invasive Ivor Lewis</w:t>
+      </w:r>
+    </w:p>
+    <w:p>
+      <w:pPr>
+        <w:pStyle w:val="FirstParagraph"/>
+      </w:pPr>
+      <w:r>
+        <w:t xml:space="preserve">Mininally-invasive esophagectomy uses small incisions in the abdomen and chest. A surgical telescope and special instruments are used to perform the operations. This operation is a more recent innovation and can be used in many cases instead of an open approach.</w:t>
+      </w:r>
+    </w:p>
+    <w:p>
+      <w:pPr>
+        <w:pStyle w:val="BodyText"/>
+      </w:pPr>
+      <w:r>
+        <w:t xml:space="preserve">The smaller incisions mean faster recovery and less discomfort</w:t>
       </w:r>
     </w:p>
     <w:p>
@@ -2156,7 +2237,7 @@
               <a:graphicData uri="http://schemas.openxmlformats.org/drawingml/2006/picture">
                 <pic:pic>
                   <pic:nvPicPr>
-                    <pic:cNvPr descr="images/Eso_LeakArtboard%202@4x.png" id="116" name="Picture"/>
+                    <pic:cNvPr descr="images/MIE_IvorLewisArtboard.png" id="116" name="Picture"/>
                     <pic:cNvPicPr>
                       <a:picLocks noChangeArrowheads="1" noChangeAspect="1"/>
                     </pic:cNvPicPr>
@@ -2190,39 +2271,21 @@
       </w:r>
     </w:p>
     <w:bookmarkEnd w:id="117"/>
-    <w:bookmarkStart w:id="118" w:name="anastomotic-leak-2"/>
-    <w:p>
-      <w:pPr>
-        <w:pStyle w:val="Heading2"/>
-      </w:pPr>
-      <w:r>
-        <w:t xml:space="preserve">60 Anastomotic Leak</w:t>
-      </w:r>
-    </w:p>
-    <w:p>
-      <w:pPr>
-        <w:pStyle w:val="FirstParagraph"/>
-      </w:pPr>
-      <w:r>
-        <w:t xml:space="preserve">In some cases, the leak will heal on its own, but other cases may require additional procedures or even surgery. The risk of leak depends upon the operation performed but also depends upon the experience of the surgeon. At the end of this video we have a link to a video about how to choose a hospital and a surgeon, which talks further about the risks of a leak.</w:t>
-      </w:r>
-    </w:p>
-    <w:bookmarkEnd w:id="118"/>
-    <w:bookmarkStart w:id="122" w:name="pneumonia"/>
-    <w:p>
-      <w:pPr>
-        <w:pStyle w:val="Heading2"/>
-      </w:pPr>
-      <w:r>
-        <w:t xml:space="preserve">61 Pneumonia</w:t>
-      </w:r>
-    </w:p>
-    <w:p>
-      <w:pPr>
-        <w:pStyle w:val="FirstParagraph"/>
-      </w:pPr>
-      <w:r>
-        <w:t xml:space="preserve">Pneumonia is another complication which can occurs in about 10-15% of patients after esophagectomy. Pneumonia requires treatment with antibiotics and frequently requires a longer hospitalization.</w:t>
+    <w:bookmarkStart w:id="121" w:name="minimally-invasive-ivor-lewis-1"/>
+    <w:p>
+      <w:pPr>
+        <w:pStyle w:val="Heading2"/>
+      </w:pPr>
+      <w:r>
+        <w:t xml:space="preserve">81 Minimally-invasive Ivor Lewis</w:t>
+      </w:r>
+    </w:p>
+    <w:p>
+      <w:pPr>
+        <w:pStyle w:val="FirstParagraph"/>
+      </w:pPr>
+      <w:r>
+        <w:t xml:space="preserve">We have found this is the best option for most of our patients. In some cases, an open approach is still necessary.</w:t>
       </w:r>
     </w:p>
     <w:p>
@@ -2234,18 +2297,18 @@
           <wp:inline>
             <wp:extent cx="5334000" cy="5481674"/>
             <wp:effectExtent b="0" l="0" r="0" t="0"/>
-            <wp:docPr descr="" title="" id="120" name="Picture"/>
+            <wp:docPr descr="" title="" id="119" name="Picture"/>
             <a:graphic>
               <a:graphicData uri="http://schemas.openxmlformats.org/drawingml/2006/picture">
                 <pic:pic>
                   <pic:nvPicPr>
-                    <pic:cNvPr descr="images/Eso_LungsArtboard%202@4x.png" id="121" name="Picture"/>
+                    <pic:cNvPr descr="images/MIE_IvorLewisArtboard_2.png" id="120" name="Picture"/>
                     <pic:cNvPicPr>
                       <a:picLocks noChangeArrowheads="1" noChangeAspect="1"/>
                     </pic:cNvPicPr>
                   </pic:nvPicPr>
                   <pic:blipFill>
-                    <a:blip r:embed="rId119"/>
+                    <a:blip r:embed="rId118"/>
                     <a:stretch>
                       <a:fillRect/>
                     </a:stretch>
@@ -2272,14 +2335,537 @@
         </w:drawing>
       </w:r>
     </w:p>
-    <w:bookmarkEnd w:id="122"/>
-    <w:bookmarkStart w:id="123" w:name="preventing-pneumonia"/>
-    <w:p>
-      <w:pPr>
-        <w:pStyle w:val="Heading2"/>
-      </w:pPr>
-      <w:r>
-        <w:t xml:space="preserve">62 Preventing Pneumonia</w:t>
+    <w:bookmarkEnd w:id="121"/>
+    <w:bookmarkStart w:id="125" w:name="total-esophagectomy-2"/>
+    <w:p>
+      <w:pPr>
+        <w:pStyle w:val="Heading2"/>
+      </w:pPr>
+      <w:r>
+        <w:t xml:space="preserve">82 Total Esophagectomy</w:t>
+      </w:r>
+    </w:p>
+    <w:p>
+      <w:pPr>
+        <w:pStyle w:val="FirstParagraph"/>
+      </w:pPr>
+      <w:r>
+        <w:t xml:space="preserve">For patients with tumors in the upper esophagus, we need to remove more of the esophagus</w:t>
+      </w:r>
+    </w:p>
+    <w:p>
+      <w:pPr>
+        <w:pStyle w:val="BodyText"/>
+      </w:pPr>
+      <w:r>
+        <w:drawing>
+          <wp:inline>
+            <wp:extent cx="5334000" cy="5481674"/>
+            <wp:effectExtent b="0" l="0" r="0" t="0"/>
+            <wp:docPr descr="" title="" id="123" name="Picture"/>
+            <a:graphic>
+              <a:graphicData uri="http://schemas.openxmlformats.org/drawingml/2006/picture">
+                <pic:pic>
+                  <pic:nvPicPr>
+                    <pic:cNvPr descr="images/Eso_ProxTumorArtboard_2.png" id="124" name="Picture"/>
+                    <pic:cNvPicPr>
+                      <a:picLocks noChangeArrowheads="1" noChangeAspect="1"/>
+                    </pic:cNvPicPr>
+                  </pic:nvPicPr>
+                  <pic:blipFill>
+                    <a:blip r:embed="rId122"/>
+                    <a:stretch>
+                      <a:fillRect/>
+                    </a:stretch>
+                  </pic:blipFill>
+                  <pic:spPr bwMode="auto">
+                    <a:xfrm>
+                      <a:off x="0" y="0"/>
+                      <a:ext cx="5334000" cy="5481674"/>
+                    </a:xfrm>
+                    <a:prstGeom prst="rect">
+                      <a:avLst/>
+                    </a:prstGeom>
+                    <a:noFill/>
+                    <a:ln w="9525">
+                      <a:noFill/>
+                      <a:headEnd/>
+                      <a:tailEnd/>
+                    </a:ln>
+                  </pic:spPr>
+                </pic:pic>
+              </a:graphicData>
+            </a:graphic>
+          </wp:inline>
+        </w:drawing>
+      </w:r>
+    </w:p>
+    <w:bookmarkEnd w:id="125"/>
+    <w:bookmarkStart w:id="129" w:name="total-esophagectomy-3"/>
+    <w:p>
+      <w:pPr>
+        <w:pStyle w:val="Heading2"/>
+      </w:pPr>
+      <w:r>
+        <w:t xml:space="preserve">83 Total Esophagectomy</w:t>
+      </w:r>
+    </w:p>
+    <w:p>
+      <w:pPr>
+        <w:pStyle w:val="FirstParagraph"/>
+      </w:pPr>
+      <w:r>
+        <w:t xml:space="preserve">For those patients, we need to remove the whole esophagus</w:t>
+      </w:r>
+    </w:p>
+    <w:p>
+      <w:pPr>
+        <w:pStyle w:val="BodyText"/>
+      </w:pPr>
+      <w:r>
+        <w:drawing>
+          <wp:inline>
+            <wp:extent cx="5334000" cy="5481674"/>
+            <wp:effectExtent b="0" l="0" r="0" t="0"/>
+            <wp:docPr descr="" title="" id="127" name="Picture"/>
+            <a:graphic>
+              <a:graphicData uri="http://schemas.openxmlformats.org/drawingml/2006/picture">
+                <pic:pic>
+                  <pic:nvPicPr>
+                    <pic:cNvPr descr="images/Eso_ResectionTotalArtboard_2.png" id="128" name="Picture"/>
+                    <pic:cNvPicPr>
+                      <a:picLocks noChangeArrowheads="1" noChangeAspect="1"/>
+                    </pic:cNvPicPr>
+                  </pic:nvPicPr>
+                  <pic:blipFill>
+                    <a:blip r:embed="rId126"/>
+                    <a:stretch>
+                      <a:fillRect/>
+                    </a:stretch>
+                  </pic:blipFill>
+                  <pic:spPr bwMode="auto">
+                    <a:xfrm>
+                      <a:off x="0" y="0"/>
+                      <a:ext cx="5334000" cy="5481674"/>
+                    </a:xfrm>
+                    <a:prstGeom prst="rect">
+                      <a:avLst/>
+                    </a:prstGeom>
+                    <a:noFill/>
+                    <a:ln w="9525">
+                      <a:noFill/>
+                      <a:headEnd/>
+                      <a:tailEnd/>
+                    </a:ln>
+                  </pic:spPr>
+                </pic:pic>
+              </a:graphicData>
+            </a:graphic>
+          </wp:inline>
+        </w:drawing>
+      </w:r>
+    </w:p>
+    <w:bookmarkEnd w:id="129"/>
+    <w:bookmarkStart w:id="133" w:name="minimally-invasive-mckeown-esophagectomy"/>
+    <w:p>
+      <w:pPr>
+        <w:pStyle w:val="Heading2"/>
+      </w:pPr>
+      <w:r>
+        <w:t xml:space="preserve">84 Minimally-invasive McKeown Esophagectomy</w:t>
+      </w:r>
+    </w:p>
+    <w:p>
+      <w:pPr>
+        <w:pStyle w:val="FirstParagraph"/>
+      </w:pPr>
+      <w:r>
+        <w:t xml:space="preserve">In this case, a connection between the esophagus and the stomach is made in the neck.</w:t>
+      </w:r>
+    </w:p>
+    <w:p>
+      <w:pPr>
+        <w:pStyle w:val="BodyText"/>
+      </w:pPr>
+      <w:r>
+        <w:drawing>
+          <wp:inline>
+            <wp:extent cx="5334000" cy="5481674"/>
+            <wp:effectExtent b="0" l="0" r="0" t="0"/>
+            <wp:docPr descr="" title="" id="131" name="Picture"/>
+            <a:graphic>
+              <a:graphicData uri="http://schemas.openxmlformats.org/drawingml/2006/picture">
+                <pic:pic>
+                  <pic:nvPicPr>
+                    <pic:cNvPr descr="images/Eso_MIE_McKeownArtboard_2.png" id="132" name="Picture"/>
+                    <pic:cNvPicPr>
+                      <a:picLocks noChangeArrowheads="1" noChangeAspect="1"/>
+                    </pic:cNvPicPr>
+                  </pic:nvPicPr>
+                  <pic:blipFill>
+                    <a:blip r:embed="rId130"/>
+                    <a:stretch>
+                      <a:fillRect/>
+                    </a:stretch>
+                  </pic:blipFill>
+                  <pic:spPr bwMode="auto">
+                    <a:xfrm>
+                      <a:off x="0" y="0"/>
+                      <a:ext cx="5334000" cy="5481674"/>
+                    </a:xfrm>
+                    <a:prstGeom prst="rect">
+                      <a:avLst/>
+                    </a:prstGeom>
+                    <a:noFill/>
+                    <a:ln w="9525">
+                      <a:noFill/>
+                      <a:headEnd/>
+                      <a:tailEnd/>
+                    </a:ln>
+                  </pic:spPr>
+                </pic:pic>
+              </a:graphicData>
+            </a:graphic>
+          </wp:inline>
+        </w:drawing>
+      </w:r>
+    </w:p>
+    <w:bookmarkEnd w:id="133"/>
+    <w:bookmarkStart w:id="137" w:name="transhiatal-esophagectomy"/>
+    <w:p>
+      <w:pPr>
+        <w:pStyle w:val="Heading2"/>
+      </w:pPr>
+      <w:r>
+        <w:t xml:space="preserve">85 Transhiatal Esophagectomy</w:t>
+      </w:r>
+    </w:p>
+    <w:p>
+      <w:pPr>
+        <w:pStyle w:val="FirstParagraph"/>
+      </w:pPr>
+      <w:r>
+        <w:t xml:space="preserve">Another option is a transhiatal esophagectomy, which avoids the need to make incisions in the right chest. The operation is performed from the abdomen and the right neck.</w:t>
+      </w:r>
+    </w:p>
+    <w:p>
+      <w:pPr>
+        <w:pStyle w:val="BodyText"/>
+      </w:pPr>
+      <w:r>
+        <w:drawing>
+          <wp:inline>
+            <wp:extent cx="5334000" cy="5481674"/>
+            <wp:effectExtent b="0" l="0" r="0" t="0"/>
+            <wp:docPr descr="" title="" id="135" name="Picture"/>
+            <a:graphic>
+              <a:graphicData uri="http://schemas.openxmlformats.org/drawingml/2006/picture">
+                <pic:pic>
+                  <pic:nvPicPr>
+                    <pic:cNvPr descr="images/Eso_MIE_THEArtboard_2.png" id="136" name="Picture"/>
+                    <pic:cNvPicPr>
+                      <a:picLocks noChangeArrowheads="1" noChangeAspect="1"/>
+                    </pic:cNvPicPr>
+                  </pic:nvPicPr>
+                  <pic:blipFill>
+                    <a:blip r:embed="rId134"/>
+                    <a:stretch>
+                      <a:fillRect/>
+                    </a:stretch>
+                  </pic:blipFill>
+                  <pic:spPr bwMode="auto">
+                    <a:xfrm>
+                      <a:off x="0" y="0"/>
+                      <a:ext cx="5334000" cy="5481674"/>
+                    </a:xfrm>
+                    <a:prstGeom prst="rect">
+                      <a:avLst/>
+                    </a:prstGeom>
+                    <a:noFill/>
+                    <a:ln w="9525">
+                      <a:noFill/>
+                      <a:headEnd/>
+                      <a:tailEnd/>
+                    </a:ln>
+                  </pic:spPr>
+                </pic:pic>
+              </a:graphicData>
+            </a:graphic>
+          </wp:inline>
+        </w:drawing>
+      </w:r>
+    </w:p>
+    <w:p>
+      <w:pPr>
+        <w:pStyle w:val="BodyText"/>
+      </w:pPr>
+      <w:r>
+        <w:t xml:space="preserve">When you meet with your surgeon, you will have an opportunity to discuss your particular situation and their recommendation for surgery. Your surgeon will recommend a surgical approach based upon you and your tumor and their personal experience.</w:t>
+      </w:r>
+    </w:p>
+    <w:bookmarkEnd w:id="137"/>
+    <w:bookmarkStart w:id="138" w:name="risks-of-surgery"/>
+    <w:p>
+      <w:pPr>
+        <w:pStyle w:val="Heading2"/>
+      </w:pPr>
+      <w:r>
+        <w:t xml:space="preserve">86 Risks of Surgery</w:t>
+      </w:r>
+    </w:p>
+    <w:p>
+      <w:pPr>
+        <w:pStyle w:val="FirstParagraph"/>
+      </w:pPr>
+      <w:r>
+        <w:t xml:space="preserve">An esophagectomy is a substantial operation, and in some cases there can be postoperative complications. We’re going to talk about two of these complications and what you can do to reduce your risk of complications:</w:t>
+      </w:r>
+    </w:p>
+    <w:p>
+      <w:pPr>
+        <w:pStyle w:val="Compact"/>
+        <w:numPr>
+          <w:ilvl w:val="0"/>
+          <w:numId w:val="1008"/>
+        </w:numPr>
+      </w:pPr>
+      <w:r>
+        <w:t xml:space="preserve">Anastomotic leak</w:t>
+      </w:r>
+    </w:p>
+    <w:p>
+      <w:pPr>
+        <w:pStyle w:val="Compact"/>
+        <w:numPr>
+          <w:ilvl w:val="0"/>
+          <w:numId w:val="1008"/>
+        </w:numPr>
+      </w:pPr>
+      <w:r>
+        <w:t xml:space="preserve">Pneumonia</w:t>
+      </w:r>
+    </w:p>
+    <w:bookmarkEnd w:id="138"/>
+    <w:bookmarkStart w:id="142" w:name="anastomotic-leak"/>
+    <w:p>
+      <w:pPr>
+        <w:pStyle w:val="Heading2"/>
+      </w:pPr>
+      <w:r>
+        <w:t xml:space="preserve">87 Anastomotic Leak</w:t>
+      </w:r>
+    </w:p>
+    <w:p>
+      <w:pPr>
+        <w:pStyle w:val="FirstParagraph"/>
+      </w:pPr>
+      <w:r>
+        <w:t xml:space="preserve">The anastomosis is surigcal connection between the esophagus and the stomach.</w:t>
+      </w:r>
+    </w:p>
+    <w:p>
+      <w:pPr>
+        <w:pStyle w:val="BodyText"/>
+      </w:pPr>
+      <w:r>
+        <w:drawing>
+          <wp:inline>
+            <wp:extent cx="5334000" cy="5481674"/>
+            <wp:effectExtent b="0" l="0" r="0" t="0"/>
+            <wp:docPr descr="" title="" id="140" name="Picture"/>
+            <a:graphic>
+              <a:graphicData uri="http://schemas.openxmlformats.org/drawingml/2006/picture">
+                <pic:pic>
+                  <pic:nvPicPr>
+                    <pic:cNvPr descr="images/Eso_IL_AnastArtboard%202@4x.png" id="141" name="Picture"/>
+                    <pic:cNvPicPr>
+                      <a:picLocks noChangeArrowheads="1" noChangeAspect="1"/>
+                    </pic:cNvPicPr>
+                  </pic:nvPicPr>
+                  <pic:blipFill>
+                    <a:blip r:embed="rId139"/>
+                    <a:stretch>
+                      <a:fillRect/>
+                    </a:stretch>
+                  </pic:blipFill>
+                  <pic:spPr bwMode="auto">
+                    <a:xfrm>
+                      <a:off x="0" y="0"/>
+                      <a:ext cx="5334000" cy="5481674"/>
+                    </a:xfrm>
+                    <a:prstGeom prst="rect">
+                      <a:avLst/>
+                    </a:prstGeom>
+                    <a:noFill/>
+                    <a:ln w="9525">
+                      <a:noFill/>
+                      <a:headEnd/>
+                      <a:tailEnd/>
+                    </a:ln>
+                  </pic:spPr>
+                </pic:pic>
+              </a:graphicData>
+            </a:graphic>
+          </wp:inline>
+        </w:drawing>
+      </w:r>
+    </w:p>
+    <w:bookmarkEnd w:id="142"/>
+    <w:bookmarkStart w:id="146" w:name="anastomotic-leak-1"/>
+    <w:p>
+      <w:pPr>
+        <w:pStyle w:val="Heading2"/>
+      </w:pPr>
+      <w:r>
+        <w:t xml:space="preserve">88 Anastomotic Leak</w:t>
+      </w:r>
+    </w:p>
+    <w:p>
+      <w:pPr>
+        <w:pStyle w:val="FirstParagraph"/>
+      </w:pPr>
+      <w:r>
+        <w:t xml:space="preserve">If anastomosis does not heal properly, this can cause a leakage of fluid from the esophagus, called an anastomotic leak. If this happens, an infection can occur in the mediastinum, which is the space near the heart between the lungs.</w:t>
+      </w:r>
+    </w:p>
+    <w:p>
+      <w:pPr>
+        <w:pStyle w:val="BodyText"/>
+      </w:pPr>
+      <w:r>
+        <w:drawing>
+          <wp:inline>
+            <wp:extent cx="5334000" cy="5481674"/>
+            <wp:effectExtent b="0" l="0" r="0" t="0"/>
+            <wp:docPr descr="" title="" id="144" name="Picture"/>
+            <a:graphic>
+              <a:graphicData uri="http://schemas.openxmlformats.org/drawingml/2006/picture">
+                <pic:pic>
+                  <pic:nvPicPr>
+                    <pic:cNvPr descr="images/Eso_LeakArtboard%202@4x.png" id="145" name="Picture"/>
+                    <pic:cNvPicPr>
+                      <a:picLocks noChangeArrowheads="1" noChangeAspect="1"/>
+                    </pic:cNvPicPr>
+                  </pic:nvPicPr>
+                  <pic:blipFill>
+                    <a:blip r:embed="rId143"/>
+                    <a:stretch>
+                      <a:fillRect/>
+                    </a:stretch>
+                  </pic:blipFill>
+                  <pic:spPr bwMode="auto">
+                    <a:xfrm>
+                      <a:off x="0" y="0"/>
+                      <a:ext cx="5334000" cy="5481674"/>
+                    </a:xfrm>
+                    <a:prstGeom prst="rect">
+                      <a:avLst/>
+                    </a:prstGeom>
+                    <a:noFill/>
+                    <a:ln w="9525">
+                      <a:noFill/>
+                      <a:headEnd/>
+                      <a:tailEnd/>
+                    </a:ln>
+                  </pic:spPr>
+                </pic:pic>
+              </a:graphicData>
+            </a:graphic>
+          </wp:inline>
+        </w:drawing>
+      </w:r>
+    </w:p>
+    <w:bookmarkEnd w:id="146"/>
+    <w:bookmarkStart w:id="147" w:name="anastomotic-leak-2"/>
+    <w:p>
+      <w:pPr>
+        <w:pStyle w:val="Heading2"/>
+      </w:pPr>
+      <w:r>
+        <w:t xml:space="preserve">89 Anastomotic Leak</w:t>
+      </w:r>
+    </w:p>
+    <w:p>
+      <w:pPr>
+        <w:pStyle w:val="FirstParagraph"/>
+      </w:pPr>
+      <w:r>
+        <w:t xml:space="preserve">In some cases, the leak will heal on its own, but other cases may require additional procedures or even surgery. The risk of leak depends upon the operation performed but also depends upon the experience of the surgeon. At the end of this video we have a link to a video about how to choose a hospital and a surgeon, which talks further about the risks of a leak.</w:t>
+      </w:r>
+    </w:p>
+    <w:bookmarkEnd w:id="147"/>
+    <w:bookmarkStart w:id="151" w:name="pneumonia-1"/>
+    <w:p>
+      <w:pPr>
+        <w:pStyle w:val="Heading2"/>
+      </w:pPr>
+      <w:r>
+        <w:t xml:space="preserve">90 Pneumonia</w:t>
+      </w:r>
+    </w:p>
+    <w:p>
+      <w:pPr>
+        <w:pStyle w:val="FirstParagraph"/>
+      </w:pPr>
+      <w:r>
+        <w:t xml:space="preserve">Pneumonia is another complication which can occurs in about 10-15% of patients after esophagectomy. Pneumonia requires treatment with antibiotics and frequently requires a longer hospitalization.</w:t>
+      </w:r>
+    </w:p>
+    <w:p>
+      <w:pPr>
+        <w:pStyle w:val="BodyText"/>
+      </w:pPr>
+      <w:r>
+        <w:drawing>
+          <wp:inline>
+            <wp:extent cx="5334000" cy="5481674"/>
+            <wp:effectExtent b="0" l="0" r="0" t="0"/>
+            <wp:docPr descr="" title="" id="149" name="Picture"/>
+            <a:graphic>
+              <a:graphicData uri="http://schemas.openxmlformats.org/drawingml/2006/picture">
+                <pic:pic>
+                  <pic:nvPicPr>
+                    <pic:cNvPr descr="images/Eso_LungsArtboard%202@4x.png" id="150" name="Picture"/>
+                    <pic:cNvPicPr>
+                      <a:picLocks noChangeArrowheads="1" noChangeAspect="1"/>
+                    </pic:cNvPicPr>
+                  </pic:nvPicPr>
+                  <pic:blipFill>
+                    <a:blip r:embed="rId148"/>
+                    <a:stretch>
+                      <a:fillRect/>
+                    </a:stretch>
+                  </pic:blipFill>
+                  <pic:spPr bwMode="auto">
+                    <a:xfrm>
+                      <a:off x="0" y="0"/>
+                      <a:ext cx="5334000" cy="5481674"/>
+                    </a:xfrm>
+                    <a:prstGeom prst="rect">
+                      <a:avLst/>
+                    </a:prstGeom>
+                    <a:noFill/>
+                    <a:ln w="9525">
+                      <a:noFill/>
+                      <a:headEnd/>
+                      <a:tailEnd/>
+                    </a:ln>
+                  </pic:spPr>
+                </pic:pic>
+              </a:graphicData>
+            </a:graphic>
+          </wp:inline>
+        </w:drawing>
+      </w:r>
+    </w:p>
+    <w:bookmarkEnd w:id="151"/>
+    <w:bookmarkStart w:id="152" w:name="preventing-pneumonia"/>
+    <w:p>
+      <w:pPr>
+        <w:pStyle w:val="Heading2"/>
+      </w:pPr>
+      <w:r>
+        <w:t xml:space="preserve">91 Preventing Pneumonia</w:t>
       </w:r>
     </w:p>
     <w:p>
@@ -2330,14 +2916,14 @@
         <w:t xml:space="preserve">Walking</w:t>
       </w:r>
     </w:p>
-    <w:bookmarkEnd w:id="123"/>
-    <w:bookmarkStart w:id="124" w:name="deep-breathing-and-coughing"/>
-    <w:p>
-      <w:pPr>
-        <w:pStyle w:val="Heading2"/>
-      </w:pPr>
-      <w:r>
-        <w:t xml:space="preserve">63 Deep breathing and coughing</w:t>
+    <w:bookmarkEnd w:id="152"/>
+    <w:bookmarkStart w:id="153" w:name="deep-breathing-and-coughing"/>
+    <w:p>
+      <w:pPr>
+        <w:pStyle w:val="Heading2"/>
+      </w:pPr>
+      <w:r>
+        <w:t xml:space="preserve">92 Deep breathing and coughing</w:t>
       </w:r>
     </w:p>
     <w:p>
@@ -2348,14 +2934,14 @@
         <w:t xml:space="preserve">After surgery, it’s important to breathe deeply to help your lungs recover after surgery. Deep breathing make the cough more effective and helps clear secretions. After surgery, deep breathing and coughing can be uncomfortable, so controlling your discomfort will be an important part of your recovery.</w:t>
       </w:r>
     </w:p>
-    <w:bookmarkEnd w:id="124"/>
-    <w:bookmarkStart w:id="125" w:name="walking"/>
-    <w:p>
-      <w:pPr>
-        <w:pStyle w:val="Heading2"/>
-      </w:pPr>
-      <w:r>
-        <w:t xml:space="preserve">64 Walking</w:t>
+    <w:bookmarkEnd w:id="153"/>
+    <w:bookmarkStart w:id="154" w:name="walking"/>
+    <w:p>
+      <w:pPr>
+        <w:pStyle w:val="Heading2"/>
+      </w:pPr>
+      <w:r>
+        <w:t xml:space="preserve">93 Walking</w:t>
       </w:r>
     </w:p>
     <w:p>
@@ -2366,14 +2952,14 @@
         <w:t xml:space="preserve">Walking after surgery is also an important way to help your lungs recover as well. When we walk, it’s easier for our lungs to function, and again, it makes the cough more frequently.</w:t>
       </w:r>
     </w:p>
-    <w:bookmarkEnd w:id="125"/>
-    <w:bookmarkStart w:id="126" w:name="preventing-pneumonia-1"/>
-    <w:p>
-      <w:pPr>
-        <w:pStyle w:val="Heading2"/>
-      </w:pPr>
-      <w:r>
-        <w:t xml:space="preserve">65 Preventing Pneumonia</w:t>
+    <w:bookmarkEnd w:id="154"/>
+    <w:bookmarkStart w:id="155" w:name="preventing-pneumonia-1"/>
+    <w:p>
+      <w:pPr>
+        <w:pStyle w:val="Heading2"/>
+      </w:pPr>
+      <w:r>
+        <w:t xml:space="preserve">94 Preventing Pneumonia</w:t>
       </w:r>
     </w:p>
     <w:p>
@@ -2384,14 +2970,14 @@
         <w:t xml:space="preserve">How can we prevent pneumonia? Believe it or not, I can tell who is more likely to develop pneumonia after surgery when I first meet them and shake their hand. Someone with a firm handshake has a lower risk of pneumonia. We think this is because someone with a firm handshake has good muscle tone, and someone with good muscle tone probably has good function of the muscles between the ribs so that they have a nice strong cough and can prevent pneumonia.</w:t>
       </w:r>
     </w:p>
-    <w:bookmarkEnd w:id="126"/>
-    <w:bookmarkStart w:id="127" w:name="strength"/>
-    <w:p>
-      <w:pPr>
-        <w:pStyle w:val="Heading2"/>
-      </w:pPr>
-      <w:r>
-        <w:t xml:space="preserve">66 Strength</w:t>
+    <w:bookmarkEnd w:id="155"/>
+    <w:bookmarkStart w:id="156" w:name="strength"/>
+    <w:p>
+      <w:pPr>
+        <w:pStyle w:val="Heading2"/>
+      </w:pPr>
+      <w:r>
+        <w:t xml:space="preserve">95 Strength</w:t>
       </w:r>
     </w:p>
     <w:p>
@@ -2402,14 +2988,14 @@
         <w:t xml:space="preserve">In our clinic, we actually measure out patient’s strength with a hand-held strength gauge called a dynamometer. Based upon these measurements, we can identify patients who may be at risk of pneumonia.</w:t>
       </w:r>
     </w:p>
-    <w:bookmarkEnd w:id="127"/>
-    <w:bookmarkStart w:id="131" w:name="X70b32e88d29ffd159539a9ee8b5e11168e5f0ce"/>
-    <w:p>
-      <w:pPr>
-        <w:pStyle w:val="Heading2"/>
-      </w:pPr>
-      <w:r>
-        <w:t xml:space="preserve">67 Patient Strength and Esophagectomy Outcomes</w:t>
+    <w:bookmarkEnd w:id="156"/>
+    <w:bookmarkStart w:id="160" w:name="X70b32e88d29ffd159539a9ee8b5e11168e5f0ce"/>
+    <w:p>
+      <w:pPr>
+        <w:pStyle w:val="Heading2"/>
+      </w:pPr>
+      <w:r>
+        <w:t xml:space="preserve">96 Patient Strength and Esophagectomy Outcomes</w:t>
       </w:r>
     </w:p>
     <w:p>
@@ -2458,18 +3044,18 @@
           <wp:inline>
             <wp:extent cx="4620126" cy="3696101"/>
             <wp:effectExtent b="0" l="0" r="0" t="0"/>
-            <wp:docPr descr="" title="" id="129" name="Picture"/>
+            <wp:docPr descr="" title="" id="158" name="Picture"/>
             <a:graphic>
               <a:graphicData uri="http://schemas.openxmlformats.org/drawingml/2006/picture">
                 <pic:pic>
                   <pic:nvPicPr>
-                    <pic:cNvPr descr="eso_surgery_files/figure-docx/pie-1.png" id="130" name="Picture"/>
+                    <pic:cNvPr descr="eso_surgery_files/figure-docx/pie-1.png" id="159" name="Picture"/>
                     <pic:cNvPicPr>
                       <a:picLocks noChangeArrowheads="1" noChangeAspect="1"/>
                     </pic:cNvPicPr>
                   </pic:nvPicPr>
                   <pic:blipFill>
-                    <a:blip r:embed="rId128"/>
+                    <a:blip r:embed="rId157"/>
                     <a:stretch>
                       <a:fillRect/>
                     </a:stretch>
@@ -2496,14 +3082,14 @@
         </w:drawing>
       </w:r>
     </w:p>
-    <w:bookmarkEnd w:id="131"/>
-    <w:bookmarkStart w:id="141" w:name="pneumonia-1"/>
-    <w:p>
-      <w:pPr>
-        <w:pStyle w:val="Heading2"/>
-      </w:pPr>
-      <w:r>
-        <w:t xml:space="preserve">68 Pneumonia</w:t>
+    <w:bookmarkEnd w:id="160"/>
+    <w:bookmarkStart w:id="170" w:name="pneumonia-3"/>
+    <w:p>
+      <w:pPr>
+        <w:pStyle w:val="Heading2"/>
+      </w:pPr>
+      <w:r>
+        <w:t xml:space="preserve">97 Pneumonia</w:t>
       </w:r>
     </w:p>
     <w:p>
@@ -2523,18 +3109,18 @@
           <wp:inline>
             <wp:extent cx="4620126" cy="3696101"/>
             <wp:effectExtent b="0" l="0" r="0" t="0"/>
-            <wp:docPr descr="" title="" id="133" name="Picture"/>
+            <wp:docPr descr="" title="" id="162" name="Picture"/>
             <a:graphic>
               <a:graphicData uri="http://schemas.openxmlformats.org/drawingml/2006/picture">
                 <pic:pic>
                   <pic:nvPicPr>
-                    <pic:cNvPr descr="eso_surgery_files/figure-docx/unnamed-chunk-1-1.png" id="134" name="Picture"/>
+                    <pic:cNvPr descr="eso_surgery_files/figure-docx/unnamed-chunk-1-1.png" id="163" name="Picture"/>
                     <pic:cNvPicPr>
                       <a:picLocks noChangeArrowheads="1" noChangeAspect="1"/>
                     </pic:cNvPicPr>
                   </pic:nvPicPr>
                   <pic:blipFill>
-                    <a:blip r:embed="rId132"/>
+                    <a:blip r:embed="rId161"/>
                     <a:stretch>
                       <a:fillRect/>
                     </a:stretch>
@@ -2570,18 +3156,18 @@
           <wp:inline>
             <wp:extent cx="5334000" cy="4000500"/>
             <wp:effectExtent b="0" l="0" r="0" t="0"/>
-            <wp:docPr descr="" title="" id="136" name="Picture"/>
+            <wp:docPr descr="" title="" id="165" name="Picture"/>
             <a:graphic>
               <a:graphicData uri="http://schemas.openxmlformats.org/drawingml/2006/picture">
                 <pic:pic>
                   <pic:nvPicPr>
-                    <pic:cNvPr descr="eso_surgery_files/figure-docx/pneumonia_figoverall-1.png" id="137" name="Picture"/>
+                    <pic:cNvPr descr="eso_surgery_files/figure-docx/pneumonia_figoverall-1.png" id="166" name="Picture"/>
                     <pic:cNvPicPr>
                       <a:picLocks noChangeArrowheads="1" noChangeAspect="1"/>
                     </pic:cNvPicPr>
                   </pic:nvPicPr>
                   <pic:blipFill>
-                    <a:blip r:embed="rId135"/>
+                    <a:blip r:embed="rId164"/>
                     <a:stretch>
                       <a:fillRect/>
                     </a:stretch>
@@ -2633,18 +3219,18 @@
           <wp:inline>
             <wp:extent cx="4620126" cy="3696101"/>
             <wp:effectExtent b="0" l="0" r="0" t="0"/>
-            <wp:docPr descr="" title="" id="139" name="Picture"/>
+            <wp:docPr descr="" title="" id="168" name="Picture"/>
             <a:graphic>
               <a:graphicData uri="http://schemas.openxmlformats.org/drawingml/2006/picture">
                 <pic:pic>
                   <pic:nvPicPr>
-                    <pic:cNvPr descr="eso_surgery_files/figure-docx/pneumonia_fig2b-1.png" id="140" name="Picture"/>
+                    <pic:cNvPr descr="eso_surgery_files/figure-docx/pneumonia_fig2b-1.png" id="169" name="Picture"/>
                     <pic:cNvPicPr>
                       <a:picLocks noChangeArrowheads="1" noChangeAspect="1"/>
                     </pic:cNvPicPr>
                   </pic:nvPicPr>
                   <pic:blipFill>
-                    <a:blip r:embed="rId138"/>
+                    <a:blip r:embed="rId167"/>
                     <a:stretch>
                       <a:fillRect/>
                     </a:stretch>
@@ -2671,14 +3257,14 @@
         </w:drawing>
       </w:r>
     </w:p>
-    <w:bookmarkEnd w:id="141"/>
-    <w:bookmarkStart w:id="145" w:name="X15a7a2a6147ce43df85e56d5732dfb5a2210950"/>
-    <w:p>
-      <w:pPr>
-        <w:pStyle w:val="Heading2"/>
-      </w:pPr>
-      <w:r>
-        <w:t xml:space="preserve">69 Muscle Strength and Risk after Esophagectomy</w:t>
+    <w:bookmarkEnd w:id="170"/>
+    <w:bookmarkStart w:id="174" w:name="X15a7a2a6147ce43df85e56d5732dfb5a2210950"/>
+    <w:p>
+      <w:pPr>
+        <w:pStyle w:val="Heading2"/>
+      </w:pPr>
+      <w:r>
+        <w:t xml:space="preserve">98 Muscle Strength and Risk after Esophagectomy</w:t>
       </w:r>
     </w:p>
     <w:p>
@@ -2698,18 +3284,18 @@
           <wp:inline>
             <wp:extent cx="5334000" cy="6981104"/>
             <wp:effectExtent b="0" l="0" r="0" t="0"/>
-            <wp:docPr descr="" title="" id="143" name="Picture"/>
+            <wp:docPr descr="" title="" id="172" name="Picture"/>
             <a:graphic>
               <a:graphicData uri="http://schemas.openxmlformats.org/drawingml/2006/picture">
                 <pic:pic>
                   <pic:nvPicPr>
-                    <pic:cNvPr descr="images/emancipation-156066_1280.png" id="144" name="Picture"/>
+                    <pic:cNvPr descr="images/emancipation-156066_1280.png" id="173" name="Picture"/>
                     <pic:cNvPicPr>
                       <a:picLocks noChangeArrowheads="1" noChangeAspect="1"/>
                     </pic:cNvPicPr>
                   </pic:nvPicPr>
                   <pic:blipFill>
-                    <a:blip r:embed="rId142"/>
+                    <a:blip r:embed="rId171"/>
                     <a:stretch>
                       <a:fillRect/>
                     </a:stretch>
@@ -2736,14 +3322,14 @@
         </w:drawing>
       </w:r>
     </w:p>
-    <w:bookmarkEnd w:id="145"/>
-    <w:bookmarkStart w:id="149" w:name="section"/>
-    <w:p>
-      <w:pPr>
-        <w:pStyle w:val="Heading2"/>
-      </w:pPr>
-      <w:r>
-        <w:t xml:space="preserve">70</w:t>
+    <w:bookmarkEnd w:id="174"/>
+    <w:bookmarkStart w:id="178" w:name="section-1"/>
+    <w:p>
+      <w:pPr>
+        <w:pStyle w:val="Heading2"/>
+      </w:pPr>
+      <w:r>
+        <w:t xml:space="preserve">99</w:t>
       </w:r>
       <w:r>
         <w:t xml:space="preserve"> </w:t>
@@ -2766,18 +3352,18 @@
           <wp:inline>
             <wp:extent cx="5334000" cy="3569890"/>
             <wp:effectExtent b="0" l="0" r="0" t="0"/>
-            <wp:docPr descr="" title="" id="147" name="Picture"/>
+            <wp:docPr descr="" title="" id="176" name="Picture"/>
             <a:graphic>
               <a:graphicData uri="http://schemas.openxmlformats.org/drawingml/2006/picture">
                 <pic:pic>
                   <pic:nvPicPr>
-                    <pic:cNvPr descr="images/man-461195_1920.jpg" id="148" name="Picture"/>
+                    <pic:cNvPr descr="images/man-461195_1920.jpg" id="177" name="Picture"/>
                     <pic:cNvPicPr>
                       <a:picLocks noChangeArrowheads="1" noChangeAspect="1"/>
                     </pic:cNvPicPr>
                   </pic:nvPicPr>
                   <pic:blipFill>
-                    <a:blip r:embed="rId146"/>
+                    <a:blip r:embed="rId175"/>
                     <a:stretch>
                       <a:fillRect/>
                     </a:stretch>
@@ -2834,14 +3420,14 @@
         <w:t xml:space="preserve">Exercise</w:t>
       </w:r>
     </w:p>
-    <w:bookmarkEnd w:id="149"/>
-    <w:bookmarkStart w:id="151" w:name="good-news"/>
-    <w:p>
-      <w:pPr>
-        <w:pStyle w:val="Heading2"/>
-      </w:pPr>
-      <w:r>
-        <w:t xml:space="preserve">71 Good News</w:t>
+    <w:bookmarkEnd w:id="178"/>
+    <w:bookmarkStart w:id="180" w:name="good-news"/>
+    <w:p>
+      <w:pPr>
+        <w:pStyle w:val="Heading2"/>
+      </w:pPr>
+      <w:r>
+        <w:t xml:space="preserve">100 Good News</w:t>
       </w:r>
     </w:p>
     <w:p>
@@ -2872,7 +3458,7 @@
       <w:pPr>
         <w:pStyle w:val="BodyText"/>
       </w:pPr>
-      <w:hyperlink r:id="rId150">
+      <w:hyperlink r:id="rId179">
         <w:r>
           <w:rPr>
             <w:rStyle w:val="Hyperlink"/>
@@ -2921,7 +3507,7 @@
         <w:t xml:space="preserve">Feel free to leave a comment or a question, or if you have suggestions for future videos.</w:t>
       </w:r>
     </w:p>
-    <w:bookmarkEnd w:id="151"/>
+    <w:bookmarkEnd w:id="180"/>
     <w:sectPr>
       <w:footnotePr>
         <w:numRestart w:val="eachSect"/>

--- a/eso_surgery.docx
+++ b/eso_surgery.docx
@@ -70,6 +70,24 @@
         <w:pStyle w:val="FirstParagraph"/>
       </w:pPr>
       <w:r>
+        <w:t xml:space="preserve">In this viedo we’ll discuss</w:t>
+      </w:r>
+      <w:r>
+        <w:t xml:space="preserve"> </w:t>
+      </w:r>
+      <w:r>
+        <w:rPr>
+          <w:i/>
+          <w:iCs/>
+        </w:rPr>
+        <w:t xml:space="preserve">surgery of the esophagus</w:t>
+      </w:r>
+    </w:p>
+    <w:p>
+      <w:pPr>
+        <w:pStyle w:val="BodyText"/>
+      </w:pPr>
+      <w:r>
         <w:t xml:space="preserve">In this video, you will learn about (2)</w:t>
       </w:r>
     </w:p>
@@ -82,7 +100,7 @@
         </w:numPr>
       </w:pPr>
       <w:r>
-        <w:t xml:space="preserve">Different kinds of surgery for esophageal cancer</w:t>
+        <w:t xml:space="preserve">Different Type of esophagectomy</w:t>
       </w:r>
     </w:p>
     <w:p>
@@ -94,19 +112,15 @@
         </w:numPr>
       </w:pPr>
       <w:r>
-        <w:t xml:space="preserve">Risks of surgery</w:t>
-      </w:r>
-    </w:p>
-    <w:p>
-      <w:pPr>
-        <w:pStyle w:val="Compact"/>
-        <w:numPr>
-          <w:ilvl w:val="0"/>
-          <w:numId w:val="1001"/>
-        </w:numPr>
-      </w:pPr>
-      <w:r>
-        <w:t xml:space="preserve">How you can reduce the risk of surgery (1)</w:t>
+        <w:t xml:space="preserve">Complications</w:t>
+      </w:r>
+    </w:p>
+    <w:p>
+      <w:pPr>
+        <w:pStyle w:val="FirstParagraph"/>
+      </w:pPr>
+      <w:r>
+        <w:t xml:space="preserve">At the end we will discuss ways that your surgical team can reduce the risk of complications</w:t>
       </w:r>
     </w:p>
     <w:bookmarkEnd w:id="21"/>
@@ -124,7 +138,7 @@
         <w:pStyle w:val="FirstParagraph"/>
       </w:pPr>
       <w:r>
-        <w:t xml:space="preserve">Surgical removal of the esophagus is referred to as esophagectomy. (3).</w:t>
+        <w:t xml:space="preserve">Esophagectomy is the surgical removal of the esophagus</w:t>
       </w:r>
     </w:p>
     <w:bookmarkEnd w:id="22"/>
@@ -180,15 +194,27 @@
         <w:pStyle w:val="FirstParagraph"/>
       </w:pPr>
       <w:r>
-        <w:t xml:space="preserve">Superficial tumors as T1. If this terminology is not familiar to you, this may be a good time to view our video about Esophageal Cancer Staging and Treatment</w:t>
-      </w:r>
-    </w:p>
-    <w:p>
-      <w:pPr>
-        <w:pStyle w:val="BodyText"/>
-      </w:pPr>
-      <w:r>
-        <w:t xml:space="preserve">We also have a separate video about superficial tumors and how they can be removed through endoscopic therapy without the need for surgery.</w:t>
+        <w:t xml:space="preserve">Superficial tumors are T1. If this terminology is not familiar to you, this may be a good time to view our video about Esophageal Cancer Staging and Treatment</w:t>
+      </w:r>
+    </w:p>
+    <w:p>
+      <w:pPr>
+        <w:pStyle w:val="BodyText"/>
+      </w:pPr>
+      <w:r>
+        <w:t xml:space="preserve">We also have a separate video about superficial or</w:t>
+      </w:r>
+      <w:r>
+        <w:t xml:space="preserve"> </w:t>
+      </w:r>
+      <w:r>
+        <w:t xml:space="preserve">“early stage”</w:t>
+      </w:r>
+      <w:r>
+        <w:t xml:space="preserve"> </w:t>
+      </w:r>
+      <w:r>
+        <w:t xml:space="preserve">tumors and how they can sometimes be removed through endoscopic therapy without the need for surgery.</w:t>
       </w:r>
     </w:p>
     <w:bookmarkEnd w:id="24"/>
@@ -258,33 +284,669 @@
         <w:pStyle w:val="FirstParagraph"/>
       </w:pPr>
       <w:r>
-        <w:t xml:space="preserve">The most common case in which esophagectomy is performed is for locally advanced tumors</w:t>
-      </w:r>
-    </w:p>
-    <w:p>
-      <w:pPr>
-        <w:pStyle w:val="BodyText"/>
-      </w:pPr>
-      <w:r>
-        <w:t xml:space="preserve">We also have a video on locally-advanced cancers which you may find helpful. (7)</w:t>
+        <w:t xml:space="preserve">Locally-advanced tumors usually treated with some sort of preoperative therapy prior to surgery.</w:t>
+      </w:r>
+    </w:p>
+    <w:p>
+      <w:pPr>
+        <w:pStyle w:val="BodyText"/>
+      </w:pPr>
+      <w:r>
+        <w:t xml:space="preserve">Preoperative therapy is usually some combination of chemotherapy, immunotherapy or radiation therapy</w:t>
+      </w:r>
+    </w:p>
+    <w:p>
+      <w:pPr>
+        <w:pStyle w:val="BodyText"/>
+      </w:pPr>
+      <w:r>
+        <w:t xml:space="preserve">We have videos which discuss locally-advanced esophageal cancer, which you may find helpful.</w:t>
       </w:r>
     </w:p>
     <w:bookmarkEnd w:id="27"/>
-    <w:bookmarkStart w:id="28" w:name="esophagectomy-4"/>
-    <w:p>
-      <w:pPr>
-        <w:pStyle w:val="Heading2"/>
-      </w:pPr>
-      <w:r>
-        <w:t xml:space="preserve">9 Esophagectomy</w:t>
-      </w:r>
-    </w:p>
-    <w:p>
-      <w:pPr>
-        <w:pStyle w:val="FirstParagraph"/>
-      </w:pPr>
-      <w:r>
-        <w:t xml:space="preserve">In these cases, surgery is performed</w:t>
+    <w:bookmarkStart w:id="28" w:name="goals-of-esophagectomy"/>
+    <w:p>
+      <w:pPr>
+        <w:pStyle w:val="Heading2"/>
+      </w:pPr>
+      <w:r>
+        <w:t xml:space="preserve">9 Goals of Esophagectomy</w:t>
+      </w:r>
+    </w:p>
+    <w:p>
+      <w:pPr>
+        <w:pStyle w:val="FirstParagraph"/>
+      </w:pPr>
+      <w:r>
+        <w:t xml:space="preserve">The goals of esophagectomy are to remove the tumor (9)</w:t>
+      </w:r>
+    </w:p>
+    <w:bookmarkEnd w:id="28"/>
+    <w:bookmarkStart w:id="29" w:name="goals-of-esophagectomy-1"/>
+    <w:p>
+      <w:pPr>
+        <w:pStyle w:val="Heading2"/>
+      </w:pPr>
+      <w:r>
+        <w:t xml:space="preserve">10 Goals of Esophagectomy</w:t>
+      </w:r>
+    </w:p>
+    <w:p>
+      <w:pPr>
+        <w:pStyle w:val="FirstParagraph"/>
+      </w:pPr>
+      <w:r>
+        <w:t xml:space="preserve">And nearby lymph nodes (10)</w:t>
+      </w:r>
+    </w:p>
+    <w:bookmarkEnd w:id="29"/>
+    <w:bookmarkStart w:id="30" w:name="goals-of-esophagectomy-2"/>
+    <w:p>
+      <w:pPr>
+        <w:pStyle w:val="Heading2"/>
+      </w:pPr>
+      <w:r>
+        <w:t xml:space="preserve">11 Goals of Esophagectomy</w:t>
+      </w:r>
+    </w:p>
+    <w:p>
+      <w:pPr>
+        <w:pStyle w:val="FirstParagraph"/>
+      </w:pPr>
+      <w:r>
+        <w:t xml:space="preserve">An</w:t>
+      </w:r>
+      <w:r>
+        <w:t xml:space="preserve"> </w:t>
+      </w:r>
+      <w:r>
+        <w:rPr>
+          <w:i/>
+          <w:iCs/>
+        </w:rPr>
+        <w:t xml:space="preserve">additional</w:t>
+      </w:r>
+      <w:r>
+        <w:t xml:space="preserve"> </w:t>
+      </w:r>
+      <w:r>
+        <w:t xml:space="preserve">portion of the esophagus and stomach is also removed with the tumor to reduce the risk of recurrence (12)</w:t>
+      </w:r>
+    </w:p>
+    <w:bookmarkEnd w:id="30"/>
+    <w:bookmarkStart w:id="31" w:name="reconstruction"/>
+    <w:p>
+      <w:pPr>
+        <w:pStyle w:val="Heading2"/>
+      </w:pPr>
+      <w:r>
+        <w:t xml:space="preserve">12 Reconstruction</w:t>
+      </w:r>
+    </w:p>
+    <w:p>
+      <w:pPr>
+        <w:pStyle w:val="FirstParagraph"/>
+      </w:pPr>
+      <w:r>
+        <w:t xml:space="preserve">In most cases, the lower part of the stomach is fashioned into a tube, to create a new esophagus.</w:t>
+      </w:r>
+      <w:r>
+        <w:t xml:space="preserve"> </w:t>
+      </w:r>
+      <w:r>
+        <w:t xml:space="preserve">## Reconstruction</w:t>
+      </w:r>
+    </w:p>
+    <w:p>
+      <w:pPr>
+        <w:pStyle w:val="BodyText"/>
+      </w:pPr>
+      <w:r>
+        <w:t xml:space="preserve">The esophagus and stomach tube are now joined together</w:t>
+      </w:r>
+    </w:p>
+    <w:p>
+      <w:pPr>
+        <w:pStyle w:val="BodyText"/>
+      </w:pPr>
+      <w:r>
+        <w:t xml:space="preserve">The new connection between esophagus and stomach is called the anastomosis (14)</w:t>
+      </w:r>
+    </w:p>
+    <w:bookmarkEnd w:id="31"/>
+    <w:bookmarkStart w:id="32" w:name="types-of-esophagectomy.-4"/>
+    <w:p>
+      <w:pPr>
+        <w:pStyle w:val="Heading2"/>
+      </w:pPr>
+      <w:r>
+        <w:t xml:space="preserve">13 Types of Esophagectomy.</w:t>
+      </w:r>
+      <w:r>
+        <w:t xml:space="preserve"> </w:t>
+      </w:r>
+      <w:r>
+        <w:rPr>
+          <w:b/>
+          <w:bCs/>
+        </w:rPr>
+        <w:t xml:space="preserve">4</w:t>
+      </w:r>
+    </w:p>
+    <w:p>
+      <w:pPr>
+        <w:pStyle w:val="FirstParagraph"/>
+      </w:pPr>
+      <w:r>
+        <w:t xml:space="preserve">There are two major types of esophagectomy:</w:t>
+      </w:r>
+    </w:p>
+    <w:p>
+      <w:pPr>
+        <w:pStyle w:val="BodyText"/>
+      </w:pPr>
+      <w:r>
+        <w:t xml:space="preserve">Partial esophagectomy removes the lower 2/3 of the esophagus</w:t>
+      </w:r>
+    </w:p>
+    <w:p>
+      <w:pPr>
+        <w:pStyle w:val="BodyText"/>
+      </w:pPr>
+      <w:r>
+        <w:t xml:space="preserve">Total esophagectomy removes all of the esophagus (15)</w:t>
+      </w:r>
+    </w:p>
+    <w:bookmarkEnd w:id="32"/>
+    <w:bookmarkStart w:id="33" w:name="partial-esophagectomy-2"/>
+    <w:p>
+      <w:pPr>
+        <w:pStyle w:val="Heading2"/>
+      </w:pPr>
+      <w:r>
+        <w:t xml:space="preserve">14 Partial Esophagectomy</w:t>
+      </w:r>
+      <w:r>
+        <w:t xml:space="preserve"> </w:t>
+      </w:r>
+      <w:r>
+        <w:rPr>
+          <w:b/>
+          <w:bCs/>
+        </w:rPr>
+        <w:t xml:space="preserve">2</w:t>
+      </w:r>
+    </w:p>
+    <w:p>
+      <w:pPr>
+        <w:pStyle w:val="FirstParagraph"/>
+      </w:pPr>
+      <w:r>
+        <w:t xml:space="preserve">During a partial esophectomy, the new connection between esophagus and stomach (or anastomosis) made in the chest (16)</w:t>
+      </w:r>
+    </w:p>
+    <w:bookmarkEnd w:id="33"/>
+    <w:bookmarkStart w:id="34" w:name="ivor-lewis-esophagectomy"/>
+    <w:p>
+      <w:pPr>
+        <w:pStyle w:val="Heading2"/>
+      </w:pPr>
+      <w:r>
+        <w:t xml:space="preserve">15 Ivor Lewis Esophagectomy</w:t>
+      </w:r>
+    </w:p>
+    <w:p>
+      <w:pPr>
+        <w:pStyle w:val="FirstParagraph"/>
+      </w:pPr>
+      <w:r>
+        <w:t xml:space="preserve">A partial esophagectomy is also referred to as an Ivor Lewis esophagectomy</w:t>
+      </w:r>
+    </w:p>
+    <w:bookmarkEnd w:id="34"/>
+    <w:bookmarkStart w:id="35" w:name="total-esophagectomy"/>
+    <w:p>
+      <w:pPr>
+        <w:pStyle w:val="Heading2"/>
+      </w:pPr>
+      <w:r>
+        <w:t xml:space="preserve">16 Total Esophagectomy</w:t>
+      </w:r>
+    </w:p>
+    <w:p>
+      <w:pPr>
+        <w:pStyle w:val="FirstParagraph"/>
+      </w:pPr>
+      <w:r>
+        <w:t xml:space="preserve">A total esophagectomy removes all of esophagus, and a new connection (or anastomosis) made in the neck (18)</w:t>
+      </w:r>
+    </w:p>
+    <w:bookmarkEnd w:id="35"/>
+    <w:bookmarkStart w:id="36" w:name="total-esophagectomy-1"/>
+    <w:p>
+      <w:pPr>
+        <w:pStyle w:val="Heading2"/>
+      </w:pPr>
+      <w:r>
+        <w:t xml:space="preserve">17 Total Esophagectomy</w:t>
+      </w:r>
+    </w:p>
+    <w:p>
+      <w:pPr>
+        <w:pStyle w:val="FirstParagraph"/>
+      </w:pPr>
+      <w:r>
+        <w:t xml:space="preserve">Two different approaches to total esophagectomy</w:t>
+      </w:r>
+    </w:p>
+    <w:p>
+      <w:pPr>
+        <w:pStyle w:val="BodyText"/>
+      </w:pPr>
+      <w:r>
+        <w:t xml:space="preserve">Transhiatal approach or</w:t>
+      </w:r>
+    </w:p>
+    <w:p>
+      <w:pPr>
+        <w:pStyle w:val="BodyText"/>
+      </w:pPr>
+      <w:r>
+        <w:t xml:space="preserve">McKeown which is also known as the three-incision esophagectomy (19)</w:t>
+      </w:r>
+    </w:p>
+    <w:bookmarkEnd w:id="36"/>
+    <w:bookmarkStart w:id="37" w:name="which-esophagectomy-4"/>
+    <w:p>
+      <w:pPr>
+        <w:pStyle w:val="Heading2"/>
+      </w:pPr>
+      <w:r>
+        <w:t xml:space="preserve">18 Which Esophagectomy?</w:t>
+      </w:r>
+      <w:r>
+        <w:t xml:space="preserve"> </w:t>
+      </w:r>
+      <w:r>
+        <w:rPr>
+          <w:b/>
+          <w:bCs/>
+        </w:rPr>
+        <w:t xml:space="preserve">4</w:t>
+      </w:r>
+    </w:p>
+    <w:p>
+      <w:pPr>
+        <w:pStyle w:val="FirstParagraph"/>
+      </w:pPr>
+      <w:r>
+        <w:t xml:space="preserve">Your surgeon will recommend a surgical approach based upon a number of factors.</w:t>
+      </w:r>
+    </w:p>
+    <w:p>
+      <w:pPr>
+        <w:pStyle w:val="BodyText"/>
+      </w:pPr>
+      <w:r>
+        <w:t xml:space="preserve">One factor is the location of the tumor (20)</w:t>
+      </w:r>
+    </w:p>
+    <w:bookmarkEnd w:id="37"/>
+    <w:bookmarkStart w:id="38" w:name="distal---partial-2"/>
+    <w:p>
+      <w:pPr>
+        <w:pStyle w:val="Heading2"/>
+      </w:pPr>
+      <w:r>
+        <w:t xml:space="preserve">19 Distal - Partial</w:t>
+      </w:r>
+      <w:r>
+        <w:t xml:space="preserve"> </w:t>
+      </w:r>
+      <w:r>
+        <w:rPr>
+          <w:b/>
+          <w:bCs/>
+        </w:rPr>
+        <w:t xml:space="preserve">2</w:t>
+      </w:r>
+    </w:p>
+    <w:p>
+      <w:pPr>
+        <w:pStyle w:val="FirstParagraph"/>
+      </w:pPr>
+      <w:r>
+        <w:t xml:space="preserve">For tumors located in the lower, or distal part of the esophagus, a Partial esophagectomy will remove the cancer and enough additional esophagus to ensure that the cancer is completely removed (21)</w:t>
+      </w:r>
+    </w:p>
+    <w:bookmarkEnd w:id="38"/>
+    <w:bookmarkStart w:id="39" w:name="distal---partial"/>
+    <w:p>
+      <w:pPr>
+        <w:pStyle w:val="Heading2"/>
+      </w:pPr>
+      <w:r>
+        <w:t xml:space="preserve">20 Distal - Partial</w:t>
+      </w:r>
+    </w:p>
+    <w:p>
+      <w:pPr>
+        <w:pStyle w:val="FirstParagraph"/>
+      </w:pPr>
+      <w:r>
+        <w:t xml:space="preserve">So for distal cancers, an Ivor Lewis Approach is a common operation (22)</w:t>
+      </w:r>
+    </w:p>
+    <w:bookmarkEnd w:id="39"/>
+    <w:bookmarkStart w:id="40" w:name="upper-proximal"/>
+    <w:p>
+      <w:pPr>
+        <w:pStyle w:val="Heading2"/>
+      </w:pPr>
+      <w:r>
+        <w:t xml:space="preserve">21 Upper = Proximal</w:t>
+      </w:r>
+    </w:p>
+    <w:p>
+      <w:pPr>
+        <w:pStyle w:val="FirstParagraph"/>
+      </w:pPr>
+      <w:r>
+        <w:t xml:space="preserve">For tumors located in the upper or proximal part of the esophagus, a total esophagectomy is required to remove all of the cancer.</w:t>
+      </w:r>
+    </w:p>
+    <w:bookmarkEnd w:id="40"/>
+    <w:bookmarkStart w:id="41" w:name="which-esophagectomy---suirgeon-4"/>
+    <w:p>
+      <w:pPr>
+        <w:pStyle w:val="Heading2"/>
+      </w:pPr>
+      <w:r>
+        <w:t xml:space="preserve">22 Which Esophagectomy - Suirgeon</w:t>
+      </w:r>
+      <w:r>
+        <w:t xml:space="preserve"> </w:t>
+      </w:r>
+      <w:r>
+        <w:rPr>
+          <w:b/>
+          <w:bCs/>
+        </w:rPr>
+        <w:t xml:space="preserve">4</w:t>
+      </w:r>
+    </w:p>
+    <w:p>
+      <w:pPr>
+        <w:pStyle w:val="FirstParagraph"/>
+      </w:pPr>
+      <w:r>
+        <w:t xml:space="preserve">Another important factor is surgeon preference and experience.</w:t>
+      </w:r>
+    </w:p>
+    <w:p>
+      <w:pPr>
+        <w:pStyle w:val="BodyText"/>
+      </w:pPr>
+      <w:r>
+        <w:t xml:space="preserve">You will have an opportunity to discuss the operation when you meet with your surgeon</w:t>
+      </w:r>
+    </w:p>
+    <w:bookmarkEnd w:id="41"/>
+    <w:bookmarkStart w:id="42" w:name="why-remove-so-much-esophagus"/>
+    <w:p>
+      <w:pPr>
+        <w:pStyle w:val="Heading2"/>
+      </w:pPr>
+      <w:r>
+        <w:t xml:space="preserve">23 Why Remove so much Esophagus?</w:t>
+      </w:r>
+    </w:p>
+    <w:p>
+      <w:pPr>
+        <w:pStyle w:val="FirstParagraph"/>
+      </w:pPr>
+      <w:r>
+        <w:t xml:space="preserve">A question I am commonly asked is</w:t>
+      </w:r>
+      <w:r>
+        <w:t xml:space="preserve"> </w:t>
+      </w:r>
+      <w:r>
+        <w:t xml:space="preserve">“why do you need to remove so much esophagus?=”</w:t>
+      </w:r>
+    </w:p>
+    <w:bookmarkEnd w:id="42"/>
+    <w:bookmarkStart w:id="43" w:name="surgical-techniques-2"/>
+    <w:p>
+      <w:pPr>
+        <w:pStyle w:val="Heading2"/>
+      </w:pPr>
+      <w:r>
+        <w:t xml:space="preserve">24 Surgical Techniques</w:t>
+      </w:r>
+      <w:r>
+        <w:t xml:space="preserve"> </w:t>
+      </w:r>
+      <w:r>
+        <w:rPr>
+          <w:b/>
+          <w:bCs/>
+        </w:rPr>
+        <w:t xml:space="preserve">2</w:t>
+      </w:r>
+    </w:p>
+    <w:p>
+      <w:pPr>
+        <w:pStyle w:val="FirstParagraph"/>
+      </w:pPr>
+      <w:r>
+        <w:t xml:space="preserve">Another aspect of surgery are the techniques used.</w:t>
+      </w:r>
+    </w:p>
+    <w:p>
+      <w:pPr>
+        <w:pStyle w:val="BodyText"/>
+      </w:pPr>
+      <w:r>
+        <w:t xml:space="preserve">An esophagectomy can be performed with open techniques</w:t>
+      </w:r>
+    </w:p>
+    <w:p>
+      <w:pPr>
+        <w:pStyle w:val="BodyText"/>
+      </w:pPr>
+      <w:r>
+        <w:t xml:space="preserve">or minimally-invasive techniques (25)</w:t>
+      </w:r>
+    </w:p>
+    <w:bookmarkEnd w:id="43"/>
+    <w:bookmarkStart w:id="44" w:name="open-surgery"/>
+    <w:p>
+      <w:pPr>
+        <w:pStyle w:val="Heading2"/>
+      </w:pPr>
+      <w:r>
+        <w:t xml:space="preserve">25 Open Surgery</w:t>
+      </w:r>
+    </w:p>
+    <w:p>
+      <w:pPr>
+        <w:pStyle w:val="FirstParagraph"/>
+      </w:pPr>
+      <w:r>
+        <w:t xml:space="preserve">An open esophagectomy uses a laparotomy incision to access the abdomen, and a thoracotomy to access the chest (26)</w:t>
+      </w:r>
+    </w:p>
+    <w:bookmarkEnd w:id="44"/>
+    <w:bookmarkStart w:id="45" w:name="minimally-invasive"/>
+    <w:p>
+      <w:pPr>
+        <w:pStyle w:val="Heading2"/>
+      </w:pPr>
+      <w:r>
+        <w:t xml:space="preserve">26 Minimally InVasive</w:t>
+      </w:r>
+    </w:p>
+    <w:p>
+      <w:pPr>
+        <w:pStyle w:val="FirstParagraph"/>
+      </w:pPr>
+      <w:r>
+        <w:t xml:space="preserve">Minimally-invasive techniques uses small incisions and specialized instruments.(27)</w:t>
+      </w:r>
+    </w:p>
+    <w:bookmarkEnd w:id="45"/>
+    <w:bookmarkStart w:id="46" w:name="minimally-invasive-1"/>
+    <w:p>
+      <w:pPr>
+        <w:pStyle w:val="Heading2"/>
+      </w:pPr>
+      <w:r>
+        <w:t xml:space="preserve">27 Minimally InVasive</w:t>
+      </w:r>
+    </w:p>
+    <w:p>
+      <w:pPr>
+        <w:pStyle w:val="FirstParagraph"/>
+      </w:pPr>
+      <w:r>
+        <w:t xml:space="preserve">These techniques can reduce discomfor and length of hospital stay. (28)</w:t>
+      </w:r>
+    </w:p>
+    <w:bookmarkEnd w:id="46"/>
+    <w:bookmarkStart w:id="47" w:name="laparoscoic-techniques"/>
+    <w:p>
+      <w:pPr>
+        <w:pStyle w:val="Heading2"/>
+      </w:pPr>
+      <w:r>
+        <w:t xml:space="preserve">28 Laparoscoic techniques</w:t>
+      </w:r>
+    </w:p>
+    <w:p>
+      <w:pPr>
+        <w:pStyle w:val="FirstParagraph"/>
+      </w:pPr>
+      <w:r>
+        <w:t xml:space="preserve">Laparoscopic techniques use special instruments to work through small incisions. These are directly controlled by the surgeon. (28)</w:t>
+      </w:r>
+    </w:p>
+    <w:bookmarkEnd w:id="47"/>
+    <w:bookmarkStart w:id="48" w:name="robotic-techniques"/>
+    <w:p>
+      <w:pPr>
+        <w:pStyle w:val="Heading2"/>
+      </w:pPr>
+      <w:r>
+        <w:t xml:space="preserve">29 Robotic techniques</w:t>
+      </w:r>
+    </w:p>
+    <w:p>
+      <w:pPr>
+        <w:pStyle w:val="FirstParagraph"/>
+      </w:pPr>
+      <w:r>
+        <w:t xml:space="preserve">In some cases, robotic techniques can be used. The surgeon controls the robotic instruments from a console (29) which allows 3-D view inside the abdominal cavity</w:t>
+      </w:r>
+    </w:p>
+    <w:bookmarkEnd w:id="48"/>
+    <w:bookmarkStart w:id="49" w:name="robotic-techniques-1"/>
+    <w:p>
+      <w:pPr>
+        <w:pStyle w:val="Heading2"/>
+      </w:pPr>
+      <w:r>
+        <w:t xml:space="preserve">30 Robotic techniques</w:t>
+      </w:r>
+    </w:p>
+    <w:p>
+      <w:pPr>
+        <w:pStyle w:val="FirstParagraph"/>
+      </w:pPr>
+      <w:r>
+        <w:t xml:space="preserve">The surgeon operates the hand controls (30)</w:t>
+      </w:r>
+    </w:p>
+    <w:bookmarkEnd w:id="49"/>
+    <w:bookmarkStart w:id="50" w:name="robotic-techniques-2"/>
+    <w:p>
+      <w:pPr>
+        <w:pStyle w:val="Heading2"/>
+      </w:pPr>
+      <w:r>
+        <w:t xml:space="preserve">31 Robotic techniques</w:t>
+      </w:r>
+    </w:p>
+    <w:p>
+      <w:pPr>
+        <w:pStyle w:val="FirstParagraph"/>
+      </w:pPr>
+      <w:r>
+        <w:t xml:space="preserve">…and is able to direct the movements of the robotic arms (31)</w:t>
+      </w:r>
+    </w:p>
+    <w:bookmarkEnd w:id="50"/>
+    <w:bookmarkStart w:id="51" w:name="robotic-techniques-3"/>
+    <w:p>
+      <w:pPr>
+        <w:pStyle w:val="Heading2"/>
+      </w:pPr>
+      <w:r>
+        <w:t xml:space="preserve">32 Robotic techniques</w:t>
+      </w:r>
+    </w:p>
+    <w:p>
+      <w:pPr>
+        <w:pStyle w:val="FirstParagraph"/>
+      </w:pPr>
+      <w:r>
+        <w:t xml:space="preserve">The robot has laparoscopic arms which enter the abdomen through small incisions (32)</w:t>
+      </w:r>
+    </w:p>
+    <w:bookmarkEnd w:id="51"/>
+    <w:bookmarkStart w:id="52" w:name="robotic-techniques-4"/>
+    <w:p>
+      <w:pPr>
+        <w:pStyle w:val="Heading2"/>
+      </w:pPr>
+      <w:r>
+        <w:t xml:space="preserve">33 Robotic techniques</w:t>
+      </w:r>
+    </w:p>
+    <w:p>
+      <w:pPr>
+        <w:pStyle w:val="FirstParagraph"/>
+      </w:pPr>
+      <w:r>
+        <w:t xml:space="preserve">The robot precisely mimics the actions of the surgeon (33)</w:t>
+      </w:r>
+    </w:p>
+    <w:bookmarkEnd w:id="52"/>
+    <w:bookmarkStart w:id="53" w:name="risks-of-surgery-4"/>
+    <w:p>
+      <w:pPr>
+        <w:pStyle w:val="Heading2"/>
+      </w:pPr>
+      <w:r>
+        <w:t xml:space="preserve">34 Risks of Surgery</w:t>
+      </w:r>
+      <w:r>
+        <w:t xml:space="preserve"> </w:t>
+      </w:r>
+      <w:r>
+        <w:rPr>
+          <w:b/>
+          <w:bCs/>
+        </w:rPr>
+        <w:t xml:space="preserve">4</w:t>
+      </w:r>
+    </w:p>
+    <w:p>
+      <w:pPr>
+        <w:pStyle w:val="FirstParagraph"/>
+      </w:pPr>
+      <w:r>
+        <w:t xml:space="preserve">There are three major risks of surgery you will want to discuss with your surgeon</w:t>
       </w:r>
     </w:p>
     <w:p>
@@ -296,133 +958,221 @@
         </w:numPr>
       </w:pPr>
       <w:r>
+        <w:t xml:space="preserve">Leakage from the anastomosis</w:t>
+      </w:r>
+    </w:p>
+    <w:p>
+      <w:pPr>
+        <w:pStyle w:val="Compact"/>
+        <w:numPr>
+          <w:ilvl w:val="0"/>
+          <w:numId w:val="1005"/>
+        </w:numPr>
+      </w:pPr>
+      <w:r>
+        <w:t xml:space="preserve">Pneumonia</w:t>
+      </w:r>
+    </w:p>
+    <w:p>
+      <w:pPr>
+        <w:pStyle w:val="Compact"/>
+        <w:numPr>
+          <w:ilvl w:val="0"/>
+          <w:numId w:val="1005"/>
+        </w:numPr>
+      </w:pPr>
+      <w:r>
+        <w:t xml:space="preserve">Injury to nerve to the larynx (34)</w:t>
+      </w:r>
+    </w:p>
+    <w:bookmarkEnd w:id="53"/>
+    <w:bookmarkStart w:id="54" w:name="leak-from-anastomosis-2"/>
+    <w:p>
+      <w:pPr>
+        <w:pStyle w:val="Heading2"/>
+      </w:pPr>
+      <w:r>
+        <w:t xml:space="preserve">35 Leak from Anastomosis</w:t>
+      </w:r>
+      <w:r>
+        <w:t xml:space="preserve"> </w:t>
+      </w:r>
+      <w:r>
         <w:rPr>
-          <w:i/>
-          <w:iCs/>
+          <w:b/>
+          <w:bCs/>
         </w:rPr>
-        <w:t xml:space="preserve">after</w:t>
-      </w:r>
-      <w:r>
-        <w:t xml:space="preserve"> </w:t>
-      </w:r>
-      <w:r>
-        <w:t xml:space="preserve">the completion of preoperative therapy. Preoperative therapy is generally some combination of chemotherapy and radiation. (8)</w:t>
-      </w:r>
-    </w:p>
-    <w:bookmarkEnd w:id="28"/>
-    <w:bookmarkStart w:id="29" w:name="goals-of-esophagectomy"/>
-    <w:p>
-      <w:pPr>
-        <w:pStyle w:val="Heading2"/>
-      </w:pPr>
-      <w:r>
-        <w:t xml:space="preserve">10 Goals of Esophagectomy</w:t>
-      </w:r>
-    </w:p>
-    <w:p>
-      <w:pPr>
-        <w:pStyle w:val="FirstParagraph"/>
-      </w:pPr>
-      <w:r>
-        <w:t xml:space="preserve">The goals of esophagectomy are to remove the tumor (9)</w:t>
-      </w:r>
-    </w:p>
-    <w:bookmarkEnd w:id="29"/>
-    <w:bookmarkStart w:id="30" w:name="goals-of-esophagectomy-1"/>
-    <w:p>
-      <w:pPr>
-        <w:pStyle w:val="Heading2"/>
-      </w:pPr>
-      <w:r>
-        <w:t xml:space="preserve">11 Goals of Esophagectomy</w:t>
-      </w:r>
-    </w:p>
-    <w:p>
-      <w:pPr>
-        <w:pStyle w:val="FirstParagraph"/>
-      </w:pPr>
-      <w:r>
-        <w:t xml:space="preserve">And nearby lymph nodes (10)</w:t>
-      </w:r>
-    </w:p>
-    <w:bookmarkEnd w:id="30"/>
-    <w:bookmarkStart w:id="31" w:name="goals-of-esophagectomy-2"/>
-    <w:p>
-      <w:pPr>
-        <w:pStyle w:val="Heading2"/>
-      </w:pPr>
-      <w:r>
-        <w:t xml:space="preserve">12 Goals of Esophagectomy</w:t>
-      </w:r>
-    </w:p>
-    <w:p>
-      <w:pPr>
-        <w:pStyle w:val="FirstParagraph"/>
-      </w:pPr>
-      <w:r>
-        <w:t xml:space="preserve">A portion of the esophagus and stomach is also removed with the tumor to reduce the risk of recurrence (12)</w:t>
-      </w:r>
-    </w:p>
-    <w:bookmarkEnd w:id="31"/>
-    <w:bookmarkStart w:id="32" w:name="reconstruction"/>
-    <w:p>
-      <w:pPr>
-        <w:pStyle w:val="Heading2"/>
-      </w:pPr>
-      <w:r>
-        <w:t xml:space="preserve">13 Reconstruction</w:t>
-      </w:r>
-    </w:p>
-    <w:p>
-      <w:pPr>
-        <w:pStyle w:val="FirstParagraph"/>
-      </w:pPr>
-      <w:r>
-        <w:t xml:space="preserve">In moset cases,</w:t>
-      </w:r>
-    </w:p>
-    <w:p>
-      <w:pPr>
-        <w:pStyle w:val="BodyText"/>
-      </w:pPr>
-      <w:r>
-        <w:t xml:space="preserve">The remaining stomach is fashioned into a tube to create a new esophagus (13)</w:t>
-      </w:r>
-    </w:p>
-    <w:bookmarkEnd w:id="32"/>
-    <w:bookmarkStart w:id="33" w:name="reconstruction-1"/>
-    <w:p>
-      <w:pPr>
-        <w:pStyle w:val="Heading2"/>
-      </w:pPr>
-      <w:r>
-        <w:t xml:space="preserve">14 Reconstruction</w:t>
-      </w:r>
-    </w:p>
-    <w:p>
-      <w:pPr>
-        <w:pStyle w:val="FirstParagraph"/>
-      </w:pPr>
-      <w:r>
-        <w:t xml:space="preserve">The esophagus and stomach are now joined together</w:t>
-      </w:r>
-    </w:p>
-    <w:p>
-      <w:pPr>
-        <w:pStyle w:val="BodyText"/>
-      </w:pPr>
-      <w:r>
-        <w:t xml:space="preserve">The new connection between esophagus and stomach is called the anastomosis (14)</w:t>
-      </w:r>
-    </w:p>
-    <w:bookmarkEnd w:id="33"/>
-    <w:bookmarkStart w:id="34" w:name="types-of-esophagectomy.-4"/>
-    <w:p>
-      <w:pPr>
-        <w:pStyle w:val="Heading2"/>
-      </w:pPr>
-      <w:r>
-        <w:t xml:space="preserve">15 Types of Esophagectomy.</w:t>
+        <w:t xml:space="preserve">2</w:t>
+      </w:r>
+    </w:p>
+    <w:p>
+      <w:pPr>
+        <w:pStyle w:val="FirstParagraph"/>
+      </w:pPr>
+      <w:r>
+        <w:t xml:space="preserve">The anastomosis is the new connection made between the esophagus and the stomach.</w:t>
+      </w:r>
+    </w:p>
+    <w:p>
+      <w:pPr>
+        <w:pStyle w:val="BodyText"/>
+      </w:pPr>
+      <w:r>
+        <w:t xml:space="preserve">If the anastomosis does not heal properly. (34)</w:t>
+      </w:r>
+    </w:p>
+    <w:bookmarkEnd w:id="54"/>
+    <w:bookmarkStart w:id="55" w:name="leak-from-anastomosis"/>
+    <w:p>
+      <w:pPr>
+        <w:pStyle w:val="Heading2"/>
+      </w:pPr>
+      <w:r>
+        <w:t xml:space="preserve">36 Leak from Anastomosis</w:t>
+      </w:r>
+    </w:p>
+    <w:p>
+      <w:pPr>
+        <w:pStyle w:val="FirstParagraph"/>
+      </w:pPr>
+      <w:r>
+        <w:t xml:space="preserve">Fluid from inside the esophagus leaks into the chest cavity. (3=5)</w:t>
+      </w:r>
+    </w:p>
+    <w:bookmarkEnd w:id="55"/>
+    <w:bookmarkStart w:id="56" w:name="leak-from-anastomosis-1"/>
+    <w:p>
+      <w:pPr>
+        <w:pStyle w:val="Heading2"/>
+      </w:pPr>
+      <w:r>
+        <w:t xml:space="preserve">37 Leak from Anastomosis</w:t>
+      </w:r>
+    </w:p>
+    <w:p>
+      <w:pPr>
+        <w:pStyle w:val="FirstParagraph"/>
+      </w:pPr>
+      <w:r>
+        <w:t xml:space="preserve">This can lead to infection (36)</w:t>
+      </w:r>
+    </w:p>
+    <w:bookmarkEnd w:id="56"/>
+    <w:bookmarkStart w:id="57" w:name="leak-from-anastomosis-3"/>
+    <w:p>
+      <w:pPr>
+        <w:pStyle w:val="Heading2"/>
+      </w:pPr>
+      <w:r>
+        <w:t xml:space="preserve">38 Leak from Anastomosis</w:t>
+      </w:r>
+    </w:p>
+    <w:p>
+      <w:pPr>
+        <w:pStyle w:val="FirstParagraph"/>
+      </w:pPr>
+      <w:r>
+        <w:t xml:space="preserve">and a prolonged hospital stay (37)</w:t>
+      </w:r>
+    </w:p>
+    <w:bookmarkEnd w:id="57"/>
+    <w:bookmarkStart w:id="58" w:name="treatment-of-leak"/>
+    <w:p>
+      <w:pPr>
+        <w:pStyle w:val="Heading2"/>
+      </w:pPr>
+      <w:r>
+        <w:t xml:space="preserve">39 Treatment of Leak</w:t>
+      </w:r>
+    </w:p>
+    <w:p>
+      <w:pPr>
+        <w:pStyle w:val="FirstParagraph"/>
+      </w:pPr>
+      <w:r>
+        <w:t xml:space="preserve">In some cases, small leaks will heal as long as there is adequate nutrition (38)</w:t>
+      </w:r>
+    </w:p>
+    <w:bookmarkEnd w:id="58"/>
+    <w:bookmarkStart w:id="59" w:name="stent"/>
+    <w:p>
+      <w:pPr>
+        <w:pStyle w:val="Heading2"/>
+      </w:pPr>
+      <w:r>
+        <w:t xml:space="preserve">40 Stent</w:t>
+      </w:r>
+    </w:p>
+    <w:p>
+      <w:pPr>
+        <w:pStyle w:val="FirstParagraph"/>
+      </w:pPr>
+      <w:r>
+        <w:t xml:space="preserve">IN some cases a stent is placed inside the esophagus to patch the leak from the insisde (40)</w:t>
+      </w:r>
+    </w:p>
+    <w:bookmarkEnd w:id="59"/>
+    <w:bookmarkStart w:id="60" w:name="esophageal-stent"/>
+    <w:p>
+      <w:pPr>
+        <w:pStyle w:val="Heading2"/>
+      </w:pPr>
+      <w:r>
+        <w:t xml:space="preserve">41 Esophageal Stent</w:t>
+      </w:r>
+    </w:p>
+    <w:p>
+      <w:pPr>
+        <w:pStyle w:val="FirstParagraph"/>
+      </w:pPr>
+      <w:r>
+        <w:t xml:space="preserve">The stent is a wire mesh tube covered in plastic, which is placed inside the esophagus by endoscopy. (41)</w:t>
+      </w:r>
+    </w:p>
+    <w:bookmarkEnd w:id="60"/>
+    <w:bookmarkStart w:id="61" w:name="esophageal-stent-1"/>
+    <w:p>
+      <w:pPr>
+        <w:pStyle w:val="Heading2"/>
+      </w:pPr>
+      <w:r>
+        <w:t xml:space="preserve">42 Esophageal Stent</w:t>
+      </w:r>
+    </w:p>
+    <w:p>
+      <w:pPr>
+        <w:pStyle w:val="FirstParagraph"/>
+      </w:pPr>
+      <w:r>
+        <w:t xml:space="preserve">Once healing has occured, the stent is removed, typically about 6 weeks later (42)</w:t>
+      </w:r>
+    </w:p>
+    <w:bookmarkEnd w:id="61"/>
+    <w:bookmarkStart w:id="62" w:name="leak---surgery"/>
+    <w:p>
+      <w:pPr>
+        <w:pStyle w:val="Heading2"/>
+      </w:pPr>
+      <w:r>
+        <w:t xml:space="preserve">43 Leak -&gt; Surgery</w:t>
+      </w:r>
+    </w:p>
+    <w:p>
+      <w:pPr>
+        <w:pStyle w:val="FirstParagraph"/>
+      </w:pPr>
+      <w:r>
+        <w:t xml:space="preserve">Less commonly, a leak may require reoperation (43)</w:t>
+      </w:r>
+    </w:p>
+    <w:bookmarkEnd w:id="62"/>
+    <w:bookmarkStart w:id="63" w:name="risk-factors-for-leak.-4"/>
+    <w:p>
+      <w:pPr>
+        <w:pStyle w:val="Heading2"/>
+      </w:pPr>
+      <w:r>
+        <w:t xml:space="preserve">44 Risk factors for leak.</w:t>
       </w:r>
       <w:r>
         <w:t xml:space="preserve"> </w:t>
@@ -440,33 +1190,17 @@
         <w:pStyle w:val="FirstParagraph"/>
       </w:pPr>
       <w:r>
-        <w:t xml:space="preserve">There are two major types of esophagectomy:</w:t>
-      </w:r>
-    </w:p>
-    <w:p>
-      <w:pPr>
-        <w:pStyle w:val="BodyText"/>
-      </w:pPr>
-      <w:r>
-        <w:t xml:space="preserve">Partial esophagectomy which removed the lower 2/3 of the esophagus</w:t>
-      </w:r>
-    </w:p>
-    <w:p>
-      <w:pPr>
-        <w:pStyle w:val="BodyText"/>
-      </w:pPr>
-      <w:r>
-        <w:t xml:space="preserve">Total esophagectomy removes all of the esophagus (15)</w:t>
-      </w:r>
-    </w:p>
-    <w:bookmarkEnd w:id="34"/>
-    <w:bookmarkStart w:id="35" w:name="partial-esophagectomy-2"/>
-    <w:p>
-      <w:pPr>
-        <w:pStyle w:val="Heading2"/>
-      </w:pPr>
-      <w:r>
-        <w:t xml:space="preserve">16 Partial Esophagectomy</w:t>
+        <w:t xml:space="preserve">The location of the anastomosis affects the risk of anastomotic leak (44)</w:t>
+      </w:r>
+    </w:p>
+    <w:bookmarkEnd w:id="63"/>
+    <w:bookmarkStart w:id="64" w:name="total-higher-risk-2"/>
+    <w:p>
+      <w:pPr>
+        <w:pStyle w:val="Heading2"/>
+      </w:pPr>
+      <w:r>
+        <w:t xml:space="preserve">45 Total higher risk</w:t>
       </w:r>
       <w:r>
         <w:t xml:space="preserve"> </w:t>
@@ -484,111 +1218,25 @@
         <w:pStyle w:val="FirstParagraph"/>
       </w:pPr>
       <w:r>
-        <w:t xml:space="preserve">Removes lower 2/3 of esophagus</w:t>
-      </w:r>
-    </w:p>
-    <w:p>
-      <w:pPr>
-        <w:pStyle w:val="BodyText"/>
-      </w:pPr>
-      <w:r>
-        <w:t xml:space="preserve">New connection (or anastomosis) made in the chest (16)</w:t>
-      </w:r>
-    </w:p>
-    <w:bookmarkEnd w:id="35"/>
-    <w:bookmarkStart w:id="36" w:name="ivor-lewis-esophagectomy"/>
-    <w:p>
-      <w:pPr>
-        <w:pStyle w:val="Heading2"/>
-      </w:pPr>
-      <w:r>
-        <w:t xml:space="preserve">17 Ivor Lewis Esophagectomy</w:t>
-      </w:r>
-    </w:p>
-    <w:p>
-      <w:pPr>
-        <w:pStyle w:val="FirstParagraph"/>
-      </w:pPr>
-      <w:r>
-        <w:t xml:space="preserve">This operation is also referred to as an Ivor Lewis esophagectomy</w:t>
-      </w:r>
-    </w:p>
-    <w:p>
-      <w:pPr>
-        <w:pStyle w:val="BodyText"/>
-      </w:pPr>
-      <w:r>
-        <w:t xml:space="preserve">In honor of the Welsh surgeon who developed the operation (17)</w:t>
-      </w:r>
-    </w:p>
-    <w:bookmarkEnd w:id="36"/>
-    <w:bookmarkStart w:id="37" w:name="total-esophagectomy"/>
-    <w:p>
-      <w:pPr>
-        <w:pStyle w:val="Heading2"/>
-      </w:pPr>
-      <w:r>
-        <w:t xml:space="preserve">18 Total Esophagectomy</w:t>
-      </w:r>
-    </w:p>
-    <w:p>
-      <w:pPr>
-        <w:pStyle w:val="FirstParagraph"/>
-      </w:pPr>
-      <w:r>
-        <w:t xml:space="preserve">Removes all of esophagus</w:t>
-      </w:r>
-    </w:p>
-    <w:p>
-      <w:pPr>
-        <w:pStyle w:val="BodyText"/>
-      </w:pPr>
-      <w:r>
-        <w:t xml:space="preserve">New connection (or anastomosis) made in the neck (18)</w:t>
-      </w:r>
-    </w:p>
-    <w:bookmarkEnd w:id="37"/>
-    <w:bookmarkStart w:id="38" w:name="total-esophagectomy-1"/>
-    <w:p>
-      <w:pPr>
-        <w:pStyle w:val="Heading2"/>
-      </w:pPr>
-      <w:r>
-        <w:t xml:space="preserve">19 Total Esophagectomy</w:t>
-      </w:r>
-    </w:p>
-    <w:p>
-      <w:pPr>
-        <w:pStyle w:val="FirstParagraph"/>
-      </w:pPr>
-      <w:r>
-        <w:t xml:space="preserve">Two different approaches:</w:t>
-      </w:r>
-    </w:p>
-    <w:p>
-      <w:pPr>
-        <w:pStyle w:val="BodyText"/>
-      </w:pPr>
-      <w:r>
-        <w:t xml:space="preserve">Transhiatal approach or</w:t>
-      </w:r>
-    </w:p>
-    <w:p>
-      <w:pPr>
-        <w:pStyle w:val="BodyText"/>
-      </w:pPr>
-      <w:r>
-        <w:t xml:space="preserve">McKeown approach in honor of the Irish surgeon who developed the operation. This is also known as the three-incision esophagectomy (19)</w:t>
-      </w:r>
-    </w:p>
-    <w:bookmarkEnd w:id="38"/>
-    <w:bookmarkStart w:id="39" w:name="which-esophagectomy-4"/>
-    <w:p>
-      <w:pPr>
-        <w:pStyle w:val="Heading2"/>
-      </w:pPr>
-      <w:r>
-        <w:t xml:space="preserve">20 Which Esophagectomy?</w:t>
+        <w:t xml:space="preserve">In cases of a total esophagetomy, the risk of leak is higher, because the stomach needs to reach higher to make a connection in the neck.</w:t>
+      </w:r>
+    </w:p>
+    <w:p>
+      <w:pPr>
+        <w:pStyle w:val="BodyText"/>
+      </w:pPr>
+      <w:r>
+        <w:t xml:space="preserve">In cases of a parital esophagectomy, the risk of leak is lower. (45)</w:t>
+      </w:r>
+    </w:p>
+    <w:bookmarkEnd w:id="64"/>
+    <w:bookmarkStart w:id="65" w:name="risk-factors-for-leak-4"/>
+    <w:p>
+      <w:pPr>
+        <w:pStyle w:val="Heading2"/>
+      </w:pPr>
+      <w:r>
+        <w:t xml:space="preserve">46 Risk factors for leak</w:t>
       </w:r>
       <w:r>
         <w:t xml:space="preserve"> </w:t>
@@ -606,25 +1254,43 @@
         <w:pStyle w:val="FirstParagraph"/>
       </w:pPr>
       <w:r>
-        <w:t xml:space="preserve">With three different options for surgery, how will you and your surgical team decide which operaiton is best for you?</w:t>
-      </w:r>
-    </w:p>
-    <w:p>
-      <w:pPr>
-        <w:pStyle w:val="BodyText"/>
-      </w:pPr>
-      <w:r>
-        <w:t xml:space="preserve">One factor is the location of the tumor (20)</w:t>
-      </w:r>
-    </w:p>
-    <w:bookmarkEnd w:id="39"/>
-    <w:bookmarkStart w:id="40" w:name="distal---partial-2"/>
-    <w:p>
-      <w:pPr>
-        <w:pStyle w:val="Heading2"/>
-      </w:pPr>
-      <w:r>
-        <w:t xml:space="preserve">21 Distal - Partial</w:t>
+        <w:t xml:space="preserve">Once the connection is made between the esophagus and the stomach, we depend upon the body’s ability to heal and strengthen the connection. So the overall health of the patient is important.</w:t>
+      </w:r>
+    </w:p>
+    <w:p>
+      <w:pPr>
+        <w:pStyle w:val="BodyText"/>
+      </w:pPr>
+      <w:r>
+        <w:t xml:space="preserve">Patients who have had poor nutrition are at higher risk of anastomotic leak. (46)</w:t>
+      </w:r>
+    </w:p>
+    <w:bookmarkEnd w:id="65"/>
+    <w:bookmarkStart w:id="66" w:name="risk-factors-for-leak"/>
+    <w:p>
+      <w:pPr>
+        <w:pStyle w:val="Heading2"/>
+      </w:pPr>
+      <w:r>
+        <w:t xml:space="preserve">47 Risk factors for leak</w:t>
+      </w:r>
+    </w:p>
+    <w:p>
+      <w:pPr>
+        <w:pStyle w:val="FirstParagraph"/>
+      </w:pPr>
+      <w:r>
+        <w:t xml:space="preserve">And finally, the experience of the surgical team affects the risk of leak. Hospitals and surgeons who have more experience with esophageal surgery tend to have lower risk of anastomotic leak. (47)</w:t>
+      </w:r>
+    </w:p>
+    <w:bookmarkEnd w:id="66"/>
+    <w:bookmarkStart w:id="67" w:name="pneumonia-2"/>
+    <w:p>
+      <w:pPr>
+        <w:pStyle w:val="Heading2"/>
+      </w:pPr>
+      <w:r>
+        <w:t xml:space="preserve">48 Pneumonia</w:t>
       </w:r>
       <w:r>
         <w:t xml:space="preserve"> </w:t>
@@ -642,89 +1308,161 @@
         <w:pStyle w:val="FirstParagraph"/>
       </w:pPr>
       <w:r>
-        <w:t xml:space="preserve">For tumors located in the lower, or distal part of the esophagus, a Partial esophagectomy will remove all of the cancer with an adequate margin to ensure that the cancer is completely removed (21)</w:t>
-      </w:r>
-    </w:p>
-    <w:bookmarkEnd w:id="40"/>
-    <w:bookmarkStart w:id="41" w:name="distal---partial"/>
-    <w:p>
-      <w:pPr>
-        <w:pStyle w:val="Heading2"/>
-      </w:pPr>
-      <w:r>
-        <w:t xml:space="preserve">22 Distal - Partial</w:t>
-      </w:r>
-    </w:p>
-    <w:p>
-      <w:pPr>
-        <w:pStyle w:val="FirstParagraph"/>
-      </w:pPr>
-      <w:r>
-        <w:t xml:space="preserve">So for distal cancers, an Ivor Lewis Approach is an ideal operation (22)</w:t>
-      </w:r>
-    </w:p>
-    <w:bookmarkEnd w:id="41"/>
-    <w:bookmarkStart w:id="42" w:name="upper-proximal"/>
-    <w:p>
-      <w:pPr>
-        <w:pStyle w:val="Heading2"/>
-      </w:pPr>
-      <w:r>
-        <w:t xml:space="preserve">23 Upper = Proximal</w:t>
-      </w:r>
-    </w:p>
-    <w:p>
-      <w:pPr>
-        <w:pStyle w:val="FirstParagraph"/>
-      </w:pPr>
-      <w:r>
-        <w:t xml:space="preserve">For tumors located in the upper or proximal part of the esophagus, a total esophagectomy is required to remove all of the cancer.</w:t>
-      </w:r>
-    </w:p>
-    <w:bookmarkEnd w:id="42"/>
-    <w:bookmarkStart w:id="43" w:name="which-esophagectomy---suirgeon-4"/>
-    <w:p>
-      <w:pPr>
-        <w:pStyle w:val="Heading2"/>
-      </w:pPr>
-      <w:r>
-        <w:t xml:space="preserve">24 Which Esophagectomy - Suirgeon</w:t>
-      </w:r>
-      <w:r>
-        <w:t xml:space="preserve"> </w:t>
-      </w:r>
-      <w:r>
-        <w:rPr>
-          <w:b/>
-          <w:bCs/>
-        </w:rPr>
-        <w:t xml:space="preserve">4</w:t>
-      </w:r>
-    </w:p>
-    <w:p>
-      <w:pPr>
-        <w:pStyle w:val="FirstParagraph"/>
-      </w:pPr>
-      <w:r>
-        <w:t xml:space="preserve">Another important factor is surgeon preference and experience.</w:t>
-      </w:r>
-    </w:p>
-    <w:p>
-      <w:pPr>
-        <w:pStyle w:val="BodyText"/>
-      </w:pPr>
-      <w:r>
-        <w:t xml:space="preserve">You will have an opportunity to discuss the surgical approach with your surgeon and hear their recommendations for surgical approach</w:t>
-      </w:r>
-    </w:p>
-    <w:bookmarkEnd w:id="43"/>
-    <w:bookmarkStart w:id="44" w:name="surgical-techniques-2"/>
-    <w:p>
-      <w:pPr>
-        <w:pStyle w:val="Heading2"/>
-      </w:pPr>
-      <w:r>
-        <w:t xml:space="preserve">25 Surgical Techniques</w:t>
+        <w:t xml:space="preserve">Pneumonia is an infection in the lungs(48)</w:t>
+      </w:r>
+    </w:p>
+    <w:bookmarkEnd w:id="67"/>
+    <w:bookmarkStart w:id="68" w:name="pneumonia"/>
+    <w:p>
+      <w:pPr>
+        <w:pStyle w:val="Heading2"/>
+      </w:pPr>
+      <w:r>
+        <w:t xml:space="preserve">49 Pneumonia</w:t>
+      </w:r>
+    </w:p>
+    <w:p>
+      <w:pPr>
+        <w:pStyle w:val="FirstParagraph"/>
+      </w:pPr>
+      <w:r>
+        <w:t xml:space="preserve">We think these infections come from bacteria in the mouth (49)</w:t>
+      </w:r>
+    </w:p>
+    <w:bookmarkEnd w:id="68"/>
+    <w:bookmarkStart w:id="69" w:name="secretions-from-the-mouth"/>
+    <w:p>
+      <w:pPr>
+        <w:pStyle w:val="Heading2"/>
+      </w:pPr>
+      <w:r>
+        <w:t xml:space="preserve">50 Secretions from the Mouth</w:t>
+      </w:r>
+    </w:p>
+    <w:p>
+      <w:pPr>
+        <w:pStyle w:val="FirstParagraph"/>
+      </w:pPr>
+      <w:r>
+        <w:t xml:space="preserve">The secretions in the mouth contain bacteria (50)</w:t>
+      </w:r>
+    </w:p>
+    <w:bookmarkEnd w:id="69"/>
+    <w:bookmarkStart w:id="70" w:name="secretions-from-the-mouth-1"/>
+    <w:p>
+      <w:pPr>
+        <w:pStyle w:val="Heading2"/>
+      </w:pPr>
+      <w:r>
+        <w:t xml:space="preserve">51 Secretions from the Mouth</w:t>
+      </w:r>
+    </w:p>
+    <w:p>
+      <w:pPr>
+        <w:pStyle w:val="FirstParagraph"/>
+      </w:pPr>
+      <w:r>
+        <w:t xml:space="preserve">Ordinarily these secretions pass into the esopahogus (51)</w:t>
+      </w:r>
+    </w:p>
+    <w:bookmarkEnd w:id="70"/>
+    <w:bookmarkStart w:id="71" w:name="secretions-from-the-mouth-2"/>
+    <w:p>
+      <w:pPr>
+        <w:pStyle w:val="Heading2"/>
+      </w:pPr>
+      <w:r>
+        <w:t xml:space="preserve">52 Secretions from the Mouth</w:t>
+      </w:r>
+    </w:p>
+    <w:p>
+      <w:pPr>
+        <w:pStyle w:val="FirstParagraph"/>
+      </w:pPr>
+      <w:r>
+        <w:t xml:space="preserve">Ordinarily these secretions pass into the esopahogus (51)</w:t>
+      </w:r>
+    </w:p>
+    <w:bookmarkEnd w:id="71"/>
+    <w:bookmarkStart w:id="72" w:name="secretions-from-the-mouth-3"/>
+    <w:p>
+      <w:pPr>
+        <w:pStyle w:val="Heading2"/>
+      </w:pPr>
+      <w:r>
+        <w:t xml:space="preserve">53 Secretions from the Mouth</w:t>
+      </w:r>
+    </w:p>
+    <w:p>
+      <w:pPr>
+        <w:pStyle w:val="FirstParagraph"/>
+      </w:pPr>
+      <w:r>
+        <w:t xml:space="preserve">And are swallowed (52)</w:t>
+      </w:r>
+    </w:p>
+    <w:bookmarkEnd w:id="72"/>
+    <w:bookmarkStart w:id="73" w:name="secretions-from-the-mouth-4"/>
+    <w:p>
+      <w:pPr>
+        <w:pStyle w:val="Heading2"/>
+      </w:pPr>
+      <w:r>
+        <w:t xml:space="preserve">54 Secretions from the Mouth</w:t>
+      </w:r>
+    </w:p>
+    <w:p>
+      <w:pPr>
+        <w:pStyle w:val="FirstParagraph"/>
+      </w:pPr>
+      <w:r>
+        <w:t xml:space="preserve">Those secretions can occasionally enter the windpipe (53)</w:t>
+      </w:r>
+    </w:p>
+    <w:bookmarkEnd w:id="73"/>
+    <w:bookmarkStart w:id="74" w:name="secretions-from-the-mouth-5"/>
+    <w:p>
+      <w:pPr>
+        <w:pStyle w:val="Heading2"/>
+      </w:pPr>
+      <w:r>
+        <w:t xml:space="preserve">55 Secretions from the Mouth</w:t>
+      </w:r>
+    </w:p>
+    <w:p>
+      <w:pPr>
+        <w:pStyle w:val="FirstParagraph"/>
+      </w:pPr>
+      <w:r>
+        <w:t xml:space="preserve">But are ordinarily quickly cleared by a cough (54)</w:t>
+      </w:r>
+    </w:p>
+    <w:bookmarkEnd w:id="74"/>
+    <w:bookmarkStart w:id="75" w:name="secretions-in-the-airway"/>
+    <w:p>
+      <w:pPr>
+        <w:pStyle w:val="Heading2"/>
+      </w:pPr>
+      <w:r>
+        <w:t xml:space="preserve">56 Secretions in the Airway</w:t>
+      </w:r>
+    </w:p>
+    <w:p>
+      <w:pPr>
+        <w:pStyle w:val="FirstParagraph"/>
+      </w:pPr>
+      <w:r>
+        <w:t xml:space="preserve">After surgery, however, it is possible for secretions to enter the airway and pass into the lungs (55)</w:t>
+      </w:r>
+    </w:p>
+    <w:bookmarkEnd w:id="75"/>
+    <w:bookmarkStart w:id="76" w:name="pneumonia-prevention-2"/>
+    <w:p>
+      <w:pPr>
+        <w:pStyle w:val="Heading2"/>
+      </w:pPr>
+      <w:r>
+        <w:t xml:space="preserve">57 Pneumonia Prevention</w:t>
       </w:r>
       <w:r>
         <w:t xml:space="preserve"> </w:t>
@@ -742,195 +1480,295 @@
         <w:pStyle w:val="FirstParagraph"/>
       </w:pPr>
       <w:r>
-        <w:t xml:space="preserve">Another aspect of surgery are the techniques used.</w:t>
-      </w:r>
-    </w:p>
-    <w:p>
-      <w:pPr>
-        <w:pStyle w:val="BodyText"/>
-      </w:pPr>
-      <w:r>
-        <w:t xml:space="preserve">An esophagectomy can be performed with open techniques</w:t>
-      </w:r>
-    </w:p>
-    <w:p>
-      <w:pPr>
-        <w:pStyle w:val="BodyText"/>
-      </w:pPr>
-      <w:r>
-        <w:t xml:space="preserve">or minimally-invasive techniques (25)</w:t>
-      </w:r>
-    </w:p>
-    <w:bookmarkEnd w:id="44"/>
-    <w:bookmarkStart w:id="45" w:name="open-surgery"/>
-    <w:p>
-      <w:pPr>
-        <w:pStyle w:val="Heading2"/>
-      </w:pPr>
-      <w:r>
-        <w:t xml:space="preserve">26 Open Surgery</w:t>
-      </w:r>
-    </w:p>
-    <w:p>
-      <w:pPr>
-        <w:pStyle w:val="FirstParagraph"/>
-      </w:pPr>
-      <w:r>
-        <w:t xml:space="preserve">An open esophagectomy uses a laparotomy incision to access the abdomen, and a thoracotomy to access the chest (26)</w:t>
-      </w:r>
-    </w:p>
-    <w:bookmarkEnd w:id="45"/>
-    <w:bookmarkStart w:id="46" w:name="minimally-invasive"/>
-    <w:p>
-      <w:pPr>
-        <w:pStyle w:val="Heading2"/>
-      </w:pPr>
-      <w:r>
-        <w:t xml:space="preserve">27 Minimally InVasive</w:t>
-      </w:r>
-    </w:p>
-    <w:p>
-      <w:pPr>
-        <w:pStyle w:val="FirstParagraph"/>
-      </w:pPr>
-      <w:r>
-        <w:t xml:space="preserve">Minimally-invasive techniques uses small incisions and specialized instruments.(27)</w:t>
-      </w:r>
-    </w:p>
-    <w:bookmarkEnd w:id="46"/>
-    <w:bookmarkStart w:id="47" w:name="minimally-invasive-1"/>
-    <w:p>
-      <w:pPr>
-        <w:pStyle w:val="Heading2"/>
-      </w:pPr>
-      <w:r>
-        <w:t xml:space="preserve">28 Minimally InVasive</w:t>
-      </w:r>
-    </w:p>
-    <w:p>
-      <w:pPr>
-        <w:pStyle w:val="FirstParagraph"/>
-      </w:pPr>
-      <w:r>
-        <w:t xml:space="preserve">These techniques can reduce discomfor and length of hospital stay. (28)</w:t>
-      </w:r>
-    </w:p>
-    <w:bookmarkEnd w:id="47"/>
-    <w:bookmarkStart w:id="48" w:name="laparoscoic-techniques"/>
-    <w:p>
-      <w:pPr>
-        <w:pStyle w:val="Heading2"/>
-      </w:pPr>
-      <w:r>
-        <w:t xml:space="preserve">29 Laparoscoic techniques</w:t>
-      </w:r>
-    </w:p>
-    <w:p>
-      <w:pPr>
-        <w:pStyle w:val="FirstParagraph"/>
-      </w:pPr>
-      <w:r>
-        <w:t xml:space="preserve">Laparoscopic techniques use special instruments to work through small incisions. These are directly controlled by the surgeon. (28)</w:t>
-      </w:r>
-    </w:p>
-    <w:bookmarkEnd w:id="48"/>
-    <w:bookmarkStart w:id="49" w:name="robotic-techniques"/>
-    <w:p>
-      <w:pPr>
-        <w:pStyle w:val="Heading2"/>
-      </w:pPr>
-      <w:r>
-        <w:t xml:space="preserve">30 Robotic techniques</w:t>
-      </w:r>
-    </w:p>
-    <w:p>
-      <w:pPr>
-        <w:pStyle w:val="FirstParagraph"/>
-      </w:pPr>
-      <w:r>
-        <w:t xml:space="preserve">In some cases, robotic techniques can be used. The surgeon controls the robotic instruments from a console (29) which allows 3-D vision of a robotic camera in the abdominal cavity</w:t>
-      </w:r>
-    </w:p>
-    <w:bookmarkEnd w:id="49"/>
-    <w:bookmarkStart w:id="50" w:name="robotic-techniques-1"/>
-    <w:p>
-      <w:pPr>
-        <w:pStyle w:val="Heading2"/>
-      </w:pPr>
-      <w:r>
-        <w:t xml:space="preserve">31 Robotic techniques</w:t>
-      </w:r>
-    </w:p>
-    <w:p>
-      <w:pPr>
-        <w:pStyle w:val="FirstParagraph"/>
-      </w:pPr>
-      <w:r>
-        <w:t xml:space="preserve">The surgeon operates the hand controls (30)</w:t>
-      </w:r>
-    </w:p>
-    <w:bookmarkEnd w:id="50"/>
-    <w:bookmarkStart w:id="51" w:name="robotic-techniques-2"/>
-    <w:p>
-      <w:pPr>
-        <w:pStyle w:val="Heading2"/>
-      </w:pPr>
-      <w:r>
-        <w:t xml:space="preserve">32 Robotic techniques</w:t>
-      </w:r>
-    </w:p>
-    <w:p>
-      <w:pPr>
-        <w:pStyle w:val="FirstParagraph"/>
-      </w:pPr>
-      <w:r>
-        <w:t xml:space="preserve">…and is able to direct the movements of the robotic arms (31)</w:t>
-      </w:r>
-    </w:p>
-    <w:bookmarkEnd w:id="51"/>
-    <w:bookmarkStart w:id="52" w:name="robotic-techniques-3"/>
-    <w:p>
-      <w:pPr>
-        <w:pStyle w:val="Heading2"/>
-      </w:pPr>
-      <w:r>
-        <w:t xml:space="preserve">33 Robotic techniques</w:t>
-      </w:r>
-    </w:p>
-    <w:p>
-      <w:pPr>
-        <w:pStyle w:val="FirstParagraph"/>
-      </w:pPr>
-      <w:r>
-        <w:t xml:space="preserve">The robot has laparoscopic arms which enter the abdomen through small incisions (32)</w:t>
-      </w:r>
-    </w:p>
-    <w:bookmarkEnd w:id="52"/>
-    <w:bookmarkStart w:id="53" w:name="robotic-techniques-4"/>
-    <w:p>
-      <w:pPr>
-        <w:pStyle w:val="Heading2"/>
-      </w:pPr>
-      <w:r>
-        <w:t xml:space="preserve">34 Robotic techniques</w:t>
-      </w:r>
-    </w:p>
-    <w:p>
-      <w:pPr>
-        <w:pStyle w:val="FirstParagraph"/>
-      </w:pPr>
-      <w:r>
-        <w:t xml:space="preserve">The robot precisely mimics the actions of the surgeon (33)</w:t>
-      </w:r>
-    </w:p>
-    <w:bookmarkEnd w:id="53"/>
-    <w:bookmarkStart w:id="54" w:name="risks-of-surgery-4"/>
-    <w:p>
-      <w:pPr>
-        <w:pStyle w:val="Heading2"/>
-      </w:pPr>
-      <w:r>
-        <w:t xml:space="preserve">35 Risks of Surgery</w:t>
+        <w:t xml:space="preserve">There are a couple of strategies we can uses to prevent pneumonia after surgery (56)</w:t>
+      </w:r>
+    </w:p>
+    <w:p>
+      <w:pPr>
+        <w:pStyle w:val="BodyText"/>
+      </w:pPr>
+      <w:r>
+        <w:t xml:space="preserve">The first is to reduce the amount of bacteria in the mouth.</w:t>
+      </w:r>
+    </w:p>
+    <w:bookmarkEnd w:id="76"/>
+    <w:bookmarkStart w:id="77" w:name="pneumonia-prevention"/>
+    <w:p>
+      <w:pPr>
+        <w:pStyle w:val="Heading2"/>
+      </w:pPr>
+      <w:r>
+        <w:t xml:space="preserve">58 Pneumonia Prevention</w:t>
+      </w:r>
+    </w:p>
+    <w:p>
+      <w:pPr>
+        <w:pStyle w:val="FirstParagraph"/>
+      </w:pPr>
+      <w:r>
+        <w:t xml:space="preserve">Research has shown that brushing the teeth five times per day for the week before surgery reduces the risk of pneumonia (57)</w:t>
+      </w:r>
+    </w:p>
+    <w:bookmarkEnd w:id="77"/>
+    <w:bookmarkStart w:id="78" w:name="pneumonia-prevention-1"/>
+    <w:p>
+      <w:pPr>
+        <w:pStyle w:val="Heading2"/>
+      </w:pPr>
+      <w:r>
+        <w:t xml:space="preserve">59 Pneumonia Prevention</w:t>
+      </w:r>
+    </w:p>
+    <w:p>
+      <w:pPr>
+        <w:pStyle w:val="FirstParagraph"/>
+      </w:pPr>
+      <w:r>
+        <w:t xml:space="preserve">It may also be helpful to see your dentist for a checkup to make eliminate any possible sources of infection in the mouth (58)</w:t>
+      </w:r>
+    </w:p>
+    <w:bookmarkEnd w:id="78"/>
+    <w:bookmarkStart w:id="79" w:name="pneumonia-prevention-3"/>
+    <w:p>
+      <w:pPr>
+        <w:pStyle w:val="Heading2"/>
+      </w:pPr>
+      <w:r>
+        <w:t xml:space="preserve">60 Pneumonia Prevention</w:t>
+      </w:r>
+    </w:p>
+    <w:p>
+      <w:pPr>
+        <w:pStyle w:val="FirstParagraph"/>
+      </w:pPr>
+      <w:r>
+        <w:t xml:space="preserve">You can also help your lungs fight infection (59)</w:t>
+      </w:r>
+    </w:p>
+    <w:bookmarkEnd w:id="79"/>
+    <w:bookmarkStart w:id="80" w:name="pneumonia-prevention-4"/>
+    <w:p>
+      <w:pPr>
+        <w:pStyle w:val="Heading2"/>
+      </w:pPr>
+      <w:r>
+        <w:t xml:space="preserve">61 Pneumonia Prevention</w:t>
+      </w:r>
+    </w:p>
+    <w:p>
+      <w:pPr>
+        <w:pStyle w:val="FirstParagraph"/>
+      </w:pPr>
+      <w:r>
+        <w:t xml:space="preserve">By stopping smoking (60)</w:t>
+      </w:r>
+    </w:p>
+    <w:bookmarkEnd w:id="80"/>
+    <w:bookmarkStart w:id="81" w:name="pneumonia-prevention-after-surgery"/>
+    <w:p>
+      <w:pPr>
+        <w:pStyle w:val="Heading2"/>
+      </w:pPr>
+      <w:r>
+        <w:t xml:space="preserve">62 Pneumonia Prevention after Surgery</w:t>
+      </w:r>
+    </w:p>
+    <w:p>
+      <w:pPr>
+        <w:pStyle w:val="FirstParagraph"/>
+      </w:pPr>
+      <w:r>
+        <w:t xml:space="preserve">After Surgery, it is important to clear secretions from the lungs by Coughing (61)</w:t>
+      </w:r>
+    </w:p>
+    <w:bookmarkEnd w:id="81"/>
+    <w:bookmarkStart w:id="82" w:name="pneumonia-prevention-after-surgery-1"/>
+    <w:p>
+      <w:pPr>
+        <w:pStyle w:val="Heading2"/>
+      </w:pPr>
+      <w:r>
+        <w:t xml:space="preserve">63 Pneumonia Prevention after Surgery</w:t>
+      </w:r>
+    </w:p>
+    <w:p>
+      <w:pPr>
+        <w:pStyle w:val="FirstParagraph"/>
+      </w:pPr>
+      <w:r>
+        <w:t xml:space="preserve">Deep breating (62)</w:t>
+      </w:r>
+    </w:p>
+    <w:bookmarkEnd w:id="82"/>
+    <w:bookmarkStart w:id="83" w:name="pneumonia-prevention-after-surgery-2"/>
+    <w:p>
+      <w:pPr>
+        <w:pStyle w:val="Heading2"/>
+      </w:pPr>
+      <w:r>
+        <w:t xml:space="preserve">64 Pneumonia Prevention after Surgery</w:t>
+      </w:r>
+    </w:p>
+    <w:p>
+      <w:pPr>
+        <w:pStyle w:val="FirstParagraph"/>
+      </w:pPr>
+      <w:r>
+        <w:t xml:space="preserve">Walking (63)</w:t>
+      </w:r>
+    </w:p>
+    <w:bookmarkEnd w:id="83"/>
+    <w:bookmarkStart w:id="84" w:name="incentive-spirometer"/>
+    <w:p>
+      <w:pPr>
+        <w:pStyle w:val="Heading2"/>
+      </w:pPr>
+      <w:r>
+        <w:t xml:space="preserve">65 INcentive spirometer</w:t>
+      </w:r>
+    </w:p>
+    <w:p>
+      <w:pPr>
+        <w:pStyle w:val="FirstParagraph"/>
+      </w:pPr>
+      <w:r>
+        <w:t xml:space="preserve">An incentive spirometer is a device which can help coach you to take deep breaths after surgery (64)</w:t>
+      </w:r>
+    </w:p>
+    <w:bookmarkEnd w:id="84"/>
+    <w:bookmarkStart w:id="85" w:name="pain-control"/>
+    <w:p>
+      <w:pPr>
+        <w:pStyle w:val="Heading2"/>
+      </w:pPr>
+      <w:r>
+        <w:t xml:space="preserve">66 Pain control</w:t>
+      </w:r>
+    </w:p>
+    <w:p>
+      <w:pPr>
+        <w:pStyle w:val="FirstParagraph"/>
+      </w:pPr>
+      <w:r>
+        <w:t xml:space="preserve">Coughing, deep breating, and walking after surgery can be unconfortable, so another important strategy to prevent pneumonia is to work to minimize discomfort. (67)</w:t>
+      </w:r>
+    </w:p>
+    <w:bookmarkEnd w:id="85"/>
+    <w:bookmarkStart w:id="86" w:name="pain-control-1"/>
+    <w:p>
+      <w:pPr>
+        <w:pStyle w:val="Heading2"/>
+      </w:pPr>
+      <w:r>
+        <w:t xml:space="preserve">67 Pain control</w:t>
+      </w:r>
+    </w:p>
+    <w:p>
+      <w:pPr>
+        <w:pStyle w:val="FirstParagraph"/>
+      </w:pPr>
+      <w:r>
+        <w:t xml:space="preserve">Minimally-ilnvasive techniques, either laparoscopic or robotic, can help reduce discomfort by the use of small incisions (66)</w:t>
+      </w:r>
+    </w:p>
+    <w:bookmarkEnd w:id="86"/>
+    <w:bookmarkStart w:id="87" w:name="pain-control-2"/>
+    <w:p>
+      <w:pPr>
+        <w:pStyle w:val="Heading2"/>
+      </w:pPr>
+      <w:r>
+        <w:t xml:space="preserve">68 Pain control</w:t>
+      </w:r>
+    </w:p>
+    <w:p>
+      <w:pPr>
+        <w:pStyle w:val="FirstParagraph"/>
+      </w:pPr>
+      <w:r>
+        <w:t xml:space="preserve">The other strategy is pain control</w:t>
+      </w:r>
+    </w:p>
+    <w:bookmarkEnd w:id="87"/>
+    <w:bookmarkStart w:id="88" w:name="epidural-catheter"/>
+    <w:p>
+      <w:pPr>
+        <w:pStyle w:val="Heading2"/>
+      </w:pPr>
+      <w:r>
+        <w:t xml:space="preserve">69 Epidural Catheter</w:t>
+      </w:r>
+    </w:p>
+    <w:p>
+      <w:pPr>
+        <w:pStyle w:val="FirstParagraph"/>
+      </w:pPr>
+      <w:r>
+        <w:t xml:space="preserve">An epidural catheter can help with postoperative discomfort. This is similar to the epidural used for childbirth. A small tube is placed near the spine (68)</w:t>
+      </w:r>
+    </w:p>
+    <w:bookmarkEnd w:id="88"/>
+    <w:bookmarkStart w:id="89" w:name="epidural-catheter-1"/>
+    <w:p>
+      <w:pPr>
+        <w:pStyle w:val="Heading2"/>
+      </w:pPr>
+      <w:r>
+        <w:t xml:space="preserve">70 Epidural Catheter</w:t>
+      </w:r>
+    </w:p>
+    <w:p>
+      <w:pPr>
+        <w:pStyle w:val="FirstParagraph"/>
+      </w:pPr>
+      <w:r>
+        <w:t xml:space="preserve">This allows the administration of pain medicines whcih can provide pain relief without sedation 69)</w:t>
+      </w:r>
+    </w:p>
+    <w:bookmarkEnd w:id="89"/>
+    <w:bookmarkStart w:id="90" w:name="epidural-catheter-2"/>
+    <w:p>
+      <w:pPr>
+        <w:pStyle w:val="Heading2"/>
+      </w:pPr>
+      <w:r>
+        <w:t xml:space="preserve">71 Epidural Catheter</w:t>
+      </w:r>
+    </w:p>
+    <w:p>
+      <w:pPr>
+        <w:pStyle w:val="FirstParagraph"/>
+      </w:pPr>
+      <w:r>
+        <w:t xml:space="preserve">The goal, of course is to minimize pain (70)</w:t>
+      </w:r>
+    </w:p>
+    <w:bookmarkEnd w:id="90"/>
+    <w:bookmarkStart w:id="91" w:name="epidural-catheter-3"/>
+    <w:p>
+      <w:pPr>
+        <w:pStyle w:val="Heading2"/>
+      </w:pPr>
+      <w:r>
+        <w:t xml:space="preserve">72 Epidural Catheter</w:t>
+      </w:r>
+    </w:p>
+    <w:p>
+      <w:pPr>
+        <w:pStyle w:val="FirstParagraph"/>
+      </w:pPr>
+      <w:r>
+        <w:t xml:space="preserve">And make it easier to cough, deep breathe, and walk after surgery</w:t>
+      </w:r>
+    </w:p>
+    <w:bookmarkEnd w:id="91"/>
+    <w:bookmarkStart w:id="92" w:name="section"/>
+    <w:p>
+      <w:pPr>
+        <w:pStyle w:val="Heading2"/>
+      </w:pPr>
+      <w:r>
+        <w:t xml:space="preserve">73</w:t>
       </w:r>
       <w:r>
         <w:t xml:space="preserve"> </w:t>
@@ -940,15 +1778,49 @@
           <w:b/>
           <w:bCs/>
         </w:rPr>
-        <w:t xml:space="preserve">4</w:t>
-      </w:r>
-    </w:p>
-    <w:p>
-      <w:pPr>
-        <w:pStyle w:val="FirstParagraph"/>
-      </w:pPr>
-      <w:r>
-        <w:t xml:space="preserve">There are three major risks of surgery you will want to discuss with your surgeon</w:t>
+        <w:t xml:space="preserve">1</w:t>
+      </w:r>
+    </w:p>
+    <w:p>
+      <w:pPr>
+        <w:pStyle w:val="FirstParagraph"/>
+      </w:pPr>
+      <w:r>
+        <w:t xml:space="preserve">We hope you have found this video helpful. Here are links to some other videos.</w:t>
+      </w:r>
+    </w:p>
+    <w:p>
+      <w:pPr>
+        <w:pStyle w:val="BodyText"/>
+      </w:pPr>
+      <w:r>
+        <w:t xml:space="preserve">Feel free to leave a comment or a question, or if you have suggestions for future videos.</w:t>
+      </w:r>
+    </w:p>
+    <w:p>
+      <w:pPr>
+        <w:pStyle w:val="BodyText"/>
+      </w:pPr>
+      <w:r>
+        <w:t xml:space="preserve">If you or a family member have had an encounter with esophagectomy surgery, I would love to hear about your experience, so please take a minute to leave a comment below.</w:t>
+      </w:r>
+    </w:p>
+    <w:p>
+      <w:pPr>
+        <w:pStyle w:val="BodyText"/>
+      </w:pPr>
+      <w:r>
+        <w:t xml:space="preserve">We’re constantly creating new videos, so please subscribe to be notified of new videos when we post them. (29)</w:t>
+      </w:r>
+    </w:p>
+    <w:bookmarkEnd w:id="92"/>
+    <w:bookmarkStart w:id="96" w:name="nutritional-consequences-of-surgery"/>
+    <w:p>
+      <w:pPr>
+        <w:pStyle w:val="Heading2"/>
+      </w:pPr>
+      <w:r>
+        <w:t xml:space="preserve">74 Nutritional consequences of surgery</w:t>
       </w:r>
     </w:p>
     <w:p>
@@ -960,7 +1832,7 @@
         </w:numPr>
       </w:pPr>
       <w:r>
-        <w:t xml:space="preserve">Leakage from the anastomosis</w:t>
+        <w:t xml:space="preserve">Remove tumor from esophagus</w:t>
       </w:r>
     </w:p>
     <w:p>
@@ -972,7 +1844,7 @@
         </w:numPr>
       </w:pPr>
       <w:r>
-        <w:t xml:space="preserve">Pneumonia</w:t>
+        <w:t xml:space="preserve">Remove surrounding lymph nodes</w:t>
       </w:r>
     </w:p>
     <w:p>
@@ -984,880 +1856,6 @@
         </w:numPr>
       </w:pPr>
       <w:r>
-        <w:t xml:space="preserve">Injury to nerve to the larynx (34)</w:t>
-      </w:r>
-    </w:p>
-    <w:bookmarkEnd w:id="54"/>
-    <w:bookmarkStart w:id="55" w:name="leak-from-anastomosis-2"/>
-    <w:p>
-      <w:pPr>
-        <w:pStyle w:val="Heading2"/>
-      </w:pPr>
-      <w:r>
-        <w:t xml:space="preserve">36 Leak from Anastomosis</w:t>
-      </w:r>
-      <w:r>
-        <w:t xml:space="preserve"> </w:t>
-      </w:r>
-      <w:r>
-        <w:rPr>
-          <w:b/>
-          <w:bCs/>
-        </w:rPr>
-        <w:t xml:space="preserve">2</w:t>
-      </w:r>
-    </w:p>
-    <w:p>
-      <w:pPr>
-        <w:pStyle w:val="FirstParagraph"/>
-      </w:pPr>
-      <w:r>
-        <w:t xml:space="preserve">The anastomosis is the new connection made between the esophagus and the stomach.</w:t>
-      </w:r>
-    </w:p>
-    <w:p>
-      <w:pPr>
-        <w:pStyle w:val="BodyText"/>
-      </w:pPr>
-      <w:r>
-        <w:t xml:space="preserve">If the anastomosis does not heal properly. (34)</w:t>
-      </w:r>
-    </w:p>
-    <w:bookmarkEnd w:id="55"/>
-    <w:bookmarkStart w:id="56" w:name="leak-from-anastomosis"/>
-    <w:p>
-      <w:pPr>
-        <w:pStyle w:val="Heading2"/>
-      </w:pPr>
-      <w:r>
-        <w:t xml:space="preserve">37 Leak from Anastomosis</w:t>
-      </w:r>
-    </w:p>
-    <w:p>
-      <w:pPr>
-        <w:pStyle w:val="FirstParagraph"/>
-      </w:pPr>
-      <w:r>
-        <w:t xml:space="preserve">Fluid from inside the esophagus leaks into the chest cavity. (3=5)</w:t>
-      </w:r>
-    </w:p>
-    <w:bookmarkEnd w:id="56"/>
-    <w:bookmarkStart w:id="57" w:name="leak-from-anastomosis-1"/>
-    <w:p>
-      <w:pPr>
-        <w:pStyle w:val="Heading2"/>
-      </w:pPr>
-      <w:r>
-        <w:t xml:space="preserve">38 Leak from Anastomosis</w:t>
-      </w:r>
-    </w:p>
-    <w:p>
-      <w:pPr>
-        <w:pStyle w:val="FirstParagraph"/>
-      </w:pPr>
-      <w:r>
-        <w:t xml:space="preserve">This can lead to infection (36)</w:t>
-      </w:r>
-    </w:p>
-    <w:bookmarkEnd w:id="57"/>
-    <w:bookmarkStart w:id="58" w:name="leak-from-anastomosis-3"/>
-    <w:p>
-      <w:pPr>
-        <w:pStyle w:val="Heading2"/>
-      </w:pPr>
-      <w:r>
-        <w:t xml:space="preserve">39 Leak from Anastomosis</w:t>
-      </w:r>
-    </w:p>
-    <w:p>
-      <w:pPr>
-        <w:pStyle w:val="FirstParagraph"/>
-      </w:pPr>
-      <w:r>
-        <w:t xml:space="preserve">and a prolonged hospital stay (37)</w:t>
-      </w:r>
-    </w:p>
-    <w:bookmarkEnd w:id="58"/>
-    <w:bookmarkStart w:id="59" w:name="treatment-of-leak"/>
-    <w:p>
-      <w:pPr>
-        <w:pStyle w:val="Heading2"/>
-      </w:pPr>
-      <w:r>
-        <w:t xml:space="preserve">40 Treatment of Leak</w:t>
-      </w:r>
-    </w:p>
-    <w:p>
-      <w:pPr>
-        <w:pStyle w:val="FirstParagraph"/>
-      </w:pPr>
-      <w:r>
-        <w:t xml:space="preserve">In some cases, small leaks will heal as long as there is adequate nutrition (38)</w:t>
-      </w:r>
-    </w:p>
-    <w:bookmarkEnd w:id="59"/>
-    <w:bookmarkStart w:id="60" w:name="stent"/>
-    <w:p>
-      <w:pPr>
-        <w:pStyle w:val="Heading2"/>
-      </w:pPr>
-      <w:r>
-        <w:t xml:space="preserve">41 Stent</w:t>
-      </w:r>
-    </w:p>
-    <w:p>
-      <w:pPr>
-        <w:pStyle w:val="FirstParagraph"/>
-      </w:pPr>
-      <w:r>
-        <w:t xml:space="preserve">IN some cases a stent is placed inside the esophagus to patch the leak from the insisde (40)</w:t>
-      </w:r>
-    </w:p>
-    <w:bookmarkEnd w:id="60"/>
-    <w:bookmarkStart w:id="61" w:name="esophageal-stent"/>
-    <w:p>
-      <w:pPr>
-        <w:pStyle w:val="Heading2"/>
-      </w:pPr>
-      <w:r>
-        <w:t xml:space="preserve">42 Esophageal Stent</w:t>
-      </w:r>
-    </w:p>
-    <w:p>
-      <w:pPr>
-        <w:pStyle w:val="FirstParagraph"/>
-      </w:pPr>
-      <w:r>
-        <w:t xml:space="preserve">The stent is a wire mesh tube covered in plastic, which is placed inside the esophagus by endoscopy. (41)</w:t>
-      </w:r>
-    </w:p>
-    <w:bookmarkEnd w:id="61"/>
-    <w:bookmarkStart w:id="62" w:name="esophageal-stent-1"/>
-    <w:p>
-      <w:pPr>
-        <w:pStyle w:val="Heading2"/>
-      </w:pPr>
-      <w:r>
-        <w:t xml:space="preserve">43 Esophageal Stent</w:t>
-      </w:r>
-    </w:p>
-    <w:p>
-      <w:pPr>
-        <w:pStyle w:val="FirstParagraph"/>
-      </w:pPr>
-      <w:r>
-        <w:t xml:space="preserve">Once healing has occured, the stent is removed, typically about 6 weeks later (42)</w:t>
-      </w:r>
-    </w:p>
-    <w:bookmarkEnd w:id="62"/>
-    <w:bookmarkStart w:id="63" w:name="leak---surgery"/>
-    <w:p>
-      <w:pPr>
-        <w:pStyle w:val="Heading2"/>
-      </w:pPr>
-      <w:r>
-        <w:t xml:space="preserve">44 Leak -&gt; Surgery</w:t>
-      </w:r>
-    </w:p>
-    <w:p>
-      <w:pPr>
-        <w:pStyle w:val="FirstParagraph"/>
-      </w:pPr>
-      <w:r>
-        <w:t xml:space="preserve">Less commonly, a leak may require reoperation (43)</w:t>
-      </w:r>
-    </w:p>
-    <w:bookmarkEnd w:id="63"/>
-    <w:bookmarkStart w:id="64" w:name="risk-factors-for-leak.-4"/>
-    <w:p>
-      <w:pPr>
-        <w:pStyle w:val="Heading2"/>
-      </w:pPr>
-      <w:r>
-        <w:t xml:space="preserve">45 Risk factors for leak.</w:t>
-      </w:r>
-      <w:r>
-        <w:t xml:space="preserve"> </w:t>
-      </w:r>
-      <w:r>
-        <w:rPr>
-          <w:b/>
-          <w:bCs/>
-        </w:rPr>
-        <w:t xml:space="preserve">4</w:t>
-      </w:r>
-    </w:p>
-    <w:p>
-      <w:pPr>
-        <w:pStyle w:val="FirstParagraph"/>
-      </w:pPr>
-      <w:r>
-        <w:t xml:space="preserve">The location of the anastomosis affects the risk of anastomotic leak (44)</w:t>
-      </w:r>
-    </w:p>
-    <w:bookmarkEnd w:id="64"/>
-    <w:bookmarkStart w:id="65" w:name="total-higher-risk-2"/>
-    <w:p>
-      <w:pPr>
-        <w:pStyle w:val="Heading2"/>
-      </w:pPr>
-      <w:r>
-        <w:t xml:space="preserve">46 Total higher risk</w:t>
-      </w:r>
-      <w:r>
-        <w:t xml:space="preserve"> </w:t>
-      </w:r>
-      <w:r>
-        <w:rPr>
-          <w:b/>
-          <w:bCs/>
-        </w:rPr>
-        <w:t xml:space="preserve">2</w:t>
-      </w:r>
-    </w:p>
-    <w:p>
-      <w:pPr>
-        <w:pStyle w:val="FirstParagraph"/>
-      </w:pPr>
-      <w:r>
-        <w:t xml:space="preserve">In cases of a total esophagetomy, the risk of leak is higher, because the stomach needs to reach higher to make a connection in the neck.</w:t>
-      </w:r>
-    </w:p>
-    <w:p>
-      <w:pPr>
-        <w:pStyle w:val="BodyText"/>
-      </w:pPr>
-      <w:r>
-        <w:t xml:space="preserve">In cases of a parital esophagectomy, the risk of leak is lower. (45)</w:t>
-      </w:r>
-    </w:p>
-    <w:bookmarkEnd w:id="65"/>
-    <w:bookmarkStart w:id="66" w:name="risk-factors-for-leak-4"/>
-    <w:p>
-      <w:pPr>
-        <w:pStyle w:val="Heading2"/>
-      </w:pPr>
-      <w:r>
-        <w:t xml:space="preserve">47 Risk factors for leak</w:t>
-      </w:r>
-      <w:r>
-        <w:t xml:space="preserve"> </w:t>
-      </w:r>
-      <w:r>
-        <w:rPr>
-          <w:b/>
-          <w:bCs/>
-        </w:rPr>
-        <w:t xml:space="preserve">4</w:t>
-      </w:r>
-    </w:p>
-    <w:p>
-      <w:pPr>
-        <w:pStyle w:val="FirstParagraph"/>
-      </w:pPr>
-      <w:r>
-        <w:t xml:space="preserve">Once the connection is made between the esophagus and the stomach, we depend upon the body’s ability to heal and strengthen the connection. So the overall health of the patient is important.</w:t>
-      </w:r>
-    </w:p>
-    <w:p>
-      <w:pPr>
-        <w:pStyle w:val="BodyText"/>
-      </w:pPr>
-      <w:r>
-        <w:t xml:space="preserve">Patients who have had poor nutrition are at higher risk of anastomotic leak. (46)</w:t>
-      </w:r>
-    </w:p>
-    <w:bookmarkEnd w:id="66"/>
-    <w:bookmarkStart w:id="67" w:name="risk-factors-for-leak"/>
-    <w:p>
-      <w:pPr>
-        <w:pStyle w:val="Heading2"/>
-      </w:pPr>
-      <w:r>
-        <w:t xml:space="preserve">48 Risk factors for leak</w:t>
-      </w:r>
-    </w:p>
-    <w:p>
-      <w:pPr>
-        <w:pStyle w:val="FirstParagraph"/>
-      </w:pPr>
-      <w:r>
-        <w:t xml:space="preserve">And finally, the experience of the surgical team affects the risk of leak. Hospitals and surgeons who have more experience with esophageal surgery tend to have lower risk of anastomotic leak. (47)</w:t>
-      </w:r>
-    </w:p>
-    <w:bookmarkEnd w:id="67"/>
-    <w:bookmarkStart w:id="68" w:name="pneumonia-2"/>
-    <w:p>
-      <w:pPr>
-        <w:pStyle w:val="Heading2"/>
-      </w:pPr>
-      <w:r>
-        <w:t xml:space="preserve">49 Pneumonia</w:t>
-      </w:r>
-      <w:r>
-        <w:t xml:space="preserve"> </w:t>
-      </w:r>
-      <w:r>
-        <w:rPr>
-          <w:b/>
-          <w:bCs/>
-        </w:rPr>
-        <w:t xml:space="preserve">2</w:t>
-      </w:r>
-    </w:p>
-    <w:p>
-      <w:pPr>
-        <w:pStyle w:val="FirstParagraph"/>
-      </w:pPr>
-      <w:r>
-        <w:t xml:space="preserve">Pneumonia is an infection in the lungs(48)</w:t>
-      </w:r>
-    </w:p>
-    <w:bookmarkEnd w:id="68"/>
-    <w:bookmarkStart w:id="69" w:name="pneumonia"/>
-    <w:p>
-      <w:pPr>
-        <w:pStyle w:val="Heading2"/>
-      </w:pPr>
-      <w:r>
-        <w:t xml:space="preserve">50 Pneumonia</w:t>
-      </w:r>
-    </w:p>
-    <w:p>
-      <w:pPr>
-        <w:pStyle w:val="FirstParagraph"/>
-      </w:pPr>
-      <w:r>
-        <w:t xml:space="preserve">We think these infections come from bacteria in the mouth (49)</w:t>
-      </w:r>
-    </w:p>
-    <w:bookmarkEnd w:id="69"/>
-    <w:bookmarkStart w:id="70" w:name="secretions-from-the-mouth"/>
-    <w:p>
-      <w:pPr>
-        <w:pStyle w:val="Heading2"/>
-      </w:pPr>
-      <w:r>
-        <w:t xml:space="preserve">51 Secretions from the Mouth</w:t>
-      </w:r>
-    </w:p>
-    <w:p>
-      <w:pPr>
-        <w:pStyle w:val="FirstParagraph"/>
-      </w:pPr>
-      <w:r>
-        <w:t xml:space="preserve">The secretions in the mouth contain bacteria (50)</w:t>
-      </w:r>
-    </w:p>
-    <w:bookmarkEnd w:id="70"/>
-    <w:bookmarkStart w:id="71" w:name="secretions-from-the-mouth-1"/>
-    <w:p>
-      <w:pPr>
-        <w:pStyle w:val="Heading2"/>
-      </w:pPr>
-      <w:r>
-        <w:t xml:space="preserve">52 Secretions from the Mouth</w:t>
-      </w:r>
-    </w:p>
-    <w:p>
-      <w:pPr>
-        <w:pStyle w:val="FirstParagraph"/>
-      </w:pPr>
-      <w:r>
-        <w:t xml:space="preserve">Ordinarily these secretions pass into the esopahogus (51)</w:t>
-      </w:r>
-    </w:p>
-    <w:bookmarkEnd w:id="71"/>
-    <w:bookmarkStart w:id="72" w:name="secretions-from-the-mouth-2"/>
-    <w:p>
-      <w:pPr>
-        <w:pStyle w:val="Heading2"/>
-      </w:pPr>
-      <w:r>
-        <w:t xml:space="preserve">53 Secretions from the Mouth</w:t>
-      </w:r>
-    </w:p>
-    <w:p>
-      <w:pPr>
-        <w:pStyle w:val="FirstParagraph"/>
-      </w:pPr>
-      <w:r>
-        <w:t xml:space="preserve">Ordinarily these secretions pass into the esopahogus (51)</w:t>
-      </w:r>
-    </w:p>
-    <w:bookmarkEnd w:id="72"/>
-    <w:bookmarkStart w:id="73" w:name="secretions-from-the-mouth-3"/>
-    <w:p>
-      <w:pPr>
-        <w:pStyle w:val="Heading2"/>
-      </w:pPr>
-      <w:r>
-        <w:t xml:space="preserve">54 Secretions from the Mouth</w:t>
-      </w:r>
-    </w:p>
-    <w:p>
-      <w:pPr>
-        <w:pStyle w:val="FirstParagraph"/>
-      </w:pPr>
-      <w:r>
-        <w:t xml:space="preserve">And are swallowed (52)</w:t>
-      </w:r>
-    </w:p>
-    <w:bookmarkEnd w:id="73"/>
-    <w:bookmarkStart w:id="74" w:name="secretions-from-the-mouth-4"/>
-    <w:p>
-      <w:pPr>
-        <w:pStyle w:val="Heading2"/>
-      </w:pPr>
-      <w:r>
-        <w:t xml:space="preserve">55 Secretions from the Mouth</w:t>
-      </w:r>
-    </w:p>
-    <w:p>
-      <w:pPr>
-        <w:pStyle w:val="FirstParagraph"/>
-      </w:pPr>
-      <w:r>
-        <w:t xml:space="preserve">Those secretions can occasionally enter the windpipe (53)</w:t>
-      </w:r>
-    </w:p>
-    <w:bookmarkEnd w:id="74"/>
-    <w:bookmarkStart w:id="75" w:name="secretions-from-the-mouth-5"/>
-    <w:p>
-      <w:pPr>
-        <w:pStyle w:val="Heading2"/>
-      </w:pPr>
-      <w:r>
-        <w:t xml:space="preserve">56 Secretions from the Mouth</w:t>
-      </w:r>
-    </w:p>
-    <w:p>
-      <w:pPr>
-        <w:pStyle w:val="FirstParagraph"/>
-      </w:pPr>
-      <w:r>
-        <w:t xml:space="preserve">But are ordinarily quickly cleared by a cough (54)</w:t>
-      </w:r>
-    </w:p>
-    <w:bookmarkEnd w:id="75"/>
-    <w:bookmarkStart w:id="76" w:name="secretions-in-the-airway"/>
-    <w:p>
-      <w:pPr>
-        <w:pStyle w:val="Heading2"/>
-      </w:pPr>
-      <w:r>
-        <w:t xml:space="preserve">57 Secretions in the Airway</w:t>
-      </w:r>
-    </w:p>
-    <w:p>
-      <w:pPr>
-        <w:pStyle w:val="FirstParagraph"/>
-      </w:pPr>
-      <w:r>
-        <w:t xml:space="preserve">After surgery, however, it is possible for secretions to enter the airway and pass into the lungs (55)</w:t>
-      </w:r>
-    </w:p>
-    <w:bookmarkEnd w:id="76"/>
-    <w:bookmarkStart w:id="77" w:name="pneumonia-prevention-2"/>
-    <w:p>
-      <w:pPr>
-        <w:pStyle w:val="Heading2"/>
-      </w:pPr>
-      <w:r>
-        <w:t xml:space="preserve">58 Pneumonia Prevention</w:t>
-      </w:r>
-      <w:r>
-        <w:t xml:space="preserve"> </w:t>
-      </w:r>
-      <w:r>
-        <w:rPr>
-          <w:b/>
-          <w:bCs/>
-        </w:rPr>
-        <w:t xml:space="preserve">2</w:t>
-      </w:r>
-    </w:p>
-    <w:p>
-      <w:pPr>
-        <w:pStyle w:val="FirstParagraph"/>
-      </w:pPr>
-      <w:r>
-        <w:t xml:space="preserve">There are a couple of strategies we can uses to prevent pneumonia after surgery (56)</w:t>
-      </w:r>
-    </w:p>
-    <w:p>
-      <w:pPr>
-        <w:pStyle w:val="BodyText"/>
-      </w:pPr>
-      <w:r>
-        <w:t xml:space="preserve">The first is to reduce the amount of bacteria in the mouth.</w:t>
-      </w:r>
-    </w:p>
-    <w:bookmarkEnd w:id="77"/>
-    <w:bookmarkStart w:id="78" w:name="pneumonia-prevention"/>
-    <w:p>
-      <w:pPr>
-        <w:pStyle w:val="Heading2"/>
-      </w:pPr>
-      <w:r>
-        <w:t xml:space="preserve">59 Pneumonia Prevention</w:t>
-      </w:r>
-    </w:p>
-    <w:p>
-      <w:pPr>
-        <w:pStyle w:val="FirstParagraph"/>
-      </w:pPr>
-      <w:r>
-        <w:t xml:space="preserve">Research has shown that brushing the teeth five times per day for the week before surgery reduces the risk of pneumonia (57)</w:t>
-      </w:r>
-    </w:p>
-    <w:bookmarkEnd w:id="78"/>
-    <w:bookmarkStart w:id="79" w:name="pneumonia-prevention-1"/>
-    <w:p>
-      <w:pPr>
-        <w:pStyle w:val="Heading2"/>
-      </w:pPr>
-      <w:r>
-        <w:t xml:space="preserve">60 Pneumonia Prevention</w:t>
-      </w:r>
-    </w:p>
-    <w:p>
-      <w:pPr>
-        <w:pStyle w:val="FirstParagraph"/>
-      </w:pPr>
-      <w:r>
-        <w:t xml:space="preserve">It may also be helpful to see your dentist for a checkup to make eliminate any possible sources of infection in the mouth (58)</w:t>
-      </w:r>
-    </w:p>
-    <w:bookmarkEnd w:id="79"/>
-    <w:bookmarkStart w:id="80" w:name="pneumonia-prevention-3"/>
-    <w:p>
-      <w:pPr>
-        <w:pStyle w:val="Heading2"/>
-      </w:pPr>
-      <w:r>
-        <w:t xml:space="preserve">61 Pneumonia Prevention</w:t>
-      </w:r>
-    </w:p>
-    <w:p>
-      <w:pPr>
-        <w:pStyle w:val="FirstParagraph"/>
-      </w:pPr>
-      <w:r>
-        <w:t xml:space="preserve">You can also help your lungs fight infection (59)</w:t>
-      </w:r>
-    </w:p>
-    <w:bookmarkEnd w:id="80"/>
-    <w:bookmarkStart w:id="81" w:name="pneumonia-prevention-4"/>
-    <w:p>
-      <w:pPr>
-        <w:pStyle w:val="Heading2"/>
-      </w:pPr>
-      <w:r>
-        <w:t xml:space="preserve">62 Pneumonia Prevention</w:t>
-      </w:r>
-    </w:p>
-    <w:p>
-      <w:pPr>
-        <w:pStyle w:val="FirstParagraph"/>
-      </w:pPr>
-      <w:r>
-        <w:t xml:space="preserve">By stopping smoking (60)</w:t>
-      </w:r>
-    </w:p>
-    <w:bookmarkEnd w:id="81"/>
-    <w:bookmarkStart w:id="82" w:name="pneumonia-prevention-after-surgery"/>
-    <w:p>
-      <w:pPr>
-        <w:pStyle w:val="Heading2"/>
-      </w:pPr>
-      <w:r>
-        <w:t xml:space="preserve">63 Pneumonia Prevention after Surgery</w:t>
-      </w:r>
-    </w:p>
-    <w:p>
-      <w:pPr>
-        <w:pStyle w:val="FirstParagraph"/>
-      </w:pPr>
-      <w:r>
-        <w:t xml:space="preserve">After Surgery, it is important to clear secretions from the lungs by Coughing (61)</w:t>
-      </w:r>
-    </w:p>
-    <w:bookmarkEnd w:id="82"/>
-    <w:bookmarkStart w:id="83" w:name="pneumonia-prevention-after-surgery-1"/>
-    <w:p>
-      <w:pPr>
-        <w:pStyle w:val="Heading2"/>
-      </w:pPr>
-      <w:r>
-        <w:t xml:space="preserve">64 Pneumonia Prevention after Surgery</w:t>
-      </w:r>
-    </w:p>
-    <w:p>
-      <w:pPr>
-        <w:pStyle w:val="FirstParagraph"/>
-      </w:pPr>
-      <w:r>
-        <w:t xml:space="preserve">Deep breating (62)</w:t>
-      </w:r>
-    </w:p>
-    <w:bookmarkEnd w:id="83"/>
-    <w:bookmarkStart w:id="84" w:name="pneumonia-prevention-after-surgery-2"/>
-    <w:p>
-      <w:pPr>
-        <w:pStyle w:val="Heading2"/>
-      </w:pPr>
-      <w:r>
-        <w:t xml:space="preserve">65 Pneumonia Prevention after Surgery</w:t>
-      </w:r>
-    </w:p>
-    <w:p>
-      <w:pPr>
-        <w:pStyle w:val="FirstParagraph"/>
-      </w:pPr>
-      <w:r>
-        <w:t xml:space="preserve">Walking (63)</w:t>
-      </w:r>
-    </w:p>
-    <w:bookmarkEnd w:id="84"/>
-    <w:bookmarkStart w:id="85" w:name="incentive-spirometer"/>
-    <w:p>
-      <w:pPr>
-        <w:pStyle w:val="Heading2"/>
-      </w:pPr>
-      <w:r>
-        <w:t xml:space="preserve">66 INcentive spirometer</w:t>
-      </w:r>
-    </w:p>
-    <w:p>
-      <w:pPr>
-        <w:pStyle w:val="FirstParagraph"/>
-      </w:pPr>
-      <w:r>
-        <w:t xml:space="preserve">An incentive spirometer is a device which can help coach you to take deep breaths after surgery (64)</w:t>
-      </w:r>
-    </w:p>
-    <w:bookmarkEnd w:id="85"/>
-    <w:bookmarkStart w:id="86" w:name="pain-control"/>
-    <w:p>
-      <w:pPr>
-        <w:pStyle w:val="Heading2"/>
-      </w:pPr>
-      <w:r>
-        <w:t xml:space="preserve">67 Pain control</w:t>
-      </w:r>
-    </w:p>
-    <w:p>
-      <w:pPr>
-        <w:pStyle w:val="FirstParagraph"/>
-      </w:pPr>
-      <w:r>
-        <w:t xml:space="preserve">Coughing, deep breating, and walking after surgery can be unconfortable, so another important strategy to prevent pneumonia is to work to minimize discomfort. (67)</w:t>
-      </w:r>
-    </w:p>
-    <w:bookmarkEnd w:id="86"/>
-    <w:bookmarkStart w:id="87" w:name="pain-control-1"/>
-    <w:p>
-      <w:pPr>
-        <w:pStyle w:val="Heading2"/>
-      </w:pPr>
-      <w:r>
-        <w:t xml:space="preserve">68 Pain control</w:t>
-      </w:r>
-    </w:p>
-    <w:p>
-      <w:pPr>
-        <w:pStyle w:val="FirstParagraph"/>
-      </w:pPr>
-      <w:r>
-        <w:t xml:space="preserve">Minimally-ilnvasive techniques, either laparoscopic or robotic, can help reduce discomfort by the use of small incisions (66)</w:t>
-      </w:r>
-    </w:p>
-    <w:bookmarkEnd w:id="87"/>
-    <w:bookmarkStart w:id="88" w:name="pain-control-2"/>
-    <w:p>
-      <w:pPr>
-        <w:pStyle w:val="Heading2"/>
-      </w:pPr>
-      <w:r>
-        <w:t xml:space="preserve">69 Pain control</w:t>
-      </w:r>
-    </w:p>
-    <w:p>
-      <w:pPr>
-        <w:pStyle w:val="FirstParagraph"/>
-      </w:pPr>
-      <w:r>
-        <w:t xml:space="preserve">The other strategy is pain control</w:t>
-      </w:r>
-    </w:p>
-    <w:bookmarkEnd w:id="88"/>
-    <w:bookmarkStart w:id="89" w:name="epidural-catheter"/>
-    <w:p>
-      <w:pPr>
-        <w:pStyle w:val="Heading2"/>
-      </w:pPr>
-      <w:r>
-        <w:t xml:space="preserve">70 Epidural Catheter</w:t>
-      </w:r>
-    </w:p>
-    <w:p>
-      <w:pPr>
-        <w:pStyle w:val="FirstParagraph"/>
-      </w:pPr>
-      <w:r>
-        <w:t xml:space="preserve">An epidural catheter can help with postoperative discomfort. This is similar to the epidural used for childbirth. A small tube is placed near the spine (68)</w:t>
-      </w:r>
-    </w:p>
-    <w:bookmarkEnd w:id="89"/>
-    <w:bookmarkStart w:id="90" w:name="epidural-catheter-1"/>
-    <w:p>
-      <w:pPr>
-        <w:pStyle w:val="Heading2"/>
-      </w:pPr>
-      <w:r>
-        <w:t xml:space="preserve">71 Epidural Catheter</w:t>
-      </w:r>
-    </w:p>
-    <w:p>
-      <w:pPr>
-        <w:pStyle w:val="FirstParagraph"/>
-      </w:pPr>
-      <w:r>
-        <w:t xml:space="preserve">This allows the administration of pain medicines whcih can provide pain relief without sedation 69)</w:t>
-      </w:r>
-    </w:p>
-    <w:bookmarkEnd w:id="90"/>
-    <w:bookmarkStart w:id="91" w:name="epidural-catheter-2"/>
-    <w:p>
-      <w:pPr>
-        <w:pStyle w:val="Heading2"/>
-      </w:pPr>
-      <w:r>
-        <w:t xml:space="preserve">72 Epidural Catheter</w:t>
-      </w:r>
-    </w:p>
-    <w:p>
-      <w:pPr>
-        <w:pStyle w:val="FirstParagraph"/>
-      </w:pPr>
-      <w:r>
-        <w:t xml:space="preserve">The goal, of course is to minimize pain (70)</w:t>
-      </w:r>
-    </w:p>
-    <w:bookmarkEnd w:id="91"/>
-    <w:bookmarkStart w:id="92" w:name="epidural-catheter-3"/>
-    <w:p>
-      <w:pPr>
-        <w:pStyle w:val="Heading2"/>
-      </w:pPr>
-      <w:r>
-        <w:t xml:space="preserve">73 Epidural Catheter</w:t>
-      </w:r>
-    </w:p>
-    <w:p>
-      <w:pPr>
-        <w:pStyle w:val="FirstParagraph"/>
-      </w:pPr>
-      <w:r>
-        <w:t xml:space="preserve">And make it easier to cough, deep breathe, and walk after surgery</w:t>
-      </w:r>
-    </w:p>
-    <w:bookmarkEnd w:id="92"/>
-    <w:bookmarkStart w:id="93" w:name="section"/>
-    <w:p>
-      <w:pPr>
-        <w:pStyle w:val="Heading2"/>
-      </w:pPr>
-      <w:r>
-        <w:t xml:space="preserve">74</w:t>
-      </w:r>
-      <w:r>
-        <w:t xml:space="preserve"> </w:t>
-      </w:r>
-      <w:r>
-        <w:rPr>
-          <w:b/>
-          <w:bCs/>
-        </w:rPr>
-        <w:t xml:space="preserve">1</w:t>
-      </w:r>
-    </w:p>
-    <w:p>
-      <w:pPr>
-        <w:pStyle w:val="FirstParagraph"/>
-      </w:pPr>
-      <w:r>
-        <w:t xml:space="preserve">We hope you have found this video helpful. Here are links to some other videos.</w:t>
-      </w:r>
-    </w:p>
-    <w:p>
-      <w:pPr>
-        <w:pStyle w:val="BodyText"/>
-      </w:pPr>
-      <w:r>
-        <w:t xml:space="preserve">Feel free to leave a comment or a question, or if you have suggestions for future videos.</w:t>
-      </w:r>
-    </w:p>
-    <w:p>
-      <w:pPr>
-        <w:pStyle w:val="BodyText"/>
-      </w:pPr>
-      <w:r>
-        <w:t xml:space="preserve">If you or a family member have had an encounter with esophagectomy surgery, I would love to hear about your experience, so please take a minute to leave a comment below.</w:t>
-      </w:r>
-    </w:p>
-    <w:p>
-      <w:pPr>
-        <w:pStyle w:val="BodyText"/>
-      </w:pPr>
-      <w:r>
-        <w:t xml:space="preserve">We’re constantly creating new videos, so please subscribe to be notified of new videos when we post them. (29)</w:t>
-      </w:r>
-    </w:p>
-    <w:bookmarkEnd w:id="93"/>
-    <w:bookmarkStart w:id="97" w:name="nutritional-consequences-of-surgery"/>
-    <w:p>
-      <w:pPr>
-        <w:pStyle w:val="Heading2"/>
-      </w:pPr>
-      <w:r>
-        <w:t xml:space="preserve">75 Nutritional consequences of surgery</w:t>
-      </w:r>
-    </w:p>
-    <w:p>
-      <w:pPr>
-        <w:pStyle w:val="Compact"/>
-        <w:numPr>
-          <w:ilvl w:val="0"/>
-          <w:numId w:val="1007"/>
-        </w:numPr>
-      </w:pPr>
-      <w:r>
-        <w:t xml:space="preserve">Remove tumor from esophagus</w:t>
-      </w:r>
-    </w:p>
-    <w:p>
-      <w:pPr>
-        <w:pStyle w:val="Compact"/>
-        <w:numPr>
-          <w:ilvl w:val="0"/>
-          <w:numId w:val="1007"/>
-        </w:numPr>
-      </w:pPr>
-      <w:r>
-        <w:t xml:space="preserve">Remove surrounding lymph nodes</w:t>
-      </w:r>
-    </w:p>
-    <w:p>
-      <w:pPr>
-        <w:pStyle w:val="Compact"/>
-        <w:numPr>
-          <w:ilvl w:val="0"/>
-          <w:numId w:val="1007"/>
-        </w:numPr>
-      </w:pPr>
-      <w:r>
         <w:t xml:space="preserve">Create a new esophagus, usually from the stomach</w:t>
       </w:r>
     </w:p>
@@ -1870,18 +1868,18 @@
           <wp:inline>
             <wp:extent cx="5334000" cy="5481674"/>
             <wp:effectExtent b="0" l="0" r="0" t="0"/>
-            <wp:docPr descr="" title="" id="95" name="Picture"/>
+            <wp:docPr descr="" title="" id="94" name="Picture"/>
             <a:graphic>
               <a:graphicData uri="http://schemas.openxmlformats.org/drawingml/2006/picture">
                 <pic:pic>
                   <pic:nvPicPr>
-                    <pic:cNvPr descr="images/Eso_Resection1_ai.png" id="96" name="Picture"/>
+                    <pic:cNvPr descr="images/Eso_Resection1_ai.png" id="95" name="Picture"/>
                     <pic:cNvPicPr>
                       <a:picLocks noChangeArrowheads="1" noChangeAspect="1"/>
                     </pic:cNvPicPr>
                   </pic:nvPicPr>
                   <pic:blipFill>
-                    <a:blip r:embed="rId94"/>
+                    <a:blip r:embed="rId93"/>
                     <a:stretch>
                       <a:fillRect/>
                     </a:stretch>
@@ -1908,14 +1906,14 @@
         </w:drawing>
       </w:r>
     </w:p>
-    <w:bookmarkEnd w:id="97"/>
-    <w:bookmarkStart w:id="101" w:name="ivor-lewis"/>
-    <w:p>
-      <w:pPr>
-        <w:pStyle w:val="Heading2"/>
-      </w:pPr>
-      <w:r>
-        <w:t xml:space="preserve">76 Ivor Lewis</w:t>
+    <w:bookmarkEnd w:id="96"/>
+    <w:bookmarkStart w:id="100" w:name="ivor-lewis"/>
+    <w:p>
+      <w:pPr>
+        <w:pStyle w:val="Heading2"/>
+      </w:pPr>
+      <w:r>
+        <w:t xml:space="preserve">75 Ivor Lewis</w:t>
       </w:r>
     </w:p>
     <w:p>
@@ -1951,18 +1949,18 @@
           <wp:inline>
             <wp:extent cx="5334000" cy="5481674"/>
             <wp:effectExtent b="0" l="0" r="0" t="0"/>
-            <wp:docPr descr="" title="" id="99" name="Picture"/>
+            <wp:docPr descr="" title="" id="98" name="Picture"/>
             <a:graphic>
               <a:graphicData uri="http://schemas.openxmlformats.org/drawingml/2006/picture">
                 <pic:pic>
                   <pic:nvPicPr>
-                    <pic:cNvPr descr="images/Eso_Resection2_ai.png" id="100" name="Picture"/>
+                    <pic:cNvPr descr="images/Eso_Resection2_ai.png" id="99" name="Picture"/>
                     <pic:cNvPicPr>
                       <a:picLocks noChangeArrowheads="1" noChangeAspect="1"/>
                     </pic:cNvPicPr>
                   </pic:nvPicPr>
                   <pic:blipFill>
-                    <a:blip r:embed="rId98"/>
+                    <a:blip r:embed="rId97"/>
                     <a:stretch>
                       <a:fillRect/>
                     </a:stretch>
@@ -1989,14 +1987,14 @@
         </w:drawing>
       </w:r>
     </w:p>
-    <w:bookmarkEnd w:id="101"/>
-    <w:bookmarkStart w:id="105" w:name="reconstruction-2"/>
-    <w:p>
-      <w:pPr>
-        <w:pStyle w:val="Heading2"/>
-      </w:pPr>
-      <w:r>
-        <w:t xml:space="preserve">77 Reconstruction</w:t>
+    <w:bookmarkEnd w:id="100"/>
+    <w:bookmarkStart w:id="104" w:name="reconstruction-1"/>
+    <w:p>
+      <w:pPr>
+        <w:pStyle w:val="Heading2"/>
+      </w:pPr>
+      <w:r>
+        <w:t xml:space="preserve">76 Reconstruction</w:t>
       </w:r>
     </w:p>
     <w:p>
@@ -2016,18 +2014,18 @@
           <wp:inline>
             <wp:extent cx="5334000" cy="5481674"/>
             <wp:effectExtent b="0" l="0" r="0" t="0"/>
-            <wp:docPr descr="" title="" id="103" name="Picture"/>
+            <wp:docPr descr="" title="" id="102" name="Picture"/>
             <a:graphic>
               <a:graphicData uri="http://schemas.openxmlformats.org/drawingml/2006/picture">
                 <pic:pic>
                   <pic:nvPicPr>
-                    <pic:cNvPr descr="images/Eso_Resection3_ai.png" id="104" name="Picture"/>
+                    <pic:cNvPr descr="images/Eso_Resection3_ai.png" id="103" name="Picture"/>
                     <pic:cNvPicPr>
                       <a:picLocks noChangeArrowheads="1" noChangeAspect="1"/>
                     </pic:cNvPicPr>
                   </pic:nvPicPr>
                   <pic:blipFill>
-                    <a:blip r:embed="rId102"/>
+                    <a:blip r:embed="rId101"/>
                     <a:stretch>
                       <a:fillRect/>
                     </a:stretch>
@@ -2054,14 +2052,14 @@
         </w:drawing>
       </w:r>
     </w:p>
-    <w:bookmarkEnd w:id="105"/>
-    <w:bookmarkStart w:id="109" w:name="ivor-lewis-esophagectomy-1"/>
-    <w:p>
-      <w:pPr>
-        <w:pStyle w:val="Heading2"/>
-      </w:pPr>
-      <w:r>
-        <w:t xml:space="preserve">78 Ivor Lewis esophagectomy</w:t>
+    <w:bookmarkEnd w:id="104"/>
+    <w:bookmarkStart w:id="108" w:name="ivor-lewis-esophagectomy-1"/>
+    <w:p>
+      <w:pPr>
+        <w:pStyle w:val="Heading2"/>
+      </w:pPr>
+      <w:r>
+        <w:t xml:space="preserve">77 Ivor Lewis esophagectomy</w:t>
       </w:r>
     </w:p>
     <w:p>
@@ -2094,18 +2092,18 @@
           <wp:inline>
             <wp:extent cx="5334000" cy="5478622"/>
             <wp:effectExtent b="0" l="0" r="0" t="0"/>
-            <wp:docPr descr="" title="" id="107" name="Picture"/>
+            <wp:docPr descr="" title="" id="106" name="Picture"/>
             <a:graphic>
               <a:graphicData uri="http://schemas.openxmlformats.org/drawingml/2006/picture">
                 <pic:pic>
                   <pic:nvPicPr>
-                    <pic:cNvPr descr="images/Eso_IvorLewis_Anastomosis.png" id="108" name="Picture"/>
+                    <pic:cNvPr descr="images/Eso_IvorLewis_Anastomosis.png" id="107" name="Picture"/>
                     <pic:cNvPicPr>
                       <a:picLocks noChangeArrowheads="1" noChangeAspect="1"/>
                     </pic:cNvPicPr>
                   </pic:nvPicPr>
                   <pic:blipFill>
-                    <a:blip r:embed="rId106"/>
+                    <a:blip r:embed="rId105"/>
                     <a:stretch>
                       <a:fillRect/>
                     </a:stretch>
@@ -2132,14 +2130,14 @@
         </w:drawing>
       </w:r>
     </w:p>
-    <w:bookmarkEnd w:id="109"/>
-    <w:bookmarkStart w:id="113" w:name="open-esophagectomy"/>
-    <w:p>
-      <w:pPr>
-        <w:pStyle w:val="Heading2"/>
-      </w:pPr>
-      <w:r>
-        <w:t xml:space="preserve">79 Open Esophagectomy</w:t>
+    <w:bookmarkEnd w:id="108"/>
+    <w:bookmarkStart w:id="112" w:name="open-esophagectomy"/>
+    <w:p>
+      <w:pPr>
+        <w:pStyle w:val="Heading2"/>
+      </w:pPr>
+      <w:r>
+        <w:t xml:space="preserve">78 Open Esophagectomy</w:t>
       </w:r>
     </w:p>
     <w:p>
@@ -2159,18 +2157,18 @@
           <wp:inline>
             <wp:extent cx="5334000" cy="5481674"/>
             <wp:effectExtent b="0" l="0" r="0" t="0"/>
-            <wp:docPr descr="" title="" id="111" name="Picture"/>
+            <wp:docPr descr="" title="" id="110" name="Picture"/>
             <a:graphic>
               <a:graphicData uri="http://schemas.openxmlformats.org/drawingml/2006/picture">
                 <pic:pic>
                   <pic:nvPicPr>
-                    <pic:cNvPr descr="images/eso_IvorLewis_ai.png" id="112" name="Picture"/>
+                    <pic:cNvPr descr="images/eso_IvorLewis_ai.png" id="111" name="Picture"/>
                     <pic:cNvPicPr>
                       <a:picLocks noChangeArrowheads="1" noChangeAspect="1"/>
                     </pic:cNvPicPr>
                   </pic:nvPicPr>
                   <pic:blipFill>
-                    <a:blip r:embed="rId110"/>
+                    <a:blip r:embed="rId109"/>
                     <a:stretch>
                       <a:fillRect/>
                     </a:stretch>
@@ -2197,14 +2195,14 @@
         </w:drawing>
       </w:r>
     </w:p>
-    <w:bookmarkEnd w:id="113"/>
-    <w:bookmarkStart w:id="117" w:name="minimally-invasive-ivor-lewis"/>
-    <w:p>
-      <w:pPr>
-        <w:pStyle w:val="Heading2"/>
-      </w:pPr>
-      <w:r>
-        <w:t xml:space="preserve">80 Minimally-invasive Ivor Lewis</w:t>
+    <w:bookmarkEnd w:id="112"/>
+    <w:bookmarkStart w:id="116" w:name="minimally-invasive-ivor-lewis"/>
+    <w:p>
+      <w:pPr>
+        <w:pStyle w:val="Heading2"/>
+      </w:pPr>
+      <w:r>
+        <w:t xml:space="preserve">79 Minimally-invasive Ivor Lewis</w:t>
       </w:r>
     </w:p>
     <w:p>
@@ -2232,18 +2230,18 @@
           <wp:inline>
             <wp:extent cx="5334000" cy="5481674"/>
             <wp:effectExtent b="0" l="0" r="0" t="0"/>
-            <wp:docPr descr="" title="" id="115" name="Picture"/>
+            <wp:docPr descr="" title="" id="114" name="Picture"/>
             <a:graphic>
               <a:graphicData uri="http://schemas.openxmlformats.org/drawingml/2006/picture">
                 <pic:pic>
                   <pic:nvPicPr>
-                    <pic:cNvPr descr="images/MIE_IvorLewisArtboard.png" id="116" name="Picture"/>
+                    <pic:cNvPr descr="images/MIE_IvorLewisArtboard.png" id="115" name="Picture"/>
                     <pic:cNvPicPr>
                       <a:picLocks noChangeArrowheads="1" noChangeAspect="1"/>
                     </pic:cNvPicPr>
                   </pic:nvPicPr>
                   <pic:blipFill>
-                    <a:blip r:embed="rId114"/>
+                    <a:blip r:embed="rId113"/>
                     <a:stretch>
                       <a:fillRect/>
                     </a:stretch>
@@ -2270,14 +2268,14 @@
         </w:drawing>
       </w:r>
     </w:p>
-    <w:bookmarkEnd w:id="117"/>
-    <w:bookmarkStart w:id="121" w:name="minimally-invasive-ivor-lewis-1"/>
-    <w:p>
-      <w:pPr>
-        <w:pStyle w:val="Heading2"/>
-      </w:pPr>
-      <w:r>
-        <w:t xml:space="preserve">81 Minimally-invasive Ivor Lewis</w:t>
+    <w:bookmarkEnd w:id="116"/>
+    <w:bookmarkStart w:id="120" w:name="minimally-invasive-ivor-lewis-1"/>
+    <w:p>
+      <w:pPr>
+        <w:pStyle w:val="Heading2"/>
+      </w:pPr>
+      <w:r>
+        <w:t xml:space="preserve">80 Minimally-invasive Ivor Lewis</w:t>
       </w:r>
     </w:p>
     <w:p>
@@ -2297,18 +2295,18 @@
           <wp:inline>
             <wp:extent cx="5334000" cy="5481674"/>
             <wp:effectExtent b="0" l="0" r="0" t="0"/>
-            <wp:docPr descr="" title="" id="119" name="Picture"/>
+            <wp:docPr descr="" title="" id="118" name="Picture"/>
             <a:graphic>
               <a:graphicData uri="http://schemas.openxmlformats.org/drawingml/2006/picture">
                 <pic:pic>
                   <pic:nvPicPr>
-                    <pic:cNvPr descr="images/MIE_IvorLewisArtboard_2.png" id="120" name="Picture"/>
+                    <pic:cNvPr descr="images/MIE_IvorLewisArtboard_2.png" id="119" name="Picture"/>
                     <pic:cNvPicPr>
                       <a:picLocks noChangeArrowheads="1" noChangeAspect="1"/>
                     </pic:cNvPicPr>
                   </pic:nvPicPr>
                   <pic:blipFill>
-                    <a:blip r:embed="rId118"/>
+                    <a:blip r:embed="rId117"/>
                     <a:stretch>
                       <a:fillRect/>
                     </a:stretch>
@@ -2335,14 +2333,14 @@
         </w:drawing>
       </w:r>
     </w:p>
-    <w:bookmarkEnd w:id="121"/>
-    <w:bookmarkStart w:id="125" w:name="total-esophagectomy-2"/>
-    <w:p>
-      <w:pPr>
-        <w:pStyle w:val="Heading2"/>
-      </w:pPr>
-      <w:r>
-        <w:t xml:space="preserve">82 Total Esophagectomy</w:t>
+    <w:bookmarkEnd w:id="120"/>
+    <w:bookmarkStart w:id="124" w:name="total-esophagectomy-2"/>
+    <w:p>
+      <w:pPr>
+        <w:pStyle w:val="Heading2"/>
+      </w:pPr>
+      <w:r>
+        <w:t xml:space="preserve">81 Total Esophagectomy</w:t>
       </w:r>
     </w:p>
     <w:p>
@@ -2362,18 +2360,18 @@
           <wp:inline>
             <wp:extent cx="5334000" cy="5481674"/>
             <wp:effectExtent b="0" l="0" r="0" t="0"/>
-            <wp:docPr descr="" title="" id="123" name="Picture"/>
+            <wp:docPr descr="" title="" id="122" name="Picture"/>
             <a:graphic>
               <a:graphicData uri="http://schemas.openxmlformats.org/drawingml/2006/picture">
                 <pic:pic>
                   <pic:nvPicPr>
-                    <pic:cNvPr descr="images/Eso_ProxTumorArtboard_2.png" id="124" name="Picture"/>
+                    <pic:cNvPr descr="images/Eso_ProxTumorArtboard_2.png" id="123" name="Picture"/>
                     <pic:cNvPicPr>
                       <a:picLocks noChangeArrowheads="1" noChangeAspect="1"/>
                     </pic:cNvPicPr>
                   </pic:nvPicPr>
                   <pic:blipFill>
-                    <a:blip r:embed="rId122"/>
+                    <a:blip r:embed="rId121"/>
                     <a:stretch>
                       <a:fillRect/>
                     </a:stretch>
@@ -2400,14 +2398,14 @@
         </w:drawing>
       </w:r>
     </w:p>
-    <w:bookmarkEnd w:id="125"/>
-    <w:bookmarkStart w:id="129" w:name="total-esophagectomy-3"/>
-    <w:p>
-      <w:pPr>
-        <w:pStyle w:val="Heading2"/>
-      </w:pPr>
-      <w:r>
-        <w:t xml:space="preserve">83 Total Esophagectomy</w:t>
+    <w:bookmarkEnd w:id="124"/>
+    <w:bookmarkStart w:id="128" w:name="total-esophagectomy-3"/>
+    <w:p>
+      <w:pPr>
+        <w:pStyle w:val="Heading2"/>
+      </w:pPr>
+      <w:r>
+        <w:t xml:space="preserve">82 Total Esophagectomy</w:t>
       </w:r>
     </w:p>
     <w:p>
@@ -2427,18 +2425,18 @@
           <wp:inline>
             <wp:extent cx="5334000" cy="5481674"/>
             <wp:effectExtent b="0" l="0" r="0" t="0"/>
-            <wp:docPr descr="" title="" id="127" name="Picture"/>
+            <wp:docPr descr="" title="" id="126" name="Picture"/>
             <a:graphic>
               <a:graphicData uri="http://schemas.openxmlformats.org/drawingml/2006/picture">
                 <pic:pic>
                   <pic:nvPicPr>
-                    <pic:cNvPr descr="images/Eso_ResectionTotalArtboard_2.png" id="128" name="Picture"/>
+                    <pic:cNvPr descr="images/Eso_ResectionTotalArtboard_2.png" id="127" name="Picture"/>
                     <pic:cNvPicPr>
                       <a:picLocks noChangeArrowheads="1" noChangeAspect="1"/>
                     </pic:cNvPicPr>
                   </pic:nvPicPr>
                   <pic:blipFill>
-                    <a:blip r:embed="rId126"/>
+                    <a:blip r:embed="rId125"/>
                     <a:stretch>
                       <a:fillRect/>
                     </a:stretch>
@@ -2465,14 +2463,14 @@
         </w:drawing>
       </w:r>
     </w:p>
-    <w:bookmarkEnd w:id="129"/>
-    <w:bookmarkStart w:id="133" w:name="minimally-invasive-mckeown-esophagectomy"/>
-    <w:p>
-      <w:pPr>
-        <w:pStyle w:val="Heading2"/>
-      </w:pPr>
-      <w:r>
-        <w:t xml:space="preserve">84 Minimally-invasive McKeown Esophagectomy</w:t>
+    <w:bookmarkEnd w:id="128"/>
+    <w:bookmarkStart w:id="132" w:name="minimally-invasive-mckeown-esophagectomy"/>
+    <w:p>
+      <w:pPr>
+        <w:pStyle w:val="Heading2"/>
+      </w:pPr>
+      <w:r>
+        <w:t xml:space="preserve">83 Minimally-invasive McKeown Esophagectomy</w:t>
       </w:r>
     </w:p>
     <w:p>
@@ -2492,18 +2490,18 @@
           <wp:inline>
             <wp:extent cx="5334000" cy="5481674"/>
             <wp:effectExtent b="0" l="0" r="0" t="0"/>
-            <wp:docPr descr="" title="" id="131" name="Picture"/>
+            <wp:docPr descr="" title="" id="130" name="Picture"/>
             <a:graphic>
               <a:graphicData uri="http://schemas.openxmlformats.org/drawingml/2006/picture">
                 <pic:pic>
                   <pic:nvPicPr>
-                    <pic:cNvPr descr="images/Eso_MIE_McKeownArtboard_2.png" id="132" name="Picture"/>
+                    <pic:cNvPr descr="images/Eso_MIE_McKeownArtboard_2.png" id="131" name="Picture"/>
                     <pic:cNvPicPr>
                       <a:picLocks noChangeArrowheads="1" noChangeAspect="1"/>
                     </pic:cNvPicPr>
                   </pic:nvPicPr>
                   <pic:blipFill>
-                    <a:blip r:embed="rId130"/>
+                    <a:blip r:embed="rId129"/>
                     <a:stretch>
                       <a:fillRect/>
                     </a:stretch>
@@ -2530,14 +2528,14 @@
         </w:drawing>
       </w:r>
     </w:p>
-    <w:bookmarkEnd w:id="133"/>
-    <w:bookmarkStart w:id="137" w:name="transhiatal-esophagectomy"/>
-    <w:p>
-      <w:pPr>
-        <w:pStyle w:val="Heading2"/>
-      </w:pPr>
-      <w:r>
-        <w:t xml:space="preserve">85 Transhiatal Esophagectomy</w:t>
+    <w:bookmarkEnd w:id="132"/>
+    <w:bookmarkStart w:id="136" w:name="transhiatal-esophagectomy"/>
+    <w:p>
+      <w:pPr>
+        <w:pStyle w:val="Heading2"/>
+      </w:pPr>
+      <w:r>
+        <w:t xml:space="preserve">84 Transhiatal Esophagectomy</w:t>
       </w:r>
     </w:p>
     <w:p>
@@ -2557,18 +2555,18 @@
           <wp:inline>
             <wp:extent cx="5334000" cy="5481674"/>
             <wp:effectExtent b="0" l="0" r="0" t="0"/>
-            <wp:docPr descr="" title="" id="135" name="Picture"/>
+            <wp:docPr descr="" title="" id="134" name="Picture"/>
             <a:graphic>
               <a:graphicData uri="http://schemas.openxmlformats.org/drawingml/2006/picture">
                 <pic:pic>
                   <pic:nvPicPr>
-                    <pic:cNvPr descr="images/Eso_MIE_THEArtboard_2.png" id="136" name="Picture"/>
+                    <pic:cNvPr descr="images/Eso_MIE_THEArtboard_2.png" id="135" name="Picture"/>
                     <pic:cNvPicPr>
                       <a:picLocks noChangeArrowheads="1" noChangeAspect="1"/>
                     </pic:cNvPicPr>
                   </pic:nvPicPr>
                   <pic:blipFill>
-                    <a:blip r:embed="rId134"/>
+                    <a:blip r:embed="rId133"/>
                     <a:stretch>
                       <a:fillRect/>
                     </a:stretch>
@@ -2603,14 +2601,14 @@
         <w:t xml:space="preserve">When you meet with your surgeon, you will have an opportunity to discuss your particular situation and their recommendation for surgery. Your surgeon will recommend a surgical approach based upon you and your tumor and their personal experience.</w:t>
       </w:r>
     </w:p>
-    <w:bookmarkEnd w:id="137"/>
-    <w:bookmarkStart w:id="138" w:name="risks-of-surgery"/>
-    <w:p>
-      <w:pPr>
-        <w:pStyle w:val="Heading2"/>
-      </w:pPr>
-      <w:r>
-        <w:t xml:space="preserve">86 Risks of Surgery</w:t>
+    <w:bookmarkEnd w:id="136"/>
+    <w:bookmarkStart w:id="137" w:name="risks-of-surgery"/>
+    <w:p>
+      <w:pPr>
+        <w:pStyle w:val="Heading2"/>
+      </w:pPr>
+      <w:r>
+        <w:t xml:space="preserve">85 Risks of Surgery</w:t>
       </w:r>
     </w:p>
     <w:p>
@@ -2626,7 +2624,7 @@
         <w:pStyle w:val="Compact"/>
         <w:numPr>
           <w:ilvl w:val="0"/>
-          <w:numId w:val="1008"/>
+          <w:numId w:val="1007"/>
         </w:numPr>
       </w:pPr>
       <w:r>
@@ -2638,21 +2636,21 @@
         <w:pStyle w:val="Compact"/>
         <w:numPr>
           <w:ilvl w:val="0"/>
-          <w:numId w:val="1008"/>
+          <w:numId w:val="1007"/>
         </w:numPr>
       </w:pPr>
       <w:r>
         <w:t xml:space="preserve">Pneumonia</w:t>
       </w:r>
     </w:p>
-    <w:bookmarkEnd w:id="138"/>
-    <w:bookmarkStart w:id="142" w:name="anastomotic-leak"/>
-    <w:p>
-      <w:pPr>
-        <w:pStyle w:val="Heading2"/>
-      </w:pPr>
-      <w:r>
-        <w:t xml:space="preserve">87 Anastomotic Leak</w:t>
+    <w:bookmarkEnd w:id="137"/>
+    <w:bookmarkStart w:id="141" w:name="anastomotic-leak"/>
+    <w:p>
+      <w:pPr>
+        <w:pStyle w:val="Heading2"/>
+      </w:pPr>
+      <w:r>
+        <w:t xml:space="preserve">86 Anastomotic Leak</w:t>
       </w:r>
     </w:p>
     <w:p>
@@ -2672,18 +2670,18 @@
           <wp:inline>
             <wp:extent cx="5334000" cy="5481674"/>
             <wp:effectExtent b="0" l="0" r="0" t="0"/>
-            <wp:docPr descr="" title="" id="140" name="Picture"/>
+            <wp:docPr descr="" title="" id="139" name="Picture"/>
             <a:graphic>
               <a:graphicData uri="http://schemas.openxmlformats.org/drawingml/2006/picture">
                 <pic:pic>
                   <pic:nvPicPr>
-                    <pic:cNvPr descr="images/Eso_IL_AnastArtboard%202@4x.png" id="141" name="Picture"/>
+                    <pic:cNvPr descr="images/Eso_IL_AnastArtboard%202@4x.png" id="140" name="Picture"/>
                     <pic:cNvPicPr>
                       <a:picLocks noChangeArrowheads="1" noChangeAspect="1"/>
                     </pic:cNvPicPr>
                   </pic:nvPicPr>
                   <pic:blipFill>
-                    <a:blip r:embed="rId139"/>
+                    <a:blip r:embed="rId138"/>
                     <a:stretch>
                       <a:fillRect/>
                     </a:stretch>
@@ -2710,14 +2708,14 @@
         </w:drawing>
       </w:r>
     </w:p>
-    <w:bookmarkEnd w:id="142"/>
-    <w:bookmarkStart w:id="146" w:name="anastomotic-leak-1"/>
-    <w:p>
-      <w:pPr>
-        <w:pStyle w:val="Heading2"/>
-      </w:pPr>
-      <w:r>
-        <w:t xml:space="preserve">88 Anastomotic Leak</w:t>
+    <w:bookmarkEnd w:id="141"/>
+    <w:bookmarkStart w:id="145" w:name="anastomotic-leak-1"/>
+    <w:p>
+      <w:pPr>
+        <w:pStyle w:val="Heading2"/>
+      </w:pPr>
+      <w:r>
+        <w:t xml:space="preserve">87 Anastomotic Leak</w:t>
       </w:r>
     </w:p>
     <w:p>
@@ -2737,18 +2735,18 @@
           <wp:inline>
             <wp:extent cx="5334000" cy="5481674"/>
             <wp:effectExtent b="0" l="0" r="0" t="0"/>
-            <wp:docPr descr="" title="" id="144" name="Picture"/>
+            <wp:docPr descr="" title="" id="143" name="Picture"/>
             <a:graphic>
               <a:graphicData uri="http://schemas.openxmlformats.org/drawingml/2006/picture">
                 <pic:pic>
                   <pic:nvPicPr>
-                    <pic:cNvPr descr="images/Eso_LeakArtboard%202@4x.png" id="145" name="Picture"/>
+                    <pic:cNvPr descr="images/Eso_LeakArtboard%202@4x.png" id="144" name="Picture"/>
                     <pic:cNvPicPr>
                       <a:picLocks noChangeArrowheads="1" noChangeAspect="1"/>
                     </pic:cNvPicPr>
                   </pic:nvPicPr>
                   <pic:blipFill>
-                    <a:blip r:embed="rId143"/>
+                    <a:blip r:embed="rId142"/>
                     <a:stretch>
                       <a:fillRect/>
                     </a:stretch>
@@ -2775,32 +2773,32 @@
         </w:drawing>
       </w:r>
     </w:p>
+    <w:bookmarkEnd w:id="145"/>
+    <w:bookmarkStart w:id="146" w:name="anastomotic-leak-2"/>
+    <w:p>
+      <w:pPr>
+        <w:pStyle w:val="Heading2"/>
+      </w:pPr>
+      <w:r>
+        <w:t xml:space="preserve">88 Anastomotic Leak</w:t>
+      </w:r>
+    </w:p>
+    <w:p>
+      <w:pPr>
+        <w:pStyle w:val="FirstParagraph"/>
+      </w:pPr>
+      <w:r>
+        <w:t xml:space="preserve">In some cases, the leak will heal on its own, but other cases may require additional procedures or even surgery. The risk of leak depends upon the operation performed but also depends upon the experience of the surgeon. At the end of this video we have a link to a video about how to choose a hospital and a surgeon, which talks further about the risks of a leak.</w:t>
+      </w:r>
+    </w:p>
     <w:bookmarkEnd w:id="146"/>
-    <w:bookmarkStart w:id="147" w:name="anastomotic-leak-2"/>
-    <w:p>
-      <w:pPr>
-        <w:pStyle w:val="Heading2"/>
-      </w:pPr>
-      <w:r>
-        <w:t xml:space="preserve">89 Anastomotic Leak</w:t>
-      </w:r>
-    </w:p>
-    <w:p>
-      <w:pPr>
-        <w:pStyle w:val="FirstParagraph"/>
-      </w:pPr>
-      <w:r>
-        <w:t xml:space="preserve">In some cases, the leak will heal on its own, but other cases may require additional procedures or even surgery. The risk of leak depends upon the operation performed but also depends upon the experience of the surgeon. At the end of this video we have a link to a video about how to choose a hospital and a surgeon, which talks further about the risks of a leak.</w:t>
-      </w:r>
-    </w:p>
-    <w:bookmarkEnd w:id="147"/>
-    <w:bookmarkStart w:id="151" w:name="pneumonia-1"/>
-    <w:p>
-      <w:pPr>
-        <w:pStyle w:val="Heading2"/>
-      </w:pPr>
-      <w:r>
-        <w:t xml:space="preserve">90 Pneumonia</w:t>
+    <w:bookmarkStart w:id="150" w:name="pneumonia-1"/>
+    <w:p>
+      <w:pPr>
+        <w:pStyle w:val="Heading2"/>
+      </w:pPr>
+      <w:r>
+        <w:t xml:space="preserve">89 Pneumonia</w:t>
       </w:r>
     </w:p>
     <w:p>
@@ -2820,18 +2818,18 @@
           <wp:inline>
             <wp:extent cx="5334000" cy="5481674"/>
             <wp:effectExtent b="0" l="0" r="0" t="0"/>
-            <wp:docPr descr="" title="" id="149" name="Picture"/>
+            <wp:docPr descr="" title="" id="148" name="Picture"/>
             <a:graphic>
               <a:graphicData uri="http://schemas.openxmlformats.org/drawingml/2006/picture">
                 <pic:pic>
                   <pic:nvPicPr>
-                    <pic:cNvPr descr="images/Eso_LungsArtboard%202@4x.png" id="150" name="Picture"/>
+                    <pic:cNvPr descr="images/Eso_LungsArtboard%202@4x.png" id="149" name="Picture"/>
                     <pic:cNvPicPr>
                       <a:picLocks noChangeArrowheads="1" noChangeAspect="1"/>
                     </pic:cNvPicPr>
                   </pic:nvPicPr>
                   <pic:blipFill>
-                    <a:blip r:embed="rId148"/>
+                    <a:blip r:embed="rId147"/>
                     <a:stretch>
                       <a:fillRect/>
                     </a:stretch>
@@ -2858,14 +2856,14 @@
         </w:drawing>
       </w:r>
     </w:p>
-    <w:bookmarkEnd w:id="151"/>
-    <w:bookmarkStart w:id="152" w:name="preventing-pneumonia"/>
-    <w:p>
-      <w:pPr>
-        <w:pStyle w:val="Heading2"/>
-      </w:pPr>
-      <w:r>
-        <w:t xml:space="preserve">91 Preventing Pneumonia</w:t>
+    <w:bookmarkEnd w:id="150"/>
+    <w:bookmarkStart w:id="151" w:name="preventing-pneumonia"/>
+    <w:p>
+      <w:pPr>
+        <w:pStyle w:val="Heading2"/>
+      </w:pPr>
+      <w:r>
+        <w:t xml:space="preserve">90 Preventing Pneumonia</w:t>
       </w:r>
     </w:p>
     <w:p>
@@ -2897,7 +2895,7 @@
         <w:pStyle w:val="Compact"/>
         <w:numPr>
           <w:ilvl w:val="0"/>
-          <w:numId w:val="1009"/>
+          <w:numId w:val="1008"/>
         </w:numPr>
       </w:pPr>
       <w:r>
@@ -2909,93 +2907,93 @@
         <w:pStyle w:val="Compact"/>
         <w:numPr>
           <w:ilvl w:val="0"/>
-          <w:numId w:val="1009"/>
+          <w:numId w:val="1008"/>
         </w:numPr>
       </w:pPr>
       <w:r>
         <w:t xml:space="preserve">Walking</w:t>
       </w:r>
     </w:p>
+    <w:bookmarkEnd w:id="151"/>
+    <w:bookmarkStart w:id="152" w:name="deep-breathing-and-coughing"/>
+    <w:p>
+      <w:pPr>
+        <w:pStyle w:val="Heading2"/>
+      </w:pPr>
+      <w:r>
+        <w:t xml:space="preserve">91 Deep breathing and coughing</w:t>
+      </w:r>
+    </w:p>
+    <w:p>
+      <w:pPr>
+        <w:pStyle w:val="FirstParagraph"/>
+      </w:pPr>
+      <w:r>
+        <w:t xml:space="preserve">After surgery, it’s important to breathe deeply to help your lungs recover after surgery. Deep breathing make the cough more effective and helps clear secretions. After surgery, deep breathing and coughing can be uncomfortable, so controlling your discomfort will be an important part of your recovery.</w:t>
+      </w:r>
+    </w:p>
     <w:bookmarkEnd w:id="152"/>
-    <w:bookmarkStart w:id="153" w:name="deep-breathing-and-coughing"/>
-    <w:p>
-      <w:pPr>
-        <w:pStyle w:val="Heading2"/>
-      </w:pPr>
-      <w:r>
-        <w:t xml:space="preserve">92 Deep breathing and coughing</w:t>
-      </w:r>
-    </w:p>
-    <w:p>
-      <w:pPr>
-        <w:pStyle w:val="FirstParagraph"/>
-      </w:pPr>
-      <w:r>
-        <w:t xml:space="preserve">After surgery, it’s important to breathe deeply to help your lungs recover after surgery. Deep breathing make the cough more effective and helps clear secretions. After surgery, deep breathing and coughing can be uncomfortable, so controlling your discomfort will be an important part of your recovery.</w:t>
+    <w:bookmarkStart w:id="153" w:name="walking"/>
+    <w:p>
+      <w:pPr>
+        <w:pStyle w:val="Heading2"/>
+      </w:pPr>
+      <w:r>
+        <w:t xml:space="preserve">92 Walking</w:t>
+      </w:r>
+    </w:p>
+    <w:p>
+      <w:pPr>
+        <w:pStyle w:val="FirstParagraph"/>
+      </w:pPr>
+      <w:r>
+        <w:t xml:space="preserve">Walking after surgery is also an important way to help your lungs recover as well. When we walk, it’s easier for our lungs to function, and again, it makes the cough more frequently.</w:t>
       </w:r>
     </w:p>
     <w:bookmarkEnd w:id="153"/>
-    <w:bookmarkStart w:id="154" w:name="walking"/>
-    <w:p>
-      <w:pPr>
-        <w:pStyle w:val="Heading2"/>
-      </w:pPr>
-      <w:r>
-        <w:t xml:space="preserve">93 Walking</w:t>
-      </w:r>
-    </w:p>
-    <w:p>
-      <w:pPr>
-        <w:pStyle w:val="FirstParagraph"/>
-      </w:pPr>
-      <w:r>
-        <w:t xml:space="preserve">Walking after surgery is also an important way to help your lungs recover as well. When we walk, it’s easier for our lungs to function, and again, it makes the cough more frequently.</w:t>
+    <w:bookmarkStart w:id="154" w:name="preventing-pneumonia-1"/>
+    <w:p>
+      <w:pPr>
+        <w:pStyle w:val="Heading2"/>
+      </w:pPr>
+      <w:r>
+        <w:t xml:space="preserve">93 Preventing Pneumonia</w:t>
+      </w:r>
+    </w:p>
+    <w:p>
+      <w:pPr>
+        <w:pStyle w:val="FirstParagraph"/>
+      </w:pPr>
+      <w:r>
+        <w:t xml:space="preserve">How can we prevent pneumonia? Believe it or not, I can tell who is more likely to develop pneumonia after surgery when I first meet them and shake their hand. Someone with a firm handshake has a lower risk of pneumonia. We think this is because someone with a firm handshake has good muscle tone, and someone with good muscle tone probably has good function of the muscles between the ribs so that they have a nice strong cough and can prevent pneumonia.</w:t>
       </w:r>
     </w:p>
     <w:bookmarkEnd w:id="154"/>
-    <w:bookmarkStart w:id="155" w:name="preventing-pneumonia-1"/>
-    <w:p>
-      <w:pPr>
-        <w:pStyle w:val="Heading2"/>
-      </w:pPr>
-      <w:r>
-        <w:t xml:space="preserve">94 Preventing Pneumonia</w:t>
-      </w:r>
-    </w:p>
-    <w:p>
-      <w:pPr>
-        <w:pStyle w:val="FirstParagraph"/>
-      </w:pPr>
-      <w:r>
-        <w:t xml:space="preserve">How can we prevent pneumonia? Believe it or not, I can tell who is more likely to develop pneumonia after surgery when I first meet them and shake their hand. Someone with a firm handshake has a lower risk of pneumonia. We think this is because someone with a firm handshake has good muscle tone, and someone with good muscle tone probably has good function of the muscles between the ribs so that they have a nice strong cough and can prevent pneumonia.</w:t>
+    <w:bookmarkStart w:id="155" w:name="strength"/>
+    <w:p>
+      <w:pPr>
+        <w:pStyle w:val="Heading2"/>
+      </w:pPr>
+      <w:r>
+        <w:t xml:space="preserve">94 Strength</w:t>
+      </w:r>
+    </w:p>
+    <w:p>
+      <w:pPr>
+        <w:pStyle w:val="FirstParagraph"/>
+      </w:pPr>
+      <w:r>
+        <w:t xml:space="preserve">In our clinic, we actually measure out patient’s strength with a hand-held strength gauge called a dynamometer. Based upon these measurements, we can identify patients who may be at risk of pneumonia.</w:t>
       </w:r>
     </w:p>
     <w:bookmarkEnd w:id="155"/>
-    <w:bookmarkStart w:id="156" w:name="strength"/>
-    <w:p>
-      <w:pPr>
-        <w:pStyle w:val="Heading2"/>
-      </w:pPr>
-      <w:r>
-        <w:t xml:space="preserve">95 Strength</w:t>
-      </w:r>
-    </w:p>
-    <w:p>
-      <w:pPr>
-        <w:pStyle w:val="FirstParagraph"/>
-      </w:pPr>
-      <w:r>
-        <w:t xml:space="preserve">In our clinic, we actually measure out patient’s strength with a hand-held strength gauge called a dynamometer. Based upon these measurements, we can identify patients who may be at risk of pneumonia.</w:t>
-      </w:r>
-    </w:p>
-    <w:bookmarkEnd w:id="156"/>
-    <w:bookmarkStart w:id="160" w:name="X70b32e88d29ffd159539a9ee8b5e11168e5f0ce"/>
-    <w:p>
-      <w:pPr>
-        <w:pStyle w:val="Heading2"/>
-      </w:pPr>
-      <w:r>
-        <w:t xml:space="preserve">96 Patient Strength and Esophagectomy Outcomes</w:t>
+    <w:bookmarkStart w:id="159" w:name="X70b32e88d29ffd159539a9ee8b5e11168e5f0ce"/>
+    <w:p>
+      <w:pPr>
+        <w:pStyle w:val="Heading2"/>
+      </w:pPr>
+      <w:r>
+        <w:t xml:space="preserve">95 Patient Strength and Esophagectomy Outcomes</w:t>
       </w:r>
     </w:p>
     <w:p>
@@ -3044,18 +3042,18 @@
           <wp:inline>
             <wp:extent cx="4620126" cy="3696101"/>
             <wp:effectExtent b="0" l="0" r="0" t="0"/>
-            <wp:docPr descr="" title="" id="158" name="Picture"/>
+            <wp:docPr descr="" title="" id="157" name="Picture"/>
             <a:graphic>
               <a:graphicData uri="http://schemas.openxmlformats.org/drawingml/2006/picture">
                 <pic:pic>
                   <pic:nvPicPr>
-                    <pic:cNvPr descr="eso_surgery_files/figure-docx/pie-1.png" id="159" name="Picture"/>
+                    <pic:cNvPr descr="eso_surgery_files/figure-docx/pie-1.png" id="158" name="Picture"/>
                     <pic:cNvPicPr>
                       <a:picLocks noChangeArrowheads="1" noChangeAspect="1"/>
                     </pic:cNvPicPr>
                   </pic:nvPicPr>
                   <pic:blipFill>
-                    <a:blip r:embed="rId157"/>
+                    <a:blip r:embed="rId156"/>
                     <a:stretch>
                       <a:fillRect/>
                     </a:stretch>
@@ -3082,14 +3080,14 @@
         </w:drawing>
       </w:r>
     </w:p>
-    <w:bookmarkEnd w:id="160"/>
-    <w:bookmarkStart w:id="170" w:name="pneumonia-3"/>
-    <w:p>
-      <w:pPr>
-        <w:pStyle w:val="Heading2"/>
-      </w:pPr>
-      <w:r>
-        <w:t xml:space="preserve">97 Pneumonia</w:t>
+    <w:bookmarkEnd w:id="159"/>
+    <w:bookmarkStart w:id="169" w:name="pneumonia-3"/>
+    <w:p>
+      <w:pPr>
+        <w:pStyle w:val="Heading2"/>
+      </w:pPr>
+      <w:r>
+        <w:t xml:space="preserve">96 Pneumonia</w:t>
       </w:r>
     </w:p>
     <w:p>
@@ -3109,18 +3107,18 @@
           <wp:inline>
             <wp:extent cx="4620126" cy="3696101"/>
             <wp:effectExtent b="0" l="0" r="0" t="0"/>
-            <wp:docPr descr="" title="" id="162" name="Picture"/>
+            <wp:docPr descr="" title="" id="161" name="Picture"/>
             <a:graphic>
               <a:graphicData uri="http://schemas.openxmlformats.org/drawingml/2006/picture">
                 <pic:pic>
                   <pic:nvPicPr>
-                    <pic:cNvPr descr="eso_surgery_files/figure-docx/unnamed-chunk-1-1.png" id="163" name="Picture"/>
+                    <pic:cNvPr descr="eso_surgery_files/figure-docx/unnamed-chunk-1-1.png" id="162" name="Picture"/>
                     <pic:cNvPicPr>
                       <a:picLocks noChangeArrowheads="1" noChangeAspect="1"/>
                     </pic:cNvPicPr>
                   </pic:nvPicPr>
                   <pic:blipFill>
-                    <a:blip r:embed="rId161"/>
+                    <a:blip r:embed="rId160"/>
                     <a:stretch>
                       <a:fillRect/>
                     </a:stretch>
@@ -3156,18 +3154,18 @@
           <wp:inline>
             <wp:extent cx="5334000" cy="4000500"/>
             <wp:effectExtent b="0" l="0" r="0" t="0"/>
-            <wp:docPr descr="" title="" id="165" name="Picture"/>
+            <wp:docPr descr="" title="" id="164" name="Picture"/>
             <a:graphic>
               <a:graphicData uri="http://schemas.openxmlformats.org/drawingml/2006/picture">
                 <pic:pic>
                   <pic:nvPicPr>
-                    <pic:cNvPr descr="eso_surgery_files/figure-docx/pneumonia_figoverall-1.png" id="166" name="Picture"/>
+                    <pic:cNvPr descr="eso_surgery_files/figure-docx/pneumonia_figoverall-1.png" id="165" name="Picture"/>
                     <pic:cNvPicPr>
                       <a:picLocks noChangeArrowheads="1" noChangeAspect="1"/>
                     </pic:cNvPicPr>
                   </pic:nvPicPr>
                   <pic:blipFill>
-                    <a:blip r:embed="rId164"/>
+                    <a:blip r:embed="rId163"/>
                     <a:stretch>
                       <a:fillRect/>
                     </a:stretch>
@@ -3219,18 +3217,18 @@
           <wp:inline>
             <wp:extent cx="4620126" cy="3696101"/>
             <wp:effectExtent b="0" l="0" r="0" t="0"/>
-            <wp:docPr descr="" title="" id="168" name="Picture"/>
+            <wp:docPr descr="" title="" id="167" name="Picture"/>
             <a:graphic>
               <a:graphicData uri="http://schemas.openxmlformats.org/drawingml/2006/picture">
                 <pic:pic>
                   <pic:nvPicPr>
-                    <pic:cNvPr descr="eso_surgery_files/figure-docx/pneumonia_fig2b-1.png" id="169" name="Picture"/>
+                    <pic:cNvPr descr="eso_surgery_files/figure-docx/pneumonia_fig2b-1.png" id="168" name="Picture"/>
                     <pic:cNvPicPr>
                       <a:picLocks noChangeArrowheads="1" noChangeAspect="1"/>
                     </pic:cNvPicPr>
                   </pic:nvPicPr>
                   <pic:blipFill>
-                    <a:blip r:embed="rId167"/>
+                    <a:blip r:embed="rId166"/>
                     <a:stretch>
                       <a:fillRect/>
                     </a:stretch>
@@ -3257,14 +3255,14 @@
         </w:drawing>
       </w:r>
     </w:p>
-    <w:bookmarkEnd w:id="170"/>
-    <w:bookmarkStart w:id="174" w:name="X15a7a2a6147ce43df85e56d5732dfb5a2210950"/>
-    <w:p>
-      <w:pPr>
-        <w:pStyle w:val="Heading2"/>
-      </w:pPr>
-      <w:r>
-        <w:t xml:space="preserve">98 Muscle Strength and Risk after Esophagectomy</w:t>
+    <w:bookmarkEnd w:id="169"/>
+    <w:bookmarkStart w:id="173" w:name="X15a7a2a6147ce43df85e56d5732dfb5a2210950"/>
+    <w:p>
+      <w:pPr>
+        <w:pStyle w:val="Heading2"/>
+      </w:pPr>
+      <w:r>
+        <w:t xml:space="preserve">97 Muscle Strength and Risk after Esophagectomy</w:t>
       </w:r>
     </w:p>
     <w:p>
@@ -3284,18 +3282,18 @@
           <wp:inline>
             <wp:extent cx="5334000" cy="6981104"/>
             <wp:effectExtent b="0" l="0" r="0" t="0"/>
-            <wp:docPr descr="" title="" id="172" name="Picture"/>
+            <wp:docPr descr="" title="" id="171" name="Picture"/>
             <a:graphic>
               <a:graphicData uri="http://schemas.openxmlformats.org/drawingml/2006/picture">
                 <pic:pic>
                   <pic:nvPicPr>
-                    <pic:cNvPr descr="images/emancipation-156066_1280.png" id="173" name="Picture"/>
+                    <pic:cNvPr descr="images/emancipation-156066_1280.png" id="172" name="Picture"/>
                     <pic:cNvPicPr>
                       <a:picLocks noChangeArrowheads="1" noChangeAspect="1"/>
                     </pic:cNvPicPr>
                   </pic:nvPicPr>
                   <pic:blipFill>
-                    <a:blip r:embed="rId171"/>
+                    <a:blip r:embed="rId170"/>
                     <a:stretch>
                       <a:fillRect/>
                     </a:stretch>
@@ -3322,14 +3320,14 @@
         </w:drawing>
       </w:r>
     </w:p>
-    <w:bookmarkEnd w:id="174"/>
-    <w:bookmarkStart w:id="178" w:name="section-1"/>
-    <w:p>
-      <w:pPr>
-        <w:pStyle w:val="Heading2"/>
-      </w:pPr>
-      <w:r>
-        <w:t xml:space="preserve">99</w:t>
+    <w:bookmarkEnd w:id="173"/>
+    <w:bookmarkStart w:id="177" w:name="section-1"/>
+    <w:p>
+      <w:pPr>
+        <w:pStyle w:val="Heading2"/>
+      </w:pPr>
+      <w:r>
+        <w:t xml:space="preserve">98</w:t>
       </w:r>
       <w:r>
         <w:t xml:space="preserve"> </w:t>
@@ -3352,18 +3350,18 @@
           <wp:inline>
             <wp:extent cx="5334000" cy="3569890"/>
             <wp:effectExtent b="0" l="0" r="0" t="0"/>
-            <wp:docPr descr="" title="" id="176" name="Picture"/>
+            <wp:docPr descr="" title="" id="175" name="Picture"/>
             <a:graphic>
               <a:graphicData uri="http://schemas.openxmlformats.org/drawingml/2006/picture">
                 <pic:pic>
                   <pic:nvPicPr>
-                    <pic:cNvPr descr="images/man-461195_1920.jpg" id="177" name="Picture"/>
+                    <pic:cNvPr descr="images/man-461195_1920.jpg" id="176" name="Picture"/>
                     <pic:cNvPicPr>
                       <a:picLocks noChangeArrowheads="1" noChangeAspect="1"/>
                     </pic:cNvPicPr>
                   </pic:nvPicPr>
                   <pic:blipFill>
-                    <a:blip r:embed="rId175"/>
+                    <a:blip r:embed="rId174"/>
                     <a:stretch>
                       <a:fillRect/>
                     </a:stretch>
@@ -3402,7 +3400,7 @@
       <w:pPr>
         <w:numPr>
           <w:ilvl w:val="0"/>
-          <w:numId w:val="1010"/>
+          <w:numId w:val="1009"/>
         </w:numPr>
       </w:pPr>
       <w:r>
@@ -3413,21 +3411,21 @@
       <w:pPr>
         <w:numPr>
           <w:ilvl w:val="0"/>
-          <w:numId w:val="1010"/>
+          <w:numId w:val="1009"/>
         </w:numPr>
       </w:pPr>
       <w:r>
         <w:t xml:space="preserve">Exercise</w:t>
       </w:r>
     </w:p>
-    <w:bookmarkEnd w:id="178"/>
-    <w:bookmarkStart w:id="180" w:name="good-news"/>
-    <w:p>
-      <w:pPr>
-        <w:pStyle w:val="Heading2"/>
-      </w:pPr>
-      <w:r>
-        <w:t xml:space="preserve">100 Good News</w:t>
+    <w:bookmarkEnd w:id="177"/>
+    <w:bookmarkStart w:id="179" w:name="good-news"/>
+    <w:p>
+      <w:pPr>
+        <w:pStyle w:val="Heading2"/>
+      </w:pPr>
+      <w:r>
+        <w:t xml:space="preserve">99 Good News</w:t>
       </w:r>
     </w:p>
     <w:p>
@@ -3458,7 +3456,7 @@
       <w:pPr>
         <w:pStyle w:val="BodyText"/>
       </w:pPr>
-      <w:hyperlink r:id="rId179">
+      <w:hyperlink r:id="rId178">
         <w:r>
           <w:rPr>
             <w:rStyle w:val="Hyperlink"/>
@@ -3507,7 +3505,7 @@
         <w:t xml:space="preserve">Feel free to leave a comment or a question, or if you have suggestions for future videos.</w:t>
       </w:r>
     </w:p>
-    <w:bookmarkEnd w:id="180"/>
+    <w:bookmarkEnd w:id="179"/>
     <w:sectPr>
       <w:footnotePr>
         <w:numRestart w:val="eachSect"/>
@@ -3749,9 +3747,6 @@
     <w:abstractNumId w:val="991"/>
   </w:num>
   <w:num w:numId="1009">
-    <w:abstractNumId w:val="991"/>
-  </w:num>
-  <w:num w:numId="1010">
     <w:abstractNumId w:val="991"/>
   </w:num>
 </w:numbering>
